--- a/design/Brewers Buddy User's Manual.docx
+++ b/design/Brewers Buddy User's Manual.docx
@@ -10,6 +10,7 @@
           <w:docPartUnique/>
         </w:docPartObj>
       </w:sdtPr>
+      <w:sdtEndPr/>
       <w:sdtContent>
         <w:p>
           <w:r>
@@ -353,6 +354,7 @@
                                           <w:dataBinding w:prefixMappings="xmlns:ns0='http://schemas.openxmlformats.org/package/2006/metadata/core-properties' xmlns:ns1='http://purl.org/dc/elements/1.1/'" w:xpath="/ns0:coreProperties[1]/ns1:title[1]" w:storeItemID="{6C3C8BC8-F283-45AE-878A-BAB7291924A1}"/>
                                           <w:text/>
                                         </w:sdtPr>
+                                        <w:sdtEndPr/>
                                         <w:sdtContent>
                                           <w:r>
                                             <w:rPr>
@@ -430,6 +432,7 @@
                                           <w:dataBinding w:prefixMappings="xmlns:ns0='http://schemas.openxmlformats.org/package/2006/metadata/core-properties' xmlns:ns1='http://purl.org/dc/elements/1.1/'" w:xpath="/ns0:coreProperties[1]/ns1:subject[1]" w:storeItemID="{6C3C8BC8-F283-45AE-878A-BAB7291924A1}"/>
                                           <w:text/>
                                         </w:sdtPr>
+                                        <w:sdtEndPr/>
                                         <w:sdtContent>
                                           <w:r>
                                             <w:rPr>
@@ -558,6 +561,7 @@
                                     <w:dataBinding w:prefixMappings="xmlns:ns0='http://schemas.openxmlformats.org/package/2006/metadata/core-properties' xmlns:ns1='http://purl.org/dc/elements/1.1/'" w:xpath="/ns0:coreProperties[1]/ns1:title[1]" w:storeItemID="{6C3C8BC8-F283-45AE-878A-BAB7291924A1}"/>
                                     <w:text/>
                                   </w:sdtPr>
+                                  <w:sdtEndPr/>
                                   <w:sdtContent>
                                     <w:r>
                                       <w:rPr>
@@ -635,6 +639,7 @@
                                     <w:dataBinding w:prefixMappings="xmlns:ns0='http://schemas.openxmlformats.org/package/2006/metadata/core-properties' xmlns:ns1='http://purl.org/dc/elements/1.1/'" w:xpath="/ns0:coreProperties[1]/ns1:subject[1]" w:storeItemID="{6C3C8BC8-F283-45AE-878A-BAB7291924A1}"/>
                                     <w:text/>
                                   </w:sdtPr>
+                                  <w:sdtEndPr/>
                                   <w:sdtContent>
                                     <w:r>
                                       <w:rPr>
@@ -761,6 +766,7 @@
                                     <w:dataBinding w:prefixMappings="xmlns:ns0='http://schemas.openxmlformats.org/officeDocument/2006/extended-properties'" w:xpath="/ns0:Properties[1]/ns0:Company[1]" w:storeItemID="{6668398D-A668-4E3E-A5EB-62B293D839F1}"/>
                                     <w:text/>
                                   </w:sdtPr>
+                                  <w:sdtEndPr/>
                                   <w:sdtContent>
                                     <w:r>
                                       <w:rPr>
@@ -807,6 +813,7 @@
                                       <w:calendar w:val="gregorian"/>
                                     </w:date>
                                   </w:sdtPr>
+                                  <w:sdtEndPr/>
                                   <w:sdtContent>
                                     <w:r>
                                       <w:t>[Pick the date]</w:t>
@@ -830,6 +837,7 @@
                                     <w:dataBinding w:prefixMappings="xmlns:ns0='http://schemas.openxmlformats.org/package/2006/metadata/core-properties' xmlns:ns1='http://purl.org/dc/elements/1.1/'" w:xpath="/ns0:coreProperties[1]/ns1:creator[1]" w:storeItemID="{6C3C8BC8-F283-45AE-878A-BAB7291924A1}"/>
                                     <w:text/>
                                   </w:sdtPr>
+                                  <w:sdtEndPr/>
                                   <w:sdtContent>
                                     <w:r>
                                       <w:t>Team 3</w:t>
@@ -976,6 +984,15 @@
     </w:sdt>
     <w:sdt>
       <w:sdtPr>
+        <w:rPr>
+          <w:rFonts w:asciiTheme="minorHAnsi" w:eastAsiaTheme="minorHAnsi" w:hAnsiTheme="minorHAnsi" w:cstheme="minorBidi"/>
+          <w:b w:val="0"/>
+          <w:bCs w:val="0"/>
+          <w:color w:val="auto"/>
+          <w:sz w:val="22"/>
+          <w:szCs w:val="22"/>
+          <w:lang w:eastAsia="en-US"/>
+        </w:rPr>
         <w:id w:val="379295144"/>
         <w:docPartObj>
           <w:docPartGallery w:val="Table of Contents"/>
@@ -984,12 +1001,7 @@
       </w:sdtPr>
       <w:sdtEndPr>
         <w:rPr>
-          <w:rFonts w:asciiTheme="minorHAnsi" w:eastAsiaTheme="minorHAnsi" w:hAnsiTheme="minorHAnsi" w:cstheme="minorBidi"/>
           <w:noProof/>
-          <w:color w:val="auto"/>
-          <w:sz w:val="22"/>
-          <w:szCs w:val="22"/>
-          <w:lang w:eastAsia="en-US"/>
         </w:rPr>
       </w:sdtEndPr>
       <w:sdtContent>
@@ -998,12 +1010,7 @@
             <w:pStyle w:val="TOCHeading"/>
           </w:pPr>
           <w:r>
-            <w:t>Ta</w:t>
-          </w:r>
-          <w:bookmarkStart w:id="0" w:name="_GoBack"/>
-          <w:bookmarkEnd w:id="0"/>
-          <w:r>
-            <w:t>ble of Contents</w:t>
+            <w:t>Table of Contents</w:t>
           </w:r>
         </w:p>
         <w:p>
@@ -1026,7 +1033,7 @@
           <w:r>
             <w:fldChar w:fldCharType="separate"/>
           </w:r>
-          <w:hyperlink w:anchor="_Toc363138061" w:history="1">
+          <w:hyperlink w:anchor="_Toc363158123" w:history="1">
             <w:r>
               <w:rPr>
                 <w:rStyle w:val="Hyperlink"/>
@@ -1053,7 +1060,7 @@
                 <w:noProof/>
                 <w:webHidden/>
               </w:rPr>
-              <w:instrText xml:space="preserve"> PAGEREF _Toc363138061 \h </w:instrText>
+              <w:instrText xml:space="preserve"> PAGEREF _Toc363158123 \h </w:instrText>
             </w:r>
             <w:r>
               <w:rPr>
@@ -1095,7 +1102,7 @@
               <w:noProof/>
             </w:rPr>
           </w:pPr>
-          <w:hyperlink w:anchor="_Toc363138062" w:history="1">
+          <w:hyperlink w:anchor="_Toc363158124" w:history="1">
             <w:r>
               <w:rPr>
                 <w:rStyle w:val="Hyperlink"/>
@@ -1122,7 +1129,7 @@
                 <w:noProof/>
                 <w:webHidden/>
               </w:rPr>
-              <w:instrText xml:space="preserve"> PAGEREF _Toc363138062 \h </w:instrText>
+              <w:instrText xml:space="preserve"> PAGEREF _Toc363158124 \h </w:instrText>
             </w:r>
             <w:r>
               <w:rPr>
@@ -1164,7 +1171,7 @@
               <w:noProof/>
             </w:rPr>
           </w:pPr>
-          <w:hyperlink w:anchor="_Toc363138063" w:history="1">
+          <w:hyperlink w:anchor="_Toc363158125" w:history="1">
             <w:r>
               <w:rPr>
                 <w:rStyle w:val="Hyperlink"/>
@@ -1191,7 +1198,7 @@
                 <w:noProof/>
                 <w:webHidden/>
               </w:rPr>
-              <w:instrText xml:space="preserve"> PAGEREF _Toc363138063 \h </w:instrText>
+              <w:instrText xml:space="preserve"> PAGEREF _Toc363158125 \h </w:instrText>
             </w:r>
             <w:r>
               <w:rPr>
@@ -1233,7 +1240,7 @@
               <w:noProof/>
             </w:rPr>
           </w:pPr>
-          <w:hyperlink w:anchor="_Toc363138064" w:history="1">
+          <w:hyperlink w:anchor="_Toc363158126" w:history="1">
             <w:r>
               <w:rPr>
                 <w:rStyle w:val="Hyperlink"/>
@@ -1260,7 +1267,7 @@
                 <w:noProof/>
                 <w:webHidden/>
               </w:rPr>
-              <w:instrText xml:space="preserve"> PAGEREF _Toc363138064 \h </w:instrText>
+              <w:instrText xml:space="preserve"> PAGEREF _Toc363158126 \h </w:instrText>
             </w:r>
             <w:r>
               <w:rPr>
@@ -1302,7 +1309,7 @@
               <w:noProof/>
             </w:rPr>
           </w:pPr>
-          <w:hyperlink w:anchor="_Toc363138065" w:history="1">
+          <w:hyperlink w:anchor="_Toc363158127" w:history="1">
             <w:r>
               <w:rPr>
                 <w:rStyle w:val="Hyperlink"/>
@@ -1329,7 +1336,7 @@
                 <w:noProof/>
                 <w:webHidden/>
               </w:rPr>
-              <w:instrText xml:space="preserve"> PAGEREF _Toc363138065 \h </w:instrText>
+              <w:instrText xml:space="preserve"> PAGEREF _Toc363158127 \h </w:instrText>
             </w:r>
             <w:r>
               <w:rPr>
@@ -1371,7 +1378,7 @@
               <w:noProof/>
             </w:rPr>
           </w:pPr>
-          <w:hyperlink w:anchor="_Toc363138066" w:history="1">
+          <w:hyperlink w:anchor="_Toc363158128" w:history="1">
             <w:r>
               <w:rPr>
                 <w:rStyle w:val="Hyperlink"/>
@@ -1398,7 +1405,7 @@
                 <w:noProof/>
                 <w:webHidden/>
               </w:rPr>
-              <w:instrText xml:space="preserve"> PAGEREF _Toc363138066 \h </w:instrText>
+              <w:instrText xml:space="preserve"> PAGEREF _Toc363158128 \h </w:instrText>
             </w:r>
             <w:r>
               <w:rPr>
@@ -1440,12 +1447,81 @@
               <w:noProof/>
             </w:rPr>
           </w:pPr>
-          <w:hyperlink w:anchor="_Toc363138067" w:history="1">
+          <w:hyperlink w:anchor="_Toc363158129" w:history="1">
             <w:r>
               <w:rPr>
                 <w:rStyle w:val="Hyperlink"/>
                 <w:noProof/>
               </w:rPr>
+              <w:t>Your Home Brew Recipes</w:t>
+            </w:r>
+            <w:r>
+              <w:rPr>
+                <w:noProof/>
+                <w:webHidden/>
+              </w:rPr>
+              <w:tab/>
+            </w:r>
+            <w:r>
+              <w:rPr>
+                <w:noProof/>
+                <w:webHidden/>
+              </w:rPr>
+              <w:fldChar w:fldCharType="begin"/>
+            </w:r>
+            <w:r>
+              <w:rPr>
+                <w:noProof/>
+                <w:webHidden/>
+              </w:rPr>
+              <w:instrText xml:space="preserve"> PAGEREF _Toc363158129 \h </w:instrText>
+            </w:r>
+            <w:r>
+              <w:rPr>
+                <w:noProof/>
+                <w:webHidden/>
+              </w:rPr>
+            </w:r>
+            <w:r>
+              <w:rPr>
+                <w:noProof/>
+                <w:webHidden/>
+              </w:rPr>
+              <w:fldChar w:fldCharType="separate"/>
+            </w:r>
+            <w:r>
+              <w:rPr>
+                <w:noProof/>
+                <w:webHidden/>
+              </w:rPr>
+              <w:t>4</w:t>
+            </w:r>
+            <w:r>
+              <w:rPr>
+                <w:noProof/>
+                <w:webHidden/>
+              </w:rPr>
+              <w:fldChar w:fldCharType="end"/>
+            </w:r>
+          </w:hyperlink>
+        </w:p>
+        <w:p>
+          <w:pPr>
+            <w:pStyle w:val="TOC1"/>
+            <w:tabs>
+              <w:tab w:val="right" w:leader="dot" w:pos="9350"/>
+            </w:tabs>
+            <w:rPr>
+              <w:rFonts w:eastAsiaTheme="minorEastAsia"/>
+              <w:noProof/>
+            </w:rPr>
+          </w:pPr>
+          <w:hyperlink w:anchor="_Toc363158130" w:history="1">
+            <w:r>
+              <w:rPr>
+                <w:rStyle w:val="Hyperlink"/>
+                <w:noProof/>
+              </w:rPr>
               <w:t>Managing Your Batches</w:t>
             </w:r>
             <w:r>
@@ -1467,7 +1543,7 @@
                 <w:noProof/>
                 <w:webHidden/>
               </w:rPr>
-              <w:instrText xml:space="preserve"> PAGEREF _Toc363138067 \h </w:instrText>
+              <w:instrText xml:space="preserve"> PAGEREF _Toc363158130 \h </w:instrText>
             </w:r>
             <w:r>
               <w:rPr>
@@ -1487,7 +1563,559 @@
                 <w:noProof/>
                 <w:webHidden/>
               </w:rPr>
-              <w:t>4</w:t>
+              <w:t>6</w:t>
+            </w:r>
+            <w:r>
+              <w:rPr>
+                <w:noProof/>
+                <w:webHidden/>
+              </w:rPr>
+              <w:fldChar w:fldCharType="end"/>
+            </w:r>
+          </w:hyperlink>
+        </w:p>
+        <w:p>
+          <w:pPr>
+            <w:pStyle w:val="TOC2"/>
+            <w:tabs>
+              <w:tab w:val="right" w:leader="dot" w:pos="9350"/>
+            </w:tabs>
+            <w:rPr>
+              <w:rFonts w:eastAsiaTheme="minorEastAsia"/>
+              <w:noProof/>
+            </w:rPr>
+          </w:pPr>
+          <w:hyperlink w:anchor="_Toc363158131" w:history="1">
+            <w:r>
+              <w:rPr>
+                <w:rStyle w:val="Hyperlink"/>
+                <w:noProof/>
+              </w:rPr>
+              <w:t>Batch Notes</w:t>
+            </w:r>
+            <w:r>
+              <w:rPr>
+                <w:noProof/>
+                <w:webHidden/>
+              </w:rPr>
+              <w:tab/>
+            </w:r>
+            <w:r>
+              <w:rPr>
+                <w:noProof/>
+                <w:webHidden/>
+              </w:rPr>
+              <w:fldChar w:fldCharType="begin"/>
+            </w:r>
+            <w:r>
+              <w:rPr>
+                <w:noProof/>
+                <w:webHidden/>
+              </w:rPr>
+              <w:instrText xml:space="preserve"> PAGEREF _Toc363158131 \h </w:instrText>
+            </w:r>
+            <w:r>
+              <w:rPr>
+                <w:noProof/>
+                <w:webHidden/>
+              </w:rPr>
+            </w:r>
+            <w:r>
+              <w:rPr>
+                <w:noProof/>
+                <w:webHidden/>
+              </w:rPr>
+              <w:fldChar w:fldCharType="separate"/>
+            </w:r>
+            <w:r>
+              <w:rPr>
+                <w:noProof/>
+                <w:webHidden/>
+              </w:rPr>
+              <w:t>6</w:t>
+            </w:r>
+            <w:r>
+              <w:rPr>
+                <w:noProof/>
+                <w:webHidden/>
+              </w:rPr>
+              <w:fldChar w:fldCharType="end"/>
+            </w:r>
+          </w:hyperlink>
+        </w:p>
+        <w:p>
+          <w:pPr>
+            <w:pStyle w:val="TOC2"/>
+            <w:tabs>
+              <w:tab w:val="right" w:leader="dot" w:pos="9350"/>
+            </w:tabs>
+            <w:rPr>
+              <w:rFonts w:eastAsiaTheme="minorEastAsia"/>
+              <w:noProof/>
+            </w:rPr>
+          </w:pPr>
+          <w:hyperlink w:anchor="_Toc363158132" w:history="1">
+            <w:r>
+              <w:rPr>
+                <w:rStyle w:val="Hyperlink"/>
+                <w:noProof/>
+              </w:rPr>
+              <w:t>Batch Actions</w:t>
+            </w:r>
+            <w:r>
+              <w:rPr>
+                <w:noProof/>
+                <w:webHidden/>
+              </w:rPr>
+              <w:tab/>
+            </w:r>
+            <w:r>
+              <w:rPr>
+                <w:noProof/>
+                <w:webHidden/>
+              </w:rPr>
+              <w:fldChar w:fldCharType="begin"/>
+            </w:r>
+            <w:r>
+              <w:rPr>
+                <w:noProof/>
+                <w:webHidden/>
+              </w:rPr>
+              <w:instrText xml:space="preserve"> PAGEREF _Toc363158132 \h </w:instrText>
+            </w:r>
+            <w:r>
+              <w:rPr>
+                <w:noProof/>
+                <w:webHidden/>
+              </w:rPr>
+            </w:r>
+            <w:r>
+              <w:rPr>
+                <w:noProof/>
+                <w:webHidden/>
+              </w:rPr>
+              <w:fldChar w:fldCharType="separate"/>
+            </w:r>
+            <w:r>
+              <w:rPr>
+                <w:noProof/>
+                <w:webHidden/>
+              </w:rPr>
+              <w:t>6</w:t>
+            </w:r>
+            <w:r>
+              <w:rPr>
+                <w:noProof/>
+                <w:webHidden/>
+              </w:rPr>
+              <w:fldChar w:fldCharType="end"/>
+            </w:r>
+          </w:hyperlink>
+        </w:p>
+        <w:p>
+          <w:pPr>
+            <w:pStyle w:val="TOC2"/>
+            <w:tabs>
+              <w:tab w:val="right" w:leader="dot" w:pos="9350"/>
+            </w:tabs>
+            <w:rPr>
+              <w:rFonts w:eastAsiaTheme="minorEastAsia"/>
+              <w:noProof/>
+            </w:rPr>
+          </w:pPr>
+          <w:hyperlink w:anchor="_Toc363158133" w:history="1">
+            <w:r>
+              <w:rPr>
+                <w:rStyle w:val="Hyperlink"/>
+                <w:noProof/>
+              </w:rPr>
+              <w:t>Batch Measurements</w:t>
+            </w:r>
+            <w:r>
+              <w:rPr>
+                <w:noProof/>
+                <w:webHidden/>
+              </w:rPr>
+              <w:tab/>
+            </w:r>
+            <w:r>
+              <w:rPr>
+                <w:noProof/>
+                <w:webHidden/>
+              </w:rPr>
+              <w:fldChar w:fldCharType="begin"/>
+            </w:r>
+            <w:r>
+              <w:rPr>
+                <w:noProof/>
+                <w:webHidden/>
+              </w:rPr>
+              <w:instrText xml:space="preserve"> PAGEREF _Toc363158133 \h </w:instrText>
+            </w:r>
+            <w:r>
+              <w:rPr>
+                <w:noProof/>
+                <w:webHidden/>
+              </w:rPr>
+            </w:r>
+            <w:r>
+              <w:rPr>
+                <w:noProof/>
+                <w:webHidden/>
+              </w:rPr>
+              <w:fldChar w:fldCharType="separate"/>
+            </w:r>
+            <w:r>
+              <w:rPr>
+                <w:noProof/>
+                <w:webHidden/>
+              </w:rPr>
+              <w:t>6</w:t>
+            </w:r>
+            <w:r>
+              <w:rPr>
+                <w:noProof/>
+                <w:webHidden/>
+              </w:rPr>
+              <w:fldChar w:fldCharType="end"/>
+            </w:r>
+          </w:hyperlink>
+        </w:p>
+        <w:p>
+          <w:pPr>
+            <w:pStyle w:val="TOC2"/>
+            <w:tabs>
+              <w:tab w:val="right" w:leader="dot" w:pos="9350"/>
+            </w:tabs>
+            <w:rPr>
+              <w:rFonts w:eastAsiaTheme="minorEastAsia"/>
+              <w:noProof/>
+            </w:rPr>
+          </w:pPr>
+          <w:hyperlink w:anchor="_Toc363158134" w:history="1">
+            <w:r>
+              <w:rPr>
+                <w:rStyle w:val="Hyperlink"/>
+                <w:noProof/>
+              </w:rPr>
+              <w:t>Batch Comments</w:t>
+            </w:r>
+            <w:r>
+              <w:rPr>
+                <w:noProof/>
+                <w:webHidden/>
+              </w:rPr>
+              <w:tab/>
+            </w:r>
+            <w:r>
+              <w:rPr>
+                <w:noProof/>
+                <w:webHidden/>
+              </w:rPr>
+              <w:fldChar w:fldCharType="begin"/>
+            </w:r>
+            <w:r>
+              <w:rPr>
+                <w:noProof/>
+                <w:webHidden/>
+              </w:rPr>
+              <w:instrText xml:space="preserve"> PAGEREF _Toc363158134 \h </w:instrText>
+            </w:r>
+            <w:r>
+              <w:rPr>
+                <w:noProof/>
+                <w:webHidden/>
+              </w:rPr>
+            </w:r>
+            <w:r>
+              <w:rPr>
+                <w:noProof/>
+                <w:webHidden/>
+              </w:rPr>
+              <w:fldChar w:fldCharType="separate"/>
+            </w:r>
+            <w:r>
+              <w:rPr>
+                <w:noProof/>
+                <w:webHidden/>
+              </w:rPr>
+              <w:t>6</w:t>
+            </w:r>
+            <w:r>
+              <w:rPr>
+                <w:noProof/>
+                <w:webHidden/>
+              </w:rPr>
+              <w:fldChar w:fldCharType="end"/>
+            </w:r>
+          </w:hyperlink>
+        </w:p>
+        <w:p>
+          <w:pPr>
+            <w:pStyle w:val="TOC2"/>
+            <w:tabs>
+              <w:tab w:val="right" w:leader="dot" w:pos="9350"/>
+            </w:tabs>
+            <w:rPr>
+              <w:rFonts w:eastAsiaTheme="minorEastAsia"/>
+              <w:noProof/>
+            </w:rPr>
+          </w:pPr>
+          <w:hyperlink w:anchor="_Toc363158135" w:history="1">
+            <w:r>
+              <w:rPr>
+                <w:rStyle w:val="Hyperlink"/>
+                <w:noProof/>
+              </w:rPr>
+              <w:t>Batch Ratings</w:t>
+            </w:r>
+            <w:r>
+              <w:rPr>
+                <w:noProof/>
+                <w:webHidden/>
+              </w:rPr>
+              <w:tab/>
+            </w:r>
+            <w:r>
+              <w:rPr>
+                <w:noProof/>
+                <w:webHidden/>
+              </w:rPr>
+              <w:fldChar w:fldCharType="begin"/>
+            </w:r>
+            <w:r>
+              <w:rPr>
+                <w:noProof/>
+                <w:webHidden/>
+              </w:rPr>
+              <w:instrText xml:space="preserve"> PAGEREF _Toc363158135 \h </w:instrText>
+            </w:r>
+            <w:r>
+              <w:rPr>
+                <w:noProof/>
+                <w:webHidden/>
+              </w:rPr>
+            </w:r>
+            <w:r>
+              <w:rPr>
+                <w:noProof/>
+                <w:webHidden/>
+              </w:rPr>
+              <w:fldChar w:fldCharType="separate"/>
+            </w:r>
+            <w:r>
+              <w:rPr>
+                <w:noProof/>
+                <w:webHidden/>
+              </w:rPr>
+              <w:t>7</w:t>
+            </w:r>
+            <w:r>
+              <w:rPr>
+                <w:noProof/>
+                <w:webHidden/>
+              </w:rPr>
+              <w:fldChar w:fldCharType="end"/>
+            </w:r>
+          </w:hyperlink>
+        </w:p>
+        <w:p>
+          <w:pPr>
+            <w:pStyle w:val="TOC1"/>
+            <w:tabs>
+              <w:tab w:val="right" w:leader="dot" w:pos="9350"/>
+            </w:tabs>
+            <w:rPr>
+              <w:rFonts w:eastAsiaTheme="minorEastAsia"/>
+              <w:noProof/>
+            </w:rPr>
+          </w:pPr>
+          <w:hyperlink w:anchor="_Toc363158136" w:history="1">
+            <w:r>
+              <w:rPr>
+                <w:rStyle w:val="Hyperlink"/>
+                <w:noProof/>
+              </w:rPr>
+              <w:t>Storing Completed Batches in your Cellar</w:t>
+            </w:r>
+            <w:r>
+              <w:rPr>
+                <w:noProof/>
+                <w:webHidden/>
+              </w:rPr>
+              <w:tab/>
+            </w:r>
+            <w:r>
+              <w:rPr>
+                <w:noProof/>
+                <w:webHidden/>
+              </w:rPr>
+              <w:fldChar w:fldCharType="begin"/>
+            </w:r>
+            <w:r>
+              <w:rPr>
+                <w:noProof/>
+                <w:webHidden/>
+              </w:rPr>
+              <w:instrText xml:space="preserve"> PAGEREF _Toc363158136 \h </w:instrText>
+            </w:r>
+            <w:r>
+              <w:rPr>
+                <w:noProof/>
+                <w:webHidden/>
+              </w:rPr>
+            </w:r>
+            <w:r>
+              <w:rPr>
+                <w:noProof/>
+                <w:webHidden/>
+              </w:rPr>
+              <w:fldChar w:fldCharType="separate"/>
+            </w:r>
+            <w:r>
+              <w:rPr>
+                <w:noProof/>
+                <w:webHidden/>
+              </w:rPr>
+              <w:t>8</w:t>
+            </w:r>
+            <w:r>
+              <w:rPr>
+                <w:noProof/>
+                <w:webHidden/>
+              </w:rPr>
+              <w:fldChar w:fldCharType="end"/>
+            </w:r>
+          </w:hyperlink>
+        </w:p>
+        <w:p>
+          <w:pPr>
+            <w:pStyle w:val="TOC1"/>
+            <w:tabs>
+              <w:tab w:val="right" w:leader="dot" w:pos="9350"/>
+            </w:tabs>
+            <w:rPr>
+              <w:rFonts w:eastAsiaTheme="minorEastAsia"/>
+              <w:noProof/>
+            </w:rPr>
+          </w:pPr>
+          <w:hyperlink w:anchor="_Toc363158137" w:history="1">
+            <w:r>
+              <w:rPr>
+                <w:rStyle w:val="Hyperlink"/>
+                <w:noProof/>
+              </w:rPr>
+              <w:t>Making Friends with other Brewers</w:t>
+            </w:r>
+            <w:r>
+              <w:rPr>
+                <w:noProof/>
+                <w:webHidden/>
+              </w:rPr>
+              <w:tab/>
+            </w:r>
+            <w:r>
+              <w:rPr>
+                <w:noProof/>
+                <w:webHidden/>
+              </w:rPr>
+              <w:fldChar w:fldCharType="begin"/>
+            </w:r>
+            <w:r>
+              <w:rPr>
+                <w:noProof/>
+                <w:webHidden/>
+              </w:rPr>
+              <w:instrText xml:space="preserve"> PAGEREF _Toc363158137 \h </w:instrText>
+            </w:r>
+            <w:r>
+              <w:rPr>
+                <w:noProof/>
+                <w:webHidden/>
+              </w:rPr>
+            </w:r>
+            <w:r>
+              <w:rPr>
+                <w:noProof/>
+                <w:webHidden/>
+              </w:rPr>
+              <w:fldChar w:fldCharType="separate"/>
+            </w:r>
+            <w:r>
+              <w:rPr>
+                <w:noProof/>
+                <w:webHidden/>
+              </w:rPr>
+              <w:t>9</w:t>
+            </w:r>
+            <w:r>
+              <w:rPr>
+                <w:noProof/>
+                <w:webHidden/>
+              </w:rPr>
+              <w:fldChar w:fldCharType="end"/>
+            </w:r>
+          </w:hyperlink>
+        </w:p>
+        <w:p>
+          <w:pPr>
+            <w:pStyle w:val="TOC1"/>
+            <w:tabs>
+              <w:tab w:val="right" w:leader="dot" w:pos="9350"/>
+            </w:tabs>
+            <w:rPr>
+              <w:rFonts w:eastAsiaTheme="minorEastAsia"/>
+              <w:noProof/>
+            </w:rPr>
+          </w:pPr>
+          <w:hyperlink w:anchor="_Toc363158138" w:history="1">
+            <w:r>
+              <w:rPr>
+                <w:rStyle w:val="Hyperlink"/>
+                <w:noProof/>
+              </w:rPr>
+              <w:t>I need Help!</w:t>
+            </w:r>
+            <w:r>
+              <w:rPr>
+                <w:noProof/>
+                <w:webHidden/>
+              </w:rPr>
+              <w:tab/>
+            </w:r>
+            <w:r>
+              <w:rPr>
+                <w:noProof/>
+                <w:webHidden/>
+              </w:rPr>
+              <w:fldChar w:fldCharType="begin"/>
+            </w:r>
+            <w:r>
+              <w:rPr>
+                <w:noProof/>
+                <w:webHidden/>
+              </w:rPr>
+              <w:instrText xml:space="preserve"> PAGEREF _Toc363158138 \h </w:instrText>
+            </w:r>
+            <w:r>
+              <w:rPr>
+                <w:noProof/>
+                <w:webHidden/>
+              </w:rPr>
+            </w:r>
+            <w:r>
+              <w:rPr>
+                <w:noProof/>
+                <w:webHidden/>
+              </w:rPr>
+              <w:fldChar w:fldCharType="separate"/>
+            </w:r>
+            <w:r>
+              <w:rPr>
+                <w:noProof/>
+                <w:webHidden/>
+              </w:rPr>
+              <w:t>10</w:t>
             </w:r>
             <w:r>
               <w:rPr>
@@ -1532,12 +2160,12 @@
       <w:pPr>
         <w:pStyle w:val="Heading1"/>
       </w:pPr>
-      <w:bookmarkStart w:id="1" w:name="_Toc363138061"/>
+      <w:bookmarkStart w:id="0" w:name="_Toc363158123"/>
       <w:r>
         <w:lastRenderedPageBreak/>
         <w:t>Introduction</w:t>
       </w:r>
-      <w:bookmarkEnd w:id="1"/>
+      <w:bookmarkEnd w:id="0"/>
     </w:p>
     <w:p>
       <w:r>
@@ -1707,7 +2335,19 @@
         <w:rPr>
           <w:color w:val="FF0000"/>
         </w:rPr>
-        <w:t>Need some intro about how great and popular home brewing is</w:t>
+        <w:t xml:space="preserve">Need </w:t>
+      </w:r>
+      <w:r>
+        <w:rPr>
+          <w:color w:val="FF0000"/>
+        </w:rPr>
+        <w:t>witty</w:t>
+      </w:r>
+      <w:r>
+        <w:rPr>
+          <w:color w:val="FF0000"/>
+        </w:rPr>
+        <w:t xml:space="preserve"> intro about how great and popular home brewing is</w:t>
       </w:r>
     </w:p>
     <w:p>
@@ -1897,11 +2537,11 @@
       <w:pPr>
         <w:pStyle w:val="Heading1"/>
       </w:pPr>
-      <w:bookmarkStart w:id="2" w:name="_Toc363138062"/>
+      <w:bookmarkStart w:id="1" w:name="_Toc363158124"/>
       <w:r>
         <w:t>Getting Started</w:t>
       </w:r>
-      <w:bookmarkEnd w:id="2"/>
+      <w:bookmarkEnd w:id="1"/>
     </w:p>
     <w:p/>
     <w:p/>
@@ -1911,11 +2551,11 @@
         <w:pStyle w:val="Heading2"/>
         <w:spacing w:before="360"/>
       </w:pPr>
-      <w:bookmarkStart w:id="3" w:name="_Toc363138063"/>
+      <w:bookmarkStart w:id="2" w:name="_Toc363158125"/>
       <w:r>
         <w:t>First Time Access to Brewer Buddy</w:t>
       </w:r>
-      <w:bookmarkEnd w:id="3"/>
+      <w:bookmarkEnd w:id="2"/>
     </w:p>
     <w:p>
       <w:pPr>
@@ -2140,19 +2780,19 @@
         <w:ind w:firstLine="576"/>
         <w:jc w:val="both"/>
       </w:pPr>
-      <w:proofErr w:type="gramStart"/>
       <w:r>
         <w:rPr>
           <w:b/>
         </w:rPr>
-        <w:t>Figure 2.</w:t>
-      </w:r>
-      <w:proofErr w:type="gramEnd"/>
+        <w:t>Figure</w:t>
+      </w:r>
+      <w:bookmarkStart w:id="3" w:name="_GoBack"/>
+      <w:bookmarkEnd w:id="3"/>
       <w:r>
         <w:rPr>
           <w:b/>
         </w:rPr>
-        <w:t xml:space="preserve">  Registration</w:t>
+        <w:t xml:space="preserve"> 2.  Registration</w:t>
       </w:r>
       <w:r>
         <w:rPr>
@@ -2473,7 +3113,7 @@
         <w:pStyle w:val="Heading2"/>
         <w:spacing w:before="0" w:after="200"/>
       </w:pPr>
-      <w:bookmarkStart w:id="4" w:name="_Toc363138064"/>
+      <w:bookmarkStart w:id="4" w:name="_Toc363158126"/>
       <w:r>
         <w:t>Login to the Site</w:t>
       </w:r>
@@ -2519,7 +3159,7 @@
         <w:pStyle w:val="Heading2"/>
         <w:spacing w:after="200"/>
       </w:pPr>
-      <w:bookmarkStart w:id="5" w:name="_Toc363138065"/>
+      <w:bookmarkStart w:id="5" w:name="_Toc363158127"/>
       <w:r>
         <w:rPr>
           <w:noProof/>
@@ -2609,16 +3249,7 @@
         <w:jc w:val="both"/>
       </w:pPr>
       <w:r>
-        <w:t xml:space="preserve">After entering the Brewer Buddy site, the upper right hand corner of the page will </w:t>
-      </w:r>
-      <w:r>
-        <w:t xml:space="preserve">now </w:t>
-      </w:r>
-      <w:r>
-        <w:t xml:space="preserve">show </w:t>
-      </w:r>
-      <w:r>
-        <w:t>your username</w:t>
+        <w:t>After entering the Brewer Buddy site, the upper right hand corner of the page will now show your username</w:t>
       </w:r>
       <w:r>
         <w:t xml:space="preserve">.  </w:t>
@@ -2648,19 +3279,7 @@
         <w:jc w:val="both"/>
       </w:pPr>
       <w:r>
-        <w:t>On the Edit Profile page is also a link to change your password.  After selecting this link, you will be prompted to enter your current password and then your new password.  T</w:t>
-      </w:r>
-      <w:r>
-        <w:t>he next time you login</w:t>
-      </w:r>
-      <w:r>
-        <w:t xml:space="preserve">, you will </w:t>
-      </w:r>
-      <w:r>
-        <w:t xml:space="preserve">need </w:t>
-      </w:r>
-      <w:r>
-        <w:t>to use the new password.</w:t>
+        <w:t>On the Edit Profile page is also a link to change your password.  After selecting this link, you will be prompted to enter your current password and then your new password.  The next time you login, you will need to use the new password.</w:t>
       </w:r>
     </w:p>
     <w:p>
@@ -2677,7 +3296,7 @@
         <w:pStyle w:val="Heading2"/>
         <w:spacing w:after="200"/>
       </w:pPr>
-      <w:bookmarkStart w:id="6" w:name="_Toc363138066"/>
+      <w:bookmarkStart w:id="6" w:name="_Toc363158128"/>
       <w:r>
         <w:t>Logout</w:t>
       </w:r>
@@ -2714,6 +3333,291 @@
       </w:pPr>
       <w:r>
         <w:t xml:space="preserve"> </w:t>
+      </w:r>
+    </w:p>
+    <w:p>
+      <w:pPr>
+        <w:spacing w:after="0"/>
+      </w:pPr>
+    </w:p>
+    <w:p>
+      <w:r>
+        <w:br w:type="page"/>
+      </w:r>
+    </w:p>
+    <w:p>
+      <w:pPr>
+        <w:pStyle w:val="Heading1"/>
+      </w:pPr>
+      <w:bookmarkStart w:id="7" w:name="_Toc363158129"/>
+      <w:r>
+        <w:lastRenderedPageBreak/>
+        <w:t>Your Home Brew Recipes</w:t>
+      </w:r>
+      <w:bookmarkEnd w:id="7"/>
+    </w:p>
+    <w:p>
+      <w:pPr>
+        <w:pStyle w:val="Heading1"/>
+      </w:pPr>
+    </w:p>
+    <w:p>
+      <w:pPr>
+        <w:spacing w:after="0"/>
+      </w:pPr>
+      <w:r>
+        <w:rPr>
+          <w:noProof/>
+        </w:rPr>
+        <mc:AlternateContent>
+          <mc:Choice Requires="wps">
+            <w:drawing>
+              <wp:anchor distT="0" distB="0" distL="91440" distR="91440" simplePos="0" relativeHeight="251674624" behindDoc="0" locked="0" layoutInCell="1" allowOverlap="1" wp14:anchorId="42480016" wp14:editId="5F381319">
+                <wp:simplePos x="0" y="0"/>
+                <wp:positionH relativeFrom="margin">
+                  <wp:posOffset>861060</wp:posOffset>
+                </wp:positionH>
+                <wp:positionV relativeFrom="line">
+                  <wp:posOffset>-353695</wp:posOffset>
+                </wp:positionV>
+                <wp:extent cx="4688205" cy="962025"/>
+                <wp:effectExtent l="0" t="0" r="0" b="0"/>
+                <wp:wrapSquare wrapText="bothSides"/>
+                <wp:docPr id="2" name="Text Box 2"/>
+                <wp:cNvGraphicFramePr/>
+                <a:graphic xmlns:a="http://schemas.openxmlformats.org/drawingml/2006/main">
+                  <a:graphicData uri="http://schemas.microsoft.com/office/word/2010/wordprocessingShape">
+                    <wps:wsp>
+                      <wps:cNvSpPr txBox="1"/>
+                      <wps:spPr>
+                        <a:xfrm>
+                          <a:off x="0" y="0"/>
+                          <a:ext cx="4688205" cy="962025"/>
+                        </a:xfrm>
+                        <a:prstGeom prst="rect">
+                          <a:avLst/>
+                        </a:prstGeom>
+                        <a:noFill/>
+                        <a:ln w="6350">
+                          <a:noFill/>
+                        </a:ln>
+                        <a:effectLst/>
+                      </wps:spPr>
+                      <wps:txbx>
+                        <w:txbxContent>
+                          <w:p>
+                            <w:pPr>
+                              <w:spacing w:after="0"/>
+                              <w:jc w:val="center"/>
+                              <w:rPr>
+                                <w:rFonts w:ascii="Bookman Old Style" w:hAnsi="Bookman Old Style" w:cs="Times New Roman"/>
+                                <w:sz w:val="18"/>
+                                <w:szCs w:val="18"/>
+                              </w:rPr>
+                            </w:pPr>
+                            <w:r>
+                              <w:rPr>
+                                <w:rFonts w:ascii="Bookman Old Style" w:hAnsi="Bookman Old Style" w:cs="Times New Roman"/>
+                                <w:sz w:val="18"/>
+                                <w:szCs w:val="18"/>
+                              </w:rPr>
+                              <w:t>“And Noah began to be a husbandman, and he planted a vineyard</w:t>
+                            </w:r>
+                            <w:r>
+                              <w:rPr>
+                                <w:rFonts w:ascii="Bookman Old Style" w:hAnsi="Bookman Old Style" w:cs="Times New Roman"/>
+                                <w:sz w:val="18"/>
+                                <w:szCs w:val="18"/>
+                              </w:rPr>
+                              <w:t>.</w:t>
+                            </w:r>
+                          </w:p>
+                          <w:p>
+                            <w:pPr>
+                              <w:pStyle w:val="IntenseQuote"/>
+                              <w:spacing w:before="0" w:after="0"/>
+                              <w:jc w:val="right"/>
+                              <w:rPr>
+                                <w:rFonts w:ascii="Bookman Old Style" w:eastAsiaTheme="minorHAnsi" w:hAnsi="Bookman Old Style"/>
+                                <w:sz w:val="14"/>
+                                <w:szCs w:val="14"/>
+                              </w:rPr>
+                            </w:pPr>
+                            <w:r>
+                              <w:rPr>
+                                <w:rFonts w:ascii="Bookman Old Style" w:eastAsiaTheme="minorHAnsi" w:hAnsi="Bookman Old Style"/>
+                                <w:sz w:val="14"/>
+                                <w:szCs w:val="14"/>
+                              </w:rPr>
+                              <w:t>Genesis 9:20</w:t>
+                            </w:r>
+                          </w:p>
+                        </w:txbxContent>
+                      </wps:txbx>
+                      <wps:bodyPr rot="0" spcFirstLastPara="0" vertOverflow="overflow" horzOverflow="overflow" vert="horz" wrap="square" lIns="91440" tIns="91440" rIns="91440" bIns="91440" numCol="1" spcCol="0" rtlCol="0" fromWordArt="0" anchor="ctr" anchorCtr="0" forceAA="0" compatLnSpc="1">
+                        <a:prstTxWarp prst="textNoShape">
+                          <a:avLst/>
+                        </a:prstTxWarp>
+                        <a:spAutoFit/>
+                      </wps:bodyPr>
+                    </wps:wsp>
+                  </a:graphicData>
+                </a:graphic>
+                <wp14:sizeRelH relativeFrom="margin">
+                  <wp14:pctWidth>0</wp14:pctWidth>
+                </wp14:sizeRelH>
+                <wp14:sizeRelV relativeFrom="margin">
+                  <wp14:pctHeight>0</wp14:pctHeight>
+                </wp14:sizeRelV>
+              </wp:anchor>
+            </w:drawing>
+          </mc:Choice>
+          <mc:Fallback>
+            <w:pict>
+              <v:shapetype id="_x0000_t202" coordsize="21600,21600" o:spt="202" path="m,l,21600r21600,l21600,xe">
+                <v:stroke joinstyle="miter"/>
+                <v:path gradientshapeok="t" o:connecttype="rect"/>
+              </v:shapetype>
+              <v:shape id="Text Box 2" o:spid="_x0000_s1031" type="#_x0000_t202" style="position:absolute;margin-left:67.8pt;margin-top:-27.85pt;width:369.15pt;height:75.75pt;z-index:251674624;visibility:visible;mso-wrap-style:square;mso-width-percent:0;mso-height-percent:0;mso-wrap-distance-left:7.2pt;mso-wrap-distance-top:0;mso-wrap-distance-right:7.2pt;mso-wrap-distance-bottom:0;mso-position-horizontal:absolute;mso-position-horizontal-relative:margin;mso-position-vertical:absolute;mso-position-vertical-relative:line;mso-width-percent:0;mso-height-percent:0;mso-width-relative:margin;mso-height-relative:margin;v-text-anchor:middle" o:gfxdata="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" filled="f" stroked="f" strokeweight=".5pt">
+                <v:textbox style="mso-fit-shape-to-text:t" inset=",7.2pt,,7.2pt">
+                  <w:txbxContent>
+                    <w:p>
+                      <w:pPr>
+                        <w:spacing w:after="0"/>
+                        <w:jc w:val="center"/>
+                        <w:rPr>
+                          <w:rFonts w:ascii="Bookman Old Style" w:hAnsi="Bookman Old Style" w:cs="Times New Roman"/>
+                          <w:sz w:val="18"/>
+                          <w:szCs w:val="18"/>
+                        </w:rPr>
+                      </w:pPr>
+                      <w:r>
+                        <w:rPr>
+                          <w:rFonts w:ascii="Bookman Old Style" w:hAnsi="Bookman Old Style" w:cs="Times New Roman"/>
+                          <w:sz w:val="18"/>
+                          <w:szCs w:val="18"/>
+                        </w:rPr>
+                        <w:t>“And Noah began to be a husbandman, and he planted a vineyard</w:t>
+                      </w:r>
+                      <w:r>
+                        <w:rPr>
+                          <w:rFonts w:ascii="Bookman Old Style" w:hAnsi="Bookman Old Style" w:cs="Times New Roman"/>
+                          <w:sz w:val="18"/>
+                          <w:szCs w:val="18"/>
+                        </w:rPr>
+                        <w:t>.</w:t>
+                      </w:r>
+                    </w:p>
+                    <w:p>
+                      <w:pPr>
+                        <w:pStyle w:val="IntenseQuote"/>
+                        <w:spacing w:before="0" w:after="0"/>
+                        <w:jc w:val="right"/>
+                        <w:rPr>
+                          <w:rFonts w:ascii="Bookman Old Style" w:eastAsiaTheme="minorHAnsi" w:hAnsi="Bookman Old Style"/>
+                          <w:sz w:val="14"/>
+                          <w:szCs w:val="14"/>
+                        </w:rPr>
+                      </w:pPr>
+                      <w:r>
+                        <w:rPr>
+                          <w:rFonts w:ascii="Bookman Old Style" w:eastAsiaTheme="minorHAnsi" w:hAnsi="Bookman Old Style"/>
+                          <w:sz w:val="14"/>
+                          <w:szCs w:val="14"/>
+                        </w:rPr>
+                        <w:t>Genesis 9:20</w:t>
+                      </w:r>
+                    </w:p>
+                  </w:txbxContent>
+                </v:textbox>
+                <w10:wrap type="square" anchorx="margin" anchory="line"/>
+              </v:shape>
+            </w:pict>
+          </mc:Fallback>
+        </mc:AlternateContent>
+      </w:r>
+    </w:p>
+    <w:p>
+      <w:pPr>
+        <w:spacing w:after="120"/>
+        <w:ind w:firstLine="576"/>
+        <w:jc w:val="both"/>
+      </w:pPr>
+      <w:r>
+        <w:rPr>
+          <w:noProof/>
+        </w:rPr>
+        <w:drawing>
+          <wp:anchor distT="0" distB="0" distL="114300" distR="114300" simplePos="0" relativeHeight="251675648" behindDoc="0" locked="0" layoutInCell="1" allowOverlap="1" wp14:anchorId="172A94A4" wp14:editId="579526C7">
+            <wp:simplePos x="0" y="0"/>
+            <wp:positionH relativeFrom="column">
+              <wp:posOffset>3146425</wp:posOffset>
+            </wp:positionH>
+            <wp:positionV relativeFrom="paragraph">
+              <wp:posOffset>210820</wp:posOffset>
+            </wp:positionV>
+            <wp:extent cx="2831465" cy="320040"/>
+            <wp:effectExtent l="0" t="0" r="6985" b="3810"/>
+            <wp:wrapSquare wrapText="bothSides"/>
+            <wp:docPr id="4" name="Picture 4"/>
+            <wp:cNvGraphicFramePr>
+              <a:graphicFrameLocks xmlns:a="http://schemas.openxmlformats.org/drawingml/2006/main" noChangeAspect="1"/>
+            </wp:cNvGraphicFramePr>
+            <a:graphic xmlns:a="http://schemas.openxmlformats.org/drawingml/2006/main">
+              <a:graphicData uri="http://schemas.openxmlformats.org/drawingml/2006/picture">
+                <pic:pic xmlns:pic="http://schemas.openxmlformats.org/drawingml/2006/picture">
+                  <pic:nvPicPr>
+                    <pic:cNvPr id="0" name="Picture 1"/>
+                    <pic:cNvPicPr>
+                      <a:picLocks noChangeAspect="1" noChangeArrowheads="1"/>
+                    </pic:cNvPicPr>
+                  </pic:nvPicPr>
+                  <pic:blipFill>
+                    <a:blip r:embed="rId14">
+                      <a:extLst>
+                        <a:ext uri="{28A0092B-C50C-407E-A947-70E740481C1C}">
+                          <a14:useLocalDpi xmlns:a14="http://schemas.microsoft.com/office/drawing/2010/main" val="0"/>
+                        </a:ext>
+                      </a:extLst>
+                    </a:blip>
+                    <a:srcRect/>
+                    <a:stretch>
+                      <a:fillRect/>
+                    </a:stretch>
+                  </pic:blipFill>
+                  <pic:spPr bwMode="auto">
+                    <a:xfrm>
+                      <a:off x="0" y="0"/>
+                      <a:ext cx="2831465" cy="320040"/>
+                    </a:xfrm>
+                    <a:prstGeom prst="rect">
+                      <a:avLst/>
+                    </a:prstGeom>
+                    <a:noFill/>
+                    <a:ln>
+                      <a:noFill/>
+                    </a:ln>
+                  </pic:spPr>
+                </pic:pic>
+              </a:graphicData>
+            </a:graphic>
+            <wp14:sizeRelH relativeFrom="page">
+              <wp14:pctWidth>0</wp14:pctWidth>
+            </wp14:sizeRelH>
+            <wp14:sizeRelV relativeFrom="page">
+              <wp14:pctHeight>0</wp14:pctHeight>
+            </wp14:sizeRelV>
+          </wp:anchor>
+        </w:drawing>
+      </w:r>
+      <w:r>
+        <w:t xml:space="preserve">The first step to creating great home brew is creating great recipes.  </w:t>
+      </w:r>
+      <w:r>
+        <w:t xml:space="preserve">Recipes will contain all the ingredients and the steps necessary to brew your favorite drinks.  </w:t>
+      </w:r>
+      <w:r>
+        <w:t>Selecting Recipes from the top menu bar will bring you to a list of all of your recipes.  The list will show the name, description and the date you entered the recipe.</w:t>
       </w:r>
     </w:p>
     <w:p>
@@ -2723,31 +3627,204 @@
     </w:p>
     <w:p>
       <w:pPr>
+        <w:spacing w:after="0"/>
+        <w:jc w:val="center"/>
+      </w:pPr>
+      <w:r>
         <w:rPr>
-          <w:rFonts w:asciiTheme="majorHAnsi" w:eastAsiaTheme="majorEastAsia" w:hAnsiTheme="majorHAnsi" w:cstheme="majorBidi"/>
-          <w:b/>
-          <w:bCs/>
-          <w:color w:val="365F91" w:themeColor="accent1" w:themeShade="BF"/>
-          <w:sz w:val="28"/>
-          <w:szCs w:val="28"/>
+          <w:noProof/>
         </w:rPr>
-      </w:pPr>
-      <w:r>
-        <w:br w:type="page"/>
+        <w:drawing>
+          <wp:inline distT="0" distB="0" distL="0" distR="0" wp14:anchorId="499F2A6D" wp14:editId="6FB16719">
+            <wp:extent cx="4464539" cy="3108960"/>
+            <wp:effectExtent l="0" t="0" r="0" b="0"/>
+            <wp:docPr id="3" name="Picture 3"/>
+            <wp:cNvGraphicFramePr>
+              <a:graphicFrameLocks xmlns:a="http://schemas.openxmlformats.org/drawingml/2006/main" noChangeAspect="1"/>
+            </wp:cNvGraphicFramePr>
+            <a:graphic xmlns:a="http://schemas.openxmlformats.org/drawingml/2006/main">
+              <a:graphicData uri="http://schemas.openxmlformats.org/drawingml/2006/picture">
+                <pic:pic xmlns:pic="http://schemas.openxmlformats.org/drawingml/2006/picture">
+                  <pic:nvPicPr>
+                    <pic:cNvPr id="0" name=""/>
+                    <pic:cNvPicPr/>
+                  </pic:nvPicPr>
+                  <pic:blipFill>
+                    <a:blip r:embed="rId15"/>
+                    <a:stretch>
+                      <a:fillRect/>
+                    </a:stretch>
+                  </pic:blipFill>
+                  <pic:spPr>
+                    <a:xfrm>
+                      <a:off x="0" y="0"/>
+                      <a:ext cx="4464539" cy="3108960"/>
+                    </a:xfrm>
+                    <a:prstGeom prst="rect">
+                      <a:avLst/>
+                    </a:prstGeom>
+                  </pic:spPr>
+                </pic:pic>
+              </a:graphicData>
+            </a:graphic>
+          </wp:inline>
+        </w:drawing>
       </w:r>
     </w:p>
     <w:p>
       <w:pPr>
-        <w:pStyle w:val="Heading1"/>
+        <w:spacing w:after="0"/>
+        <w:jc w:val="center"/>
+        <w:rPr>
+          <w:b/>
+        </w:rPr>
       </w:pPr>
-      <w:bookmarkStart w:id="7" w:name="_Toc363138067"/>
-      <w:r>
-        <w:lastRenderedPageBreak/>
-        <w:t>Managing Your Batches</w:t>
-      </w:r>
-      <w:bookmarkEnd w:id="7"/>
+      <w:r>
+        <w:rPr>
+          <w:b/>
+        </w:rPr>
+        <w:t xml:space="preserve">Figure </w:t>
+      </w:r>
+      <w:r>
+        <w:rPr>
+          <w:b/>
+        </w:rPr>
+        <w:t>3</w:t>
+      </w:r>
+      <w:r>
+        <w:rPr>
+          <w:b/>
+        </w:rPr>
+        <w:t>.</w:t>
+      </w:r>
+      <w:r>
+        <w:rPr>
+          <w:b/>
+        </w:rPr>
+        <w:t xml:space="preserve"> </w:t>
+      </w:r>
+      <w:r>
+        <w:rPr>
+          <w:b/>
+        </w:rPr>
+        <w:t xml:space="preserve"> </w:t>
+      </w:r>
+      <w:r>
+        <w:rPr>
+          <w:b/>
+        </w:rPr>
+        <w:t>Recipes</w:t>
+      </w:r>
+      <w:r>
+        <w:rPr>
+          <w:b/>
+        </w:rPr>
+        <w:t xml:space="preserve"> Screen</w:t>
+      </w:r>
     </w:p>
     <w:p>
+      <w:pPr>
+        <w:spacing w:after="0"/>
+      </w:pPr>
+    </w:p>
+    <w:p>
+      <w:pPr>
+        <w:ind w:firstLine="576"/>
+        <w:jc w:val="both"/>
+      </w:pPr>
+      <w:r>
+        <w:rPr>
+          <w:noProof/>
+        </w:rPr>
+        <w:drawing>
+          <wp:anchor distT="0" distB="0" distL="114300" distR="114300" simplePos="0" relativeHeight="251676672" behindDoc="1" locked="0" layoutInCell="1" allowOverlap="1" wp14:anchorId="600E3D4B" wp14:editId="1D525332">
+            <wp:simplePos x="0" y="0"/>
+            <wp:positionH relativeFrom="column">
+              <wp:posOffset>0</wp:posOffset>
+            </wp:positionH>
+            <wp:positionV relativeFrom="paragraph">
+              <wp:posOffset>229235</wp:posOffset>
+            </wp:positionV>
+            <wp:extent cx="2580005" cy="274320"/>
+            <wp:effectExtent l="0" t="0" r="0" b="0"/>
+            <wp:wrapTight wrapText="bothSides">
+              <wp:wrapPolygon edited="0">
+                <wp:start x="0" y="0"/>
+                <wp:lineTo x="0" y="19500"/>
+                <wp:lineTo x="21371" y="19500"/>
+                <wp:lineTo x="21371" y="0"/>
+                <wp:lineTo x="0" y="0"/>
+              </wp:wrapPolygon>
+            </wp:wrapTight>
+            <wp:docPr id="5" name="Picture 5"/>
+            <wp:cNvGraphicFramePr>
+              <a:graphicFrameLocks xmlns:a="http://schemas.openxmlformats.org/drawingml/2006/main" noChangeAspect="1"/>
+            </wp:cNvGraphicFramePr>
+            <a:graphic xmlns:a="http://schemas.openxmlformats.org/drawingml/2006/main">
+              <a:graphicData uri="http://schemas.openxmlformats.org/drawingml/2006/picture">
+                <pic:pic xmlns:pic="http://schemas.openxmlformats.org/drawingml/2006/picture">
+                  <pic:nvPicPr>
+                    <pic:cNvPr id="0" name="Picture 2"/>
+                    <pic:cNvPicPr>
+                      <a:picLocks noChangeAspect="1" noChangeArrowheads="1"/>
+                    </pic:cNvPicPr>
+                  </pic:nvPicPr>
+                  <pic:blipFill>
+                    <a:blip r:embed="rId16">
+                      <a:extLst>
+                        <a:ext uri="{28A0092B-C50C-407E-A947-70E740481C1C}">
+                          <a14:useLocalDpi xmlns:a14="http://schemas.microsoft.com/office/drawing/2010/main" val="0"/>
+                        </a:ext>
+                      </a:extLst>
+                    </a:blip>
+                    <a:srcRect/>
+                    <a:stretch>
+                      <a:fillRect/>
+                    </a:stretch>
+                  </pic:blipFill>
+                  <pic:spPr bwMode="auto">
+                    <a:xfrm>
+                      <a:off x="0" y="0"/>
+                      <a:ext cx="2580005" cy="274320"/>
+                    </a:xfrm>
+                    <a:prstGeom prst="rect">
+                      <a:avLst/>
+                    </a:prstGeom>
+                    <a:noFill/>
+                    <a:ln>
+                      <a:noFill/>
+                    </a:ln>
+                  </pic:spPr>
+                </pic:pic>
+              </a:graphicData>
+            </a:graphic>
+            <wp14:sizeRelH relativeFrom="page">
+              <wp14:pctWidth>0</wp14:pctWidth>
+            </wp14:sizeRelH>
+            <wp14:sizeRelV relativeFrom="page">
+              <wp14:pctHeight>0</wp14:pctHeight>
+            </wp14:sizeRelV>
+          </wp:anchor>
+        </w:drawing>
+      </w:r>
+      <w:r>
+        <w:t xml:space="preserve">There are three submenus.  The first, My Recipes, is the default view and </w:t>
+      </w:r>
+      <w:r>
+        <w:t xml:space="preserve">contains all of the recipes you have saved in Brewers Buddy.  The second, Friend’s Recipes, lists all of the recipes from any Brewers Buddy friends you have made.  </w:t>
+      </w:r>
+      <w:r>
+        <w:t>Friends will be described in a later section.</w:t>
+      </w:r>
+      <w:r>
+        <w:t xml:space="preserve">  The third option, Create New, is the one you will use to enter all of your great recipes into the system.</w:t>
+      </w:r>
+    </w:p>
+    <w:p>
+      <w:pPr>
+        <w:ind w:firstLine="576"/>
+        <w:jc w:val="both"/>
+      </w:pPr>
       <w:r>
         <w:rPr>
           <w:noProof/>
@@ -2755,7 +3832,1326 @@
         <mc:AlternateContent>
           <mc:Choice Requires="wps">
             <w:drawing>
-              <wp:anchor distT="0" distB="0" distL="91440" distR="91440" simplePos="0" relativeHeight="251670528" behindDoc="0" locked="0" layoutInCell="1" allowOverlap="1" wp14:anchorId="2B4BECAE" wp14:editId="1AC3A874">
+              <wp:anchor distT="91440" distB="91440" distL="114300" distR="114300" simplePos="0" relativeHeight="251678720" behindDoc="1" locked="0" layoutInCell="0" allowOverlap="1" wp14:anchorId="237DC685" wp14:editId="2B3595F0">
+                <wp:simplePos x="0" y="0"/>
+                <wp:positionH relativeFrom="margin">
+                  <wp:posOffset>4095750</wp:posOffset>
+                </wp:positionH>
+                <wp:positionV relativeFrom="margin">
+                  <wp:posOffset>7096125</wp:posOffset>
+                </wp:positionV>
+                <wp:extent cx="1920240" cy="885825"/>
+                <wp:effectExtent l="0" t="0" r="22860" b="28575"/>
+                <wp:wrapTight wrapText="bothSides">
+                  <wp:wrapPolygon edited="0">
+                    <wp:start x="0" y="0"/>
+                    <wp:lineTo x="0" y="21832"/>
+                    <wp:lineTo x="21000" y="21832"/>
+                    <wp:lineTo x="21643" y="19974"/>
+                    <wp:lineTo x="21643" y="0"/>
+                    <wp:lineTo x="0" y="0"/>
+                  </wp:wrapPolygon>
+                </wp:wrapTight>
+                <wp:docPr id="15" name="AutoShape 2"/>
+                <wp:cNvGraphicFramePr>
+                  <a:graphicFrameLocks xmlns:a="http://schemas.openxmlformats.org/drawingml/2006/main"/>
+                </wp:cNvGraphicFramePr>
+                <a:graphic xmlns:a="http://schemas.openxmlformats.org/drawingml/2006/main">
+                  <a:graphicData uri="http://schemas.microsoft.com/office/word/2010/wordprocessingShape">
+                    <wps:wsp>
+                      <wps:cNvSpPr>
+                        <a:spLocks noChangeArrowheads="1"/>
+                      </wps:cNvSpPr>
+                      <wps:spPr bwMode="auto">
+                        <a:xfrm>
+                          <a:off x="0" y="0"/>
+                          <a:ext cx="1920240" cy="885825"/>
+                        </a:xfrm>
+                        <a:prstGeom prst="foldedCorner">
+                          <a:avLst>
+                            <a:gd name="adj" fmla="val 12500"/>
+                          </a:avLst>
+                        </a:prstGeom>
+                        <a:solidFill>
+                          <a:srgbClr val="CF7B79">
+                            <a:alpha val="30000"/>
+                          </a:srgbClr>
+                        </a:solidFill>
+                        <a:ln w="6350">
+                          <a:solidFill>
+                            <a:srgbClr val="969696"/>
+                          </a:solidFill>
+                          <a:round/>
+                          <a:headEnd/>
+                          <a:tailEnd/>
+                        </a:ln>
+                      </wps:spPr>
+                      <wps:txbx>
+                        <w:txbxContent>
+                          <w:p>
+                            <w:pPr>
+                              <w:spacing w:after="0" w:line="240" w:lineRule="auto"/>
+                              <w:rPr>
+                                <w:rFonts w:ascii="Bookman Old Style" w:eastAsiaTheme="majorEastAsia" w:hAnsi="Bookman Old Style" w:cstheme="majorBidi"/>
+                                <w:i/>
+                                <w:iCs/>
+                                <w:color w:val="595959" w:themeColor="text1" w:themeTint="A6"/>
+                                <w:sz w:val="18"/>
+                                <w:szCs w:val="18"/>
+                              </w:rPr>
+                            </w:pPr>
+                            <w:r>
+                              <w:rPr>
+                                <w:rFonts w:ascii="Bookman Old Style" w:eastAsiaTheme="majorEastAsia" w:hAnsi="Bookman Old Style" w:cstheme="majorBidi"/>
+                                <w:b/>
+                                <w:i/>
+                                <w:iCs/>
+                                <w:color w:val="595959" w:themeColor="text1" w:themeTint="A6"/>
+                                <w:sz w:val="18"/>
+                                <w:szCs w:val="18"/>
+                              </w:rPr>
+                              <w:t>Coach</w:t>
+                            </w:r>
+                            <w:r>
+                              <w:rPr>
+                                <w:rFonts w:ascii="Bookman Old Style" w:eastAsiaTheme="majorEastAsia" w:hAnsi="Bookman Old Style" w:cstheme="majorBidi"/>
+                                <w:i/>
+                                <w:iCs/>
+                                <w:color w:val="595959" w:themeColor="text1" w:themeTint="A6"/>
+                                <w:sz w:val="18"/>
+                                <w:szCs w:val="18"/>
+                              </w:rPr>
+                              <w:t xml:space="preserve">: </w:t>
+                            </w:r>
+                            <w:r>
+                              <w:rPr>
+                                <w:rFonts w:ascii="Bookman Old Style" w:eastAsiaTheme="majorEastAsia" w:hAnsi="Bookman Old Style" w:cstheme="majorBidi"/>
+                                <w:i/>
+                                <w:iCs/>
+                                <w:color w:val="595959" w:themeColor="text1" w:themeTint="A6"/>
+                                <w:sz w:val="18"/>
+                                <w:szCs w:val="18"/>
+                              </w:rPr>
+                              <w:t>What’ll it be, Normie</w:t>
+                            </w:r>
+                            <w:r>
+                              <w:rPr>
+                                <w:rFonts w:ascii="Bookman Old Style" w:eastAsiaTheme="majorEastAsia" w:hAnsi="Bookman Old Style" w:cstheme="majorBidi"/>
+                                <w:i/>
+                                <w:iCs/>
+                                <w:color w:val="595959" w:themeColor="text1" w:themeTint="A6"/>
+                                <w:sz w:val="18"/>
+                                <w:szCs w:val="18"/>
+                              </w:rPr>
+                              <w:t>?</w:t>
+                            </w:r>
+                          </w:p>
+                          <w:p>
+                            <w:pPr>
+                              <w:spacing w:after="0" w:line="240" w:lineRule="auto"/>
+                              <w:rPr>
+                                <w:rFonts w:ascii="Bookman Old Style" w:eastAsiaTheme="majorEastAsia" w:hAnsi="Bookman Old Style" w:cstheme="majorBidi"/>
+                                <w:b/>
+                                <w:i/>
+                                <w:iCs/>
+                                <w:color w:val="595959" w:themeColor="text1" w:themeTint="A6"/>
+                                <w:sz w:val="18"/>
+                                <w:szCs w:val="18"/>
+                              </w:rPr>
+                            </w:pPr>
+                          </w:p>
+                          <w:p>
+                            <w:pPr>
+                              <w:spacing w:after="0" w:line="240" w:lineRule="auto"/>
+                              <w:rPr>
+                                <w:rFonts w:ascii="Bookman Old Style" w:eastAsiaTheme="majorEastAsia" w:hAnsi="Bookman Old Style" w:cstheme="majorBidi"/>
+                                <w:i/>
+                                <w:iCs/>
+                                <w:color w:val="595959" w:themeColor="text1" w:themeTint="A6"/>
+                                <w:sz w:val="18"/>
+                                <w:szCs w:val="18"/>
+                              </w:rPr>
+                            </w:pPr>
+                            <w:r>
+                              <w:rPr>
+                                <w:rFonts w:ascii="Bookman Old Style" w:eastAsiaTheme="majorEastAsia" w:hAnsi="Bookman Old Style" w:cstheme="majorBidi"/>
+                                <w:b/>
+                                <w:i/>
+                                <w:iCs/>
+                                <w:color w:val="595959" w:themeColor="text1" w:themeTint="A6"/>
+                                <w:sz w:val="18"/>
+                                <w:szCs w:val="18"/>
+                              </w:rPr>
+                              <w:t>Norm</w:t>
+                            </w:r>
+                            <w:r>
+                              <w:rPr>
+                                <w:rFonts w:ascii="Bookman Old Style" w:eastAsiaTheme="majorEastAsia" w:hAnsi="Bookman Old Style" w:cstheme="majorBidi"/>
+                                <w:i/>
+                                <w:iCs/>
+                                <w:color w:val="595959" w:themeColor="text1" w:themeTint="A6"/>
+                                <w:sz w:val="18"/>
+                                <w:szCs w:val="18"/>
+                              </w:rPr>
+                              <w:t xml:space="preserve">: </w:t>
+                            </w:r>
+                            <w:r>
+                              <w:rPr>
+                                <w:rFonts w:ascii="Bookman Old Style" w:eastAsiaTheme="majorEastAsia" w:hAnsi="Bookman Old Style" w:cstheme="majorBidi"/>
+                                <w:i/>
+                                <w:iCs/>
+                                <w:color w:val="595959" w:themeColor="text1" w:themeTint="A6"/>
+                                <w:sz w:val="18"/>
+                                <w:szCs w:val="18"/>
+                              </w:rPr>
+                              <w:t xml:space="preserve">Just the usual Coach.  </w:t>
+                            </w:r>
+                            <w:proofErr w:type="gramStart"/>
+                            <w:r>
+                              <w:rPr>
+                                <w:rFonts w:ascii="Bookman Old Style" w:eastAsiaTheme="majorEastAsia" w:hAnsi="Bookman Old Style" w:cstheme="majorBidi"/>
+                                <w:i/>
+                                <w:iCs/>
+                                <w:color w:val="595959" w:themeColor="text1" w:themeTint="A6"/>
+                                <w:sz w:val="18"/>
+                                <w:szCs w:val="18"/>
+                              </w:rPr>
+                              <w:t>I’ll</w:t>
+                            </w:r>
+                            <w:proofErr w:type="gramEnd"/>
+                            <w:r>
+                              <w:rPr>
+                                <w:rFonts w:ascii="Bookman Old Style" w:eastAsiaTheme="majorEastAsia" w:hAnsi="Bookman Old Style" w:cstheme="majorBidi"/>
+                                <w:i/>
+                                <w:iCs/>
+                                <w:color w:val="595959" w:themeColor="text1" w:themeTint="A6"/>
+                                <w:sz w:val="18"/>
+                                <w:szCs w:val="18"/>
+                              </w:rPr>
+                              <w:t xml:space="preserve"> have a froth of beer and a snorkel.</w:t>
+                            </w:r>
+                          </w:p>
+                        </w:txbxContent>
+                      </wps:txbx>
+                      <wps:bodyPr rot="0" vert="horz" wrap="square" lIns="137160" tIns="91440" rIns="137160" bIns="45720" anchor="t" anchorCtr="0" upright="1">
+                        <a:noAutofit/>
+                      </wps:bodyPr>
+                    </wps:wsp>
+                  </a:graphicData>
+                </a:graphic>
+                <wp14:sizeRelH relativeFrom="page">
+                  <wp14:pctWidth>0</wp14:pctWidth>
+                </wp14:sizeRelH>
+                <wp14:sizeRelV relativeFrom="page">
+                  <wp14:pctHeight>0</wp14:pctHeight>
+                </wp14:sizeRelV>
+              </wp:anchor>
+            </w:drawing>
+          </mc:Choice>
+          <mc:Fallback>
+            <w:pict>
+              <v:shapetype id="_x0000_t65" coordsize="21600,21600" o:spt="65" adj="18900" path="m,l,21600@0,21600,21600@0,21600,xem@0,21600nfl@3@5c@7@9@11@13,21600@0e">
+                <v:formulas>
+                  <v:f eqn="val #0"/>
+                  <v:f eqn="sum 21600 0 @0"/>
+                  <v:f eqn="prod @1 8481 32768"/>
+                  <v:f eqn="sum @2 @0 0"/>
+                  <v:f eqn="prod @1 1117 32768"/>
+                  <v:f eqn="sum @4 @0 0"/>
+                  <v:f eqn="prod @1 11764 32768"/>
+                  <v:f eqn="sum @6 @0 0"/>
+                  <v:f eqn="prod @1 6144 32768"/>
+                  <v:f eqn="sum @8 @0 0"/>
+                  <v:f eqn="prod @1 20480 32768"/>
+                  <v:f eqn="sum @10 @0 0"/>
+                  <v:f eqn="prod @1 6144 32768"/>
+                  <v:f eqn="sum @12 @0 0"/>
+                </v:formulas>
+                <v:path o:extrusionok="f" gradientshapeok="t" o:connecttype="rect" textboxrect="0,0,21600,@13"/>
+                <v:handles>
+                  <v:h position="#0,bottomRight" xrange="10800,21600"/>
+                </v:handles>
+                <o:complex v:ext="view"/>
+              </v:shapetype>
+              <v:shape id="_x0000_s1032" type="#_x0000_t65" style="position:absolute;left:0;text-align:left;margin-left:322.5pt;margin-top:558.75pt;width:151.2pt;height:69.75pt;z-index:-251637760;visibility:visible;mso-wrap-style:square;mso-width-percent:0;mso-height-percent:0;mso-wrap-distance-left:9pt;mso-wrap-distance-top:7.2pt;mso-wrap-distance-right:9pt;mso-wrap-distance-bottom:7.2pt;mso-position-horizontal:absolute;mso-position-horizontal-relative:margin;mso-position-vertical:absolute;mso-position-vertical-relative:margin;mso-width-percent:0;mso-height-percent:0;mso-width-relative:page;mso-height-relative:page;v-text-anchor:top" o:gfxdata="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" o:allowincell="f" fillcolor="#cf7b79" strokecolor="#969696" strokeweight=".5pt">
+                <v:fill opacity="19789f"/>
+                <v:textbox inset="10.8pt,7.2pt,10.8pt">
+                  <w:txbxContent>
+                    <w:p>
+                      <w:pPr>
+                        <w:spacing w:after="0" w:line="240" w:lineRule="auto"/>
+                        <w:rPr>
+                          <w:rFonts w:ascii="Bookman Old Style" w:eastAsiaTheme="majorEastAsia" w:hAnsi="Bookman Old Style" w:cstheme="majorBidi"/>
+                          <w:i/>
+                          <w:iCs/>
+                          <w:color w:val="595959" w:themeColor="text1" w:themeTint="A6"/>
+                          <w:sz w:val="18"/>
+                          <w:szCs w:val="18"/>
+                        </w:rPr>
+                      </w:pPr>
+                      <w:r>
+                        <w:rPr>
+                          <w:rFonts w:ascii="Bookman Old Style" w:eastAsiaTheme="majorEastAsia" w:hAnsi="Bookman Old Style" w:cstheme="majorBidi"/>
+                          <w:b/>
+                          <w:i/>
+                          <w:iCs/>
+                          <w:color w:val="595959" w:themeColor="text1" w:themeTint="A6"/>
+                          <w:sz w:val="18"/>
+                          <w:szCs w:val="18"/>
+                        </w:rPr>
+                        <w:t>Coach</w:t>
+                      </w:r>
+                      <w:r>
+                        <w:rPr>
+                          <w:rFonts w:ascii="Bookman Old Style" w:eastAsiaTheme="majorEastAsia" w:hAnsi="Bookman Old Style" w:cstheme="majorBidi"/>
+                          <w:i/>
+                          <w:iCs/>
+                          <w:color w:val="595959" w:themeColor="text1" w:themeTint="A6"/>
+                          <w:sz w:val="18"/>
+                          <w:szCs w:val="18"/>
+                        </w:rPr>
+                        <w:t xml:space="preserve">: </w:t>
+                      </w:r>
+                      <w:r>
+                        <w:rPr>
+                          <w:rFonts w:ascii="Bookman Old Style" w:eastAsiaTheme="majorEastAsia" w:hAnsi="Bookman Old Style" w:cstheme="majorBidi"/>
+                          <w:i/>
+                          <w:iCs/>
+                          <w:color w:val="595959" w:themeColor="text1" w:themeTint="A6"/>
+                          <w:sz w:val="18"/>
+                          <w:szCs w:val="18"/>
+                        </w:rPr>
+                        <w:t>What’ll it be, Normie</w:t>
+                      </w:r>
+                      <w:r>
+                        <w:rPr>
+                          <w:rFonts w:ascii="Bookman Old Style" w:eastAsiaTheme="majorEastAsia" w:hAnsi="Bookman Old Style" w:cstheme="majorBidi"/>
+                          <w:i/>
+                          <w:iCs/>
+                          <w:color w:val="595959" w:themeColor="text1" w:themeTint="A6"/>
+                          <w:sz w:val="18"/>
+                          <w:szCs w:val="18"/>
+                        </w:rPr>
+                        <w:t>?</w:t>
+                      </w:r>
+                    </w:p>
+                    <w:p>
+                      <w:pPr>
+                        <w:spacing w:after="0" w:line="240" w:lineRule="auto"/>
+                        <w:rPr>
+                          <w:rFonts w:ascii="Bookman Old Style" w:eastAsiaTheme="majorEastAsia" w:hAnsi="Bookman Old Style" w:cstheme="majorBidi"/>
+                          <w:b/>
+                          <w:i/>
+                          <w:iCs/>
+                          <w:color w:val="595959" w:themeColor="text1" w:themeTint="A6"/>
+                          <w:sz w:val="18"/>
+                          <w:szCs w:val="18"/>
+                        </w:rPr>
+                      </w:pPr>
+                    </w:p>
+                    <w:p>
+                      <w:pPr>
+                        <w:spacing w:after="0" w:line="240" w:lineRule="auto"/>
+                        <w:rPr>
+                          <w:rFonts w:ascii="Bookman Old Style" w:eastAsiaTheme="majorEastAsia" w:hAnsi="Bookman Old Style" w:cstheme="majorBidi"/>
+                          <w:i/>
+                          <w:iCs/>
+                          <w:color w:val="595959" w:themeColor="text1" w:themeTint="A6"/>
+                          <w:sz w:val="18"/>
+                          <w:szCs w:val="18"/>
+                        </w:rPr>
+                      </w:pPr>
+                      <w:r>
+                        <w:rPr>
+                          <w:rFonts w:ascii="Bookman Old Style" w:eastAsiaTheme="majorEastAsia" w:hAnsi="Bookman Old Style" w:cstheme="majorBidi"/>
+                          <w:b/>
+                          <w:i/>
+                          <w:iCs/>
+                          <w:color w:val="595959" w:themeColor="text1" w:themeTint="A6"/>
+                          <w:sz w:val="18"/>
+                          <w:szCs w:val="18"/>
+                        </w:rPr>
+                        <w:t>Norm</w:t>
+                      </w:r>
+                      <w:r>
+                        <w:rPr>
+                          <w:rFonts w:ascii="Bookman Old Style" w:eastAsiaTheme="majorEastAsia" w:hAnsi="Bookman Old Style" w:cstheme="majorBidi"/>
+                          <w:i/>
+                          <w:iCs/>
+                          <w:color w:val="595959" w:themeColor="text1" w:themeTint="A6"/>
+                          <w:sz w:val="18"/>
+                          <w:szCs w:val="18"/>
+                        </w:rPr>
+                        <w:t xml:space="preserve">: </w:t>
+                      </w:r>
+                      <w:r>
+                        <w:rPr>
+                          <w:rFonts w:ascii="Bookman Old Style" w:eastAsiaTheme="majorEastAsia" w:hAnsi="Bookman Old Style" w:cstheme="majorBidi"/>
+                          <w:i/>
+                          <w:iCs/>
+                          <w:color w:val="595959" w:themeColor="text1" w:themeTint="A6"/>
+                          <w:sz w:val="18"/>
+                          <w:szCs w:val="18"/>
+                        </w:rPr>
+                        <w:t xml:space="preserve">Just the usual Coach.  </w:t>
+                      </w:r>
+                      <w:proofErr w:type="gramStart"/>
+                      <w:r>
+                        <w:rPr>
+                          <w:rFonts w:ascii="Bookman Old Style" w:eastAsiaTheme="majorEastAsia" w:hAnsi="Bookman Old Style" w:cstheme="majorBidi"/>
+                          <w:i/>
+                          <w:iCs/>
+                          <w:color w:val="595959" w:themeColor="text1" w:themeTint="A6"/>
+                          <w:sz w:val="18"/>
+                          <w:szCs w:val="18"/>
+                        </w:rPr>
+                        <w:t>I’ll</w:t>
+                      </w:r>
+                      <w:proofErr w:type="gramEnd"/>
+                      <w:r>
+                        <w:rPr>
+                          <w:rFonts w:ascii="Bookman Old Style" w:eastAsiaTheme="majorEastAsia" w:hAnsi="Bookman Old Style" w:cstheme="majorBidi"/>
+                          <w:i/>
+                          <w:iCs/>
+                          <w:color w:val="595959" w:themeColor="text1" w:themeTint="A6"/>
+                          <w:sz w:val="18"/>
+                          <w:szCs w:val="18"/>
+                        </w:rPr>
+                        <w:t xml:space="preserve"> have a froth of beer and a snorkel.</w:t>
+                      </w:r>
+                    </w:p>
+                  </w:txbxContent>
+                </v:textbox>
+                <w10:wrap type="tight" anchorx="margin" anchory="margin"/>
+              </v:shape>
+            </w:pict>
+          </mc:Fallback>
+        </mc:AlternateContent>
+      </w:r>
+      <w:r>
+        <w:t xml:space="preserve">Selecting </w:t>
+      </w:r>
+      <w:r>
+        <w:t>Create New will bring up the recipe entry form.  In the form, you will enter a name for the recipe, a description, any preparation step required, all of the process steps for making the recipe, the finishing steps that turn the batch into a final drink, and any cost information about this recipe that you want to track.</w:t>
+      </w:r>
+      <w:r>
+        <w:t xml:space="preserve">  After all the information has been enter select the save button to store it in your listing.</w:t>
+      </w:r>
+    </w:p>
+    <w:p>
+      <w:pPr>
+        <w:ind w:firstLine="576"/>
+        <w:jc w:val="both"/>
+      </w:pPr>
+      <w:r>
+        <w:rPr>
+          <w:noProof/>
+        </w:rPr>
+        <w:lastRenderedPageBreak/>
+        <w:drawing>
+          <wp:anchor distT="0" distB="0" distL="114300" distR="114300" simplePos="0" relativeHeight="251679744" behindDoc="1" locked="0" layoutInCell="1" allowOverlap="1" wp14:anchorId="2EF326DE" wp14:editId="4126DF13">
+            <wp:simplePos x="0" y="0"/>
+            <wp:positionH relativeFrom="column">
+              <wp:posOffset>3914775</wp:posOffset>
+            </wp:positionH>
+            <wp:positionV relativeFrom="paragraph">
+              <wp:posOffset>226695</wp:posOffset>
+            </wp:positionV>
+            <wp:extent cx="591820" cy="137160"/>
+            <wp:effectExtent l="0" t="0" r="0" b="0"/>
+            <wp:wrapTight wrapText="bothSides">
+              <wp:wrapPolygon edited="0">
+                <wp:start x="0" y="0"/>
+                <wp:lineTo x="0" y="18000"/>
+                <wp:lineTo x="20858" y="18000"/>
+                <wp:lineTo x="20858" y="0"/>
+                <wp:lineTo x="0" y="0"/>
+              </wp:wrapPolygon>
+            </wp:wrapTight>
+            <wp:docPr id="18" name="Picture 18"/>
+            <wp:cNvGraphicFramePr>
+              <a:graphicFrameLocks xmlns:a="http://schemas.openxmlformats.org/drawingml/2006/main" noChangeAspect="1"/>
+            </wp:cNvGraphicFramePr>
+            <a:graphic xmlns:a="http://schemas.openxmlformats.org/drawingml/2006/main">
+              <a:graphicData uri="http://schemas.openxmlformats.org/drawingml/2006/picture">
+                <pic:pic xmlns:pic="http://schemas.openxmlformats.org/drawingml/2006/picture">
+                  <pic:nvPicPr>
+                    <pic:cNvPr id="0" name="Picture 5"/>
+                    <pic:cNvPicPr>
+                      <a:picLocks noChangeAspect="1" noChangeArrowheads="1"/>
+                    </pic:cNvPicPr>
+                  </pic:nvPicPr>
+                  <pic:blipFill>
+                    <a:blip r:embed="rId17">
+                      <a:extLst>
+                        <a:ext uri="{28A0092B-C50C-407E-A947-70E740481C1C}">
+                          <a14:useLocalDpi xmlns:a14="http://schemas.microsoft.com/office/drawing/2010/main" val="0"/>
+                        </a:ext>
+                      </a:extLst>
+                    </a:blip>
+                    <a:srcRect/>
+                    <a:stretch>
+                      <a:fillRect/>
+                    </a:stretch>
+                  </pic:blipFill>
+                  <pic:spPr bwMode="auto">
+                    <a:xfrm>
+                      <a:off x="0" y="0"/>
+                      <a:ext cx="591820" cy="137160"/>
+                    </a:xfrm>
+                    <a:prstGeom prst="rect">
+                      <a:avLst/>
+                    </a:prstGeom>
+                    <a:noFill/>
+                    <a:ln>
+                      <a:noFill/>
+                    </a:ln>
+                  </pic:spPr>
+                </pic:pic>
+              </a:graphicData>
+            </a:graphic>
+            <wp14:sizeRelH relativeFrom="page">
+              <wp14:pctWidth>0</wp14:pctWidth>
+            </wp14:sizeRelH>
+            <wp14:sizeRelV relativeFrom="page">
+              <wp14:pctHeight>0</wp14:pctHeight>
+            </wp14:sizeRelV>
+          </wp:anchor>
+        </w:drawing>
+      </w:r>
+      <w:r>
+        <w:t xml:space="preserve">To review the details of any recipe, </w:t>
+      </w:r>
+      <w:r>
+        <w:t xml:space="preserve">you </w:t>
+      </w:r>
+      <w:r>
+        <w:t xml:space="preserve">just </w:t>
+      </w:r>
+      <w:r>
+        <w:t xml:space="preserve">need to </w:t>
+      </w:r>
+      <w:r>
+        <w:t>click on its’ name.</w:t>
+      </w:r>
+      <w:r>
+        <w:t xml:space="preserve">  Figure 4 shows all of the saved details for the Lager Bock recipe.  Above the information </w:t>
+      </w:r>
+      <w:r>
+        <w:t>are buttons</w:t>
+      </w:r>
+      <w:r>
+        <w:t xml:space="preserve">.  </w:t>
+      </w:r>
+      <w:r>
+        <w:t xml:space="preserve">Selecting Edit will bring up the recipe edit form.  You can </w:t>
+      </w:r>
+      <w:r>
+        <w:t xml:space="preserve">add new information to the recipe or </w:t>
+      </w:r>
+      <w:r>
+        <w:t xml:space="preserve">edit any of the information you entered </w:t>
+      </w:r>
+      <w:r>
+        <w:t xml:space="preserve">when creating the recipe.  The Delete button will permanently remove the recipe from your list.  </w:t>
+      </w:r>
+    </w:p>
+    <w:p>
+      <w:pPr>
+        <w:spacing w:after="0"/>
+        <w:ind w:firstLine="576"/>
+        <w:jc w:val="both"/>
+      </w:pPr>
+    </w:p>
+    <w:p>
+      <w:pPr>
+        <w:spacing w:after="0"/>
+        <w:jc w:val="center"/>
+      </w:pPr>
+      <w:r>
+        <w:rPr>
+          <w:noProof/>
+        </w:rPr>
+        <w:drawing>
+          <wp:inline distT="0" distB="0" distL="0" distR="0" wp14:anchorId="44749FB9" wp14:editId="49205705">
+            <wp:extent cx="4470711" cy="3108960"/>
+            <wp:effectExtent l="0" t="0" r="6350" b="0"/>
+            <wp:docPr id="14" name="Picture 14"/>
+            <wp:cNvGraphicFramePr>
+              <a:graphicFrameLocks xmlns:a="http://schemas.openxmlformats.org/drawingml/2006/main" noChangeAspect="1"/>
+            </wp:cNvGraphicFramePr>
+            <a:graphic xmlns:a="http://schemas.openxmlformats.org/drawingml/2006/main">
+              <a:graphicData uri="http://schemas.openxmlformats.org/drawingml/2006/picture">
+                <pic:pic xmlns:pic="http://schemas.openxmlformats.org/drawingml/2006/picture">
+                  <pic:nvPicPr>
+                    <pic:cNvPr id="0" name=""/>
+                    <pic:cNvPicPr/>
+                  </pic:nvPicPr>
+                  <pic:blipFill>
+                    <a:blip r:embed="rId18"/>
+                    <a:stretch>
+                      <a:fillRect/>
+                    </a:stretch>
+                  </pic:blipFill>
+                  <pic:spPr>
+                    <a:xfrm>
+                      <a:off x="0" y="0"/>
+                      <a:ext cx="4470711" cy="3108960"/>
+                    </a:xfrm>
+                    <a:prstGeom prst="rect">
+                      <a:avLst/>
+                    </a:prstGeom>
+                  </pic:spPr>
+                </pic:pic>
+              </a:graphicData>
+            </a:graphic>
+          </wp:inline>
+        </w:drawing>
+      </w:r>
+    </w:p>
+    <w:p>
+      <w:pPr>
+        <w:spacing w:after="0"/>
+        <w:jc w:val="center"/>
+        <w:rPr>
+          <w:b/>
+        </w:rPr>
+      </w:pPr>
+      <w:r>
+        <w:rPr>
+          <w:b/>
+        </w:rPr>
+        <w:t xml:space="preserve">Figure </w:t>
+      </w:r>
+      <w:r>
+        <w:rPr>
+          <w:b/>
+        </w:rPr>
+        <w:t>4</w:t>
+      </w:r>
+      <w:r>
+        <w:rPr>
+          <w:b/>
+        </w:rPr>
+        <w:t>.</w:t>
+      </w:r>
+      <w:r>
+        <w:rPr>
+          <w:b/>
+        </w:rPr>
+        <w:t xml:space="preserve"> </w:t>
+      </w:r>
+      <w:r>
+        <w:rPr>
+          <w:b/>
+        </w:rPr>
+        <w:t xml:space="preserve"> Recipes</w:t>
+      </w:r>
+      <w:r>
+        <w:rPr>
+          <w:b/>
+        </w:rPr>
+        <w:t xml:space="preserve"> </w:t>
+      </w:r>
+      <w:r>
+        <w:rPr>
+          <w:b/>
+        </w:rPr>
+        <w:t>Details</w:t>
+      </w:r>
+    </w:p>
+    <w:p/>
+    <w:p>
+      <w:pPr>
+        <w:ind w:firstLine="576"/>
+        <w:jc w:val="both"/>
+      </w:pPr>
+      <w:r>
+        <w:rPr>
+          <w:noProof/>
+        </w:rPr>
+        <w:drawing>
+          <wp:anchor distT="0" distB="0" distL="114300" distR="114300" simplePos="0" relativeHeight="251681792" behindDoc="1" locked="0" layoutInCell="1" allowOverlap="1" wp14:anchorId="78B73A59" wp14:editId="284658E0">
+            <wp:simplePos x="0" y="0"/>
+            <wp:positionH relativeFrom="column">
+              <wp:posOffset>695325</wp:posOffset>
+            </wp:positionH>
+            <wp:positionV relativeFrom="paragraph">
+              <wp:posOffset>6985</wp:posOffset>
+            </wp:positionV>
+            <wp:extent cx="544195" cy="182880"/>
+            <wp:effectExtent l="0" t="0" r="8255" b="7620"/>
+            <wp:wrapTight wrapText="bothSides">
+              <wp:wrapPolygon edited="0">
+                <wp:start x="0" y="0"/>
+                <wp:lineTo x="0" y="20250"/>
+                <wp:lineTo x="21172" y="20250"/>
+                <wp:lineTo x="21172" y="0"/>
+                <wp:lineTo x="0" y="0"/>
+              </wp:wrapPolygon>
+            </wp:wrapTight>
+            <wp:docPr id="19" name="Picture 19"/>
+            <wp:cNvGraphicFramePr>
+              <a:graphicFrameLocks xmlns:a="http://schemas.openxmlformats.org/drawingml/2006/main" noChangeAspect="1"/>
+            </wp:cNvGraphicFramePr>
+            <a:graphic xmlns:a="http://schemas.openxmlformats.org/drawingml/2006/main">
+              <a:graphicData uri="http://schemas.openxmlformats.org/drawingml/2006/picture">
+                <pic:pic xmlns:pic="http://schemas.openxmlformats.org/drawingml/2006/picture">
+                  <pic:nvPicPr>
+                    <pic:cNvPr id="0" name="Picture 6"/>
+                    <pic:cNvPicPr>
+                      <a:picLocks noChangeAspect="1" noChangeArrowheads="1"/>
+                    </pic:cNvPicPr>
+                  </pic:nvPicPr>
+                  <pic:blipFill>
+                    <a:blip r:embed="rId19">
+                      <a:extLst>
+                        <a:ext uri="{28A0092B-C50C-407E-A947-70E740481C1C}">
+                          <a14:useLocalDpi xmlns:a14="http://schemas.microsoft.com/office/drawing/2010/main" val="0"/>
+                        </a:ext>
+                      </a:extLst>
+                    </a:blip>
+                    <a:srcRect/>
+                    <a:stretch>
+                      <a:fillRect/>
+                    </a:stretch>
+                  </pic:blipFill>
+                  <pic:spPr bwMode="auto">
+                    <a:xfrm>
+                      <a:off x="0" y="0"/>
+                      <a:ext cx="544195" cy="182880"/>
+                    </a:xfrm>
+                    <a:prstGeom prst="rect">
+                      <a:avLst/>
+                    </a:prstGeom>
+                    <a:noFill/>
+                    <a:ln>
+                      <a:noFill/>
+                    </a:ln>
+                  </pic:spPr>
+                </pic:pic>
+              </a:graphicData>
+            </a:graphic>
+            <wp14:sizeRelH relativeFrom="page">
+              <wp14:pctWidth>0</wp14:pctWidth>
+            </wp14:sizeRelH>
+            <wp14:sizeRelV relativeFrom="page">
+              <wp14:pctHeight>0</wp14:pctHeight>
+            </wp14:sizeRelV>
+          </wp:anchor>
+        </w:drawing>
+      </w:r>
+      <w:r>
+        <w:t>The button will return you to the My Recipes page in Figure 3.</w:t>
+      </w:r>
+    </w:p>
+    <w:p>
+      <w:pPr>
+        <w:ind w:firstLine="576"/>
+        <w:jc w:val="both"/>
+      </w:pPr>
+    </w:p>
+    <w:p>
+      <w:r>
+        <w:rPr>
+          <w:noProof/>
+        </w:rPr>
+        <mc:AlternateContent>
+          <mc:Choice Requires="wps">
+            <w:drawing>
+              <wp:anchor distT="91440" distB="91440" distL="114300" distR="114300" simplePos="0" relativeHeight="251687936" behindDoc="0" locked="0" layoutInCell="0" allowOverlap="1" wp14:anchorId="53F78235" wp14:editId="594B15CD">
+                <wp:simplePos x="0" y="0"/>
+                <wp:positionH relativeFrom="margin">
+                  <wp:posOffset>1690370</wp:posOffset>
+                </wp:positionH>
+                <wp:positionV relativeFrom="margin">
+                  <wp:posOffset>5709920</wp:posOffset>
+                </wp:positionV>
+                <wp:extent cx="2548255" cy="1593850"/>
+                <wp:effectExtent l="0" t="0" r="26035" b="27305"/>
+                <wp:wrapSquare wrapText="bothSides"/>
+                <wp:docPr id="23" name="AutoShape 2"/>
+                <wp:cNvGraphicFramePr>
+                  <a:graphicFrameLocks xmlns:a="http://schemas.openxmlformats.org/drawingml/2006/main"/>
+                </wp:cNvGraphicFramePr>
+                <a:graphic xmlns:a="http://schemas.openxmlformats.org/drawingml/2006/main">
+                  <a:graphicData uri="http://schemas.microsoft.com/office/word/2010/wordprocessingShape">
+                    <wps:wsp>
+                      <wps:cNvSpPr>
+                        <a:spLocks noChangeArrowheads="1"/>
+                      </wps:cNvSpPr>
+                      <wps:spPr bwMode="auto">
+                        <a:xfrm>
+                          <a:off x="0" y="0"/>
+                          <a:ext cx="2548255" cy="1593850"/>
+                        </a:xfrm>
+                        <a:prstGeom prst="foldedCorner">
+                          <a:avLst>
+                            <a:gd name="adj" fmla="val 12500"/>
+                          </a:avLst>
+                        </a:prstGeom>
+                        <a:solidFill>
+                          <a:srgbClr val="CF7B79">
+                            <a:alpha val="30000"/>
+                          </a:srgbClr>
+                        </a:solidFill>
+                        <a:ln w="6350">
+                          <a:solidFill>
+                            <a:srgbClr val="969696"/>
+                          </a:solidFill>
+                          <a:round/>
+                          <a:headEnd/>
+                          <a:tailEnd/>
+                        </a:ln>
+                      </wps:spPr>
+                      <wps:txbx>
+                        <w:txbxContent>
+                          <w:p>
+                            <w:pPr>
+                              <w:spacing w:after="0" w:line="240" w:lineRule="auto"/>
+                              <w:rPr>
+                                <w:rFonts w:ascii="Bookman Old Style" w:eastAsiaTheme="majorEastAsia" w:hAnsi="Bookman Old Style" w:cstheme="majorBidi"/>
+                                <w:i/>
+                                <w:iCs/>
+                                <w:color w:val="595959" w:themeColor="text1" w:themeTint="A6"/>
+                                <w:sz w:val="18"/>
+                                <w:szCs w:val="18"/>
+                              </w:rPr>
+                            </w:pPr>
+                            <w:r>
+                              <w:rPr>
+                                <w:rFonts w:ascii="Bookman Old Style" w:eastAsiaTheme="majorEastAsia" w:hAnsi="Bookman Old Style" w:cstheme="majorBidi"/>
+                                <w:i/>
+                                <w:iCs/>
+                                <w:color w:val="595959" w:themeColor="text1" w:themeTint="A6"/>
+                                <w:sz w:val="18"/>
+                                <w:szCs w:val="18"/>
+                              </w:rPr>
+                              <w:t>There are many ways to the recognition of truth, and Burgundy is one of them.</w:t>
+                            </w:r>
+                          </w:p>
+                          <w:p>
+                            <w:pPr>
+                              <w:spacing w:after="0" w:line="240" w:lineRule="auto"/>
+                              <w:jc w:val="right"/>
+                              <w:rPr>
+                                <w:rFonts w:ascii="Bookman Old Style" w:eastAsiaTheme="majorEastAsia" w:hAnsi="Bookman Old Style" w:cstheme="majorBidi"/>
+                                <w:b/>
+                                <w:i/>
+                                <w:iCs/>
+                                <w:color w:val="595959" w:themeColor="text1" w:themeTint="A6"/>
+                                <w:sz w:val="14"/>
+                                <w:szCs w:val="14"/>
+                              </w:rPr>
+                            </w:pPr>
+                            <w:r>
+                              <w:rPr>
+                                <w:rFonts w:ascii="Bookman Old Style" w:eastAsiaTheme="majorEastAsia" w:hAnsi="Bookman Old Style" w:cstheme="majorBidi"/>
+                                <w:b/>
+                                <w:i/>
+                                <w:iCs/>
+                                <w:color w:val="595959" w:themeColor="text1" w:themeTint="A6"/>
+                                <w:sz w:val="14"/>
+                                <w:szCs w:val="14"/>
+                              </w:rPr>
+                              <w:t>Isak Dinesen</w:t>
+                            </w:r>
+                          </w:p>
+                        </w:txbxContent>
+                      </wps:txbx>
+                      <wps:bodyPr rot="0" vert="horz" wrap="square" lIns="137160" tIns="91440" rIns="137160" bIns="45720" anchor="t" anchorCtr="0" upright="1">
+                        <a:spAutoFit/>
+                      </wps:bodyPr>
+                    </wps:wsp>
+                  </a:graphicData>
+                </a:graphic>
+                <wp14:sizeRelH relativeFrom="page">
+                  <wp14:pctWidth>33000</wp14:pctWidth>
+                </wp14:sizeRelH>
+                <wp14:sizeRelV relativeFrom="page">
+                  <wp14:pctHeight>0</wp14:pctHeight>
+                </wp14:sizeRelV>
+              </wp:anchor>
+            </w:drawing>
+          </mc:Choice>
+          <mc:Fallback>
+            <w:pict>
+              <v:shape id="_x0000_s1033" type="#_x0000_t65" style="position:absolute;margin-left:133.1pt;margin-top:449.6pt;width:200.65pt;height:125.5pt;z-index:251687936;visibility:visible;mso-wrap-style:square;mso-width-percent:330;mso-height-percent:0;mso-wrap-distance-left:9pt;mso-wrap-distance-top:7.2pt;mso-wrap-distance-right:9pt;mso-wrap-distance-bottom:7.2pt;mso-position-horizontal:absolute;mso-position-horizontal-relative:margin;mso-position-vertical:absolute;mso-position-vertical-relative:margin;mso-width-percent:330;mso-height-percent:0;mso-width-relative:page;mso-height-relative:page;v-text-anchor:top" o:gfxdata="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" o:allowincell="f" fillcolor="#cf7b79" strokecolor="#969696" strokeweight=".5pt">
+                <v:fill opacity="19789f"/>
+                <v:textbox style="mso-fit-shape-to-text:t" inset="10.8pt,7.2pt,10.8pt">
+                  <w:txbxContent>
+                    <w:p>
+                      <w:pPr>
+                        <w:spacing w:after="0" w:line="240" w:lineRule="auto"/>
+                        <w:rPr>
+                          <w:rFonts w:ascii="Bookman Old Style" w:eastAsiaTheme="majorEastAsia" w:hAnsi="Bookman Old Style" w:cstheme="majorBidi"/>
+                          <w:i/>
+                          <w:iCs/>
+                          <w:color w:val="595959" w:themeColor="text1" w:themeTint="A6"/>
+                          <w:sz w:val="18"/>
+                          <w:szCs w:val="18"/>
+                        </w:rPr>
+                      </w:pPr>
+                      <w:r>
+                        <w:rPr>
+                          <w:rFonts w:ascii="Bookman Old Style" w:eastAsiaTheme="majorEastAsia" w:hAnsi="Bookman Old Style" w:cstheme="majorBidi"/>
+                          <w:i/>
+                          <w:iCs/>
+                          <w:color w:val="595959" w:themeColor="text1" w:themeTint="A6"/>
+                          <w:sz w:val="18"/>
+                          <w:szCs w:val="18"/>
+                        </w:rPr>
+                        <w:t>There are many ways to the recognition of truth, and Burgundy is one of them.</w:t>
+                      </w:r>
+                    </w:p>
+                    <w:p>
+                      <w:pPr>
+                        <w:spacing w:after="0" w:line="240" w:lineRule="auto"/>
+                        <w:jc w:val="right"/>
+                        <w:rPr>
+                          <w:rFonts w:ascii="Bookman Old Style" w:eastAsiaTheme="majorEastAsia" w:hAnsi="Bookman Old Style" w:cstheme="majorBidi"/>
+                          <w:b/>
+                          <w:i/>
+                          <w:iCs/>
+                          <w:color w:val="595959" w:themeColor="text1" w:themeTint="A6"/>
+                          <w:sz w:val="14"/>
+                          <w:szCs w:val="14"/>
+                        </w:rPr>
+                      </w:pPr>
+                      <w:r>
+                        <w:rPr>
+                          <w:rFonts w:ascii="Bookman Old Style" w:eastAsiaTheme="majorEastAsia" w:hAnsi="Bookman Old Style" w:cstheme="majorBidi"/>
+                          <w:b/>
+                          <w:i/>
+                          <w:iCs/>
+                          <w:color w:val="595959" w:themeColor="text1" w:themeTint="A6"/>
+                          <w:sz w:val="14"/>
+                          <w:szCs w:val="14"/>
+                        </w:rPr>
+                        <w:t>Isak Dinesen</w:t>
+                      </w:r>
+                    </w:p>
+                  </w:txbxContent>
+                </v:textbox>
+                <w10:wrap type="square" anchorx="margin" anchory="margin"/>
+              </v:shape>
+            </w:pict>
+          </mc:Fallback>
+        </mc:AlternateContent>
+      </w:r>
+    </w:p>
+    <w:p/>
+    <w:p/>
+    <w:p>
+      <w:pPr>
+        <w:rPr>
+          <w:b/>
+          <w:bCs/>
+        </w:rPr>
+      </w:pPr>
+      <w:r>
+        <w:rPr>
+          <w:noProof/>
+        </w:rPr>
+        <mc:AlternateContent>
+          <mc:Choice Requires="wps">
+            <w:drawing>
+              <wp:anchor distT="91440" distB="91440" distL="114300" distR="114300" simplePos="0" relativeHeight="251685888" behindDoc="0" locked="0" layoutInCell="0" allowOverlap="1" wp14:anchorId="5D5F7B9C" wp14:editId="3315EB03">
+                <wp:simplePos x="0" y="0"/>
+                <wp:positionH relativeFrom="margin">
+                  <wp:posOffset>1690370</wp:posOffset>
+                </wp:positionH>
+                <wp:positionV relativeFrom="margin">
+                  <wp:posOffset>6836410</wp:posOffset>
+                </wp:positionV>
+                <wp:extent cx="2548255" cy="1593850"/>
+                <wp:effectExtent l="0" t="0" r="26035" b="26035"/>
+                <wp:wrapSquare wrapText="bothSides"/>
+                <wp:docPr id="22" name="AutoShape 2"/>
+                <wp:cNvGraphicFramePr>
+                  <a:graphicFrameLocks xmlns:a="http://schemas.openxmlformats.org/drawingml/2006/main"/>
+                </wp:cNvGraphicFramePr>
+                <a:graphic xmlns:a="http://schemas.openxmlformats.org/drawingml/2006/main">
+                  <a:graphicData uri="http://schemas.microsoft.com/office/word/2010/wordprocessingShape">
+                    <wps:wsp>
+                      <wps:cNvSpPr>
+                        <a:spLocks noChangeArrowheads="1"/>
+                      </wps:cNvSpPr>
+                      <wps:spPr bwMode="auto">
+                        <a:xfrm>
+                          <a:off x="0" y="0"/>
+                          <a:ext cx="2548255" cy="1593850"/>
+                        </a:xfrm>
+                        <a:prstGeom prst="foldedCorner">
+                          <a:avLst>
+                            <a:gd name="adj" fmla="val 12500"/>
+                          </a:avLst>
+                        </a:prstGeom>
+                        <a:solidFill>
+                          <a:srgbClr val="CF7B79">
+                            <a:alpha val="30000"/>
+                          </a:srgbClr>
+                        </a:solidFill>
+                        <a:ln w="6350">
+                          <a:solidFill>
+                            <a:srgbClr val="969696"/>
+                          </a:solidFill>
+                          <a:round/>
+                          <a:headEnd/>
+                          <a:tailEnd/>
+                        </a:ln>
+                      </wps:spPr>
+                      <wps:txbx>
+                        <w:txbxContent>
+                          <w:p>
+                            <w:pPr>
+                              <w:spacing w:after="0" w:line="240" w:lineRule="auto"/>
+                              <w:rPr>
+                                <w:rFonts w:ascii="Bookman Old Style" w:eastAsiaTheme="majorEastAsia" w:hAnsi="Bookman Old Style" w:cstheme="majorBidi"/>
+                                <w:i/>
+                                <w:iCs/>
+                                <w:color w:val="595959" w:themeColor="text1" w:themeTint="A6"/>
+                                <w:sz w:val="18"/>
+                                <w:szCs w:val="18"/>
+                              </w:rPr>
+                            </w:pPr>
+                            <w:r>
+                              <w:rPr>
+                                <w:rFonts w:ascii="Bookman Old Style" w:eastAsiaTheme="majorEastAsia" w:hAnsi="Bookman Old Style" w:cstheme="majorBidi"/>
+                                <w:i/>
+                                <w:iCs/>
+                                <w:color w:val="595959" w:themeColor="text1" w:themeTint="A6"/>
+                                <w:sz w:val="18"/>
+                                <w:szCs w:val="18"/>
+                              </w:rPr>
+                              <w:t>So laugh, lads, and quaff, lads,</w:t>
+                            </w:r>
+                          </w:p>
+                          <w:p>
+                            <w:pPr>
+                              <w:spacing w:after="0" w:line="240" w:lineRule="auto"/>
+                              <w:rPr>
+                                <w:rFonts w:ascii="Bookman Old Style" w:eastAsiaTheme="majorEastAsia" w:hAnsi="Bookman Old Style" w:cstheme="majorBidi"/>
+                                <w:i/>
+                                <w:iCs/>
+                                <w:color w:val="595959" w:themeColor="text1" w:themeTint="A6"/>
+                                <w:sz w:val="18"/>
+                                <w:szCs w:val="18"/>
+                              </w:rPr>
+                            </w:pPr>
+                            <w:r>
+                              <w:rPr>
+                                <w:rFonts w:ascii="Bookman Old Style" w:eastAsiaTheme="majorEastAsia" w:hAnsi="Bookman Old Style" w:cstheme="majorBidi"/>
+                                <w:i/>
+                                <w:iCs/>
+                                <w:color w:val="595959" w:themeColor="text1" w:themeTint="A6"/>
+                                <w:sz w:val="18"/>
+                                <w:szCs w:val="18"/>
+                              </w:rPr>
+                              <w:t>Twill make yous tout and hale</w:t>
+                            </w:r>
+                            <w:proofErr w:type="gramStart"/>
+                            <w:r>
+                              <w:rPr>
+                                <w:rFonts w:ascii="Bookman Old Style" w:eastAsiaTheme="majorEastAsia" w:hAnsi="Bookman Old Style" w:cstheme="majorBidi"/>
+                                <w:i/>
+                                <w:iCs/>
+                                <w:color w:val="595959" w:themeColor="text1" w:themeTint="A6"/>
+                                <w:sz w:val="18"/>
+                                <w:szCs w:val="18"/>
+                              </w:rPr>
+                              <w:t>;</w:t>
+                            </w:r>
+                            <w:proofErr w:type="gramEnd"/>
+                          </w:p>
+                          <w:p>
+                            <w:pPr>
+                              <w:spacing w:after="0" w:line="240" w:lineRule="auto"/>
+                              <w:rPr>
+                                <w:rFonts w:ascii="Bookman Old Style" w:eastAsiaTheme="majorEastAsia" w:hAnsi="Bookman Old Style" w:cstheme="majorBidi"/>
+                                <w:i/>
+                                <w:iCs/>
+                                <w:color w:val="595959" w:themeColor="text1" w:themeTint="A6"/>
+                                <w:sz w:val="18"/>
+                                <w:szCs w:val="18"/>
+                              </w:rPr>
+                            </w:pPr>
+                            <w:r>
+                              <w:rPr>
+                                <w:rFonts w:ascii="Bookman Old Style" w:eastAsiaTheme="majorEastAsia" w:hAnsi="Bookman Old Style" w:cstheme="majorBidi"/>
+                                <w:i/>
+                                <w:iCs/>
+                                <w:color w:val="595959" w:themeColor="text1" w:themeTint="A6"/>
+                                <w:sz w:val="18"/>
+                                <w:szCs w:val="18"/>
+                              </w:rPr>
+                              <w:t xml:space="preserve">Through all my days, </w:t>
+                            </w:r>
+                            <w:proofErr w:type="gramStart"/>
+                            <w:r>
+                              <w:rPr>
+                                <w:rFonts w:ascii="Bookman Old Style" w:eastAsiaTheme="majorEastAsia" w:hAnsi="Bookman Old Style" w:cstheme="majorBidi"/>
+                                <w:i/>
+                                <w:iCs/>
+                                <w:color w:val="595959" w:themeColor="text1" w:themeTint="A6"/>
+                                <w:sz w:val="18"/>
+                                <w:szCs w:val="18"/>
+                              </w:rPr>
+                              <w:t>I’ll</w:t>
+                            </w:r>
+                            <w:proofErr w:type="gramEnd"/>
+                            <w:r>
+                              <w:rPr>
+                                <w:rFonts w:ascii="Bookman Old Style" w:eastAsiaTheme="majorEastAsia" w:hAnsi="Bookman Old Style" w:cstheme="majorBidi"/>
+                                <w:i/>
+                                <w:iCs/>
+                                <w:color w:val="595959" w:themeColor="text1" w:themeTint="A6"/>
+                                <w:sz w:val="18"/>
+                                <w:szCs w:val="18"/>
+                              </w:rPr>
+                              <w:t xml:space="preserve"> sing the praise of Brown October ale</w:t>
+                            </w:r>
+                            <w:r>
+                              <w:rPr>
+                                <w:rFonts w:ascii="Bookman Old Style" w:eastAsiaTheme="majorEastAsia" w:hAnsi="Bookman Old Style" w:cstheme="majorBidi"/>
+                                <w:i/>
+                                <w:iCs/>
+                                <w:color w:val="595959" w:themeColor="text1" w:themeTint="A6"/>
+                                <w:sz w:val="18"/>
+                                <w:szCs w:val="18"/>
+                              </w:rPr>
+                              <w:t>.</w:t>
+                            </w:r>
+                          </w:p>
+                          <w:p>
+                            <w:pPr>
+                              <w:spacing w:after="0" w:line="240" w:lineRule="auto"/>
+                              <w:jc w:val="right"/>
+                              <w:rPr>
+                                <w:rFonts w:ascii="Bookman Old Style" w:eastAsiaTheme="majorEastAsia" w:hAnsi="Bookman Old Style" w:cstheme="majorBidi"/>
+                                <w:b/>
+                                <w:i/>
+                                <w:iCs/>
+                                <w:color w:val="595959" w:themeColor="text1" w:themeTint="A6"/>
+                                <w:sz w:val="14"/>
+                                <w:szCs w:val="14"/>
+                              </w:rPr>
+                            </w:pPr>
+                            <w:r>
+                              <w:rPr>
+                                <w:rFonts w:ascii="Bookman Old Style" w:eastAsiaTheme="majorEastAsia" w:hAnsi="Bookman Old Style" w:cstheme="majorBidi"/>
+                                <w:b/>
+                                <w:i/>
+                                <w:iCs/>
+                                <w:color w:val="595959" w:themeColor="text1" w:themeTint="A6"/>
+                                <w:sz w:val="14"/>
+                                <w:szCs w:val="14"/>
+                              </w:rPr>
+                              <w:t>Song from Robin Hood</w:t>
+                            </w:r>
+                          </w:p>
+                        </w:txbxContent>
+                      </wps:txbx>
+                      <wps:bodyPr rot="0" vert="horz" wrap="square" lIns="137160" tIns="91440" rIns="137160" bIns="45720" anchor="t" anchorCtr="0" upright="1">
+                        <a:spAutoFit/>
+                      </wps:bodyPr>
+                    </wps:wsp>
+                  </a:graphicData>
+                </a:graphic>
+                <wp14:sizeRelH relativeFrom="page">
+                  <wp14:pctWidth>33000</wp14:pctWidth>
+                </wp14:sizeRelH>
+                <wp14:sizeRelV relativeFrom="page">
+                  <wp14:pctHeight>0</wp14:pctHeight>
+                </wp14:sizeRelV>
+              </wp:anchor>
+            </w:drawing>
+          </mc:Choice>
+          <mc:Fallback>
+            <w:pict>
+              <v:shape id="_x0000_s1034" type="#_x0000_t65" style="position:absolute;margin-left:133.1pt;margin-top:538.3pt;width:200.65pt;height:125.5pt;z-index:251685888;visibility:visible;mso-wrap-style:square;mso-width-percent:330;mso-height-percent:0;mso-wrap-distance-left:9pt;mso-wrap-distance-top:7.2pt;mso-wrap-distance-right:9pt;mso-wrap-distance-bottom:7.2pt;mso-position-horizontal:absolute;mso-position-horizontal-relative:margin;mso-position-vertical:absolute;mso-position-vertical-relative:margin;mso-width-percent:330;mso-height-percent:0;mso-width-relative:page;mso-height-relative:page;v-text-anchor:top" o:gfxdata="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" o:allowincell="f" fillcolor="#cf7b79" strokecolor="#969696" strokeweight=".5pt">
+                <v:fill opacity="19789f"/>
+                <v:textbox style="mso-fit-shape-to-text:t" inset="10.8pt,7.2pt,10.8pt">
+                  <w:txbxContent>
+                    <w:p>
+                      <w:pPr>
+                        <w:spacing w:after="0" w:line="240" w:lineRule="auto"/>
+                        <w:rPr>
+                          <w:rFonts w:ascii="Bookman Old Style" w:eastAsiaTheme="majorEastAsia" w:hAnsi="Bookman Old Style" w:cstheme="majorBidi"/>
+                          <w:i/>
+                          <w:iCs/>
+                          <w:color w:val="595959" w:themeColor="text1" w:themeTint="A6"/>
+                          <w:sz w:val="18"/>
+                          <w:szCs w:val="18"/>
+                        </w:rPr>
+                      </w:pPr>
+                      <w:r>
+                        <w:rPr>
+                          <w:rFonts w:ascii="Bookman Old Style" w:eastAsiaTheme="majorEastAsia" w:hAnsi="Bookman Old Style" w:cstheme="majorBidi"/>
+                          <w:i/>
+                          <w:iCs/>
+                          <w:color w:val="595959" w:themeColor="text1" w:themeTint="A6"/>
+                          <w:sz w:val="18"/>
+                          <w:szCs w:val="18"/>
+                        </w:rPr>
+                        <w:t>So laugh, lads, and quaff, lads,</w:t>
+                      </w:r>
+                    </w:p>
+                    <w:p>
+                      <w:pPr>
+                        <w:spacing w:after="0" w:line="240" w:lineRule="auto"/>
+                        <w:rPr>
+                          <w:rFonts w:ascii="Bookman Old Style" w:eastAsiaTheme="majorEastAsia" w:hAnsi="Bookman Old Style" w:cstheme="majorBidi"/>
+                          <w:i/>
+                          <w:iCs/>
+                          <w:color w:val="595959" w:themeColor="text1" w:themeTint="A6"/>
+                          <w:sz w:val="18"/>
+                          <w:szCs w:val="18"/>
+                        </w:rPr>
+                      </w:pPr>
+                      <w:r>
+                        <w:rPr>
+                          <w:rFonts w:ascii="Bookman Old Style" w:eastAsiaTheme="majorEastAsia" w:hAnsi="Bookman Old Style" w:cstheme="majorBidi"/>
+                          <w:i/>
+                          <w:iCs/>
+                          <w:color w:val="595959" w:themeColor="text1" w:themeTint="A6"/>
+                          <w:sz w:val="18"/>
+                          <w:szCs w:val="18"/>
+                        </w:rPr>
+                        <w:t>Twill make yous tout and hale</w:t>
+                      </w:r>
+                      <w:proofErr w:type="gramStart"/>
+                      <w:r>
+                        <w:rPr>
+                          <w:rFonts w:ascii="Bookman Old Style" w:eastAsiaTheme="majorEastAsia" w:hAnsi="Bookman Old Style" w:cstheme="majorBidi"/>
+                          <w:i/>
+                          <w:iCs/>
+                          <w:color w:val="595959" w:themeColor="text1" w:themeTint="A6"/>
+                          <w:sz w:val="18"/>
+                          <w:szCs w:val="18"/>
+                        </w:rPr>
+                        <w:t>;</w:t>
+                      </w:r>
+                      <w:proofErr w:type="gramEnd"/>
+                    </w:p>
+                    <w:p>
+                      <w:pPr>
+                        <w:spacing w:after="0" w:line="240" w:lineRule="auto"/>
+                        <w:rPr>
+                          <w:rFonts w:ascii="Bookman Old Style" w:eastAsiaTheme="majorEastAsia" w:hAnsi="Bookman Old Style" w:cstheme="majorBidi"/>
+                          <w:i/>
+                          <w:iCs/>
+                          <w:color w:val="595959" w:themeColor="text1" w:themeTint="A6"/>
+                          <w:sz w:val="18"/>
+                          <w:szCs w:val="18"/>
+                        </w:rPr>
+                      </w:pPr>
+                      <w:r>
+                        <w:rPr>
+                          <w:rFonts w:ascii="Bookman Old Style" w:eastAsiaTheme="majorEastAsia" w:hAnsi="Bookman Old Style" w:cstheme="majorBidi"/>
+                          <w:i/>
+                          <w:iCs/>
+                          <w:color w:val="595959" w:themeColor="text1" w:themeTint="A6"/>
+                          <w:sz w:val="18"/>
+                          <w:szCs w:val="18"/>
+                        </w:rPr>
+                        <w:t xml:space="preserve">Through all my days, </w:t>
+                      </w:r>
+                      <w:proofErr w:type="gramStart"/>
+                      <w:r>
+                        <w:rPr>
+                          <w:rFonts w:ascii="Bookman Old Style" w:eastAsiaTheme="majorEastAsia" w:hAnsi="Bookman Old Style" w:cstheme="majorBidi"/>
+                          <w:i/>
+                          <w:iCs/>
+                          <w:color w:val="595959" w:themeColor="text1" w:themeTint="A6"/>
+                          <w:sz w:val="18"/>
+                          <w:szCs w:val="18"/>
+                        </w:rPr>
+                        <w:t>I’ll</w:t>
+                      </w:r>
+                      <w:proofErr w:type="gramEnd"/>
+                      <w:r>
+                        <w:rPr>
+                          <w:rFonts w:ascii="Bookman Old Style" w:eastAsiaTheme="majorEastAsia" w:hAnsi="Bookman Old Style" w:cstheme="majorBidi"/>
+                          <w:i/>
+                          <w:iCs/>
+                          <w:color w:val="595959" w:themeColor="text1" w:themeTint="A6"/>
+                          <w:sz w:val="18"/>
+                          <w:szCs w:val="18"/>
+                        </w:rPr>
+                        <w:t xml:space="preserve"> sing the praise of Brown October ale</w:t>
+                      </w:r>
+                      <w:r>
+                        <w:rPr>
+                          <w:rFonts w:ascii="Bookman Old Style" w:eastAsiaTheme="majorEastAsia" w:hAnsi="Bookman Old Style" w:cstheme="majorBidi"/>
+                          <w:i/>
+                          <w:iCs/>
+                          <w:color w:val="595959" w:themeColor="text1" w:themeTint="A6"/>
+                          <w:sz w:val="18"/>
+                          <w:szCs w:val="18"/>
+                        </w:rPr>
+                        <w:t>.</w:t>
+                      </w:r>
+                    </w:p>
+                    <w:p>
+                      <w:pPr>
+                        <w:spacing w:after="0" w:line="240" w:lineRule="auto"/>
+                        <w:jc w:val="right"/>
+                        <w:rPr>
+                          <w:rFonts w:ascii="Bookman Old Style" w:eastAsiaTheme="majorEastAsia" w:hAnsi="Bookman Old Style" w:cstheme="majorBidi"/>
+                          <w:b/>
+                          <w:i/>
+                          <w:iCs/>
+                          <w:color w:val="595959" w:themeColor="text1" w:themeTint="A6"/>
+                          <w:sz w:val="14"/>
+                          <w:szCs w:val="14"/>
+                        </w:rPr>
+                      </w:pPr>
+                      <w:r>
+                        <w:rPr>
+                          <w:rFonts w:ascii="Bookman Old Style" w:eastAsiaTheme="majorEastAsia" w:hAnsi="Bookman Old Style" w:cstheme="majorBidi"/>
+                          <w:b/>
+                          <w:i/>
+                          <w:iCs/>
+                          <w:color w:val="595959" w:themeColor="text1" w:themeTint="A6"/>
+                          <w:sz w:val="14"/>
+                          <w:szCs w:val="14"/>
+                        </w:rPr>
+                        <w:t>Song from Robin Hood</w:t>
+                      </w:r>
+                    </w:p>
+                  </w:txbxContent>
+                </v:textbox>
+                <w10:wrap type="square" anchorx="margin" anchory="margin"/>
+              </v:shape>
+            </w:pict>
+          </mc:Fallback>
+        </mc:AlternateContent>
+      </w:r>
+      <w:r>
+        <w:br w:type="page"/>
+      </w:r>
+    </w:p>
+    <w:p>
+      <w:pPr>
+        <w:pStyle w:val="Heading1"/>
+      </w:pPr>
+      <w:bookmarkStart w:id="8" w:name="_Toc363158130"/>
+      <w:r>
+        <w:lastRenderedPageBreak/>
+        <w:t>Managing Your Batches</w:t>
+      </w:r>
+      <w:bookmarkEnd w:id="8"/>
+    </w:p>
+    <w:p>
+      <w:r>
+        <w:rPr>
+          <w:noProof/>
+        </w:rPr>
+        <mc:AlternateContent>
+          <mc:Choice Requires="wps">
+            <w:drawing>
+              <wp:anchor distT="0" distB="0" distL="91440" distR="91440" simplePos="0" relativeHeight="251670528" behindDoc="0" locked="0" layoutInCell="1" allowOverlap="1" wp14:anchorId="0807566A" wp14:editId="1C8ACA2C">
                 <wp:simplePos x="0" y="0"/>
                 <wp:positionH relativeFrom="margin">
                   <wp:posOffset>708660</wp:posOffset>
@@ -2920,10 +5316,654 @@
     <w:p/>
     <w:p/>
     <w:p/>
+    <w:p>
+      <w:pPr>
+        <w:pStyle w:val="Heading2"/>
+      </w:pPr>
+      <w:bookmarkStart w:id="9" w:name="_Toc363158131"/>
+      <w:r>
+        <w:t>Batch Notes</w:t>
+      </w:r>
+      <w:bookmarkEnd w:id="9"/>
+    </w:p>
     <w:p/>
     <w:p/>
     <w:p/>
     <w:p/>
+    <w:p>
+      <w:pPr>
+        <w:pStyle w:val="Heading2"/>
+      </w:pPr>
+      <w:bookmarkStart w:id="10" w:name="_Toc363158132"/>
+      <w:r>
+        <w:t>Batch Actions</w:t>
+      </w:r>
+      <w:bookmarkEnd w:id="10"/>
+    </w:p>
+    <w:p/>
+    <w:p/>
+    <w:p/>
+    <w:p>
+      <w:pPr>
+        <w:pStyle w:val="Heading2"/>
+      </w:pPr>
+      <w:bookmarkStart w:id="11" w:name="_Toc363158133"/>
+      <w:r>
+        <w:t>Batch Measurements</w:t>
+      </w:r>
+      <w:bookmarkEnd w:id="11"/>
+    </w:p>
+    <w:p/>
+    <w:p/>
+    <w:p/>
+    <w:p/>
+    <w:p>
+      <w:pPr>
+        <w:pStyle w:val="Heading2"/>
+      </w:pPr>
+      <w:bookmarkStart w:id="12" w:name="_Toc363158134"/>
+      <w:r>
+        <w:t>Batch Comments</w:t>
+      </w:r>
+      <w:bookmarkEnd w:id="12"/>
+    </w:p>
+    <w:p/>
+    <w:p/>
+    <w:p/>
+    <w:p>
+      <w:pPr>
+        <w:pStyle w:val="Heading2"/>
+      </w:pPr>
+      <w:bookmarkStart w:id="13" w:name="_Toc363158135"/>
+      <w:r>
+        <w:lastRenderedPageBreak/>
+        <w:t>Batch Ratings</w:t>
+      </w:r>
+      <w:bookmarkEnd w:id="13"/>
+    </w:p>
+    <w:p/>
+    <w:p/>
+    <w:p/>
+    <w:p/>
+    <w:p/>
+    <w:p/>
+    <w:p>
+      <w:r>
+        <w:br w:type="page"/>
+      </w:r>
+    </w:p>
+    <w:p>
+      <w:pPr>
+        <w:pStyle w:val="Heading1"/>
+      </w:pPr>
+      <w:bookmarkStart w:id="14" w:name="_Toc363158136"/>
+      <w:r>
+        <w:lastRenderedPageBreak/>
+        <w:t>Storing Completed Batches in your Cellar</w:t>
+      </w:r>
+      <w:bookmarkEnd w:id="14"/>
+    </w:p>
+    <w:p>
+      <w:r>
+        <w:rPr>
+          <w:noProof/>
+        </w:rPr>
+        <mc:AlternateContent>
+          <mc:Choice Requires="wps">
+            <w:drawing>
+              <wp:anchor distT="0" distB="0" distL="91440" distR="91440" simplePos="0" relativeHeight="251689984" behindDoc="0" locked="0" layoutInCell="1" allowOverlap="1" wp14:anchorId="680A0A20" wp14:editId="6433601D">
+                <wp:simplePos x="0" y="0"/>
+                <wp:positionH relativeFrom="margin">
+                  <wp:posOffset>708660</wp:posOffset>
+                </wp:positionH>
+                <wp:positionV relativeFrom="line">
+                  <wp:posOffset>38100</wp:posOffset>
+                </wp:positionV>
+                <wp:extent cx="4688205" cy="962025"/>
+                <wp:effectExtent l="0" t="0" r="0" b="0"/>
+                <wp:wrapSquare wrapText="bothSides"/>
+                <wp:docPr id="24" name="Text Box 24"/>
+                <wp:cNvGraphicFramePr/>
+                <a:graphic xmlns:a="http://schemas.openxmlformats.org/drawingml/2006/main">
+                  <a:graphicData uri="http://schemas.microsoft.com/office/word/2010/wordprocessingShape">
+                    <wps:wsp>
+                      <wps:cNvSpPr txBox="1"/>
+                      <wps:spPr>
+                        <a:xfrm>
+                          <a:off x="0" y="0"/>
+                          <a:ext cx="4688205" cy="962025"/>
+                        </a:xfrm>
+                        <a:prstGeom prst="rect">
+                          <a:avLst/>
+                        </a:prstGeom>
+                        <a:noFill/>
+                        <a:ln w="6350">
+                          <a:noFill/>
+                        </a:ln>
+                        <a:effectLst/>
+                      </wps:spPr>
+                      <wps:txbx>
+                        <w:txbxContent>
+                          <w:p>
+                            <w:pPr>
+                              <w:spacing w:after="0"/>
+                              <w:rPr>
+                                <w:rFonts w:ascii="Bookman Old Style" w:hAnsi="Bookman Old Style" w:cs="Times New Roman"/>
+                                <w:sz w:val="18"/>
+                                <w:szCs w:val="18"/>
+                              </w:rPr>
+                            </w:pPr>
+                            <w:r>
+                              <w:rPr>
+                                <w:rFonts w:ascii="Bookman Old Style" w:hAnsi="Bookman Old Style" w:cs="Times New Roman"/>
+                                <w:sz w:val="18"/>
+                                <w:szCs w:val="18"/>
+                              </w:rPr>
+                              <w:t>Clearly, the pleasures wines afford are transitory – but so are those of the ballet, or of a musical performance.  Wine is inspiring and adds greatly to the joy of living</w:t>
+                            </w:r>
+                            <w:r>
+                              <w:rPr>
+                                <w:rFonts w:ascii="Bookman Old Style" w:hAnsi="Bookman Old Style" w:cs="Times New Roman"/>
+                                <w:sz w:val="18"/>
+                                <w:szCs w:val="18"/>
+                              </w:rPr>
+                              <w:t>.</w:t>
+                            </w:r>
+                          </w:p>
+                          <w:p>
+                            <w:pPr>
+                              <w:pStyle w:val="IntenseQuote"/>
+                              <w:spacing w:before="0" w:after="0"/>
+                              <w:jc w:val="right"/>
+                              <w:rPr>
+                                <w:rFonts w:ascii="Bookman Old Style" w:eastAsiaTheme="minorHAnsi" w:hAnsi="Bookman Old Style"/>
+                                <w:sz w:val="14"/>
+                                <w:szCs w:val="14"/>
+                              </w:rPr>
+                            </w:pPr>
+                            <w:r>
+                              <w:rPr>
+                                <w:rFonts w:ascii="Bookman Old Style" w:hAnsi="Bookman Old Style"/>
+                                <w:sz w:val="14"/>
+                                <w:szCs w:val="14"/>
+                              </w:rPr>
+                              <w:t>Napoleon</w:t>
+                            </w:r>
+                          </w:p>
+                        </w:txbxContent>
+                      </wps:txbx>
+                      <wps:bodyPr rot="0" spcFirstLastPara="0" vertOverflow="overflow" horzOverflow="overflow" vert="horz" wrap="square" lIns="91440" tIns="91440" rIns="91440" bIns="91440" numCol="1" spcCol="0" rtlCol="0" fromWordArt="0" anchor="ctr" anchorCtr="0" forceAA="0" compatLnSpc="1">
+                        <a:prstTxWarp prst="textNoShape">
+                          <a:avLst/>
+                        </a:prstTxWarp>
+                        <a:spAutoFit/>
+                      </wps:bodyPr>
+                    </wps:wsp>
+                  </a:graphicData>
+                </a:graphic>
+                <wp14:sizeRelH relativeFrom="margin">
+                  <wp14:pctWidth>0</wp14:pctWidth>
+                </wp14:sizeRelH>
+                <wp14:sizeRelV relativeFrom="margin">
+                  <wp14:pctHeight>0</wp14:pctHeight>
+                </wp14:sizeRelV>
+              </wp:anchor>
+            </w:drawing>
+          </mc:Choice>
+          <mc:Fallback>
+            <w:pict>
+              <v:shape id="Text Box 24" o:spid="_x0000_s1036" type="#_x0000_t202" style="position:absolute;margin-left:55.8pt;margin-top:3pt;width:369.15pt;height:75.75pt;z-index:251689984;visibility:visible;mso-wrap-style:square;mso-width-percent:0;mso-height-percent:0;mso-wrap-distance-left:7.2pt;mso-wrap-distance-top:0;mso-wrap-distance-right:7.2pt;mso-wrap-distance-bottom:0;mso-position-horizontal:absolute;mso-position-horizontal-relative:margin;mso-position-vertical:absolute;mso-position-vertical-relative:line;mso-width-percent:0;mso-height-percent:0;mso-width-relative:margin;mso-height-relative:margin;v-text-anchor:middle" o:gfxdata="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" filled="f" stroked="f" strokeweight=".5pt">
+                <v:textbox style="mso-fit-shape-to-text:t" inset=",7.2pt,,7.2pt">
+                  <w:txbxContent>
+                    <w:p>
+                      <w:pPr>
+                        <w:spacing w:after="0"/>
+                        <w:rPr>
+                          <w:rFonts w:ascii="Bookman Old Style" w:hAnsi="Bookman Old Style" w:cs="Times New Roman"/>
+                          <w:sz w:val="18"/>
+                          <w:szCs w:val="18"/>
+                        </w:rPr>
+                      </w:pPr>
+                      <w:r>
+                        <w:rPr>
+                          <w:rFonts w:ascii="Bookman Old Style" w:hAnsi="Bookman Old Style" w:cs="Times New Roman"/>
+                          <w:sz w:val="18"/>
+                          <w:szCs w:val="18"/>
+                        </w:rPr>
+                        <w:t>Clearly, the pleasures wines afford are transitory – but so are those of the ballet, or of a musical performance.  Wine is inspiring and adds greatly to the joy of living</w:t>
+                      </w:r>
+                      <w:r>
+                        <w:rPr>
+                          <w:rFonts w:ascii="Bookman Old Style" w:hAnsi="Bookman Old Style" w:cs="Times New Roman"/>
+                          <w:sz w:val="18"/>
+                          <w:szCs w:val="18"/>
+                        </w:rPr>
+                        <w:t>.</w:t>
+                      </w:r>
+                    </w:p>
+                    <w:p>
+                      <w:pPr>
+                        <w:pStyle w:val="IntenseQuote"/>
+                        <w:spacing w:before="0" w:after="0"/>
+                        <w:jc w:val="right"/>
+                        <w:rPr>
+                          <w:rFonts w:ascii="Bookman Old Style" w:eastAsiaTheme="minorHAnsi" w:hAnsi="Bookman Old Style"/>
+                          <w:sz w:val="14"/>
+                          <w:szCs w:val="14"/>
+                        </w:rPr>
+                      </w:pPr>
+                      <w:r>
+                        <w:rPr>
+                          <w:rFonts w:ascii="Bookman Old Style" w:hAnsi="Bookman Old Style"/>
+                          <w:sz w:val="14"/>
+                          <w:szCs w:val="14"/>
+                        </w:rPr>
+                        <w:t>Napoleon</w:t>
+                      </w:r>
+                    </w:p>
+                  </w:txbxContent>
+                </v:textbox>
+                <w10:wrap type="square" anchorx="margin" anchory="line"/>
+              </v:shape>
+            </w:pict>
+          </mc:Fallback>
+        </mc:AlternateContent>
+      </w:r>
+    </w:p>
+    <w:p/>
+    <w:p/>
+    <w:p/>
+    <w:p/>
+    <w:p/>
+    <w:p/>
+    <w:p/>
+    <w:p/>
+    <w:p/>
+    <w:p/>
+    <w:p/>
+    <w:p/>
+    <w:p/>
+    <w:p/>
+    <w:p>
+      <w:r>
+        <w:br w:type="page"/>
+      </w:r>
+    </w:p>
+    <w:p>
+      <w:pPr>
+        <w:pStyle w:val="Heading1"/>
+      </w:pPr>
+      <w:bookmarkStart w:id="15" w:name="_Toc363158137"/>
+      <w:r>
+        <w:lastRenderedPageBreak/>
+        <w:t>Making Friends with other Brewers</w:t>
+      </w:r>
+      <w:bookmarkEnd w:id="15"/>
+    </w:p>
+    <w:p>
+      <w:r>
+        <w:rPr>
+          <w:noProof/>
+        </w:rPr>
+        <mc:AlternateContent>
+          <mc:Choice Requires="wps">
+            <w:drawing>
+              <wp:anchor distT="0" distB="0" distL="91440" distR="91440" simplePos="0" relativeHeight="251692032" behindDoc="0" locked="0" layoutInCell="1" allowOverlap="1" wp14:anchorId="680A0A20" wp14:editId="6433601D">
+                <wp:simplePos x="0" y="0"/>
+                <wp:positionH relativeFrom="margin">
+                  <wp:posOffset>708660</wp:posOffset>
+                </wp:positionH>
+                <wp:positionV relativeFrom="line">
+                  <wp:posOffset>38100</wp:posOffset>
+                </wp:positionV>
+                <wp:extent cx="4688205" cy="962025"/>
+                <wp:effectExtent l="0" t="0" r="0" b="0"/>
+                <wp:wrapSquare wrapText="bothSides"/>
+                <wp:docPr id="25" name="Text Box 25"/>
+                <wp:cNvGraphicFramePr/>
+                <a:graphic xmlns:a="http://schemas.openxmlformats.org/drawingml/2006/main">
+                  <a:graphicData uri="http://schemas.microsoft.com/office/word/2010/wordprocessingShape">
+                    <wps:wsp>
+                      <wps:cNvSpPr txBox="1"/>
+                      <wps:spPr>
+                        <a:xfrm>
+                          <a:off x="0" y="0"/>
+                          <a:ext cx="4688205" cy="962025"/>
+                        </a:xfrm>
+                        <a:prstGeom prst="rect">
+                          <a:avLst/>
+                        </a:prstGeom>
+                        <a:noFill/>
+                        <a:ln w="6350">
+                          <a:noFill/>
+                        </a:ln>
+                        <a:effectLst/>
+                      </wps:spPr>
+                      <wps:txbx>
+                        <w:txbxContent>
+                          <w:p>
+                            <w:pPr>
+                              <w:spacing w:after="0"/>
+                              <w:rPr>
+                                <w:rFonts w:ascii="Bookman Old Style" w:hAnsi="Bookman Old Style" w:cs="Times New Roman"/>
+                                <w:sz w:val="18"/>
+                                <w:szCs w:val="18"/>
+                              </w:rPr>
+                            </w:pPr>
+                            <w:r>
+                              <w:rPr>
+                                <w:rFonts w:ascii="Bookman Old Style" w:hAnsi="Bookman Old Style" w:cs="Times New Roman"/>
+                                <w:sz w:val="18"/>
+                                <w:szCs w:val="18"/>
+                              </w:rPr>
+                              <w:t>I woman is a lot like beer.  They smell good, they look good, and you’d step over your own mother to get one</w:t>
+                            </w:r>
+                            <w:r>
+                              <w:rPr>
+                                <w:rFonts w:ascii="Bookman Old Style" w:hAnsi="Bookman Old Style" w:cs="Times New Roman"/>
+                                <w:sz w:val="18"/>
+                                <w:szCs w:val="18"/>
+                              </w:rPr>
+                              <w:t>.</w:t>
+                            </w:r>
+                          </w:p>
+                          <w:p>
+                            <w:pPr>
+                              <w:pStyle w:val="IntenseQuote"/>
+                              <w:spacing w:before="0" w:after="0"/>
+                              <w:jc w:val="right"/>
+                              <w:rPr>
+                                <w:rFonts w:ascii="Bookman Old Style" w:eastAsiaTheme="minorHAnsi" w:hAnsi="Bookman Old Style"/>
+                                <w:sz w:val="14"/>
+                                <w:szCs w:val="14"/>
+                              </w:rPr>
+                            </w:pPr>
+                            <w:r>
+                              <w:rPr>
+                                <w:rFonts w:ascii="Bookman Old Style" w:hAnsi="Bookman Old Style"/>
+                                <w:sz w:val="14"/>
+                                <w:szCs w:val="14"/>
+                              </w:rPr>
+                              <w:t>Homer Simpson</w:t>
+                            </w:r>
+                          </w:p>
+                        </w:txbxContent>
+                      </wps:txbx>
+                      <wps:bodyPr rot="0" spcFirstLastPara="0" vertOverflow="overflow" horzOverflow="overflow" vert="horz" wrap="square" lIns="91440" tIns="91440" rIns="91440" bIns="91440" numCol="1" spcCol="0" rtlCol="0" fromWordArt="0" anchor="ctr" anchorCtr="0" forceAA="0" compatLnSpc="1">
+                        <a:prstTxWarp prst="textNoShape">
+                          <a:avLst/>
+                        </a:prstTxWarp>
+                        <a:spAutoFit/>
+                      </wps:bodyPr>
+                    </wps:wsp>
+                  </a:graphicData>
+                </a:graphic>
+                <wp14:sizeRelH relativeFrom="margin">
+                  <wp14:pctWidth>0</wp14:pctWidth>
+                </wp14:sizeRelH>
+                <wp14:sizeRelV relativeFrom="margin">
+                  <wp14:pctHeight>0</wp14:pctHeight>
+                </wp14:sizeRelV>
+              </wp:anchor>
+            </w:drawing>
+          </mc:Choice>
+          <mc:Fallback>
+            <w:pict>
+              <v:shape id="Text Box 25" o:spid="_x0000_s1037" type="#_x0000_t202" style="position:absolute;margin-left:55.8pt;margin-top:3pt;width:369.15pt;height:75.75pt;z-index:251692032;visibility:visible;mso-wrap-style:square;mso-width-percent:0;mso-height-percent:0;mso-wrap-distance-left:7.2pt;mso-wrap-distance-top:0;mso-wrap-distance-right:7.2pt;mso-wrap-distance-bottom:0;mso-position-horizontal:absolute;mso-position-horizontal-relative:margin;mso-position-vertical:absolute;mso-position-vertical-relative:line;mso-width-percent:0;mso-height-percent:0;mso-width-relative:margin;mso-height-relative:margin;v-text-anchor:middle" o:gfxdata="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" filled="f" stroked="f" strokeweight=".5pt">
+                <v:textbox style="mso-fit-shape-to-text:t" inset=",7.2pt,,7.2pt">
+                  <w:txbxContent>
+                    <w:p>
+                      <w:pPr>
+                        <w:spacing w:after="0"/>
+                        <w:rPr>
+                          <w:rFonts w:ascii="Bookman Old Style" w:hAnsi="Bookman Old Style" w:cs="Times New Roman"/>
+                          <w:sz w:val="18"/>
+                          <w:szCs w:val="18"/>
+                        </w:rPr>
+                      </w:pPr>
+                      <w:r>
+                        <w:rPr>
+                          <w:rFonts w:ascii="Bookman Old Style" w:hAnsi="Bookman Old Style" w:cs="Times New Roman"/>
+                          <w:sz w:val="18"/>
+                          <w:szCs w:val="18"/>
+                        </w:rPr>
+                        <w:t>I woman is a lot like beer.  They smell good, they look good, and you’d step over your own mother to get one</w:t>
+                      </w:r>
+                      <w:r>
+                        <w:rPr>
+                          <w:rFonts w:ascii="Bookman Old Style" w:hAnsi="Bookman Old Style" w:cs="Times New Roman"/>
+                          <w:sz w:val="18"/>
+                          <w:szCs w:val="18"/>
+                        </w:rPr>
+                        <w:t>.</w:t>
+                      </w:r>
+                    </w:p>
+                    <w:p>
+                      <w:pPr>
+                        <w:pStyle w:val="IntenseQuote"/>
+                        <w:spacing w:before="0" w:after="0"/>
+                        <w:jc w:val="right"/>
+                        <w:rPr>
+                          <w:rFonts w:ascii="Bookman Old Style" w:eastAsiaTheme="minorHAnsi" w:hAnsi="Bookman Old Style"/>
+                          <w:sz w:val="14"/>
+                          <w:szCs w:val="14"/>
+                        </w:rPr>
+                      </w:pPr>
+                      <w:r>
+                        <w:rPr>
+                          <w:rFonts w:ascii="Bookman Old Style" w:hAnsi="Bookman Old Style"/>
+                          <w:sz w:val="14"/>
+                          <w:szCs w:val="14"/>
+                        </w:rPr>
+                        <w:t>Homer Simpson</w:t>
+                      </w:r>
+                    </w:p>
+                  </w:txbxContent>
+                </v:textbox>
+                <w10:wrap type="square" anchorx="margin" anchory="line"/>
+              </v:shape>
+            </w:pict>
+          </mc:Fallback>
+        </mc:AlternateContent>
+      </w:r>
+    </w:p>
+    <w:p/>
+    <w:p/>
+    <w:p/>
+    <w:p/>
+    <w:p/>
+    <w:p/>
+    <w:p/>
+    <w:p/>
+    <w:p/>
+    <w:p/>
+    <w:p/>
+    <w:p>
+      <w:r>
+        <w:br w:type="page"/>
+      </w:r>
+    </w:p>
+    <w:p>
+      <w:pPr>
+        <w:pStyle w:val="Heading1"/>
+      </w:pPr>
+      <w:bookmarkStart w:id="16" w:name="_Toc363158138"/>
+      <w:r>
+        <w:lastRenderedPageBreak/>
+        <w:t>I need Help</w:t>
+      </w:r>
+      <w:r>
+        <w:t>!</w:t>
+      </w:r>
+      <w:bookmarkEnd w:id="16"/>
+    </w:p>
+    <w:p>
+      <w:r>
+        <w:rPr>
+          <w:noProof/>
+        </w:rPr>
+        <mc:AlternateContent>
+          <mc:Choice Requires="wps">
+            <w:drawing>
+              <wp:anchor distT="0" distB="0" distL="91440" distR="91440" simplePos="0" relativeHeight="251694080" behindDoc="0" locked="0" layoutInCell="1" allowOverlap="1" wp14:anchorId="680A0A20" wp14:editId="6433601D">
+                <wp:simplePos x="0" y="0"/>
+                <wp:positionH relativeFrom="margin">
+                  <wp:posOffset>708660</wp:posOffset>
+                </wp:positionH>
+                <wp:positionV relativeFrom="line">
+                  <wp:posOffset>38100</wp:posOffset>
+                </wp:positionV>
+                <wp:extent cx="4688205" cy="962025"/>
+                <wp:effectExtent l="0" t="0" r="0" b="0"/>
+                <wp:wrapSquare wrapText="bothSides"/>
+                <wp:docPr id="26" name="Text Box 26"/>
+                <wp:cNvGraphicFramePr/>
+                <a:graphic xmlns:a="http://schemas.openxmlformats.org/drawingml/2006/main">
+                  <a:graphicData uri="http://schemas.microsoft.com/office/word/2010/wordprocessingShape">
+                    <wps:wsp>
+                      <wps:cNvSpPr txBox="1"/>
+                      <wps:spPr>
+                        <a:xfrm>
+                          <a:off x="0" y="0"/>
+                          <a:ext cx="4688205" cy="962025"/>
+                        </a:xfrm>
+                        <a:prstGeom prst="rect">
+                          <a:avLst/>
+                        </a:prstGeom>
+                        <a:noFill/>
+                        <a:ln w="6350">
+                          <a:noFill/>
+                        </a:ln>
+                        <a:effectLst/>
+                      </wps:spPr>
+                      <wps:txbx>
+                        <w:txbxContent>
+                          <w:p>
+                            <w:pPr>
+                              <w:spacing w:after="0"/>
+                              <w:rPr>
+                                <w:rFonts w:ascii="Bookman Old Style" w:hAnsi="Bookman Old Style" w:cs="Times New Roman"/>
+                                <w:sz w:val="18"/>
+                                <w:szCs w:val="18"/>
+                              </w:rPr>
+                            </w:pPr>
+                            <w:r>
+                              <w:rPr>
+                                <w:rFonts w:ascii="Bookman Old Style" w:hAnsi="Bookman Old Style" w:cs="Times New Roman"/>
+                                <w:sz w:val="18"/>
+                                <w:szCs w:val="18"/>
+                              </w:rPr>
+                              <w:t>I have no doubt that America is the best place to be a brewer because we don’t have the burden of having to carry on along brewing tradition.  We have more freedom to be creative and can gather influences from all over</w:t>
+                            </w:r>
+                            <w:r>
+                              <w:rPr>
+                                <w:rFonts w:ascii="Bookman Old Style" w:hAnsi="Bookman Old Style" w:cs="Times New Roman"/>
+                                <w:sz w:val="18"/>
+                                <w:szCs w:val="18"/>
+                              </w:rPr>
+                              <w:t>.</w:t>
+                            </w:r>
+                          </w:p>
+                          <w:p>
+                            <w:pPr>
+                              <w:pStyle w:val="IntenseQuote"/>
+                              <w:spacing w:before="0" w:after="0"/>
+                              <w:jc w:val="right"/>
+                              <w:rPr>
+                                <w:rFonts w:ascii="Bookman Old Style" w:eastAsiaTheme="minorHAnsi" w:hAnsi="Bookman Old Style"/>
+                                <w:sz w:val="14"/>
+                                <w:szCs w:val="14"/>
+                              </w:rPr>
+                            </w:pPr>
+                            <w:r>
+                              <w:rPr>
+                                <w:rFonts w:ascii="Bookman Old Style" w:hAnsi="Bookman Old Style"/>
+                                <w:sz w:val="14"/>
+                                <w:szCs w:val="14"/>
+                              </w:rPr>
+                              <w:t>Phil Markowski</w:t>
+                            </w:r>
+                          </w:p>
+                        </w:txbxContent>
+                      </wps:txbx>
+                      <wps:bodyPr rot="0" spcFirstLastPara="0" vertOverflow="overflow" horzOverflow="overflow" vert="horz" wrap="square" lIns="91440" tIns="91440" rIns="91440" bIns="91440" numCol="1" spcCol="0" rtlCol="0" fromWordArt="0" anchor="ctr" anchorCtr="0" forceAA="0" compatLnSpc="1">
+                        <a:prstTxWarp prst="textNoShape">
+                          <a:avLst/>
+                        </a:prstTxWarp>
+                        <a:spAutoFit/>
+                      </wps:bodyPr>
+                    </wps:wsp>
+                  </a:graphicData>
+                </a:graphic>
+                <wp14:sizeRelH relativeFrom="margin">
+                  <wp14:pctWidth>0</wp14:pctWidth>
+                </wp14:sizeRelH>
+                <wp14:sizeRelV relativeFrom="margin">
+                  <wp14:pctHeight>0</wp14:pctHeight>
+                </wp14:sizeRelV>
+              </wp:anchor>
+            </w:drawing>
+          </mc:Choice>
+          <mc:Fallback>
+            <w:pict>
+              <v:shape id="Text Box 26" o:spid="_x0000_s1038" type="#_x0000_t202" style="position:absolute;margin-left:55.8pt;margin-top:3pt;width:369.15pt;height:75.75pt;z-index:251694080;visibility:visible;mso-wrap-style:square;mso-width-percent:0;mso-height-percent:0;mso-wrap-distance-left:7.2pt;mso-wrap-distance-top:0;mso-wrap-distance-right:7.2pt;mso-wrap-distance-bottom:0;mso-position-horizontal:absolute;mso-position-horizontal-relative:margin;mso-position-vertical:absolute;mso-position-vertical-relative:line;mso-width-percent:0;mso-height-percent:0;mso-width-relative:margin;mso-height-relative:margin;v-text-anchor:middle" o:gfxdata="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" filled="f" stroked="f" strokeweight=".5pt">
+                <v:textbox style="mso-fit-shape-to-text:t" inset=",7.2pt,,7.2pt">
+                  <w:txbxContent>
+                    <w:p>
+                      <w:pPr>
+                        <w:spacing w:after="0"/>
+                        <w:rPr>
+                          <w:rFonts w:ascii="Bookman Old Style" w:hAnsi="Bookman Old Style" w:cs="Times New Roman"/>
+                          <w:sz w:val="18"/>
+                          <w:szCs w:val="18"/>
+                        </w:rPr>
+                      </w:pPr>
+                      <w:r>
+                        <w:rPr>
+                          <w:rFonts w:ascii="Bookman Old Style" w:hAnsi="Bookman Old Style" w:cs="Times New Roman"/>
+                          <w:sz w:val="18"/>
+                          <w:szCs w:val="18"/>
+                        </w:rPr>
+                        <w:t>I have no doubt that America is the best place to be a brewer because we don’t have the burden of having to carry on along brewing tradition.  We have more freedom to be creative and can gather influences from all over</w:t>
+                      </w:r>
+                      <w:r>
+                        <w:rPr>
+                          <w:rFonts w:ascii="Bookman Old Style" w:hAnsi="Bookman Old Style" w:cs="Times New Roman"/>
+                          <w:sz w:val="18"/>
+                          <w:szCs w:val="18"/>
+                        </w:rPr>
+                        <w:t>.</w:t>
+                      </w:r>
+                    </w:p>
+                    <w:p>
+                      <w:pPr>
+                        <w:pStyle w:val="IntenseQuote"/>
+                        <w:spacing w:before="0" w:after="0"/>
+                        <w:jc w:val="right"/>
+                        <w:rPr>
+                          <w:rFonts w:ascii="Bookman Old Style" w:eastAsiaTheme="minorHAnsi" w:hAnsi="Bookman Old Style"/>
+                          <w:sz w:val="14"/>
+                          <w:szCs w:val="14"/>
+                        </w:rPr>
+                      </w:pPr>
+                      <w:r>
+                        <w:rPr>
+                          <w:rFonts w:ascii="Bookman Old Style" w:hAnsi="Bookman Old Style"/>
+                          <w:sz w:val="14"/>
+                          <w:szCs w:val="14"/>
+                        </w:rPr>
+                        <w:t>Phil Markowski</w:t>
+                      </w:r>
+                    </w:p>
+                  </w:txbxContent>
+                </v:textbox>
+                <w10:wrap type="square" anchorx="margin" anchory="line"/>
+              </v:shape>
+            </w:pict>
+          </mc:Fallback>
+        </mc:AlternateContent>
+      </w:r>
+    </w:p>
     <w:p/>
     <w:p/>
     <w:p/>
@@ -3036,7 +6076,7 @@
         <w:sz w:val="24"/>
         <w:szCs w:val="24"/>
       </w:rPr>
-      <w:t>1</w:t>
+      <w:t>4</w:t>
     </w:r>
     <w:r>
       <w:rPr>
@@ -4213,73 +7253,7 @@
 </file>
 
 <file path=word/glossary/document.xml><?xml version="1.0" encoding="utf-8"?>
-<w:glossaryDocument xmlns:wpc="http://schemas.microsoft.com/office/word/2010/wordprocessingCanvas" xmlns:mc="http://schemas.openxmlformats.org/markup-compatibility/2006" xmlns:o="urn:schemas-microsoft-com:office:office" xmlns:r="http://schemas.openxmlformats.org/officeDocument/2006/relationships" xmlns:m="http://schemas.openxmlformats.org/officeDocument/2006/math" xmlns:v="urn:schemas-microsoft-com:vml" xmlns:wp14="http://schemas.microsoft.com/office/word/2010/wordprocessingDrawing" xmlns:wp="http://schemas.openxmlformats.org/drawingml/2006/wordprocessingDrawing" xmlns:w10="urn:schemas-microsoft-com:office:word" xmlns:w="http://schemas.openxmlformats.org/wordprocessingml/2006/main" xmlns:w14="http://schemas.microsoft.com/office/word/2010/wordml" xmlns:wpg="http://schemas.microsoft.com/office/word/2010/wordprocessingGroup" xmlns:wpi="http://schemas.microsoft.com/office/word/2010/wordprocessingInk" xmlns:wne="http://schemas.microsoft.com/office/word/2006/wordml" xmlns:wps="http://schemas.microsoft.com/office/word/2010/wordprocessingShape" mc:Ignorable="w14 wp14">
-  <w:docParts>
-    <w:docPart>
-      <w:docPartPr>
-        <w:name w:val="FF5FA24F293C49DFA5BED31E2029C256"/>
-        <w:category>
-          <w:name w:val="General"/>
-          <w:gallery w:val="placeholder"/>
-        </w:category>
-        <w:types>
-          <w:type w:val="bbPlcHdr"/>
-        </w:types>
-        <w:behaviors>
-          <w:behavior w:val="content"/>
-        </w:behaviors>
-        <w:guid w:val="{A5BD382D-36C8-4237-9591-4E476F0B85A0}"/>
-      </w:docPartPr>
-      <w:docPartBody>
-        <w:p>
-          <w:pPr>
-            <w:pStyle w:val="FF5FA24F293C49DFA5BED31E2029C256"/>
-          </w:pPr>
-          <w:r>
-            <w:rPr>
-              <w:rFonts w:asciiTheme="majorHAnsi" w:hAnsiTheme="majorHAnsi"/>
-              <w:color w:val="FFFFFF" w:themeColor="background1"/>
-              <w:sz w:val="72"/>
-              <w:szCs w:val="72"/>
-            </w:rPr>
-            <w:t>[Type the document title]</w:t>
-          </w:r>
-        </w:p>
-      </w:docPartBody>
-    </w:docPart>
-    <w:docPart>
-      <w:docPartPr>
-        <w:name w:val="C435222F81B54B26A90E8FC12CCE5691"/>
-        <w:category>
-          <w:name w:val="General"/>
-          <w:gallery w:val="placeholder"/>
-        </w:category>
-        <w:types>
-          <w:type w:val="bbPlcHdr"/>
-        </w:types>
-        <w:behaviors>
-          <w:behavior w:val="content"/>
-        </w:behaviors>
-        <w:guid w:val="{440CF307-117F-4301-A959-416901FCB48F}"/>
-      </w:docPartPr>
-      <w:docPartBody>
-        <w:p>
-          <w:pPr>
-            <w:pStyle w:val="C435222F81B54B26A90E8FC12CCE5691"/>
-          </w:pPr>
-          <w:r>
-            <w:rPr>
-              <w:rFonts w:asciiTheme="majorHAnsi" w:hAnsiTheme="majorHAnsi"/>
-              <w:sz w:val="36"/>
-              <w:szCs w:val="36"/>
-            </w:rPr>
-            <w:t>[Type the document subtitle]</w:t>
-          </w:r>
-        </w:p>
-      </w:docPartBody>
-    </w:docPart>
-  </w:docParts>
-</w:glossaryDocument>
+<w:glossaryDocument xmlns:wpc="http://schemas.microsoft.com/office/word/2010/wordprocessingCanvas" xmlns:mc="http://schemas.openxmlformats.org/markup-compatibility/2006" xmlns:o="urn:schemas-microsoft-com:office:office" xmlns:r="http://schemas.openxmlformats.org/officeDocument/2006/relationships" xmlns:m="http://schemas.openxmlformats.org/officeDocument/2006/math" xmlns:v="urn:schemas-microsoft-com:vml" xmlns:wp14="http://schemas.microsoft.com/office/word/2010/wordprocessingDrawing" xmlns:wp="http://schemas.openxmlformats.org/drawingml/2006/wordprocessingDrawing" xmlns:w10="urn:schemas-microsoft-com:office:word" xmlns:w="http://schemas.openxmlformats.org/wordprocessingml/2006/main" xmlns:w14="http://schemas.microsoft.com/office/word/2010/wordml" xmlns:wpg="http://schemas.microsoft.com/office/word/2010/wordprocessingGroup" xmlns:wpi="http://schemas.microsoft.com/office/word/2010/wordprocessingInk" xmlns:wne="http://schemas.microsoft.com/office/word/2006/wordml" xmlns:wps="http://schemas.microsoft.com/office/word/2010/wordprocessingShape" mc:Ignorable="w14 wp14"/>
 </file>
 
 <file path=word/glossary/fontTable.xml><?xml version="1.0" encoding="utf-8"?>
@@ -4345,6 +7319,8 @@
     <w:rsidRoot w:val="005D118A"/>
     <w:rsid w:val="000F2BA5"/>
     <w:rsid w:val="005D118A"/>
+    <w:rsid w:val="00C11400"/>
+    <w:rsid w:val="00F4237C"/>
   </w:rsids>
   <m:mathPr>
     <m:mathFont m:val="Cambria Math"/>
@@ -5091,7 +8067,7 @@
 </file>
 
 <file path=customXml/itemProps1.xml><?xml version="1.0" encoding="utf-8"?>
-<ds:datastoreItem xmlns:ds="http://schemas.openxmlformats.org/officeDocument/2006/customXml" ds:itemID="{215DD8A9-2015-4824-9A69-BB8327383DE8}">
+<ds:datastoreItem xmlns:ds="http://schemas.openxmlformats.org/officeDocument/2006/customXml" ds:itemID="{F9807A24-7E56-4DF3-9050-23C459C4779E}">
   <ds:schemaRefs>
     <ds:schemaRef ds:uri="http://schemas.openxmlformats.org/officeDocument/2006/bibliography"/>
   </ds:schemaRefs>

--- a/design/Brewers Buddy User's Manual.docx
+++ b/design/Brewers Buddy User's Manual.docx
@@ -348,9 +348,6 @@
                                           </w:rPr>
                                           <w:alias w:val="Title"/>
                                           <w:id w:val="803289448"/>
-                                          <w:placeholder>
-                                            <w:docPart w:val="FF5FA24F293C49DFA5BED31E2029C256"/>
-                                          </w:placeholder>
                                           <w:dataBinding w:prefixMappings="xmlns:ns0='http://schemas.openxmlformats.org/package/2006/metadata/core-properties' xmlns:ns1='http://purl.org/dc/elements/1.1/'" w:xpath="/ns0:coreProperties[1]/ns1:title[1]" w:storeItemID="{6C3C8BC8-F283-45AE-878A-BAB7291924A1}"/>
                                           <w:text/>
                                         </w:sdtPr>
@@ -426,9 +423,6 @@
                                           </w:rPr>
                                           <w:alias w:val="Subtitle"/>
                                           <w:id w:val="803289449"/>
-                                          <w:placeholder>
-                                            <w:docPart w:val="C435222F81B54B26A90E8FC12CCE5691"/>
-                                          </w:placeholder>
                                           <w:dataBinding w:prefixMappings="xmlns:ns0='http://schemas.openxmlformats.org/package/2006/metadata/core-properties' xmlns:ns1='http://purl.org/dc/elements/1.1/'" w:xpath="/ns0:coreProperties[1]/ns1:subject[1]" w:storeItemID="{6C3C8BC8-F283-45AE-878A-BAB7291924A1}"/>
                                           <w:text/>
                                         </w:sdtPr>
@@ -555,9 +549,6 @@
                                     </w:rPr>
                                     <w:alias w:val="Title"/>
                                     <w:id w:val="803289448"/>
-                                    <w:placeholder>
-                                      <w:docPart w:val="FF5FA24F293C49DFA5BED31E2029C256"/>
-                                    </w:placeholder>
                                     <w:dataBinding w:prefixMappings="xmlns:ns0='http://schemas.openxmlformats.org/package/2006/metadata/core-properties' xmlns:ns1='http://purl.org/dc/elements/1.1/'" w:xpath="/ns0:coreProperties[1]/ns1:title[1]" w:storeItemID="{6C3C8BC8-F283-45AE-878A-BAB7291924A1}"/>
                                     <w:text/>
                                   </w:sdtPr>
@@ -633,9 +624,6 @@
                                     </w:rPr>
                                     <w:alias w:val="Subtitle"/>
                                     <w:id w:val="803289449"/>
-                                    <w:placeholder>
-                                      <w:docPart w:val="C435222F81B54B26A90E8FC12CCE5691"/>
-                                    </w:placeholder>
                                     <w:dataBinding w:prefixMappings="xmlns:ns0='http://schemas.openxmlformats.org/package/2006/metadata/core-properties' xmlns:ns1='http://purl.org/dc/elements/1.1/'" w:xpath="/ns0:coreProperties[1]/ns1:subject[1]" w:storeItemID="{6C3C8BC8-F283-45AE-878A-BAB7291924A1}"/>
                                     <w:text/>
                                   </w:sdtPr>
@@ -1033,7 +1021,7 @@
           <w:r>
             <w:fldChar w:fldCharType="separate"/>
           </w:r>
-          <w:hyperlink w:anchor="_Toc363158123" w:history="1">
+          <w:hyperlink w:anchor="_Toc363514296" w:history="1">
             <w:r>
               <w:rPr>
                 <w:rStyle w:val="Hyperlink"/>
@@ -1060,7 +1048,7 @@
                 <w:noProof/>
                 <w:webHidden/>
               </w:rPr>
-              <w:instrText xml:space="preserve"> PAGEREF _Toc363158123 \h </w:instrText>
+              <w:instrText xml:space="preserve"> PAGEREF _Toc363514296 \h </w:instrText>
             </w:r>
             <w:r>
               <w:rPr>
@@ -1102,7 +1090,7 @@
               <w:noProof/>
             </w:rPr>
           </w:pPr>
-          <w:hyperlink w:anchor="_Toc363158124" w:history="1">
+          <w:hyperlink w:anchor="_Toc363514297" w:history="1">
             <w:r>
               <w:rPr>
                 <w:rStyle w:val="Hyperlink"/>
@@ -1129,7 +1117,7 @@
                 <w:noProof/>
                 <w:webHidden/>
               </w:rPr>
-              <w:instrText xml:space="preserve"> PAGEREF _Toc363158124 \h </w:instrText>
+              <w:instrText xml:space="preserve"> PAGEREF _Toc363514297 \h </w:instrText>
             </w:r>
             <w:r>
               <w:rPr>
@@ -1171,7 +1159,7 @@
               <w:noProof/>
             </w:rPr>
           </w:pPr>
-          <w:hyperlink w:anchor="_Toc363158125" w:history="1">
+          <w:hyperlink w:anchor="_Toc363514298" w:history="1">
             <w:r>
               <w:rPr>
                 <w:rStyle w:val="Hyperlink"/>
@@ -1198,7 +1186,7 @@
                 <w:noProof/>
                 <w:webHidden/>
               </w:rPr>
-              <w:instrText xml:space="preserve"> PAGEREF _Toc363158125 \h </w:instrText>
+              <w:instrText xml:space="preserve"> PAGEREF _Toc363514298 \h </w:instrText>
             </w:r>
             <w:r>
               <w:rPr>
@@ -1240,7 +1228,7 @@
               <w:noProof/>
             </w:rPr>
           </w:pPr>
-          <w:hyperlink w:anchor="_Toc363158126" w:history="1">
+          <w:hyperlink w:anchor="_Toc363514299" w:history="1">
             <w:r>
               <w:rPr>
                 <w:rStyle w:val="Hyperlink"/>
@@ -1267,7 +1255,7 @@
                 <w:noProof/>
                 <w:webHidden/>
               </w:rPr>
-              <w:instrText xml:space="preserve"> PAGEREF _Toc363158126 \h </w:instrText>
+              <w:instrText xml:space="preserve"> PAGEREF _Toc363514299 \h </w:instrText>
             </w:r>
             <w:r>
               <w:rPr>
@@ -1309,7 +1297,7 @@
               <w:noProof/>
             </w:rPr>
           </w:pPr>
-          <w:hyperlink w:anchor="_Toc363158127" w:history="1">
+          <w:hyperlink w:anchor="_Toc363514300" w:history="1">
             <w:r>
               <w:rPr>
                 <w:rStyle w:val="Hyperlink"/>
@@ -1336,7 +1324,7 @@
                 <w:noProof/>
                 <w:webHidden/>
               </w:rPr>
-              <w:instrText xml:space="preserve"> PAGEREF _Toc363158127 \h </w:instrText>
+              <w:instrText xml:space="preserve"> PAGEREF _Toc363514300 \h </w:instrText>
             </w:r>
             <w:r>
               <w:rPr>
@@ -1356,7 +1344,7 @@
                 <w:noProof/>
                 <w:webHidden/>
               </w:rPr>
-              <w:t>3</w:t>
+              <w:t>2</w:t>
             </w:r>
             <w:r>
               <w:rPr>
@@ -1378,7 +1366,7 @@
               <w:noProof/>
             </w:rPr>
           </w:pPr>
-          <w:hyperlink w:anchor="_Toc363158128" w:history="1">
+          <w:hyperlink w:anchor="_Toc363514301" w:history="1">
             <w:r>
               <w:rPr>
                 <w:rStyle w:val="Hyperlink"/>
@@ -1405,7 +1393,7 @@
                 <w:noProof/>
                 <w:webHidden/>
               </w:rPr>
-              <w:instrText xml:space="preserve"> PAGEREF _Toc363158128 \h </w:instrText>
+              <w:instrText xml:space="preserve"> PAGEREF _Toc363514301 \h </w:instrText>
             </w:r>
             <w:r>
               <w:rPr>
@@ -1447,7 +1435,7 @@
               <w:noProof/>
             </w:rPr>
           </w:pPr>
-          <w:hyperlink w:anchor="_Toc363158129" w:history="1">
+          <w:hyperlink w:anchor="_Toc363514302" w:history="1">
             <w:r>
               <w:rPr>
                 <w:rStyle w:val="Hyperlink"/>
@@ -1474,7 +1462,7 @@
                 <w:noProof/>
                 <w:webHidden/>
               </w:rPr>
-              <w:instrText xml:space="preserve"> PAGEREF _Toc363158129 \h </w:instrText>
+              <w:instrText xml:space="preserve"> PAGEREF _Toc363514302 \h </w:instrText>
             </w:r>
             <w:r>
               <w:rPr>
@@ -1494,7 +1482,7 @@
                 <w:noProof/>
                 <w:webHidden/>
               </w:rPr>
-              <w:t>4</w:t>
+              <w:t>3</w:t>
             </w:r>
             <w:r>
               <w:rPr>
@@ -1516,7 +1504,7 @@
               <w:noProof/>
             </w:rPr>
           </w:pPr>
-          <w:hyperlink w:anchor="_Toc363158130" w:history="1">
+          <w:hyperlink w:anchor="_Toc363514303" w:history="1">
             <w:r>
               <w:rPr>
                 <w:rStyle w:val="Hyperlink"/>
@@ -1543,7 +1531,7 @@
                 <w:noProof/>
                 <w:webHidden/>
               </w:rPr>
-              <w:instrText xml:space="preserve"> PAGEREF _Toc363158130 \h </w:instrText>
+              <w:instrText xml:space="preserve"> PAGEREF _Toc363514303 \h </w:instrText>
             </w:r>
             <w:r>
               <w:rPr>
@@ -1563,7 +1551,7 @@
                 <w:noProof/>
                 <w:webHidden/>
               </w:rPr>
-              <w:t>6</w:t>
+              <w:t>5</w:t>
             </w:r>
             <w:r>
               <w:rPr>
@@ -1585,13 +1573,13 @@
               <w:noProof/>
             </w:rPr>
           </w:pPr>
-          <w:hyperlink w:anchor="_Toc363158131" w:history="1">
+          <w:hyperlink w:anchor="_Toc363514304" w:history="1">
             <w:r>
               <w:rPr>
                 <w:rStyle w:val="Hyperlink"/>
                 <w:noProof/>
               </w:rPr>
-              <w:t>Batch Notes</w:t>
+              <w:t>Batch Notes, Actions, and Measurements</w:t>
             </w:r>
             <w:r>
               <w:rPr>
@@ -1612,7 +1600,7 @@
                 <w:noProof/>
                 <w:webHidden/>
               </w:rPr>
-              <w:instrText xml:space="preserve"> PAGEREF _Toc363158131 \h </w:instrText>
+              <w:instrText xml:space="preserve"> PAGEREF _Toc363514304 \h </w:instrText>
             </w:r>
             <w:r>
               <w:rPr>
@@ -1654,13 +1642,13 @@
               <w:noProof/>
             </w:rPr>
           </w:pPr>
-          <w:hyperlink w:anchor="_Toc363158132" w:history="1">
+          <w:hyperlink w:anchor="_Toc363514305" w:history="1">
             <w:r>
               <w:rPr>
                 <w:rStyle w:val="Hyperlink"/>
                 <w:noProof/>
               </w:rPr>
-              <w:t>Batch Actions</w:t>
+              <w:t>Batch Comments</w:t>
             </w:r>
             <w:r>
               <w:rPr>
@@ -1681,7 +1669,7 @@
                 <w:noProof/>
                 <w:webHidden/>
               </w:rPr>
-              <w:instrText xml:space="preserve"> PAGEREF _Toc363158132 \h </w:instrText>
+              <w:instrText xml:space="preserve"> PAGEREF _Toc363514305 \h </w:instrText>
             </w:r>
             <w:r>
               <w:rPr>
@@ -1723,13 +1711,13 @@
               <w:noProof/>
             </w:rPr>
           </w:pPr>
-          <w:hyperlink w:anchor="_Toc363158133" w:history="1">
+          <w:hyperlink w:anchor="_Toc363514306" w:history="1">
             <w:r>
               <w:rPr>
                 <w:rStyle w:val="Hyperlink"/>
                 <w:noProof/>
               </w:rPr>
-              <w:t>Batch Measurements</w:t>
+              <w:t>Rating a Batch</w:t>
             </w:r>
             <w:r>
               <w:rPr>
@@ -1750,7 +1738,7 @@
                 <w:noProof/>
                 <w:webHidden/>
               </w:rPr>
-              <w:instrText xml:space="preserve"> PAGEREF _Toc363158133 \h </w:instrText>
+              <w:instrText xml:space="preserve"> PAGEREF _Toc363514306 \h </w:instrText>
             </w:r>
             <w:r>
               <w:rPr>
@@ -1770,145 +1758,7 @@
                 <w:noProof/>
                 <w:webHidden/>
               </w:rPr>
-              <w:t>6</w:t>
-            </w:r>
-            <w:r>
-              <w:rPr>
-                <w:noProof/>
-                <w:webHidden/>
-              </w:rPr>
-              <w:fldChar w:fldCharType="end"/>
-            </w:r>
-          </w:hyperlink>
-        </w:p>
-        <w:p>
-          <w:pPr>
-            <w:pStyle w:val="TOC2"/>
-            <w:tabs>
-              <w:tab w:val="right" w:leader="dot" w:pos="9350"/>
-            </w:tabs>
-            <w:rPr>
-              <w:rFonts w:eastAsiaTheme="minorEastAsia"/>
-              <w:noProof/>
-            </w:rPr>
-          </w:pPr>
-          <w:hyperlink w:anchor="_Toc363158134" w:history="1">
-            <w:r>
-              <w:rPr>
-                <w:rStyle w:val="Hyperlink"/>
-                <w:noProof/>
-              </w:rPr>
-              <w:t>Batch Comments</w:t>
-            </w:r>
-            <w:r>
-              <w:rPr>
-                <w:noProof/>
-                <w:webHidden/>
-              </w:rPr>
-              <w:tab/>
-            </w:r>
-            <w:r>
-              <w:rPr>
-                <w:noProof/>
-                <w:webHidden/>
-              </w:rPr>
-              <w:fldChar w:fldCharType="begin"/>
-            </w:r>
-            <w:r>
-              <w:rPr>
-                <w:noProof/>
-                <w:webHidden/>
-              </w:rPr>
-              <w:instrText xml:space="preserve"> PAGEREF _Toc363158134 \h </w:instrText>
-            </w:r>
-            <w:r>
-              <w:rPr>
-                <w:noProof/>
-                <w:webHidden/>
-              </w:rPr>
-            </w:r>
-            <w:r>
-              <w:rPr>
-                <w:noProof/>
-                <w:webHidden/>
-              </w:rPr>
-              <w:fldChar w:fldCharType="separate"/>
-            </w:r>
-            <w:r>
-              <w:rPr>
-                <w:noProof/>
-                <w:webHidden/>
-              </w:rPr>
-              <w:t>6</w:t>
-            </w:r>
-            <w:r>
-              <w:rPr>
-                <w:noProof/>
-                <w:webHidden/>
-              </w:rPr>
-              <w:fldChar w:fldCharType="end"/>
-            </w:r>
-          </w:hyperlink>
-        </w:p>
-        <w:p>
-          <w:pPr>
-            <w:pStyle w:val="TOC2"/>
-            <w:tabs>
-              <w:tab w:val="right" w:leader="dot" w:pos="9350"/>
-            </w:tabs>
-            <w:rPr>
-              <w:rFonts w:eastAsiaTheme="minorEastAsia"/>
-              <w:noProof/>
-            </w:rPr>
-          </w:pPr>
-          <w:hyperlink w:anchor="_Toc363158135" w:history="1">
-            <w:r>
-              <w:rPr>
-                <w:rStyle w:val="Hyperlink"/>
-                <w:noProof/>
-              </w:rPr>
-              <w:t>Batch Ratings</w:t>
-            </w:r>
-            <w:r>
-              <w:rPr>
-                <w:noProof/>
-                <w:webHidden/>
-              </w:rPr>
-              <w:tab/>
-            </w:r>
-            <w:r>
-              <w:rPr>
-                <w:noProof/>
-                <w:webHidden/>
-              </w:rPr>
-              <w:fldChar w:fldCharType="begin"/>
-            </w:r>
-            <w:r>
-              <w:rPr>
-                <w:noProof/>
-                <w:webHidden/>
-              </w:rPr>
-              <w:instrText xml:space="preserve"> PAGEREF _Toc363158135 \h </w:instrText>
-            </w:r>
-            <w:r>
-              <w:rPr>
-                <w:noProof/>
-                <w:webHidden/>
-              </w:rPr>
-            </w:r>
-            <w:r>
-              <w:rPr>
-                <w:noProof/>
-                <w:webHidden/>
-              </w:rPr>
-              <w:fldChar w:fldCharType="separate"/>
-            </w:r>
-            <w:r>
-              <w:rPr>
-                <w:noProof/>
-                <w:webHidden/>
-              </w:rPr>
-              <w:t>7</w:t>
+              <w:t>8</w:t>
             </w:r>
             <w:r>
               <w:rPr>
@@ -1930,7 +1780,7 @@
               <w:noProof/>
             </w:rPr>
           </w:pPr>
-          <w:hyperlink w:anchor="_Toc363158136" w:history="1">
+          <w:hyperlink w:anchor="_Toc363514307" w:history="1">
             <w:r>
               <w:rPr>
                 <w:rStyle w:val="Hyperlink"/>
@@ -1957,7 +1807,7 @@
                 <w:noProof/>
                 <w:webHidden/>
               </w:rPr>
-              <w:instrText xml:space="preserve"> PAGEREF _Toc363158136 \h </w:instrText>
+              <w:instrText xml:space="preserve"> PAGEREF _Toc363514307 \h </w:instrText>
             </w:r>
             <w:r>
               <w:rPr>
@@ -1999,7 +1849,7 @@
               <w:noProof/>
             </w:rPr>
           </w:pPr>
-          <w:hyperlink w:anchor="_Toc363158137" w:history="1">
+          <w:hyperlink w:anchor="_Toc363514308" w:history="1">
             <w:r>
               <w:rPr>
                 <w:rStyle w:val="Hyperlink"/>
@@ -2026,7 +1876,7 @@
                 <w:noProof/>
                 <w:webHidden/>
               </w:rPr>
-              <w:instrText xml:space="preserve"> PAGEREF _Toc363158137 \h </w:instrText>
+              <w:instrText xml:space="preserve"> PAGEREF _Toc363514308 \h </w:instrText>
             </w:r>
             <w:r>
               <w:rPr>
@@ -2068,7 +1918,7 @@
               <w:noProof/>
             </w:rPr>
           </w:pPr>
-          <w:hyperlink w:anchor="_Toc363158138" w:history="1">
+          <w:hyperlink w:anchor="_Toc363514309" w:history="1">
             <w:r>
               <w:rPr>
                 <w:rStyle w:val="Hyperlink"/>
@@ -2095,7 +1945,7 @@
                 <w:noProof/>
                 <w:webHidden/>
               </w:rPr>
-              <w:instrText xml:space="preserve"> PAGEREF _Toc363158138 \h </w:instrText>
+              <w:instrText xml:space="preserve"> PAGEREF _Toc363514309 \h </w:instrText>
             </w:r>
             <w:r>
               <w:rPr>
@@ -2115,7 +1965,7 @@
                 <w:noProof/>
                 <w:webHidden/>
               </w:rPr>
-              <w:t>10</w:t>
+              <w:t>11</w:t>
             </w:r>
             <w:r>
               <w:rPr>
@@ -2160,7 +2010,7 @@
       <w:pPr>
         <w:pStyle w:val="Heading1"/>
       </w:pPr>
-      <w:bookmarkStart w:id="0" w:name="_Toc363158123"/>
+      <w:bookmarkStart w:id="0" w:name="_Toc363514296"/>
       <w:r>
         <w:lastRenderedPageBreak/>
         <w:t>Introduction</w:t>
@@ -2175,13 +2025,13 @@
         <mc:AlternateContent>
           <mc:Choice Requires="wps">
             <w:drawing>
-              <wp:anchor distT="0" distB="0" distL="91440" distR="91440" simplePos="0" relativeHeight="251659264" behindDoc="0" locked="0" layoutInCell="1" allowOverlap="1" wp14:anchorId="399CFA83" wp14:editId="564351C6">
+              <wp:anchor distT="0" distB="0" distL="91440" distR="91440" simplePos="0" relativeHeight="251748352" behindDoc="0" locked="0" layoutInCell="1" allowOverlap="1" wp14:anchorId="3CE4EC55" wp14:editId="354B599D">
                 <wp:simplePos x="0" y="0"/>
                 <wp:positionH relativeFrom="margin">
-                  <wp:posOffset>632460</wp:posOffset>
+                  <wp:posOffset>780415</wp:posOffset>
                 </wp:positionH>
                 <wp:positionV relativeFrom="line">
-                  <wp:posOffset>182880</wp:posOffset>
+                  <wp:posOffset>40005</wp:posOffset>
                 </wp:positionV>
                 <wp:extent cx="4688205" cy="962025"/>
                 <wp:effectExtent l="0" t="0" r="0" b="0"/>
@@ -2272,7 +2122,7 @@
                 <v:stroke joinstyle="miter"/>
                 <v:path gradientshapeok="t" o:connecttype="rect"/>
               </v:shapetype>
-              <v:shape id="Text Box 261" o:spid="_x0000_s1028" type="#_x0000_t202" style="position:absolute;margin-left:49.8pt;margin-top:14.4pt;width:369.15pt;height:75.75pt;z-index:251659264;visibility:visible;mso-wrap-style:square;mso-width-percent:0;mso-height-percent:0;mso-wrap-distance-left:7.2pt;mso-wrap-distance-top:0;mso-wrap-distance-right:7.2pt;mso-wrap-distance-bottom:0;mso-position-horizontal:absolute;mso-position-horizontal-relative:margin;mso-position-vertical:absolute;mso-position-vertical-relative:line;mso-width-percent:0;mso-height-percent:0;mso-width-relative:margin;mso-height-relative:margin;v-text-anchor:middle" o:gfxdata="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" filled="f" stroked="f" strokeweight=".5pt">
+              <v:shape id="Text Box 261" o:spid="_x0000_s1028" type="#_x0000_t202" style="position:absolute;margin-left:61.45pt;margin-top:3.15pt;width:369.15pt;height:75.75pt;z-index:251748352;visibility:visible;mso-wrap-style:square;mso-width-percent:0;mso-height-percent:0;mso-wrap-distance-left:7.2pt;mso-wrap-distance-top:0;mso-wrap-distance-right:7.2pt;mso-wrap-distance-bottom:0;mso-position-horizontal:absolute;mso-position-horizontal-relative:margin;mso-position-vertical:absolute;mso-position-vertical-relative:line;mso-width-percent:0;mso-height-percent:0;mso-width-relative:margin;mso-height-relative:margin;v-text-anchor:middle" o:gfxdata="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" filled="f" stroked="f" strokeweight=".5pt">
                 <v:textbox style="mso-fit-shape-to-text:t" inset=",7.2pt,,7.2pt">
                   <w:txbxContent>
                     <w:p>
@@ -2323,32 +2173,68 @@
       </w:r>
     </w:p>
     <w:p/>
-    <w:p/>
-    <w:p/>
     <w:p>
       <w:pPr>
+        <w:spacing w:after="0"/>
+      </w:pPr>
+    </w:p>
+    <w:p>
+      <w:pPr>
+        <w:ind w:firstLine="576"/>
+        <w:jc w:val="both"/>
+      </w:pPr>
+      <w:r>
+        <w:t>If you are just getting into homebrewing, welcome to the club of</w:t>
+      </w:r>
+      <w:r>
+        <w:t xml:space="preserve"> over 1 </w:t>
+      </w:r>
+      <w:r>
+        <w:t>Million</w:t>
+      </w:r>
+      <w:r>
+        <w:t xml:space="preserve"> homebrewers in the United States.  </w:t>
+      </w:r>
+      <w:r>
+        <w:t>Whether you are a beginner or an expert, Brewers Buddy is a convenient tool to keep your hobby organized.  It allows homebrewers to keep track of their brews, all the way from the creation of recipes, through the batch creation process, to inventories of their completed batches.</w:t>
+      </w:r>
+    </w:p>
+    <w:p>
+      <w:pPr>
+        <w:spacing w:after="120"/>
+        <w:ind w:firstLine="576"/>
+        <w:jc w:val="both"/>
+      </w:pPr>
+    </w:p>
+    <w:p>
+      <w:pPr>
+        <w:jc w:val="center"/>
         <w:rPr>
-          <w:color w:val="FF0000"/>
+          <w:b/>
+          <w:color w:val="1F497D" w:themeColor="text2"/>
+          <w:sz w:val="28"/>
+          <w:szCs w:val="28"/>
         </w:rPr>
       </w:pPr>
       <w:r>
         <w:rPr>
-          <w:color w:val="FF0000"/>
+          <w:b/>
+          <w:color w:val="1F497D" w:themeColor="text2"/>
+          <w:sz w:val="28"/>
+          <w:szCs w:val="28"/>
         </w:rPr>
-        <w:t xml:space="preserve">Need </w:t>
-      </w:r>
-      <w:r>
-        <w:rPr>
-          <w:color w:val="FF0000"/>
-        </w:rPr>
-        <w:t>witty</w:t>
-      </w:r>
-      <w:r>
-        <w:rPr>
-          <w:color w:val="FF0000"/>
-        </w:rPr>
-        <w:t xml:space="preserve"> intro about how great and popular home brewing is</w:t>
-      </w:r>
+        <w:t>We hope you enjoy!</w:t>
+      </w:r>
+    </w:p>
+    <w:p>
+      <w:pPr>
+        <w:pStyle w:val="Heading1"/>
+      </w:pPr>
+      <w:bookmarkStart w:id="1" w:name="_Toc363514297"/>
+      <w:r>
+        <w:t>Getting Started</w:t>
+      </w:r>
+      <w:bookmarkEnd w:id="1"/>
     </w:p>
     <w:p>
       <w:r>
@@ -2358,18 +2244,18 @@
         <mc:AlternateContent>
           <mc:Choice Requires="wps">
             <w:drawing>
-              <wp:anchor distT="0" distB="0" distL="91440" distR="91440" simplePos="0" relativeHeight="251672576" behindDoc="0" locked="0" layoutInCell="1" allowOverlap="1" wp14:anchorId="6FA4FF21" wp14:editId="27DC8BE7">
+              <wp:anchor distT="0" distB="0" distL="91440" distR="91440" simplePos="0" relativeHeight="251750400" behindDoc="0" locked="0" layoutInCell="1" allowOverlap="1" wp14:anchorId="4FD38F58" wp14:editId="022F1025">
                 <wp:simplePos x="0" y="0"/>
                 <wp:positionH relativeFrom="margin">
-                  <wp:posOffset>527685</wp:posOffset>
+                  <wp:posOffset>780415</wp:posOffset>
                 </wp:positionH>
                 <wp:positionV relativeFrom="line">
-                  <wp:posOffset>843915</wp:posOffset>
+                  <wp:posOffset>43180</wp:posOffset>
                 </wp:positionV>
                 <wp:extent cx="4688205" cy="962025"/>
                 <wp:effectExtent l="0" t="0" r="0" b="0"/>
                 <wp:wrapSquare wrapText="bothSides"/>
-                <wp:docPr id="13" name="Text Box 13"/>
+                <wp:docPr id="1" name="Text Box 1"/>
                 <wp:cNvGraphicFramePr/>
                 <a:graphic xmlns:a="http://schemas.openxmlformats.org/drawingml/2006/main">
                   <a:graphicData uri="http://schemas.microsoft.com/office/word/2010/wordprocessingShape">
@@ -2406,15 +2292,7 @@
                                 <w:sz w:val="18"/>
                                 <w:szCs w:val="18"/>
                               </w:rPr>
-                              <w:t xml:space="preserve">You </w:t>
-                            </w:r>
-                            <w:r>
-                              <w:rPr>
-                                <w:rFonts w:ascii="Bookman Old Style" w:hAnsi="Bookman Old Style" w:cs="Times New Roman"/>
-                                <w:sz w:val="18"/>
-                                <w:szCs w:val="18"/>
-                              </w:rPr>
-                              <w:t>can’t be a real country unless you have a beer and an airline – it helps if you have some kind of a football team, or some nuclear weapons, but at the very least you need a beer</w:t>
+                              <w:t>You can’t be a real country unless you have a beer and an airline – it helps if you have some kind of a football team, or some nuclear weapons, but at the very least you need a beer</w:t>
                             </w:r>
                             <w:r>
                               <w:rPr>
@@ -2467,7 +2345,7 @@
           </mc:Choice>
           <mc:Fallback>
             <w:pict>
-              <v:shape id="Text Box 13" o:spid="_x0000_s1029" type="#_x0000_t202" style="position:absolute;margin-left:41.55pt;margin-top:66.45pt;width:369.15pt;height:75.75pt;z-index:251672576;visibility:visible;mso-wrap-style:square;mso-width-percent:0;mso-height-percent:0;mso-wrap-distance-left:7.2pt;mso-wrap-distance-top:0;mso-wrap-distance-right:7.2pt;mso-wrap-distance-bottom:0;mso-position-horizontal:absolute;mso-position-horizontal-relative:margin;mso-position-vertical:absolute;mso-position-vertical-relative:line;mso-width-percent:0;mso-height-percent:0;mso-width-relative:margin;mso-height-relative:margin;v-text-anchor:middle" o:gfxdata="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" filled="f" stroked="f" strokeweight=".5pt">
+              <v:shape id="Text Box 1" o:spid="_x0000_s1029" type="#_x0000_t202" style="position:absolute;margin-left:61.45pt;margin-top:3.4pt;width:369.15pt;height:75.75pt;z-index:251750400;visibility:visible;mso-wrap-style:square;mso-width-percent:0;mso-height-percent:0;mso-wrap-distance-left:7.2pt;mso-wrap-distance-top:0;mso-wrap-distance-right:7.2pt;mso-wrap-distance-bottom:0;mso-position-horizontal:absolute;mso-position-horizontal-relative:margin;mso-position-vertical:absolute;mso-position-vertical-relative:line;mso-width-percent:0;mso-height-percent:0;mso-width-relative:margin;mso-height-relative:margin;v-text-anchor:middle" o:gfxdata="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" filled="f" stroked="f" strokeweight=".5pt">
                 <v:textbox style="mso-fit-shape-to-text:t" inset=",7.2pt,,7.2pt">
                   <w:txbxContent>
                     <w:p>
@@ -2485,15 +2363,7 @@
                           <w:sz w:val="18"/>
                           <w:szCs w:val="18"/>
                         </w:rPr>
-                        <w:t xml:space="preserve">You </w:t>
-                      </w:r>
-                      <w:r>
-                        <w:rPr>
-                          <w:rFonts w:ascii="Bookman Old Style" w:hAnsi="Bookman Old Style" w:cs="Times New Roman"/>
-                          <w:sz w:val="18"/>
-                          <w:szCs w:val="18"/>
-                        </w:rPr>
-                        <w:t>can’t be a real country unless you have a beer and an airline – it helps if you have some kind of a football team, or some nuclear weapons, but at the very least you need a beer</w:t>
+                        <w:t>You can’t be a real country unless you have a beer and an airline – it helps if you have some kind of a football team, or some nuclear weapons, but at the very least you need a beer</w:t>
                       </w:r>
                       <w:r>
                         <w:rPr>
@@ -2533,17 +2403,6 @@
         </mc:AlternateContent>
       </w:r>
     </w:p>
-    <w:p>
-      <w:pPr>
-        <w:pStyle w:val="Heading1"/>
-      </w:pPr>
-      <w:bookmarkStart w:id="1" w:name="_Toc363158124"/>
-      <w:r>
-        <w:t>Getting Started</w:t>
-      </w:r>
-      <w:bookmarkEnd w:id="1"/>
-    </w:p>
-    <w:p/>
     <w:p/>
     <w:p/>
     <w:p>
@@ -2551,7 +2410,7 @@
         <w:pStyle w:val="Heading2"/>
         <w:spacing w:before="360"/>
       </w:pPr>
-      <w:bookmarkStart w:id="2" w:name="_Toc363158125"/>
+      <w:bookmarkStart w:id="2" w:name="_Toc363514298"/>
       <w:r>
         <w:t>First Time Access to Brewer Buddy</w:t>
       </w:r>
@@ -2572,10 +2431,10 @@
           <w:noProof/>
         </w:rPr>
         <w:drawing>
-          <wp:inline distT="0" distB="0" distL="0" distR="0" wp14:anchorId="52EFDA95" wp14:editId="56A172C6">
-            <wp:extent cx="4523529" cy="3108960"/>
-            <wp:effectExtent l="0" t="0" r="0" b="0"/>
-            <wp:docPr id="1" name="Picture 1"/>
+          <wp:inline distT="0" distB="0" distL="0" distR="0">
+            <wp:extent cx="5611687" cy="3017520"/>
+            <wp:effectExtent l="19050" t="19050" r="27305" b="11430"/>
+            <wp:docPr id="257" name="Picture 257"/>
             <wp:cNvGraphicFramePr>
               <a:graphicFrameLocks xmlns:a="http://schemas.openxmlformats.org/drawingml/2006/main" noChangeAspect="1"/>
             </wp:cNvGraphicFramePr>
@@ -2583,8 +2442,10 @@
               <a:graphicData uri="http://schemas.openxmlformats.org/drawingml/2006/picture">
                 <pic:pic xmlns:pic="http://schemas.openxmlformats.org/drawingml/2006/picture">
                   <pic:nvPicPr>
-                    <pic:cNvPr id="0" name="Login Page.jpg"/>
-                    <pic:cNvPicPr/>
+                    <pic:cNvPr id="0" name="Picture 2"/>
+                    <pic:cNvPicPr>
+                      <a:picLocks noChangeAspect="1" noChangeArrowheads="1"/>
+                    </pic:cNvPicPr>
                   </pic:nvPicPr>
                   <pic:blipFill>
                     <a:blip r:embed="rId11">
@@ -2594,18 +2455,27 @@
                         </a:ext>
                       </a:extLst>
                     </a:blip>
+                    <a:srcRect/>
                     <a:stretch>
                       <a:fillRect/>
                     </a:stretch>
                   </pic:blipFill>
-                  <pic:spPr>
+                  <pic:spPr bwMode="auto">
                     <a:xfrm>
                       <a:off x="0" y="0"/>
-                      <a:ext cx="4523529" cy="3108960"/>
+                      <a:ext cx="5611687" cy="3017520"/>
                     </a:xfrm>
                     <a:prstGeom prst="rect">
                       <a:avLst/>
                     </a:prstGeom>
+                    <a:noFill/>
+                    <a:ln w="3175">
+                      <a:solidFill>
+                        <a:schemeClr val="tx2">
+                          <a:lumMod val="75000"/>
+                        </a:schemeClr>
+                      </a:solidFill>
+                    </a:ln>
                   </pic:spPr>
                 </pic:pic>
               </a:graphicData>
@@ -2653,50 +2523,127 @@
       </w:pPr>
       <w:r>
         <w:lastRenderedPageBreak/>
-        <w:t xml:space="preserve">The Login screen will be the first page displayed when navigating to the Brewer Buddy online site.  A </w:t>
-      </w:r>
-      <w:r>
-        <w:t>brewer</w:t>
-      </w:r>
-      <w:r>
-        <w:t xml:space="preserve"> will need to login before they can enter the site.  If this is the first time you are using Brewer Buddy, you will need to register as a new </w:t>
-      </w:r>
-      <w:r>
-        <w:t>brewer</w:t>
-      </w:r>
-      <w:r>
-        <w:t xml:space="preserve">.  Selecting the Register link in the upper right hand corner of the Login Page will display the </w:t>
-      </w:r>
-      <w:r>
-        <w:t>Registration</w:t>
-      </w:r>
-      <w:r>
-        <w:t xml:space="preserve"> form.</w:t>
-      </w:r>
-    </w:p>
-    <w:p/>
+        <w:t>The Login screen will be the first page displayed when navigating to the Brewer Buddy online site.  A brewer will need to login before they can enter the site.  If this is the first time you are using Brewer Buddy, you will need to register as a new brewer.  Selecting the Register link in the upper right hand corner of the Login Page will display the Registration form.</w:t>
+      </w:r>
+    </w:p>
     <w:p>
       <w:pPr>
         <w:ind w:firstLine="576"/>
         <w:jc w:val="both"/>
       </w:pPr>
       <w:r>
+        <w:t>The required information to register is a user name, password, and your email address.  Two brewers cannot use the same user name or email address.  If another brewer is already registered with that user name or email address, you will need to use a different one.  The email address will be used to send you important information about your account.  It is also required to reset your password if you forget it.</w:t>
+      </w:r>
+    </w:p>
+    <w:p>
+      <w:pPr>
+        <w:ind w:firstLine="576"/>
+        <w:jc w:val="both"/>
+      </w:pPr>
+      <w:r>
+        <w:t>You may also enter your name and address.  Your name and zip code may be used by other brewers to add you as a Friend and share batch information.  Friends will be described in a later section.</w:t>
+      </w:r>
+    </w:p>
+    <w:p>
+      <w:pPr>
+        <w:ind w:firstLine="576"/>
+        <w:jc w:val="both"/>
+      </w:pPr>
+      <w:r>
+        <w:t>When you have finished entering the registration information, select the Register button at the bottom of the form.  If there are any problems with the Registration form, a message will appear informing you, what problem has occurred.  Correct any problems and select the Register button again.</w:t>
+      </w:r>
+    </w:p>
+    <w:p>
+      <w:pPr>
+        <w:ind w:firstLine="576"/>
+        <w:jc w:val="both"/>
+      </w:pPr>
+      <w:r>
+        <w:t>When you have successfully registered you will be automatically logged in and taken to your Home page.</w:t>
+      </w:r>
+    </w:p>
+    <w:p>
+      <w:pPr>
+        <w:pStyle w:val="Heading2"/>
+        <w:spacing w:before="240" w:after="200"/>
+      </w:pPr>
+      <w:bookmarkStart w:id="3" w:name="_Toc363514299"/>
+      <w:r>
+        <w:t>Login to the Site</w:t>
+      </w:r>
+      <w:bookmarkEnd w:id="3"/>
+    </w:p>
+    <w:p>
+      <w:pPr>
+        <w:ind w:firstLine="576"/>
+        <w:jc w:val="both"/>
+      </w:pPr>
+      <w:r>
+        <w:t>If you are already a Brewers Buddy user, enter your user name and password on the Login page.  After logging in you will be taken to your Home page.  If you select Remember Me, your login information will be stored on your computer.  Anytime you return to the Brewers Buddy site, you will be automatically taken to your Home page without being required to enter your username and password.</w:t>
+      </w:r>
+    </w:p>
+    <w:p>
+      <w:pPr>
+        <w:ind w:firstLine="576"/>
+        <w:jc w:val="both"/>
+      </w:pPr>
+      <w:r>
+        <w:t>If you cannot remember your password, you may select the recover forgotten password link from the Login page.  You will be required to enter your username.  Directions how to reset your password will be emailed to the email address registered to</w:t>
+      </w:r>
+      <w:r>
+        <w:t xml:space="preserve"> </w:t>
+      </w:r>
+      <w:r>
+        <w:t>your account.</w:t>
+      </w:r>
+      <w:r>
+        <w:rPr>
+          <w:noProof/>
+        </w:rPr>
+        <w:t xml:space="preserve"> </w:t>
+      </w:r>
+    </w:p>
+    <w:p>
+      <w:pPr>
+        <w:pStyle w:val="Heading2"/>
+        <w:spacing w:before="240" w:after="200"/>
+      </w:pPr>
+      <w:bookmarkStart w:id="4" w:name="_Toc363514300"/>
+      <w:r>
+        <w:t>Update Profile</w:t>
+      </w:r>
+      <w:bookmarkEnd w:id="4"/>
+    </w:p>
+    <w:p>
+      <w:pPr>
+        <w:ind w:firstLine="576"/>
+        <w:jc w:val="both"/>
+      </w:pPr>
+      <w:r>
         <w:rPr>
           <w:noProof/>
         </w:rPr>
         <w:drawing>
-          <wp:anchor distT="0" distB="0" distL="114300" distR="114300" simplePos="0" relativeHeight="251665408" behindDoc="1" locked="0" layoutInCell="1" allowOverlap="1" wp14:anchorId="0ABCFE4F" wp14:editId="0F74D127">
-            <wp:simplePos x="914400" y="914400"/>
+          <wp:anchor distT="0" distB="0" distL="114300" distR="114300" simplePos="0" relativeHeight="251729920" behindDoc="1" locked="0" layoutInCell="1" allowOverlap="1" wp14:anchorId="40F8C91A" wp14:editId="2347B84C">
+            <wp:simplePos x="0" y="0"/>
             <wp:positionH relativeFrom="margin">
-              <wp:align>left</wp:align>
+              <wp:posOffset>4495800</wp:posOffset>
             </wp:positionH>
             <wp:positionV relativeFrom="margin">
-              <wp:align>top</wp:align>
+              <wp:posOffset>6181725</wp:posOffset>
             </wp:positionV>
-            <wp:extent cx="2880360" cy="5175250"/>
-            <wp:effectExtent l="0" t="0" r="0" b="6350"/>
-            <wp:wrapSquare wrapText="bothSides"/>
-            <wp:docPr id="10" name="Picture 10" descr="C:\Users\Gregg\Documents\School\Penn State\SWENG 500\Screenshots\Register Page Inset.jpg"/>
+            <wp:extent cx="1442085" cy="914400"/>
+            <wp:effectExtent l="0" t="0" r="5715" b="0"/>
+            <wp:wrapTight wrapText="bothSides">
+              <wp:wrapPolygon edited="0">
+                <wp:start x="0" y="0"/>
+                <wp:lineTo x="0" y="21150"/>
+                <wp:lineTo x="21400" y="21150"/>
+                <wp:lineTo x="21400" y="0"/>
+                <wp:lineTo x="0" y="0"/>
+              </wp:wrapPolygon>
+            </wp:wrapTight>
+            <wp:docPr id="265" name="Picture 265" descr="C:\Users\Gregg\Documents\School\Penn State\SWENG 500\Screenshots\User Name dropdown menu 2.jpg"/>
             <wp:cNvGraphicFramePr>
               <a:graphicFrameLocks xmlns:a="http://schemas.openxmlformats.org/drawingml/2006/main" noChangeAspect="1"/>
             </wp:cNvGraphicFramePr>
@@ -2704,7 +2651,7 @@
               <a:graphicData uri="http://schemas.openxmlformats.org/drawingml/2006/picture">
                 <pic:pic xmlns:pic="http://schemas.openxmlformats.org/drawingml/2006/picture">
                   <pic:nvPicPr>
-                    <pic:cNvPr id="0" name="Picture 1" descr="C:\Users\Gregg\Documents\School\Penn State\SWENG 500\Screenshots\Register Page Inset.jpg"/>
+                    <pic:cNvPr id="0" name="Picture 14" descr="C:\Users\Gregg\Documents\School\Penn State\SWENG 500\Screenshots\User Name dropdown menu 2.jpg"/>
                     <pic:cNvPicPr>
                       <a:picLocks noChangeAspect="1" noChangeArrowheads="1"/>
                     </pic:cNvPicPr>
@@ -2725,7 +2672,7 @@
                   <pic:spPr bwMode="auto">
                     <a:xfrm>
                       <a:off x="0" y="0"/>
-                      <a:ext cx="2880360" cy="5175250"/>
+                      <a:ext cx="1442085" cy="914400"/>
                     </a:xfrm>
                     <a:prstGeom prst="rect">
                       <a:avLst/>
@@ -2738,23 +2685,23 @@
                 </pic:pic>
               </a:graphicData>
             </a:graphic>
+            <wp14:sizeRelH relativeFrom="page">
+              <wp14:pctWidth>0</wp14:pctWidth>
+            </wp14:sizeRelH>
+            <wp14:sizeRelV relativeFrom="page">
+              <wp14:pctHeight>0</wp14:pctHeight>
+            </wp14:sizeRelV>
           </wp:anchor>
         </w:drawing>
       </w:r>
       <w:r>
-        <w:t xml:space="preserve">The required information to </w:t>
-      </w:r>
-      <w:r>
-        <w:t xml:space="preserve">register </w:t>
-      </w:r>
-      <w:r>
-        <w:t xml:space="preserve">is </w:t>
-      </w:r>
-      <w:r>
-        <w:t xml:space="preserve">a user name, password, and your email address.  </w:t>
-      </w:r>
-      <w:r>
-        <w:t>Two brewers cannot use the same user name or email address.  If another brewer is already registered with that user name or email address, you will need to use a different one.  The email address will be used to send you important information about your account.  It is also required to reset your password if you forget it.</w:t>
+        <w:rPr>
+          <w:noProof/>
+        </w:rPr>
+        <w:t xml:space="preserve"> </w:t>
+      </w:r>
+      <w:r>
+        <w:t>After entering the Brewer Buddy site, the upper right hand corner of the page will now show your username.  To edit your profile, select your username and then the Edit Profile link.  A form showing your current account information will be displayed, making any changes and selecting the Save button will update your profile.</w:t>
       </w:r>
     </w:p>
     <w:p>
@@ -2763,10 +2710,7 @@
         <w:jc w:val="both"/>
       </w:pPr>
       <w:r>
-        <w:t>Y</w:t>
-      </w:r>
-      <w:r>
-        <w:t>ou may also enter your name and address.  Your name and zip code may be used by other brewers to add you as a Friend and share batch information.  Friends will be described in a later section.</w:t>
+        <w:t>On the Edit Profile page is also a link to change your password.  After selecting this link, you will be prompted to enter your current password and then your new password.  The next time you login, you will need to use the new password.</w:t>
       </w:r>
     </w:p>
     <w:p>
@@ -2774,6 +2718,21 @@
         <w:ind w:firstLine="576"/>
         <w:jc w:val="both"/>
       </w:pPr>
+      <w:r>
+        <w:lastRenderedPageBreak/>
+        <w:t>The Delete Account link is also found on the Edit Profile page.  Selecting this link will permanently remove your account and all saved Recipes, Batches, etc…  Only use this if you are sure you no longer want to belong to Brewers Buddy.</w:t>
+      </w:r>
+    </w:p>
+    <w:p>
+      <w:pPr>
+        <w:pStyle w:val="Heading2"/>
+        <w:spacing w:before="240" w:after="200"/>
+      </w:pPr>
+      <w:bookmarkStart w:id="5" w:name="_Toc363514301"/>
+      <w:r>
+        <w:t>Logout</w:t>
+      </w:r>
+      <w:bookmarkEnd w:id="5"/>
     </w:p>
     <w:p>
       <w:pPr>
@@ -2781,43 +2740,37 @@
         <w:jc w:val="both"/>
       </w:pPr>
       <w:r>
-        <w:rPr>
-          <w:b/>
-        </w:rPr>
-        <w:t>Figure</w:t>
-      </w:r>
-      <w:bookmarkStart w:id="3" w:name="_GoBack"/>
-      <w:bookmarkEnd w:id="3"/>
-      <w:r>
-        <w:rPr>
-          <w:b/>
-        </w:rPr>
-        <w:t xml:space="preserve"> 2.  Registration</w:t>
-      </w:r>
-      <w:r>
-        <w:rPr>
-          <w:b/>
-        </w:rPr>
-        <w:t xml:space="preserve"> </w:t>
-      </w:r>
-      <w:r>
-        <w:rPr>
-          <w:b/>
-        </w:rPr>
-        <w:t>Form</w:t>
+        <w:t>When finished using Brewers Buddy, you may log off by selecting your username in the upper right hand corner of the page and then select Log off.  This will close your session and remove your saved login information from your computer.  Optionally, if you selected Remember Me when loggin</w:t>
+      </w:r>
+      <w:r>
+        <w:t>g</w:t>
+      </w:r>
+      <w:r>
+        <w:t xml:space="preserve"> in</w:t>
+      </w:r>
+      <w:r>
+        <w:t>,</w:t>
+      </w:r>
+      <w:r>
+        <w:t xml:space="preserve"> and you </w:t>
+      </w:r>
+      <w:r>
+        <w:t>want keep the login information saved on your computer so you will not need to enter your user name and password again the next time you login, you may just close your browser to end your current session.</w:t>
       </w:r>
     </w:p>
     <w:p>
       <w:pPr>
-        <w:ind w:firstLine="576"/>
-        <w:jc w:val="both"/>
+        <w:pStyle w:val="Heading1"/>
       </w:pPr>
-      <w:r>
-        <w:t>When you have finished entering the registration information, select the Register button at the bottom of the form.  If there are any problems with the Registration form, a message will appear informing you what problem has occurred.  Correct any problems and select the Register button again.</w:t>
-      </w:r>
+      <w:bookmarkStart w:id="6" w:name="_Toc363514302"/>
+      <w:r>
+        <w:t>Your Home Brew Recipes</w:t>
+      </w:r>
+      <w:bookmarkEnd w:id="6"/>
     </w:p>
     <w:p>
       <w:pPr>
+        <w:spacing w:after="120"/>
         <w:ind w:firstLine="576"/>
         <w:jc w:val="both"/>
       </w:pPr>
@@ -2828,17 +2781,3348 @@
         <mc:AlternateContent>
           <mc:Choice Requires="wps">
             <w:drawing>
-              <wp:anchor distT="91440" distB="91440" distL="114300" distR="114300" simplePos="0" relativeHeight="251667456" behindDoc="0" locked="0" layoutInCell="0" allowOverlap="1" wp14:anchorId="67883702" wp14:editId="6FB326E2">
+              <wp:anchor distT="0" distB="0" distL="91440" distR="91440" simplePos="0" relativeHeight="251752448" behindDoc="0" locked="0" layoutInCell="1" allowOverlap="1" wp14:anchorId="149AAD76" wp14:editId="0CFD4C94">
                 <wp:simplePos x="0" y="0"/>
                 <wp:positionH relativeFrom="margin">
-                  <wp:posOffset>3283585</wp:posOffset>
+                  <wp:posOffset>675640</wp:posOffset>
+                </wp:positionH>
+                <wp:positionV relativeFrom="line">
+                  <wp:posOffset>15240</wp:posOffset>
+                </wp:positionV>
+                <wp:extent cx="4688205" cy="962025"/>
+                <wp:effectExtent l="0" t="0" r="0" b="0"/>
+                <wp:wrapSquare wrapText="bothSides"/>
+                <wp:docPr id="11" name="Text Box 11"/>
+                <wp:cNvGraphicFramePr/>
+                <a:graphic xmlns:a="http://schemas.openxmlformats.org/drawingml/2006/main">
+                  <a:graphicData uri="http://schemas.microsoft.com/office/word/2010/wordprocessingShape">
+                    <wps:wsp>
+                      <wps:cNvSpPr txBox="1"/>
+                      <wps:spPr>
+                        <a:xfrm>
+                          <a:off x="0" y="0"/>
+                          <a:ext cx="4688205" cy="962025"/>
+                        </a:xfrm>
+                        <a:prstGeom prst="rect">
+                          <a:avLst/>
+                        </a:prstGeom>
+                        <a:noFill/>
+                        <a:ln w="6350">
+                          <a:noFill/>
+                        </a:ln>
+                        <a:effectLst/>
+                      </wps:spPr>
+                      <wps:txbx>
+                        <w:txbxContent>
+                          <w:p>
+                            <w:pPr>
+                              <w:spacing w:after="0"/>
+                              <w:rPr>
+                                <w:rFonts w:ascii="Bookman Old Style" w:hAnsi="Bookman Old Style" w:cs="Times New Roman"/>
+                                <w:sz w:val="18"/>
+                                <w:szCs w:val="18"/>
+                              </w:rPr>
+                            </w:pPr>
+                            <w:r>
+                              <w:rPr>
+                                <w:rFonts w:ascii="Bookman Old Style" w:hAnsi="Bookman Old Style" w:cs="Times New Roman"/>
+                                <w:sz w:val="18"/>
+                                <w:szCs w:val="18"/>
+                              </w:rPr>
+                              <w:t>If you are doing this just because you want to make money, your beer has no soul</w:t>
+                            </w:r>
+                            <w:r>
+                              <w:rPr>
+                                <w:rFonts w:ascii="Bookman Old Style" w:hAnsi="Bookman Old Style" w:cs="Times New Roman"/>
+                                <w:sz w:val="18"/>
+                                <w:szCs w:val="18"/>
+                              </w:rPr>
+                              <w:t>.</w:t>
+                            </w:r>
+                          </w:p>
+                          <w:p>
+                            <w:pPr>
+                              <w:pStyle w:val="IntenseQuote"/>
+                              <w:spacing w:before="0" w:after="0"/>
+                              <w:jc w:val="right"/>
+                              <w:rPr>
+                                <w:rFonts w:ascii="Bookman Old Style" w:eastAsiaTheme="minorHAnsi" w:hAnsi="Bookman Old Style"/>
+                                <w:sz w:val="14"/>
+                                <w:szCs w:val="14"/>
+                              </w:rPr>
+                            </w:pPr>
+                            <w:r>
+                              <w:rPr>
+                                <w:rFonts w:ascii="Bookman Old Style" w:hAnsi="Bookman Old Style"/>
+                                <w:sz w:val="14"/>
+                                <w:szCs w:val="14"/>
+                              </w:rPr>
+                              <w:t>Brock Wagner, St. Arnold Brewing Co.</w:t>
+                            </w:r>
+                          </w:p>
+                        </w:txbxContent>
+                      </wps:txbx>
+                      <wps:bodyPr rot="0" spcFirstLastPara="0" vertOverflow="overflow" horzOverflow="overflow" vert="horz" wrap="square" lIns="91440" tIns="91440" rIns="91440" bIns="91440" numCol="1" spcCol="0" rtlCol="0" fromWordArt="0" anchor="ctr" anchorCtr="0" forceAA="0" compatLnSpc="1">
+                        <a:prstTxWarp prst="textNoShape">
+                          <a:avLst/>
+                        </a:prstTxWarp>
+                        <a:spAutoFit/>
+                      </wps:bodyPr>
+                    </wps:wsp>
+                  </a:graphicData>
+                </a:graphic>
+                <wp14:sizeRelH relativeFrom="margin">
+                  <wp14:pctWidth>0</wp14:pctWidth>
+                </wp14:sizeRelH>
+                <wp14:sizeRelV relativeFrom="margin">
+                  <wp14:pctHeight>0</wp14:pctHeight>
+                </wp14:sizeRelV>
+              </wp:anchor>
+            </w:drawing>
+          </mc:Choice>
+          <mc:Fallback>
+            <w:pict>
+              <v:shape id="Text Box 11" o:spid="_x0000_s1030" type="#_x0000_t202" style="position:absolute;left:0;text-align:left;margin-left:53.2pt;margin-top:1.2pt;width:369.15pt;height:75.75pt;z-index:251752448;visibility:visible;mso-wrap-style:square;mso-width-percent:0;mso-height-percent:0;mso-wrap-distance-left:7.2pt;mso-wrap-distance-top:0;mso-wrap-distance-right:7.2pt;mso-wrap-distance-bottom:0;mso-position-horizontal:absolute;mso-position-horizontal-relative:margin;mso-position-vertical:absolute;mso-position-vertical-relative:line;mso-width-percent:0;mso-height-percent:0;mso-width-relative:margin;mso-height-relative:margin;v-text-anchor:middle" o:gfxdata="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" filled="f" stroked="f" strokeweight=".5pt">
+                <v:textbox style="mso-fit-shape-to-text:t" inset=",7.2pt,,7.2pt">
+                  <w:txbxContent>
+                    <w:p>
+                      <w:pPr>
+                        <w:spacing w:after="0"/>
+                        <w:rPr>
+                          <w:rFonts w:ascii="Bookman Old Style" w:hAnsi="Bookman Old Style" w:cs="Times New Roman"/>
+                          <w:sz w:val="18"/>
+                          <w:szCs w:val="18"/>
+                        </w:rPr>
+                      </w:pPr>
+                      <w:r>
+                        <w:rPr>
+                          <w:rFonts w:ascii="Bookman Old Style" w:hAnsi="Bookman Old Style" w:cs="Times New Roman"/>
+                          <w:sz w:val="18"/>
+                          <w:szCs w:val="18"/>
+                        </w:rPr>
+                        <w:t>If you are doing this just because you want to make money, your beer has no soul</w:t>
+                      </w:r>
+                      <w:r>
+                        <w:rPr>
+                          <w:rFonts w:ascii="Bookman Old Style" w:hAnsi="Bookman Old Style" w:cs="Times New Roman"/>
+                          <w:sz w:val="18"/>
+                          <w:szCs w:val="18"/>
+                        </w:rPr>
+                        <w:t>.</w:t>
+                      </w:r>
+                    </w:p>
+                    <w:p>
+                      <w:pPr>
+                        <w:pStyle w:val="IntenseQuote"/>
+                        <w:spacing w:before="0" w:after="0"/>
+                        <w:jc w:val="right"/>
+                        <w:rPr>
+                          <w:rFonts w:ascii="Bookman Old Style" w:eastAsiaTheme="minorHAnsi" w:hAnsi="Bookman Old Style"/>
+                          <w:sz w:val="14"/>
+                          <w:szCs w:val="14"/>
+                        </w:rPr>
+                      </w:pPr>
+                      <w:r>
+                        <w:rPr>
+                          <w:rFonts w:ascii="Bookman Old Style" w:hAnsi="Bookman Old Style"/>
+                          <w:sz w:val="14"/>
+                          <w:szCs w:val="14"/>
+                        </w:rPr>
+                        <w:t>Brock Wagner, St. Arnold Brewing Co.</w:t>
+                      </w:r>
+                    </w:p>
+                  </w:txbxContent>
+                </v:textbox>
+                <w10:wrap type="square" anchorx="margin" anchory="line"/>
+              </v:shape>
+            </w:pict>
+          </mc:Fallback>
+        </mc:AlternateContent>
+      </w:r>
+    </w:p>
+    <w:p>
+      <w:pPr>
+        <w:spacing w:after="120"/>
+        <w:ind w:firstLine="576"/>
+        <w:jc w:val="both"/>
+      </w:pPr>
+    </w:p>
+    <w:p>
+      <w:pPr>
+        <w:spacing w:after="240"/>
+        <w:ind w:firstLine="576"/>
+        <w:jc w:val="both"/>
+      </w:pPr>
+    </w:p>
+    <w:p>
+      <w:pPr>
+        <w:spacing w:after="120"/>
+        <w:ind w:firstLine="576"/>
+        <w:jc w:val="both"/>
+      </w:pPr>
+      <w:r>
+        <w:rPr>
+          <w:noProof/>
+        </w:rPr>
+        <w:drawing>
+          <wp:anchor distT="0" distB="0" distL="114300" distR="114300" simplePos="0" relativeHeight="251675648" behindDoc="0" locked="0" layoutInCell="1" allowOverlap="1" wp14:anchorId="172A94A4" wp14:editId="579526C7">
+            <wp:simplePos x="0" y="0"/>
+            <wp:positionH relativeFrom="column">
+              <wp:posOffset>3146425</wp:posOffset>
+            </wp:positionH>
+            <wp:positionV relativeFrom="paragraph">
+              <wp:posOffset>210820</wp:posOffset>
+            </wp:positionV>
+            <wp:extent cx="2831465" cy="320040"/>
+            <wp:effectExtent l="0" t="0" r="6985" b="3810"/>
+            <wp:wrapSquare wrapText="bothSides"/>
+            <wp:docPr id="4" name="Picture 4"/>
+            <wp:cNvGraphicFramePr>
+              <a:graphicFrameLocks xmlns:a="http://schemas.openxmlformats.org/drawingml/2006/main" noChangeAspect="1"/>
+            </wp:cNvGraphicFramePr>
+            <a:graphic xmlns:a="http://schemas.openxmlformats.org/drawingml/2006/main">
+              <a:graphicData uri="http://schemas.openxmlformats.org/drawingml/2006/picture">
+                <pic:pic xmlns:pic="http://schemas.openxmlformats.org/drawingml/2006/picture">
+                  <pic:nvPicPr>
+                    <pic:cNvPr id="0" name="Picture 1"/>
+                    <pic:cNvPicPr>
+                      <a:picLocks noChangeAspect="1" noChangeArrowheads="1"/>
+                    </pic:cNvPicPr>
+                  </pic:nvPicPr>
+                  <pic:blipFill>
+                    <a:blip r:embed="rId13">
+                      <a:extLst>
+                        <a:ext uri="{28A0092B-C50C-407E-A947-70E740481C1C}">
+                          <a14:useLocalDpi xmlns:a14="http://schemas.microsoft.com/office/drawing/2010/main" val="0"/>
+                        </a:ext>
+                      </a:extLst>
+                    </a:blip>
+                    <a:srcRect/>
+                    <a:stretch>
+                      <a:fillRect/>
+                    </a:stretch>
+                  </pic:blipFill>
+                  <pic:spPr bwMode="auto">
+                    <a:xfrm>
+                      <a:off x="0" y="0"/>
+                      <a:ext cx="2831465" cy="320040"/>
+                    </a:xfrm>
+                    <a:prstGeom prst="rect">
+                      <a:avLst/>
+                    </a:prstGeom>
+                    <a:noFill/>
+                    <a:ln>
+                      <a:noFill/>
+                    </a:ln>
+                  </pic:spPr>
+                </pic:pic>
+              </a:graphicData>
+            </a:graphic>
+            <wp14:sizeRelH relativeFrom="page">
+              <wp14:pctWidth>0</wp14:pctWidth>
+            </wp14:sizeRelH>
+            <wp14:sizeRelV relativeFrom="page">
+              <wp14:pctHeight>0</wp14:pctHeight>
+            </wp14:sizeRelV>
+          </wp:anchor>
+        </w:drawing>
+      </w:r>
+      <w:r>
+        <w:t xml:space="preserve">The first step to creating great home brew is creating great recipes.  </w:t>
+      </w:r>
+      <w:r>
+        <w:t xml:space="preserve">Recipes will contain all the ingredients and the steps necessary to brew your favorite drinks.  </w:t>
+      </w:r>
+      <w:r>
+        <w:t>Selecting Recipes from the top menu bar will bring you to a list of all of your recipes.  The list will show the name, description and the date you entered the recipe.</w:t>
+      </w:r>
+    </w:p>
+    <w:p>
+      <w:pPr>
+        <w:spacing w:after="0"/>
+      </w:pPr>
+    </w:p>
+    <w:p>
+      <w:pPr>
+        <w:spacing w:after="0"/>
+        <w:jc w:val="center"/>
+      </w:pPr>
+      <w:r>
+        <w:rPr>
+          <w:noProof/>
+        </w:rPr>
+        <w:drawing>
+          <wp:inline distT="0" distB="0" distL="0" distR="0">
+            <wp:extent cx="5136379" cy="3017520"/>
+            <wp:effectExtent l="19050" t="19050" r="26670" b="11430"/>
+            <wp:docPr id="258" name="Picture 258"/>
+            <wp:cNvGraphicFramePr>
+              <a:graphicFrameLocks xmlns:a="http://schemas.openxmlformats.org/drawingml/2006/main" noChangeAspect="1"/>
+            </wp:cNvGraphicFramePr>
+            <a:graphic xmlns:a="http://schemas.openxmlformats.org/drawingml/2006/main">
+              <a:graphicData uri="http://schemas.openxmlformats.org/drawingml/2006/picture">
+                <pic:pic xmlns:pic="http://schemas.openxmlformats.org/drawingml/2006/picture">
+                  <pic:nvPicPr>
+                    <pic:cNvPr id="0" name="Picture 3"/>
+                    <pic:cNvPicPr>
+                      <a:picLocks noChangeAspect="1" noChangeArrowheads="1"/>
+                    </pic:cNvPicPr>
+                  </pic:nvPicPr>
+                  <pic:blipFill>
+                    <a:blip r:embed="rId14">
+                      <a:extLst>
+                        <a:ext uri="{28A0092B-C50C-407E-A947-70E740481C1C}">
+                          <a14:useLocalDpi xmlns:a14="http://schemas.microsoft.com/office/drawing/2010/main" val="0"/>
+                        </a:ext>
+                      </a:extLst>
+                    </a:blip>
+                    <a:srcRect/>
+                    <a:stretch>
+                      <a:fillRect/>
+                    </a:stretch>
+                  </pic:blipFill>
+                  <pic:spPr bwMode="auto">
+                    <a:xfrm>
+                      <a:off x="0" y="0"/>
+                      <a:ext cx="5136379" cy="3017520"/>
+                    </a:xfrm>
+                    <a:prstGeom prst="rect">
+                      <a:avLst/>
+                    </a:prstGeom>
+                    <a:noFill/>
+                    <a:ln w="3175">
+                      <a:solidFill>
+                        <a:schemeClr val="tx2">
+                          <a:lumMod val="75000"/>
+                        </a:schemeClr>
+                      </a:solidFill>
+                    </a:ln>
+                  </pic:spPr>
+                </pic:pic>
+              </a:graphicData>
+            </a:graphic>
+          </wp:inline>
+        </w:drawing>
+      </w:r>
+    </w:p>
+    <w:p>
+      <w:pPr>
+        <w:spacing w:after="0"/>
+        <w:jc w:val="center"/>
+        <w:rPr>
+          <w:b/>
+        </w:rPr>
+      </w:pPr>
+      <w:r>
+        <w:rPr>
+          <w:b/>
+        </w:rPr>
+        <w:t xml:space="preserve">Figure </w:t>
+      </w:r>
+      <w:r>
+        <w:rPr>
+          <w:b/>
+        </w:rPr>
+        <w:t>2</w:t>
+      </w:r>
+      <w:r>
+        <w:rPr>
+          <w:b/>
+        </w:rPr>
+        <w:t>.</w:t>
+      </w:r>
+      <w:r>
+        <w:rPr>
+          <w:b/>
+        </w:rPr>
+        <w:t xml:space="preserve"> </w:t>
+      </w:r>
+      <w:r>
+        <w:rPr>
+          <w:b/>
+        </w:rPr>
+        <w:t xml:space="preserve"> </w:t>
+      </w:r>
+      <w:r>
+        <w:rPr>
+          <w:b/>
+        </w:rPr>
+        <w:t xml:space="preserve">My </w:t>
+      </w:r>
+      <w:r>
+        <w:rPr>
+          <w:b/>
+        </w:rPr>
+        <w:t>Recipes</w:t>
+      </w:r>
+      <w:r>
+        <w:rPr>
+          <w:b/>
+        </w:rPr>
+        <w:t xml:space="preserve"> Screen</w:t>
+      </w:r>
+    </w:p>
+    <w:p>
+      <w:pPr>
+        <w:ind w:firstLine="576"/>
+        <w:jc w:val="both"/>
+      </w:pPr>
+      <w:r>
+        <w:rPr>
+          <w:noProof/>
+        </w:rPr>
+        <w:lastRenderedPageBreak/>
+        <w:drawing>
+          <wp:anchor distT="0" distB="0" distL="114300" distR="114300" simplePos="0" relativeHeight="251676672" behindDoc="1" locked="0" layoutInCell="1" allowOverlap="1" wp14:anchorId="600E3D4B" wp14:editId="1D525332">
+            <wp:simplePos x="0" y="0"/>
+            <wp:positionH relativeFrom="column">
+              <wp:posOffset>0</wp:posOffset>
+            </wp:positionH>
+            <wp:positionV relativeFrom="paragraph">
+              <wp:posOffset>229235</wp:posOffset>
+            </wp:positionV>
+            <wp:extent cx="2580005" cy="274320"/>
+            <wp:effectExtent l="0" t="0" r="0" b="0"/>
+            <wp:wrapTight wrapText="bothSides">
+              <wp:wrapPolygon edited="0">
+                <wp:start x="0" y="0"/>
+                <wp:lineTo x="0" y="19500"/>
+                <wp:lineTo x="21371" y="19500"/>
+                <wp:lineTo x="21371" y="0"/>
+                <wp:lineTo x="0" y="0"/>
+              </wp:wrapPolygon>
+            </wp:wrapTight>
+            <wp:docPr id="5" name="Picture 5"/>
+            <wp:cNvGraphicFramePr>
+              <a:graphicFrameLocks xmlns:a="http://schemas.openxmlformats.org/drawingml/2006/main" noChangeAspect="1"/>
+            </wp:cNvGraphicFramePr>
+            <a:graphic xmlns:a="http://schemas.openxmlformats.org/drawingml/2006/main">
+              <a:graphicData uri="http://schemas.openxmlformats.org/drawingml/2006/picture">
+                <pic:pic xmlns:pic="http://schemas.openxmlformats.org/drawingml/2006/picture">
+                  <pic:nvPicPr>
+                    <pic:cNvPr id="0" name="Picture 2"/>
+                    <pic:cNvPicPr>
+                      <a:picLocks noChangeAspect="1" noChangeArrowheads="1"/>
+                    </pic:cNvPicPr>
+                  </pic:nvPicPr>
+                  <pic:blipFill>
+                    <a:blip r:embed="rId15">
+                      <a:extLst>
+                        <a:ext uri="{28A0092B-C50C-407E-A947-70E740481C1C}">
+                          <a14:useLocalDpi xmlns:a14="http://schemas.microsoft.com/office/drawing/2010/main" val="0"/>
+                        </a:ext>
+                      </a:extLst>
+                    </a:blip>
+                    <a:srcRect/>
+                    <a:stretch>
+                      <a:fillRect/>
+                    </a:stretch>
+                  </pic:blipFill>
+                  <pic:spPr bwMode="auto">
+                    <a:xfrm>
+                      <a:off x="0" y="0"/>
+                      <a:ext cx="2580005" cy="274320"/>
+                    </a:xfrm>
+                    <a:prstGeom prst="rect">
+                      <a:avLst/>
+                    </a:prstGeom>
+                    <a:noFill/>
+                    <a:ln>
+                      <a:noFill/>
+                    </a:ln>
+                  </pic:spPr>
+                </pic:pic>
+              </a:graphicData>
+            </a:graphic>
+            <wp14:sizeRelH relativeFrom="page">
+              <wp14:pctWidth>0</wp14:pctWidth>
+            </wp14:sizeRelH>
+            <wp14:sizeRelV relativeFrom="page">
+              <wp14:pctHeight>0</wp14:pctHeight>
+            </wp14:sizeRelV>
+          </wp:anchor>
+        </w:drawing>
+      </w:r>
+      <w:r>
+        <w:t>At the top of the page, Under Recipes, t</w:t>
+      </w:r>
+      <w:r>
+        <w:t xml:space="preserve">here are three submenus.  The first, My Recipes, is the default view and </w:t>
+      </w:r>
+      <w:r>
+        <w:t>contains all of the recipes you have saved in Brewers Buddy.  The second, Friend’s Recipes, lists all of the recipes from any Brewers Buddy friends you have made.  Friends will be described in a later section.  The third option, Create New, is the one you will use to enter all of your great recipes into the system.</w:t>
+      </w:r>
+    </w:p>
+    <w:p>
+      <w:pPr>
+        <w:ind w:firstLine="576"/>
+        <w:jc w:val="both"/>
+      </w:pPr>
+      <w:r>
+        <w:t xml:space="preserve">Selecting </w:t>
+      </w:r>
+      <w:r>
+        <w:t>Create New will bring up the recipe entry form.  In the form, you will enter a name for the recipe, a description, any preparation step required, all of the process steps for making the recipe, the finishing steps that turn the batch into a final drink, and any cost information about this recipe that you want to track.</w:t>
+      </w:r>
+      <w:r>
+        <w:t xml:space="preserve">  After all the information has been enter select the save button to store it in your listing.</w:t>
+      </w:r>
+    </w:p>
+    <w:p>
+      <w:pPr>
+        <w:ind w:firstLine="576"/>
+        <w:jc w:val="both"/>
+      </w:pPr>
+      <w:r>
+        <w:rPr>
+          <w:noProof/>
+        </w:rPr>
+        <w:drawing>
+          <wp:anchor distT="0" distB="0" distL="114300" distR="114300" simplePos="0" relativeHeight="251679744" behindDoc="1" locked="0" layoutInCell="1" allowOverlap="1" wp14:anchorId="42A3345A" wp14:editId="0A1C25DC">
+            <wp:simplePos x="0" y="0"/>
+            <wp:positionH relativeFrom="column">
+              <wp:posOffset>3914775</wp:posOffset>
+            </wp:positionH>
+            <wp:positionV relativeFrom="paragraph">
+              <wp:posOffset>198120</wp:posOffset>
+            </wp:positionV>
+            <wp:extent cx="709930" cy="164465"/>
+            <wp:effectExtent l="0" t="0" r="0" b="6985"/>
+            <wp:wrapTight wrapText="bothSides">
+              <wp:wrapPolygon edited="0">
+                <wp:start x="0" y="0"/>
+                <wp:lineTo x="0" y="20015"/>
+                <wp:lineTo x="20866" y="20015"/>
+                <wp:lineTo x="20866" y="0"/>
+                <wp:lineTo x="0" y="0"/>
+              </wp:wrapPolygon>
+            </wp:wrapTight>
+            <wp:docPr id="18" name="Picture 18"/>
+            <wp:cNvGraphicFramePr>
+              <a:graphicFrameLocks xmlns:a="http://schemas.openxmlformats.org/drawingml/2006/main" noChangeAspect="1"/>
+            </wp:cNvGraphicFramePr>
+            <a:graphic xmlns:a="http://schemas.openxmlformats.org/drawingml/2006/main">
+              <a:graphicData uri="http://schemas.openxmlformats.org/drawingml/2006/picture">
+                <pic:pic xmlns:pic="http://schemas.openxmlformats.org/drawingml/2006/picture">
+                  <pic:nvPicPr>
+                    <pic:cNvPr id="0" name="Picture 5"/>
+                    <pic:cNvPicPr>
+                      <a:picLocks noChangeAspect="1" noChangeArrowheads="1"/>
+                    </pic:cNvPicPr>
+                  </pic:nvPicPr>
+                  <pic:blipFill>
+                    <a:blip r:embed="rId16">
+                      <a:extLst>
+                        <a:ext uri="{28A0092B-C50C-407E-A947-70E740481C1C}">
+                          <a14:useLocalDpi xmlns:a14="http://schemas.microsoft.com/office/drawing/2010/main" val="0"/>
+                        </a:ext>
+                      </a:extLst>
+                    </a:blip>
+                    <a:srcRect/>
+                    <a:stretch>
+                      <a:fillRect/>
+                    </a:stretch>
+                  </pic:blipFill>
+                  <pic:spPr bwMode="auto">
+                    <a:xfrm>
+                      <a:off x="0" y="0"/>
+                      <a:ext cx="709930" cy="164465"/>
+                    </a:xfrm>
+                    <a:prstGeom prst="rect">
+                      <a:avLst/>
+                    </a:prstGeom>
+                    <a:noFill/>
+                    <a:ln>
+                      <a:noFill/>
+                    </a:ln>
+                  </pic:spPr>
+                </pic:pic>
+              </a:graphicData>
+            </a:graphic>
+            <wp14:sizeRelH relativeFrom="page">
+              <wp14:pctWidth>0</wp14:pctWidth>
+            </wp14:sizeRelH>
+            <wp14:sizeRelV relativeFrom="page">
+              <wp14:pctHeight>0</wp14:pctHeight>
+            </wp14:sizeRelV>
+          </wp:anchor>
+        </w:drawing>
+      </w:r>
+      <w:r>
+        <w:t xml:space="preserve">To review the details of any recipe, </w:t>
+      </w:r>
+      <w:r>
+        <w:t xml:space="preserve">you </w:t>
+      </w:r>
+      <w:r>
+        <w:t xml:space="preserve">just </w:t>
+      </w:r>
+      <w:r>
+        <w:t xml:space="preserve">need to </w:t>
+      </w:r>
+      <w:r>
+        <w:t>click on its’ name.</w:t>
+      </w:r>
+      <w:r>
+        <w:t xml:space="preserve">  Figure </w:t>
+      </w:r>
+      <w:r>
+        <w:t>3</w:t>
+      </w:r>
+      <w:r>
+        <w:t xml:space="preserve"> shows all of the saved details for the Lager Bock recipe.  Above the information </w:t>
+      </w:r>
+      <w:r>
+        <w:t>are buttons</w:t>
+      </w:r>
+      <w:r>
+        <w:t xml:space="preserve">.  </w:t>
+      </w:r>
+      <w:r>
+        <w:t xml:space="preserve">Selecting Edit will bring up the recipe edit form.  You can </w:t>
+      </w:r>
+      <w:r>
+        <w:t xml:space="preserve">add new information to the recipe or </w:t>
+      </w:r>
+      <w:r>
+        <w:t xml:space="preserve">edit any of the information you entered </w:t>
+      </w:r>
+      <w:r>
+        <w:t xml:space="preserve">when creating the recipe.  The Delete button will permanently remove the recipe from your list.  </w:t>
+      </w:r>
+    </w:p>
+    <w:p>
+      <w:pPr>
+        <w:spacing w:after="0"/>
+        <w:ind w:firstLine="576"/>
+        <w:jc w:val="both"/>
+      </w:pPr>
+    </w:p>
+    <w:p>
+      <w:pPr>
+        <w:spacing w:after="0"/>
+        <w:jc w:val="center"/>
+      </w:pPr>
+      <w:r>
+        <w:rPr>
+          <w:noProof/>
+        </w:rPr>
+        <w:drawing>
+          <wp:inline distT="0" distB="0" distL="0" distR="0" wp14:anchorId="655E9DC9" wp14:editId="79D80FF1">
+            <wp:extent cx="5004862" cy="3108960"/>
+            <wp:effectExtent l="19050" t="19050" r="24765" b="15240"/>
+            <wp:docPr id="270" name="Picture 270"/>
+            <wp:cNvGraphicFramePr>
+              <a:graphicFrameLocks xmlns:a="http://schemas.openxmlformats.org/drawingml/2006/main" noChangeAspect="1"/>
+            </wp:cNvGraphicFramePr>
+            <a:graphic xmlns:a="http://schemas.openxmlformats.org/drawingml/2006/main">
+              <a:graphicData uri="http://schemas.openxmlformats.org/drawingml/2006/picture">
+                <pic:pic xmlns:pic="http://schemas.openxmlformats.org/drawingml/2006/picture">
+                  <pic:nvPicPr>
+                    <pic:cNvPr id="0" name="Picture 18"/>
+                    <pic:cNvPicPr>
+                      <a:picLocks noChangeAspect="1" noChangeArrowheads="1"/>
+                    </pic:cNvPicPr>
+                  </pic:nvPicPr>
+                  <pic:blipFill>
+                    <a:blip r:embed="rId17">
+                      <a:extLst>
+                        <a:ext uri="{28A0092B-C50C-407E-A947-70E740481C1C}">
+                          <a14:useLocalDpi xmlns:a14="http://schemas.microsoft.com/office/drawing/2010/main" val="0"/>
+                        </a:ext>
+                      </a:extLst>
+                    </a:blip>
+                    <a:srcRect/>
+                    <a:stretch>
+                      <a:fillRect/>
+                    </a:stretch>
+                  </pic:blipFill>
+                  <pic:spPr bwMode="auto">
+                    <a:xfrm>
+                      <a:off x="0" y="0"/>
+                      <a:ext cx="5004862" cy="3108960"/>
+                    </a:xfrm>
+                    <a:prstGeom prst="rect">
+                      <a:avLst/>
+                    </a:prstGeom>
+                    <a:noFill/>
+                    <a:ln>
+                      <a:solidFill>
+                        <a:schemeClr val="tx2">
+                          <a:lumMod val="75000"/>
+                        </a:schemeClr>
+                      </a:solidFill>
+                    </a:ln>
+                  </pic:spPr>
+                </pic:pic>
+              </a:graphicData>
+            </a:graphic>
+          </wp:inline>
+        </w:drawing>
+      </w:r>
+    </w:p>
+    <w:p>
+      <w:pPr>
+        <w:spacing w:after="0"/>
+        <w:jc w:val="center"/>
+        <w:rPr>
+          <w:b/>
+        </w:rPr>
+      </w:pPr>
+      <w:r>
+        <w:rPr>
+          <w:b/>
+        </w:rPr>
+        <w:t>Figure 3</w:t>
+      </w:r>
+      <w:r>
+        <w:rPr>
+          <w:b/>
+        </w:rPr>
+        <w:t>.</w:t>
+      </w:r>
+      <w:r>
+        <w:rPr>
+          <w:b/>
+        </w:rPr>
+        <w:t xml:space="preserve"> </w:t>
+      </w:r>
+      <w:r>
+        <w:rPr>
+          <w:b/>
+        </w:rPr>
+        <w:t xml:space="preserve"> Recipes</w:t>
+      </w:r>
+      <w:r>
+        <w:rPr>
+          <w:b/>
+        </w:rPr>
+        <w:t xml:space="preserve"> </w:t>
+      </w:r>
+      <w:r>
+        <w:rPr>
+          <w:b/>
+        </w:rPr>
+        <w:t>Details</w:t>
+      </w:r>
+    </w:p>
+    <w:p/>
+    <w:p>
+      <w:pPr>
+        <w:ind w:firstLine="576"/>
+        <w:jc w:val="both"/>
+      </w:pPr>
+      <w:r>
+        <w:rPr>
+          <w:noProof/>
+        </w:rPr>
+        <w:drawing>
+          <wp:anchor distT="0" distB="0" distL="114300" distR="114300" simplePos="0" relativeHeight="251681792" behindDoc="1" locked="0" layoutInCell="1" allowOverlap="1" wp14:anchorId="3319F063" wp14:editId="0527E594">
+            <wp:simplePos x="0" y="0"/>
+            <wp:positionH relativeFrom="column">
+              <wp:posOffset>695325</wp:posOffset>
+            </wp:positionH>
+            <wp:positionV relativeFrom="paragraph">
+              <wp:posOffset>6985</wp:posOffset>
+            </wp:positionV>
+            <wp:extent cx="544195" cy="182880"/>
+            <wp:effectExtent l="0" t="0" r="8255" b="7620"/>
+            <wp:wrapTight wrapText="bothSides">
+              <wp:wrapPolygon edited="0">
+                <wp:start x="0" y="0"/>
+                <wp:lineTo x="0" y="20250"/>
+                <wp:lineTo x="21172" y="20250"/>
+                <wp:lineTo x="21172" y="0"/>
+                <wp:lineTo x="0" y="0"/>
+              </wp:wrapPolygon>
+            </wp:wrapTight>
+            <wp:docPr id="19" name="Picture 19"/>
+            <wp:cNvGraphicFramePr>
+              <a:graphicFrameLocks xmlns:a="http://schemas.openxmlformats.org/drawingml/2006/main" noChangeAspect="1"/>
+            </wp:cNvGraphicFramePr>
+            <a:graphic xmlns:a="http://schemas.openxmlformats.org/drawingml/2006/main">
+              <a:graphicData uri="http://schemas.openxmlformats.org/drawingml/2006/picture">
+                <pic:pic xmlns:pic="http://schemas.openxmlformats.org/drawingml/2006/picture">
+                  <pic:nvPicPr>
+                    <pic:cNvPr id="0" name="Picture 6"/>
+                    <pic:cNvPicPr>
+                      <a:picLocks noChangeAspect="1" noChangeArrowheads="1"/>
+                    </pic:cNvPicPr>
+                  </pic:nvPicPr>
+                  <pic:blipFill>
+                    <a:blip r:embed="rId18">
+                      <a:extLst>
+                        <a:ext uri="{28A0092B-C50C-407E-A947-70E740481C1C}">
+                          <a14:useLocalDpi xmlns:a14="http://schemas.microsoft.com/office/drawing/2010/main" val="0"/>
+                        </a:ext>
+                      </a:extLst>
+                    </a:blip>
+                    <a:srcRect/>
+                    <a:stretch>
+                      <a:fillRect/>
+                    </a:stretch>
+                  </pic:blipFill>
+                  <pic:spPr bwMode="auto">
+                    <a:xfrm>
+                      <a:off x="0" y="0"/>
+                      <a:ext cx="544195" cy="182880"/>
+                    </a:xfrm>
+                    <a:prstGeom prst="rect">
+                      <a:avLst/>
+                    </a:prstGeom>
+                    <a:noFill/>
+                    <a:ln>
+                      <a:noFill/>
+                    </a:ln>
+                  </pic:spPr>
+                </pic:pic>
+              </a:graphicData>
+            </a:graphic>
+            <wp14:sizeRelH relativeFrom="page">
+              <wp14:pctWidth>0</wp14:pctWidth>
+            </wp14:sizeRelH>
+            <wp14:sizeRelV relativeFrom="page">
+              <wp14:pctHeight>0</wp14:pctHeight>
+            </wp14:sizeRelV>
+          </wp:anchor>
+        </w:drawing>
+      </w:r>
+      <w:r>
+        <w:t xml:space="preserve">The button will return you to the My Recipes page in Figure </w:t>
+      </w:r>
+      <w:r>
+        <w:t>2</w:t>
+      </w:r>
+      <w:r>
+        <w:t>.</w:t>
+      </w:r>
+    </w:p>
+    <w:p>
+      <w:pPr>
+        <w:pStyle w:val="Heading1"/>
+      </w:pPr>
+      <w:bookmarkStart w:id="7" w:name="_Toc363514303"/>
+      <w:r>
+        <w:lastRenderedPageBreak/>
+        <w:t>Managing Your Batches</w:t>
+      </w:r>
+      <w:bookmarkEnd w:id="7"/>
+    </w:p>
+    <w:p>
+      <w:r>
+        <w:rPr>
+          <w:noProof/>
+        </w:rPr>
+        <mc:AlternateContent>
+          <mc:Choice Requires="wps">
+            <w:drawing>
+              <wp:anchor distT="0" distB="0" distL="91440" distR="91440" simplePos="0" relativeHeight="251754496" behindDoc="0" locked="0" layoutInCell="1" allowOverlap="1" wp14:anchorId="3D1DE4B1" wp14:editId="3EDB2FF2">
+                <wp:simplePos x="0" y="0"/>
+                <wp:positionH relativeFrom="margin">
+                  <wp:posOffset>780415</wp:posOffset>
+                </wp:positionH>
+                <wp:positionV relativeFrom="line">
+                  <wp:posOffset>57150</wp:posOffset>
+                </wp:positionV>
+                <wp:extent cx="4688205" cy="962025"/>
+                <wp:effectExtent l="0" t="0" r="0" b="0"/>
+                <wp:wrapSquare wrapText="bothSides"/>
+                <wp:docPr id="14" name="Text Box 14"/>
+                <wp:cNvGraphicFramePr/>
+                <a:graphic xmlns:a="http://schemas.openxmlformats.org/drawingml/2006/main">
+                  <a:graphicData uri="http://schemas.microsoft.com/office/word/2010/wordprocessingShape">
+                    <wps:wsp>
+                      <wps:cNvSpPr txBox="1"/>
+                      <wps:spPr>
+                        <a:xfrm>
+                          <a:off x="0" y="0"/>
+                          <a:ext cx="4688205" cy="962025"/>
+                        </a:xfrm>
+                        <a:prstGeom prst="rect">
+                          <a:avLst/>
+                        </a:prstGeom>
+                        <a:noFill/>
+                        <a:ln w="6350">
+                          <a:noFill/>
+                        </a:ln>
+                        <a:effectLst/>
+                      </wps:spPr>
+                      <wps:txbx>
+                        <w:txbxContent>
+                          <w:p>
+                            <w:pPr>
+                              <w:spacing w:after="0"/>
+                              <w:rPr>
+                                <w:rFonts w:ascii="Bookman Old Style" w:hAnsi="Bookman Old Style" w:cs="Times New Roman"/>
+                                <w:sz w:val="18"/>
+                                <w:szCs w:val="18"/>
+                              </w:rPr>
+                            </w:pPr>
+                            <w:r>
+                              <w:rPr>
+                                <w:rFonts w:ascii="Bookman Old Style" w:hAnsi="Bookman Old Style" w:cs="Times New Roman"/>
+                                <w:sz w:val="18"/>
+                                <w:szCs w:val="18"/>
+                              </w:rPr>
+                              <w:t>I’d hate to be a teetotaler.  Imagine getting up in the morning and knowing that’s as good as you’re going to feel all day</w:t>
+                            </w:r>
+                            <w:r>
+                              <w:rPr>
+                                <w:rFonts w:ascii="Bookman Old Style" w:hAnsi="Bookman Old Style" w:cs="Times New Roman"/>
+                                <w:sz w:val="18"/>
+                                <w:szCs w:val="18"/>
+                              </w:rPr>
+                              <w:t>.</w:t>
+                            </w:r>
+                          </w:p>
+                          <w:p>
+                            <w:pPr>
+                              <w:pStyle w:val="IntenseQuote"/>
+                              <w:spacing w:before="0" w:after="0"/>
+                              <w:jc w:val="right"/>
+                              <w:rPr>
+                                <w:rFonts w:ascii="Bookman Old Style" w:eastAsiaTheme="minorHAnsi" w:hAnsi="Bookman Old Style"/>
+                                <w:sz w:val="14"/>
+                                <w:szCs w:val="14"/>
+                              </w:rPr>
+                            </w:pPr>
+                            <w:r>
+                              <w:rPr>
+                                <w:rFonts w:ascii="Bookman Old Style" w:hAnsi="Bookman Old Style"/>
+                                <w:sz w:val="14"/>
+                                <w:szCs w:val="14"/>
+                              </w:rPr>
+                              <w:t>Dean Martin</w:t>
+                            </w:r>
+                          </w:p>
+                        </w:txbxContent>
+                      </wps:txbx>
+                      <wps:bodyPr rot="0" spcFirstLastPara="0" vertOverflow="overflow" horzOverflow="overflow" vert="horz" wrap="square" lIns="91440" tIns="91440" rIns="91440" bIns="91440" numCol="1" spcCol="0" rtlCol="0" fromWordArt="0" anchor="ctr" anchorCtr="0" forceAA="0" compatLnSpc="1">
+                        <a:prstTxWarp prst="textNoShape">
+                          <a:avLst/>
+                        </a:prstTxWarp>
+                        <a:spAutoFit/>
+                      </wps:bodyPr>
+                    </wps:wsp>
+                  </a:graphicData>
+                </a:graphic>
+                <wp14:sizeRelH relativeFrom="margin">
+                  <wp14:pctWidth>0</wp14:pctWidth>
+                </wp14:sizeRelH>
+                <wp14:sizeRelV relativeFrom="margin">
+                  <wp14:pctHeight>0</wp14:pctHeight>
+                </wp14:sizeRelV>
+              </wp:anchor>
+            </w:drawing>
+          </mc:Choice>
+          <mc:Fallback>
+            <w:pict>
+              <v:shape id="Text Box 14" o:spid="_x0000_s1031" type="#_x0000_t202" style="position:absolute;margin-left:61.45pt;margin-top:4.5pt;width:369.15pt;height:75.75pt;z-index:251754496;visibility:visible;mso-wrap-style:square;mso-width-percent:0;mso-height-percent:0;mso-wrap-distance-left:7.2pt;mso-wrap-distance-top:0;mso-wrap-distance-right:7.2pt;mso-wrap-distance-bottom:0;mso-position-horizontal:absolute;mso-position-horizontal-relative:margin;mso-position-vertical:absolute;mso-position-vertical-relative:line;mso-width-percent:0;mso-height-percent:0;mso-width-relative:margin;mso-height-relative:margin;v-text-anchor:middle" o:gfxdata="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" filled="f" stroked="f" strokeweight=".5pt">
+                <v:textbox style="mso-fit-shape-to-text:t" inset=",7.2pt,,7.2pt">
+                  <w:txbxContent>
+                    <w:p>
+                      <w:pPr>
+                        <w:spacing w:after="0"/>
+                        <w:rPr>
+                          <w:rFonts w:ascii="Bookman Old Style" w:hAnsi="Bookman Old Style" w:cs="Times New Roman"/>
+                          <w:sz w:val="18"/>
+                          <w:szCs w:val="18"/>
+                        </w:rPr>
+                      </w:pPr>
+                      <w:r>
+                        <w:rPr>
+                          <w:rFonts w:ascii="Bookman Old Style" w:hAnsi="Bookman Old Style" w:cs="Times New Roman"/>
+                          <w:sz w:val="18"/>
+                          <w:szCs w:val="18"/>
+                        </w:rPr>
+                        <w:t>I’d hate to be a teetotaler.  Imagine getting up in the morning and knowing that’s as good as you’re going to feel all day</w:t>
+                      </w:r>
+                      <w:r>
+                        <w:rPr>
+                          <w:rFonts w:ascii="Bookman Old Style" w:hAnsi="Bookman Old Style" w:cs="Times New Roman"/>
+                          <w:sz w:val="18"/>
+                          <w:szCs w:val="18"/>
+                        </w:rPr>
+                        <w:t>.</w:t>
+                      </w:r>
+                    </w:p>
+                    <w:p>
+                      <w:pPr>
+                        <w:pStyle w:val="IntenseQuote"/>
+                        <w:spacing w:before="0" w:after="0"/>
+                        <w:jc w:val="right"/>
+                        <w:rPr>
+                          <w:rFonts w:ascii="Bookman Old Style" w:eastAsiaTheme="minorHAnsi" w:hAnsi="Bookman Old Style"/>
+                          <w:sz w:val="14"/>
+                          <w:szCs w:val="14"/>
+                        </w:rPr>
+                      </w:pPr>
+                      <w:r>
+                        <w:rPr>
+                          <w:rFonts w:ascii="Bookman Old Style" w:hAnsi="Bookman Old Style"/>
+                          <w:sz w:val="14"/>
+                          <w:szCs w:val="14"/>
+                        </w:rPr>
+                        <w:t>Dean Martin</w:t>
+                      </w:r>
+                    </w:p>
+                  </w:txbxContent>
+                </v:textbox>
+                <w10:wrap type="square" anchorx="margin" anchory="line"/>
+              </v:shape>
+            </w:pict>
+          </mc:Fallback>
+        </mc:AlternateContent>
+      </w:r>
+    </w:p>
+    <w:p/>
+    <w:p/>
+    <w:p>
+      <w:pPr>
+        <w:ind w:firstLine="576"/>
+        <w:jc w:val="both"/>
+      </w:pPr>
+      <w:r>
+        <w:t xml:space="preserve">Selecting Batches from the top menu bar will bring you to a list of all your batches.  This is your home page and is the page </w:t>
+      </w:r>
+      <w:r>
+        <w:t xml:space="preserve">to which </w:t>
+      </w:r>
+      <w:r>
+        <w:t xml:space="preserve">you will be </w:t>
+      </w:r>
+      <w:r>
+        <w:t>brought</w:t>
+      </w:r>
+      <w:r>
+        <w:t xml:space="preserve"> </w:t>
+      </w:r>
+      <w:r>
+        <w:t>after</w:t>
+      </w:r>
+      <w:r>
+        <w:t xml:space="preserve"> </w:t>
+      </w:r>
+      <w:r>
+        <w:t>logging in</w:t>
+      </w:r>
+      <w:r>
+        <w:t xml:space="preserve"> to Brewers Buddy.  The list will show the name, description, type, and the date you entered the batch</w:t>
+      </w:r>
+      <w:r>
+        <w:t>es</w:t>
+      </w:r>
+      <w:r>
+        <w:t xml:space="preserve">.  </w:t>
+      </w:r>
+    </w:p>
+    <w:p>
+      <w:pPr>
+        <w:ind w:firstLine="576"/>
+        <w:jc w:val="both"/>
+      </w:pPr>
+      <w:r>
+        <w:t>Like the Recipes page, there are again three submenus.  The first, My Batches, is the default view and contains all of the batches you have saved in Brewers Buddy.  The second, Friend’s Batches, lists all of the batches from any Brewers Buddy friends you have made.  Friends will be described in a later section.  The third option, Create New, is the one you will use to enter all of your new batches into the system.</w:t>
+      </w:r>
+    </w:p>
+    <w:p>
+      <w:pPr>
+        <w:spacing w:after="0"/>
+        <w:jc w:val="center"/>
+      </w:pPr>
+      <w:r>
+        <w:rPr>
+          <w:noProof/>
+        </w:rPr>
+        <w:drawing>
+          <wp:inline distT="0" distB="0" distL="0" distR="0" wp14:anchorId="669F098C" wp14:editId="7E3E3532">
+            <wp:extent cx="4929142" cy="3017520"/>
+            <wp:effectExtent l="19050" t="19050" r="24130" b="11430"/>
+            <wp:docPr id="259" name="Picture 259"/>
+            <wp:cNvGraphicFramePr>
+              <a:graphicFrameLocks xmlns:a="http://schemas.openxmlformats.org/drawingml/2006/main" noChangeAspect="1"/>
+            </wp:cNvGraphicFramePr>
+            <a:graphic xmlns:a="http://schemas.openxmlformats.org/drawingml/2006/main">
+              <a:graphicData uri="http://schemas.openxmlformats.org/drawingml/2006/picture">
+                <pic:pic xmlns:pic="http://schemas.openxmlformats.org/drawingml/2006/picture">
+                  <pic:nvPicPr>
+                    <pic:cNvPr id="0" name="Picture 4"/>
+                    <pic:cNvPicPr>
+                      <a:picLocks noChangeAspect="1" noChangeArrowheads="1"/>
+                    </pic:cNvPicPr>
+                  </pic:nvPicPr>
+                  <pic:blipFill>
+                    <a:blip r:embed="rId19">
+                      <a:extLst>
+                        <a:ext uri="{28A0092B-C50C-407E-A947-70E740481C1C}">
+                          <a14:useLocalDpi xmlns:a14="http://schemas.microsoft.com/office/drawing/2010/main" val="0"/>
+                        </a:ext>
+                      </a:extLst>
+                    </a:blip>
+                    <a:srcRect/>
+                    <a:stretch>
+                      <a:fillRect/>
+                    </a:stretch>
+                  </pic:blipFill>
+                  <pic:spPr bwMode="auto">
+                    <a:xfrm>
+                      <a:off x="0" y="0"/>
+                      <a:ext cx="4929142" cy="3017520"/>
+                    </a:xfrm>
+                    <a:prstGeom prst="rect">
+                      <a:avLst/>
+                    </a:prstGeom>
+                    <a:noFill/>
+                    <a:ln w="3175">
+                      <a:solidFill>
+                        <a:schemeClr val="tx2">
+                          <a:lumMod val="75000"/>
+                        </a:schemeClr>
+                      </a:solidFill>
+                    </a:ln>
+                  </pic:spPr>
+                </pic:pic>
+              </a:graphicData>
+            </a:graphic>
+          </wp:inline>
+        </w:drawing>
+      </w:r>
+    </w:p>
+    <w:p>
+      <w:pPr>
+        <w:spacing w:after="0"/>
+        <w:jc w:val="center"/>
+        <w:rPr>
+          <w:b/>
+        </w:rPr>
+      </w:pPr>
+      <w:r>
+        <w:rPr>
+          <w:b/>
+        </w:rPr>
+        <w:t xml:space="preserve">Figure </w:t>
+      </w:r>
+      <w:r>
+        <w:rPr>
+          <w:b/>
+        </w:rPr>
+        <w:t>4</w:t>
+      </w:r>
+      <w:r>
+        <w:rPr>
+          <w:b/>
+        </w:rPr>
+        <w:t>.</w:t>
+      </w:r>
+      <w:r>
+        <w:rPr>
+          <w:b/>
+        </w:rPr>
+        <w:t xml:space="preserve"> </w:t>
+      </w:r>
+      <w:r>
+        <w:rPr>
+          <w:b/>
+        </w:rPr>
+        <w:t xml:space="preserve"> </w:t>
+      </w:r>
+      <w:r>
+        <w:rPr>
+          <w:b/>
+        </w:rPr>
+        <w:t>My Batches page</w:t>
+      </w:r>
+    </w:p>
+    <w:p>
+      <w:pPr>
+        <w:spacing w:after="120"/>
+      </w:pPr>
+    </w:p>
+    <w:p>
+      <w:pPr>
+        <w:ind w:firstLine="576"/>
+        <w:jc w:val="both"/>
+      </w:pPr>
+      <w:r>
+        <w:t xml:space="preserve">Selecting Create New will bring up the </w:t>
+      </w:r>
+      <w:r>
+        <w:t>batch</w:t>
+      </w:r>
+      <w:r>
+        <w:t xml:space="preserve"> entry form</w:t>
+      </w:r>
+      <w:r>
+        <w:t xml:space="preserve">.  In the form, you will enter the name, type, </w:t>
+      </w:r>
+      <w:r>
+        <w:t>and a description for the batch</w:t>
+      </w:r>
+      <w:r>
+        <w:t xml:space="preserve">.  </w:t>
+      </w:r>
+      <w:r>
+        <w:t xml:space="preserve">The type can be Beer, Mead, Wine, or Other.  </w:t>
+      </w:r>
+      <w:r>
+        <w:t>After all the information has been enter</w:t>
+      </w:r>
+      <w:r>
+        <w:t>ed,</w:t>
+      </w:r>
+      <w:r>
+        <w:t xml:space="preserve"> select the save button </w:t>
+      </w:r>
+      <w:r>
+        <w:t xml:space="preserve">at the bottom of the form </w:t>
+      </w:r>
+      <w:r>
+        <w:t xml:space="preserve">to </w:t>
+      </w:r>
+      <w:r>
+        <w:t>save your batch</w:t>
+      </w:r>
+      <w:r>
+        <w:t>.</w:t>
+      </w:r>
+    </w:p>
+    <w:p>
+      <w:pPr>
+        <w:ind w:firstLine="576"/>
+        <w:jc w:val="both"/>
+      </w:pPr>
+      <w:r>
+        <w:rPr>
+          <w:noProof/>
+        </w:rPr>
+        <w:drawing>
+          <wp:anchor distT="0" distB="0" distL="114300" distR="114300" simplePos="0" relativeHeight="251710464" behindDoc="1" locked="0" layoutInCell="1" allowOverlap="1" wp14:anchorId="174C1F33" wp14:editId="5E55B7ED">
+            <wp:simplePos x="0" y="0"/>
+            <wp:positionH relativeFrom="column">
+              <wp:posOffset>4810125</wp:posOffset>
+            </wp:positionH>
+            <wp:positionV relativeFrom="paragraph">
+              <wp:posOffset>593725</wp:posOffset>
+            </wp:positionV>
+            <wp:extent cx="651510" cy="164465"/>
+            <wp:effectExtent l="0" t="0" r="0" b="6985"/>
+            <wp:wrapTight wrapText="bothSides">
+              <wp:wrapPolygon edited="0">
+                <wp:start x="0" y="0"/>
+                <wp:lineTo x="0" y="20015"/>
+                <wp:lineTo x="20842" y="20015"/>
+                <wp:lineTo x="20842" y="0"/>
+                <wp:lineTo x="0" y="0"/>
+              </wp:wrapPolygon>
+            </wp:wrapTight>
+            <wp:docPr id="3" name="Picture 3"/>
+            <wp:cNvGraphicFramePr>
+              <a:graphicFrameLocks xmlns:a="http://schemas.openxmlformats.org/drawingml/2006/main" noChangeAspect="1"/>
+            </wp:cNvGraphicFramePr>
+            <a:graphic xmlns:a="http://schemas.openxmlformats.org/drawingml/2006/main">
+              <a:graphicData uri="http://schemas.openxmlformats.org/drawingml/2006/picture">
+                <pic:pic xmlns:pic="http://schemas.openxmlformats.org/drawingml/2006/picture">
+                  <pic:nvPicPr>
+                    <pic:cNvPr id="0" name="Picture 1"/>
+                    <pic:cNvPicPr>
+                      <a:picLocks noChangeAspect="1" noChangeArrowheads="1"/>
+                    </pic:cNvPicPr>
+                  </pic:nvPicPr>
+                  <pic:blipFill>
+                    <a:blip r:embed="rId20">
+                      <a:extLst>
+                        <a:ext uri="{28A0092B-C50C-407E-A947-70E740481C1C}">
+                          <a14:useLocalDpi xmlns:a14="http://schemas.microsoft.com/office/drawing/2010/main" val="0"/>
+                        </a:ext>
+                      </a:extLst>
+                    </a:blip>
+                    <a:srcRect/>
+                    <a:stretch>
+                      <a:fillRect/>
+                    </a:stretch>
+                  </pic:blipFill>
+                  <pic:spPr bwMode="auto">
+                    <a:xfrm>
+                      <a:off x="0" y="0"/>
+                      <a:ext cx="651510" cy="164465"/>
+                    </a:xfrm>
+                    <a:prstGeom prst="rect">
+                      <a:avLst/>
+                    </a:prstGeom>
+                    <a:noFill/>
+                    <a:ln>
+                      <a:noFill/>
+                    </a:ln>
+                  </pic:spPr>
+                </pic:pic>
+              </a:graphicData>
+            </a:graphic>
+            <wp14:sizeRelH relativeFrom="page">
+              <wp14:pctWidth>0</wp14:pctWidth>
+            </wp14:sizeRelH>
+            <wp14:sizeRelV relativeFrom="page">
+              <wp14:pctHeight>0</wp14:pctHeight>
+            </wp14:sizeRelV>
+          </wp:anchor>
+        </w:drawing>
+      </w:r>
+      <w:r>
+        <w:rPr>
+          <w:noProof/>
+        </w:rPr>
+        <w:drawing>
+          <wp:anchor distT="0" distB="0" distL="114300" distR="114300" simplePos="0" relativeHeight="251709440" behindDoc="1" locked="0" layoutInCell="1" allowOverlap="1" wp14:anchorId="511DB39F" wp14:editId="7B80CD2D">
+            <wp:simplePos x="0" y="0"/>
+            <wp:positionH relativeFrom="column">
+              <wp:posOffset>1266825</wp:posOffset>
+            </wp:positionH>
+            <wp:positionV relativeFrom="paragraph">
+              <wp:posOffset>394335</wp:posOffset>
+            </wp:positionV>
+            <wp:extent cx="709930" cy="164465"/>
+            <wp:effectExtent l="0" t="0" r="0" b="6985"/>
+            <wp:wrapTight wrapText="bothSides">
+              <wp:wrapPolygon edited="0">
+                <wp:start x="0" y="0"/>
+                <wp:lineTo x="0" y="20015"/>
+                <wp:lineTo x="20866" y="20015"/>
+                <wp:lineTo x="20866" y="0"/>
+                <wp:lineTo x="0" y="0"/>
+              </wp:wrapPolygon>
+            </wp:wrapTight>
+            <wp:docPr id="2" name="Picture 2"/>
+            <wp:cNvGraphicFramePr>
+              <a:graphicFrameLocks xmlns:a="http://schemas.openxmlformats.org/drawingml/2006/main" noChangeAspect="1"/>
+            </wp:cNvGraphicFramePr>
+            <a:graphic xmlns:a="http://schemas.openxmlformats.org/drawingml/2006/main">
+              <a:graphicData uri="http://schemas.openxmlformats.org/drawingml/2006/picture">
+                <pic:pic xmlns:pic="http://schemas.openxmlformats.org/drawingml/2006/picture">
+                  <pic:nvPicPr>
+                    <pic:cNvPr id="0" name="Picture 5"/>
+                    <pic:cNvPicPr>
+                      <a:picLocks noChangeAspect="1" noChangeArrowheads="1"/>
+                    </pic:cNvPicPr>
+                  </pic:nvPicPr>
+                  <pic:blipFill>
+                    <a:blip r:embed="rId16">
+                      <a:extLst>
+                        <a:ext uri="{28A0092B-C50C-407E-A947-70E740481C1C}">
+                          <a14:useLocalDpi xmlns:a14="http://schemas.microsoft.com/office/drawing/2010/main" val="0"/>
+                        </a:ext>
+                      </a:extLst>
+                    </a:blip>
+                    <a:srcRect/>
+                    <a:stretch>
+                      <a:fillRect/>
+                    </a:stretch>
+                  </pic:blipFill>
+                  <pic:spPr bwMode="auto">
+                    <a:xfrm>
+                      <a:off x="0" y="0"/>
+                      <a:ext cx="709930" cy="164465"/>
+                    </a:xfrm>
+                    <a:prstGeom prst="rect">
+                      <a:avLst/>
+                    </a:prstGeom>
+                    <a:noFill/>
+                    <a:ln>
+                      <a:noFill/>
+                    </a:ln>
+                  </pic:spPr>
+                </pic:pic>
+              </a:graphicData>
+            </a:graphic>
+            <wp14:sizeRelH relativeFrom="page">
+              <wp14:pctWidth>0</wp14:pctWidth>
+            </wp14:sizeRelH>
+            <wp14:sizeRelV relativeFrom="page">
+              <wp14:pctHeight>0</wp14:pctHeight>
+            </wp14:sizeRelV>
+          </wp:anchor>
+        </w:drawing>
+      </w:r>
+      <w:r>
+        <w:t>Selecting a Batch’s name will open the details page for that batch</w:t>
+      </w:r>
+      <w:r>
+        <w:t>, as shown in Figure 5</w:t>
+      </w:r>
+      <w:r>
+        <w:t xml:space="preserve">.  This is the heart of Brewers Buddy and where you will be </w:t>
+      </w:r>
+      <w:r>
+        <w:t>recording most of you</w:t>
+      </w:r>
+      <w:r>
+        <w:t>r</w:t>
+      </w:r>
+      <w:r>
+        <w:t xml:space="preserve"> activities.  </w:t>
+      </w:r>
+      <w:r>
+        <w:t>Near the top of</w:t>
+      </w:r>
+      <w:r>
+        <w:t xml:space="preserve"> this </w:t>
+      </w:r>
+      <w:r>
+        <w:t>page,</w:t>
+      </w:r>
+      <w:r>
+        <w:t xml:space="preserve"> you can </w:t>
+      </w:r>
+      <w:r>
+        <w:t xml:space="preserve">select to update or permanently remove your saved batch.  If the batch has been completed and your finished brew has been bottled, then you may select to </w:t>
+      </w:r>
+      <w:r>
+        <w:t xml:space="preserve">add </w:t>
+      </w:r>
+      <w:r>
+        <w:lastRenderedPageBreak/>
+        <w:t xml:space="preserve">your finished inventory to your Cellar.  </w:t>
+      </w:r>
+    </w:p>
+    <w:p>
+      <w:pPr>
+        <w:ind w:firstLine="576"/>
+        <w:jc w:val="both"/>
+      </w:pPr>
+      <w:r>
+        <w:rPr>
+          <w:noProof/>
+        </w:rPr>
+        <w:drawing>
+          <wp:anchor distT="0" distB="0" distL="114300" distR="114300" simplePos="0" relativeHeight="251711488" behindDoc="1" locked="0" layoutInCell="1" allowOverlap="1" wp14:anchorId="05FD6801" wp14:editId="658B9A92">
+            <wp:simplePos x="0" y="0"/>
+            <wp:positionH relativeFrom="column">
+              <wp:posOffset>3467100</wp:posOffset>
+            </wp:positionH>
+            <wp:positionV relativeFrom="paragraph">
+              <wp:posOffset>400685</wp:posOffset>
+            </wp:positionV>
+            <wp:extent cx="353060" cy="164465"/>
+            <wp:effectExtent l="0" t="0" r="8890" b="6985"/>
+            <wp:wrapTight wrapText="bothSides">
+              <wp:wrapPolygon edited="0">
+                <wp:start x="0" y="0"/>
+                <wp:lineTo x="0" y="20015"/>
+                <wp:lineTo x="20978" y="20015"/>
+                <wp:lineTo x="20978" y="0"/>
+                <wp:lineTo x="0" y="0"/>
+              </wp:wrapPolygon>
+            </wp:wrapTight>
+            <wp:docPr id="10" name="Picture 10"/>
+            <wp:cNvGraphicFramePr>
+              <a:graphicFrameLocks xmlns:a="http://schemas.openxmlformats.org/drawingml/2006/main" noChangeAspect="1"/>
+            </wp:cNvGraphicFramePr>
+            <a:graphic xmlns:a="http://schemas.openxmlformats.org/drawingml/2006/main">
+              <a:graphicData uri="http://schemas.openxmlformats.org/drawingml/2006/picture">
+                <pic:pic xmlns:pic="http://schemas.openxmlformats.org/drawingml/2006/picture">
+                  <pic:nvPicPr>
+                    <pic:cNvPr id="0" name="Picture 2"/>
+                    <pic:cNvPicPr>
+                      <a:picLocks noChangeAspect="1" noChangeArrowheads="1"/>
+                    </pic:cNvPicPr>
+                  </pic:nvPicPr>
+                  <pic:blipFill>
+                    <a:blip r:embed="rId21" cstate="print">
+                      <a:extLst>
+                        <a:ext uri="{28A0092B-C50C-407E-A947-70E740481C1C}">
+                          <a14:useLocalDpi xmlns:a14="http://schemas.microsoft.com/office/drawing/2010/main" val="0"/>
+                        </a:ext>
+                      </a:extLst>
+                    </a:blip>
+                    <a:srcRect/>
+                    <a:stretch>
+                      <a:fillRect/>
+                    </a:stretch>
+                  </pic:blipFill>
+                  <pic:spPr bwMode="auto">
+                    <a:xfrm>
+                      <a:off x="0" y="0"/>
+                      <a:ext cx="353060" cy="164465"/>
+                    </a:xfrm>
+                    <a:prstGeom prst="rect">
+                      <a:avLst/>
+                    </a:prstGeom>
+                    <a:noFill/>
+                    <a:ln>
+                      <a:noFill/>
+                    </a:ln>
+                  </pic:spPr>
+                </pic:pic>
+              </a:graphicData>
+            </a:graphic>
+            <wp14:sizeRelH relativeFrom="page">
+              <wp14:pctWidth>0</wp14:pctWidth>
+            </wp14:sizeRelH>
+            <wp14:sizeRelV relativeFrom="page">
+              <wp14:pctHeight>0</wp14:pctHeight>
+            </wp14:sizeRelV>
+          </wp:anchor>
+        </w:drawing>
+      </w:r>
+      <w:r>
+        <w:t xml:space="preserve">To create a new inventory for your Cellar you must </w:t>
+      </w:r>
+      <w:r>
+        <w:t xml:space="preserve">enter </w:t>
+      </w:r>
+      <w:r>
+        <w:t>the name of the inventory, by default this is the name of the finished Batch, the type of container, the volume of the container(s) including the uni</w:t>
+      </w:r>
+      <w:r>
+        <w:t xml:space="preserve">ts of measure, and the quantity of containers.  Selecting will </w:t>
+      </w:r>
+      <w:r>
+        <w:t>add the inventory to your Cellar.  If you have multiple sizes of containers, it is possible to Add to Cellar more than once.  That way part of a batch could be kegged and the remainder placed in 12 oz.</w:t>
+      </w:r>
+      <w:r>
+        <w:t xml:space="preserve"> bottles, for example.</w:t>
+      </w:r>
+    </w:p>
+    <w:p>
+      <w:pPr>
+        <w:pStyle w:val="Heading2"/>
+        <w:spacing w:after="200"/>
+      </w:pPr>
+      <w:bookmarkStart w:id="8" w:name="_Toc363514304"/>
+      <w:r>
+        <w:t>Batch Notes, Actions, and Measurements</w:t>
+      </w:r>
+      <w:bookmarkEnd w:id="8"/>
+    </w:p>
+    <w:p>
+      <w:pPr>
+        <w:spacing w:after="0"/>
+        <w:ind w:firstLine="576"/>
+        <w:jc w:val="both"/>
+      </w:pPr>
+      <w:r>
+        <w:rPr>
+          <w:noProof/>
+        </w:rPr>
+        <w:drawing>
+          <wp:anchor distT="0" distB="0" distL="114300" distR="114300" simplePos="0" relativeHeight="251739136" behindDoc="1" locked="0" layoutInCell="1" allowOverlap="1" wp14:anchorId="145EFD4A" wp14:editId="1B27BFA6">
+            <wp:simplePos x="0" y="0"/>
+            <wp:positionH relativeFrom="column">
+              <wp:posOffset>3505200</wp:posOffset>
+            </wp:positionH>
+            <wp:positionV relativeFrom="paragraph">
+              <wp:posOffset>588645</wp:posOffset>
+            </wp:positionV>
+            <wp:extent cx="1179195" cy="164465"/>
+            <wp:effectExtent l="0" t="0" r="1905" b="6985"/>
+            <wp:wrapTight wrapText="bothSides">
+              <wp:wrapPolygon edited="0">
+                <wp:start x="0" y="0"/>
+                <wp:lineTo x="0" y="20015"/>
+                <wp:lineTo x="21286" y="20015"/>
+                <wp:lineTo x="21286" y="0"/>
+                <wp:lineTo x="0" y="0"/>
+              </wp:wrapPolygon>
+            </wp:wrapTight>
+            <wp:docPr id="16" name="Picture 16"/>
+            <wp:cNvGraphicFramePr>
+              <a:graphicFrameLocks xmlns:a="http://schemas.openxmlformats.org/drawingml/2006/main" noChangeAspect="1"/>
+            </wp:cNvGraphicFramePr>
+            <a:graphic xmlns:a="http://schemas.openxmlformats.org/drawingml/2006/main">
+              <a:graphicData uri="http://schemas.openxmlformats.org/drawingml/2006/picture">
+                <pic:pic xmlns:pic="http://schemas.openxmlformats.org/drawingml/2006/picture">
+                  <pic:nvPicPr>
+                    <pic:cNvPr id="0" name="Picture 6"/>
+                    <pic:cNvPicPr>
+                      <a:picLocks noChangeAspect="1" noChangeArrowheads="1"/>
+                    </pic:cNvPicPr>
+                  </pic:nvPicPr>
+                  <pic:blipFill>
+                    <a:blip r:embed="rId22">
+                      <a:extLst>
+                        <a:ext uri="{28A0092B-C50C-407E-A947-70E740481C1C}">
+                          <a14:useLocalDpi xmlns:a14="http://schemas.microsoft.com/office/drawing/2010/main" val="0"/>
+                        </a:ext>
+                      </a:extLst>
+                    </a:blip>
+                    <a:srcRect/>
+                    <a:stretch>
+                      <a:fillRect/>
+                    </a:stretch>
+                  </pic:blipFill>
+                  <pic:spPr bwMode="auto">
+                    <a:xfrm>
+                      <a:off x="0" y="0"/>
+                      <a:ext cx="1179195" cy="164465"/>
+                    </a:xfrm>
+                    <a:prstGeom prst="rect">
+                      <a:avLst/>
+                    </a:prstGeom>
+                    <a:noFill/>
+                    <a:ln>
+                      <a:noFill/>
+                    </a:ln>
+                  </pic:spPr>
+                </pic:pic>
+              </a:graphicData>
+            </a:graphic>
+            <wp14:sizeRelH relativeFrom="page">
+              <wp14:pctWidth>0</wp14:pctWidth>
+            </wp14:sizeRelH>
+            <wp14:sizeRelV relativeFrom="page">
+              <wp14:pctHeight>0</wp14:pctHeight>
+            </wp14:sizeRelV>
+          </wp:anchor>
+        </w:drawing>
+      </w:r>
+      <w:r>
+        <w:rPr>
+          <w:noProof/>
+        </w:rPr>
+        <w:drawing>
+          <wp:anchor distT="0" distB="0" distL="114300" distR="114300" simplePos="0" relativeHeight="251738112" behindDoc="1" locked="0" layoutInCell="1" allowOverlap="1" wp14:anchorId="5EF00CE2" wp14:editId="3A2B222D">
+            <wp:simplePos x="0" y="0"/>
+            <wp:positionH relativeFrom="column">
+              <wp:posOffset>3914775</wp:posOffset>
+            </wp:positionH>
+            <wp:positionV relativeFrom="paragraph">
+              <wp:posOffset>398145</wp:posOffset>
+            </wp:positionV>
+            <wp:extent cx="848995" cy="164465"/>
+            <wp:effectExtent l="0" t="0" r="8255" b="6985"/>
+            <wp:wrapTight wrapText="bothSides">
+              <wp:wrapPolygon edited="0">
+                <wp:start x="0" y="0"/>
+                <wp:lineTo x="0" y="20015"/>
+                <wp:lineTo x="21325" y="20015"/>
+                <wp:lineTo x="21325" y="0"/>
+                <wp:lineTo x="0" y="0"/>
+              </wp:wrapPolygon>
+            </wp:wrapTight>
+            <wp:docPr id="15" name="Picture 15"/>
+            <wp:cNvGraphicFramePr>
+              <a:graphicFrameLocks xmlns:a="http://schemas.openxmlformats.org/drawingml/2006/main" noChangeAspect="1"/>
+            </wp:cNvGraphicFramePr>
+            <a:graphic xmlns:a="http://schemas.openxmlformats.org/drawingml/2006/main">
+              <a:graphicData uri="http://schemas.openxmlformats.org/drawingml/2006/picture">
+                <pic:pic xmlns:pic="http://schemas.openxmlformats.org/drawingml/2006/picture">
+                  <pic:nvPicPr>
+                    <pic:cNvPr id="0" name="Picture 5"/>
+                    <pic:cNvPicPr>
+                      <a:picLocks noChangeAspect="1" noChangeArrowheads="1"/>
+                    </pic:cNvPicPr>
+                  </pic:nvPicPr>
+                  <pic:blipFill>
+                    <a:blip r:embed="rId23">
+                      <a:extLst>
+                        <a:ext uri="{28A0092B-C50C-407E-A947-70E740481C1C}">
+                          <a14:useLocalDpi xmlns:a14="http://schemas.microsoft.com/office/drawing/2010/main" val="0"/>
+                        </a:ext>
+                      </a:extLst>
+                    </a:blip>
+                    <a:srcRect/>
+                    <a:stretch>
+                      <a:fillRect/>
+                    </a:stretch>
+                  </pic:blipFill>
+                  <pic:spPr bwMode="auto">
+                    <a:xfrm>
+                      <a:off x="0" y="0"/>
+                      <a:ext cx="848995" cy="164465"/>
+                    </a:xfrm>
+                    <a:prstGeom prst="rect">
+                      <a:avLst/>
+                    </a:prstGeom>
+                    <a:noFill/>
+                    <a:ln>
+                      <a:noFill/>
+                    </a:ln>
+                  </pic:spPr>
+                </pic:pic>
+              </a:graphicData>
+            </a:graphic>
+            <wp14:sizeRelH relativeFrom="page">
+              <wp14:pctWidth>0</wp14:pctWidth>
+            </wp14:sizeRelH>
+            <wp14:sizeRelV relativeFrom="page">
+              <wp14:pctHeight>0</wp14:pctHeight>
+            </wp14:sizeRelV>
+          </wp:anchor>
+        </w:drawing>
+      </w:r>
+      <w:r>
+        <w:rPr>
+          <w:noProof/>
+        </w:rPr>
+        <w:drawing>
+          <wp:anchor distT="0" distB="0" distL="114300" distR="114300" simplePos="0" relativeHeight="251737088" behindDoc="1" locked="0" layoutInCell="1" allowOverlap="1" wp14:anchorId="23CAFDA7" wp14:editId="3D71B953">
+            <wp:simplePos x="0" y="0"/>
+            <wp:positionH relativeFrom="column">
+              <wp:posOffset>2990850</wp:posOffset>
+            </wp:positionH>
+            <wp:positionV relativeFrom="paragraph">
+              <wp:posOffset>398145</wp:posOffset>
+            </wp:positionV>
+            <wp:extent cx="596265" cy="164465"/>
+            <wp:effectExtent l="0" t="0" r="0" b="6985"/>
+            <wp:wrapTight wrapText="bothSides">
+              <wp:wrapPolygon edited="0">
+                <wp:start x="0" y="0"/>
+                <wp:lineTo x="0" y="20015"/>
+                <wp:lineTo x="20703" y="20015"/>
+                <wp:lineTo x="20703" y="0"/>
+                <wp:lineTo x="0" y="0"/>
+              </wp:wrapPolygon>
+            </wp:wrapTight>
+            <wp:docPr id="13" name="Picture 13"/>
+            <wp:cNvGraphicFramePr>
+              <a:graphicFrameLocks xmlns:a="http://schemas.openxmlformats.org/drawingml/2006/main" noChangeAspect="1"/>
+            </wp:cNvGraphicFramePr>
+            <a:graphic xmlns:a="http://schemas.openxmlformats.org/drawingml/2006/main">
+              <a:graphicData uri="http://schemas.openxmlformats.org/drawingml/2006/picture">
+                <pic:pic xmlns:pic="http://schemas.openxmlformats.org/drawingml/2006/picture">
+                  <pic:nvPicPr>
+                    <pic:cNvPr id="0" name="Picture 4"/>
+                    <pic:cNvPicPr>
+                      <a:picLocks noChangeAspect="1" noChangeArrowheads="1"/>
+                    </pic:cNvPicPr>
+                  </pic:nvPicPr>
+                  <pic:blipFill>
+                    <a:blip r:embed="rId24">
+                      <a:extLst>
+                        <a:ext uri="{28A0092B-C50C-407E-A947-70E740481C1C}">
+                          <a14:useLocalDpi xmlns:a14="http://schemas.microsoft.com/office/drawing/2010/main" val="0"/>
+                        </a:ext>
+                      </a:extLst>
+                    </a:blip>
+                    <a:srcRect/>
+                    <a:stretch>
+                      <a:fillRect/>
+                    </a:stretch>
+                  </pic:blipFill>
+                  <pic:spPr bwMode="auto">
+                    <a:xfrm>
+                      <a:off x="0" y="0"/>
+                      <a:ext cx="596265" cy="164465"/>
+                    </a:xfrm>
+                    <a:prstGeom prst="rect">
+                      <a:avLst/>
+                    </a:prstGeom>
+                    <a:noFill/>
+                    <a:ln>
+                      <a:noFill/>
+                    </a:ln>
+                  </pic:spPr>
+                </pic:pic>
+              </a:graphicData>
+            </a:graphic>
+            <wp14:sizeRelH relativeFrom="page">
+              <wp14:pctWidth>0</wp14:pctWidth>
+            </wp14:sizeRelH>
+            <wp14:sizeRelV relativeFrom="page">
+              <wp14:pctHeight>0</wp14:pctHeight>
+            </wp14:sizeRelV>
+          </wp:anchor>
+        </w:drawing>
+      </w:r>
+      <w:r>
+        <w:rPr>
+          <w:noProof/>
+        </w:rPr>
+        <w:drawing>
+          <wp:anchor distT="0" distB="0" distL="114300" distR="114300" simplePos="0" relativeHeight="251736064" behindDoc="0" locked="0" layoutInCell="1" allowOverlap="1" wp14:anchorId="4EDF6DD5" wp14:editId="6C85658F">
+            <wp:simplePos x="0" y="0"/>
+            <wp:positionH relativeFrom="column">
+              <wp:posOffset>2419350</wp:posOffset>
+            </wp:positionH>
+            <wp:positionV relativeFrom="paragraph">
+              <wp:posOffset>398145</wp:posOffset>
+            </wp:positionV>
+            <wp:extent cx="506730" cy="164465"/>
+            <wp:effectExtent l="0" t="0" r="7620" b="6985"/>
+            <wp:wrapSquare wrapText="bothSides"/>
+            <wp:docPr id="12" name="Picture 12"/>
+            <wp:cNvGraphicFramePr>
+              <a:graphicFrameLocks xmlns:a="http://schemas.openxmlformats.org/drawingml/2006/main" noChangeAspect="1"/>
+            </wp:cNvGraphicFramePr>
+            <a:graphic xmlns:a="http://schemas.openxmlformats.org/drawingml/2006/main">
+              <a:graphicData uri="http://schemas.openxmlformats.org/drawingml/2006/picture">
+                <pic:pic xmlns:pic="http://schemas.openxmlformats.org/drawingml/2006/picture">
+                  <pic:nvPicPr>
+                    <pic:cNvPr id="0" name="Picture 3"/>
+                    <pic:cNvPicPr>
+                      <a:picLocks noChangeAspect="1" noChangeArrowheads="1"/>
+                    </pic:cNvPicPr>
+                  </pic:nvPicPr>
+                  <pic:blipFill>
+                    <a:blip r:embed="rId25">
+                      <a:extLst>
+                        <a:ext uri="{28A0092B-C50C-407E-A947-70E740481C1C}">
+                          <a14:useLocalDpi xmlns:a14="http://schemas.microsoft.com/office/drawing/2010/main" val="0"/>
+                        </a:ext>
+                      </a:extLst>
+                    </a:blip>
+                    <a:srcRect/>
+                    <a:stretch>
+                      <a:fillRect/>
+                    </a:stretch>
+                  </pic:blipFill>
+                  <pic:spPr bwMode="auto">
+                    <a:xfrm>
+                      <a:off x="0" y="0"/>
+                      <a:ext cx="506730" cy="164465"/>
+                    </a:xfrm>
+                    <a:prstGeom prst="rect">
+                      <a:avLst/>
+                    </a:prstGeom>
+                    <a:noFill/>
+                    <a:ln>
+                      <a:noFill/>
+                    </a:ln>
+                  </pic:spPr>
+                </pic:pic>
+              </a:graphicData>
+            </a:graphic>
+            <wp14:sizeRelH relativeFrom="page">
+              <wp14:pctWidth>0</wp14:pctWidth>
+            </wp14:sizeRelH>
+            <wp14:sizeRelV relativeFrom="page">
+              <wp14:pctHeight>0</wp14:pctHeight>
+            </wp14:sizeRelV>
+          </wp:anchor>
+        </w:drawing>
+      </w:r>
+      <w:r>
+        <w:t>Moving down the page, the next three sections, Notes, Actions, and Measurements, are all similar in design.  These three sections describe the brewing process and are in addition to information in the recipe.  At the top of each section are an or button to add a new entry to that section.  Once you have created an entry, buttons will appear beside the entry.  The View button will allow you see the detailed view of the entry, the Edit button will allow you to correct, or update, a saved entry, and the Delete button will allow you to remove an entry</w:t>
+      </w:r>
+      <w:r>
+        <w:t xml:space="preserve"> </w:t>
+      </w:r>
+      <w:r>
+        <w:t>permanently</w:t>
+      </w:r>
+      <w:r>
+        <w:t>.</w:t>
+      </w:r>
+    </w:p>
+    <w:p>
+      <w:pPr>
+        <w:spacing w:after="0"/>
+        <w:ind w:firstLine="576"/>
+        <w:jc w:val="both"/>
+      </w:pPr>
+      <w:r>
+        <w:t>The art of brewing is about trying new and different combinations of ingredients and processes to create the perfect brew for your taste.  Notes are important information the brewer wants to record during the brewing process.  These may be alteration to the recipe (intentional or accidental) or may be observations about the brewing process.  These are to be used later by the brewer to recreate that perfect brew, or to make slight adjustment in the brew to enhance it.</w:t>
+      </w:r>
+    </w:p>
+    <w:p>
+      <w:pPr>
+        <w:spacing w:after="0"/>
+        <w:ind w:firstLine="576"/>
+        <w:jc w:val="both"/>
+      </w:pPr>
+      <w:r>
+        <w:t>Actions help the brewer describe the work performed on the batch as it is being brewed.  These are activities such as racking and bottling a batch.  The Actions include a Title, Description, and the Type of Action the brewer performed.  Again, these help a brewer track what was done and when.</w:t>
+      </w:r>
+    </w:p>
+    <w:p>
+      <w:pPr>
+        <w:spacing w:after="0"/>
+        <w:ind w:firstLine="576"/>
+        <w:jc w:val="both"/>
+      </w:pPr>
+      <w:r>
+        <w:t xml:space="preserve">The brewer may take measurements as the brew is progressing to check its’ status.  Examples would be OG (Original Gravity), FG (Final Gravity), and Temperature to calculate the ABV (Alcohol by Volume).  Measurements include a Name, Description, what is being measured, and the actual measurement.  The date and time of the measurement was entered is also recorded.  This allows the brewer to observe the changes over time in a batch.  </w:t>
+      </w:r>
+    </w:p>
+    <w:p>
+      <w:pPr>
+        <w:spacing w:after="0"/>
+        <w:ind w:firstLine="576"/>
+        <w:jc w:val="both"/>
+      </w:pPr>
+      <w:r>
+        <w:rPr>
+          <w:noProof/>
+        </w:rPr>
+        <mc:AlternateContent>
+          <mc:Choice Requires="wps">
+            <w:drawing>
+              <wp:anchor distT="91440" distB="91440" distL="114300" distR="114300" simplePos="0" relativeHeight="251762688" behindDoc="1" locked="0" layoutInCell="0" allowOverlap="1" wp14:anchorId="581B7353" wp14:editId="30241257">
+                <wp:simplePos x="0" y="0"/>
+                <wp:positionH relativeFrom="margin">
+                  <wp:posOffset>749300</wp:posOffset>
                 </wp:positionH>
                 <wp:positionV relativeFrom="margin">
-                  <wp:posOffset>6725285</wp:posOffset>
+                  <wp:posOffset>5826125</wp:posOffset>
                 </wp:positionV>
-                <wp:extent cx="2548255" cy="619125"/>
-                <wp:effectExtent l="0" t="0" r="26035" b="28575"/>
+                <wp:extent cx="4023360" cy="365760"/>
+                <wp:effectExtent l="0" t="0" r="15240" b="15240"/>
+                <wp:wrapTight wrapText="bothSides">
+                  <wp:wrapPolygon edited="0">
+                    <wp:start x="0" y="0"/>
+                    <wp:lineTo x="0" y="21375"/>
+                    <wp:lineTo x="21580" y="21375"/>
+                    <wp:lineTo x="21580" y="0"/>
+                    <wp:lineTo x="0" y="0"/>
+                  </wp:wrapPolygon>
+                </wp:wrapTight>
+                <wp:docPr id="23" name="AutoShape 2"/>
+                <wp:cNvGraphicFramePr>
+                  <a:graphicFrameLocks xmlns:a="http://schemas.openxmlformats.org/drawingml/2006/main"/>
+                </wp:cNvGraphicFramePr>
+                <a:graphic xmlns:a="http://schemas.openxmlformats.org/drawingml/2006/main">
+                  <a:graphicData uri="http://schemas.microsoft.com/office/word/2010/wordprocessingShape">
+                    <wps:wsp>
+                      <wps:cNvSpPr>
+                        <a:spLocks noChangeArrowheads="1"/>
+                      </wps:cNvSpPr>
+                      <wps:spPr bwMode="auto">
+                        <a:xfrm>
+                          <a:off x="0" y="0"/>
+                          <a:ext cx="4023360" cy="365760"/>
+                        </a:xfrm>
+                        <a:prstGeom prst="foldedCorner">
+                          <a:avLst>
+                            <a:gd name="adj" fmla="val 12500"/>
+                          </a:avLst>
+                        </a:prstGeom>
+                        <a:solidFill>
+                          <a:srgbClr val="CF7B79">
+                            <a:alpha val="30000"/>
+                          </a:srgbClr>
+                        </a:solidFill>
+                        <a:ln w="6350">
+                          <a:solidFill>
+                            <a:srgbClr val="969696"/>
+                          </a:solidFill>
+                          <a:round/>
+                          <a:headEnd/>
+                          <a:tailEnd/>
+                        </a:ln>
+                      </wps:spPr>
+                      <wps:txbx>
+                        <w:txbxContent>
+                          <w:p>
+                            <w:pPr>
+                              <w:spacing w:after="0" w:line="240" w:lineRule="auto"/>
+                              <w:rPr>
+                                <w:rFonts w:ascii="Bookman Old Style" w:eastAsiaTheme="majorEastAsia" w:hAnsi="Bookman Old Style" w:cstheme="majorBidi"/>
+                                <w:i/>
+                                <w:iCs/>
+                                <w:color w:val="595959" w:themeColor="text1" w:themeTint="A6"/>
+                                <w:sz w:val="18"/>
+                                <w:szCs w:val="18"/>
+                              </w:rPr>
+                            </w:pPr>
+                            <w:r>
+                              <w:rPr>
+                                <w:rFonts w:ascii="Bookman Old Style" w:hAnsi="Bookman Old Style"/>
+                                <w:color w:val="595959" w:themeColor="text1" w:themeTint="A6"/>
+                                <w:sz w:val="18"/>
+                                <w:szCs w:val="18"/>
+                              </w:rPr>
+                              <w:t>Homebrewing was not legalized in Alabama until May 9, 2013</w:t>
+                            </w:r>
+                          </w:p>
+                        </w:txbxContent>
+                      </wps:txbx>
+                      <wps:bodyPr rot="0" vert="horz" wrap="square" lIns="137160" tIns="91440" rIns="137160" bIns="45720" anchor="t" anchorCtr="0" upright="1">
+                        <a:noAutofit/>
+                      </wps:bodyPr>
+                    </wps:wsp>
+                  </a:graphicData>
+                </a:graphic>
+                <wp14:sizeRelH relativeFrom="page">
+                  <wp14:pctWidth>0</wp14:pctWidth>
+                </wp14:sizeRelH>
+                <wp14:sizeRelV relativeFrom="page">
+                  <wp14:pctHeight>0</wp14:pctHeight>
+                </wp14:sizeRelV>
+              </wp:anchor>
+            </w:drawing>
+          </mc:Choice>
+          <mc:Fallback>
+            <w:pict>
+              <v:shapetype id="_x0000_t65" coordsize="21600,21600" o:spt="65" adj="18900" path="m,l,21600@0,21600,21600@0,21600,xem@0,21600nfl@3@5c@7@9@11@13,21600@0e">
+                <v:formulas>
+                  <v:f eqn="val #0"/>
+                  <v:f eqn="sum 21600 0 @0"/>
+                  <v:f eqn="prod @1 8481 32768"/>
+                  <v:f eqn="sum @2 @0 0"/>
+                  <v:f eqn="prod @1 1117 32768"/>
+                  <v:f eqn="sum @4 @0 0"/>
+                  <v:f eqn="prod @1 11764 32768"/>
+                  <v:f eqn="sum @6 @0 0"/>
+                  <v:f eqn="prod @1 6144 32768"/>
+                  <v:f eqn="sum @8 @0 0"/>
+                  <v:f eqn="prod @1 20480 32768"/>
+                  <v:f eqn="sum @10 @0 0"/>
+                  <v:f eqn="prod @1 6144 32768"/>
+                  <v:f eqn="sum @12 @0 0"/>
+                </v:formulas>
+                <v:path o:extrusionok="f" gradientshapeok="t" o:connecttype="rect" textboxrect="0,0,21600,@13"/>
+                <v:handles>
+                  <v:h position="#0,bottomRight" xrange="10800,21600"/>
+                </v:handles>
+                <o:complex v:ext="view"/>
+              </v:shapetype>
+              <v:shape id="AutoShape 2" o:spid="_x0000_s1032" type="#_x0000_t65" style="position:absolute;left:0;text-align:left;margin-left:59pt;margin-top:458.75pt;width:316.8pt;height:28.8pt;z-index:-251553792;visibility:visible;mso-wrap-style:square;mso-width-percent:0;mso-height-percent:0;mso-wrap-distance-left:9pt;mso-wrap-distance-top:7.2pt;mso-wrap-distance-right:9pt;mso-wrap-distance-bottom:7.2pt;mso-position-horizontal:absolute;mso-position-horizontal-relative:margin;mso-position-vertical:absolute;mso-position-vertical-relative:margin;mso-width-percent:0;mso-height-percent:0;mso-width-relative:page;mso-height-relative:page;v-text-anchor:top" o:gfxdata="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" o:allowincell="f" fillcolor="#cf7b79" strokecolor="#969696" strokeweight=".5pt">
+                <v:fill opacity="19789f"/>
+                <v:textbox inset="10.8pt,7.2pt,10.8pt">
+                  <w:txbxContent>
+                    <w:p>
+                      <w:pPr>
+                        <w:spacing w:after="0" w:line="240" w:lineRule="auto"/>
+                        <w:rPr>
+                          <w:rFonts w:ascii="Bookman Old Style" w:eastAsiaTheme="majorEastAsia" w:hAnsi="Bookman Old Style" w:cstheme="majorBidi"/>
+                          <w:i/>
+                          <w:iCs/>
+                          <w:color w:val="595959" w:themeColor="text1" w:themeTint="A6"/>
+                          <w:sz w:val="18"/>
+                          <w:szCs w:val="18"/>
+                        </w:rPr>
+                      </w:pPr>
+                      <w:r>
+                        <w:rPr>
+                          <w:rFonts w:ascii="Bookman Old Style" w:hAnsi="Bookman Old Style"/>
+                          <w:color w:val="595959" w:themeColor="text1" w:themeTint="A6"/>
+                          <w:sz w:val="18"/>
+                          <w:szCs w:val="18"/>
+                        </w:rPr>
+                        <w:t>Homebrewing was not legalized in Alabama until May 9, 2013</w:t>
+                      </w:r>
+                    </w:p>
+                  </w:txbxContent>
+                </v:textbox>
+                <w10:wrap type="tight" anchorx="margin" anchory="margin"/>
+              </v:shape>
+            </w:pict>
+          </mc:Fallback>
+        </mc:AlternateContent>
+      </w:r>
+    </w:p>
+    <w:p>
+      <w:pPr>
+        <w:spacing w:after="0"/>
+        <w:ind w:firstLine="576"/>
+        <w:jc w:val="both"/>
+      </w:pPr>
+    </w:p>
+    <w:p>
+      <w:pPr>
+        <w:spacing w:after="0"/>
+        <w:ind w:firstLine="576"/>
+        <w:jc w:val="both"/>
+      </w:pPr>
+    </w:p>
+    <w:p>
+      <w:pPr>
+        <w:pStyle w:val="Heading2"/>
+        <w:spacing w:after="200"/>
+      </w:pPr>
+      <w:bookmarkStart w:id="9" w:name="_Toc363514305"/>
+      <w:r>
+        <w:t>Batch Comments</w:t>
+      </w:r>
+      <w:bookmarkEnd w:id="9"/>
+    </w:p>
+    <w:p>
+      <w:pPr>
+        <w:ind w:firstLine="576"/>
+        <w:jc w:val="both"/>
+      </w:pPr>
+      <w:r>
+        <w:t xml:space="preserve">Batch Comments are similar to Batch Notes.  Both describe the batch as made and give possible suggestions for improving the brew in future batches.  The difference is, Notes are taken by the brewer during the brewing process, and comments are made after the brewing process has completed.  While both Notes and Comments can be made by the brewer, a major difference is Comments can also be made by Friends.  All Comments for a batch are listed including who wrote the Comment and the Date and </w:t>
+      </w:r>
+      <w:proofErr w:type="gramStart"/>
+      <w:r>
+        <w:t>Time</w:t>
+      </w:r>
+      <w:proofErr w:type="gramEnd"/>
+      <w:r>
+        <w:t xml:space="preserve"> it was written.</w:t>
+      </w:r>
+    </w:p>
+    <w:p>
+      <w:pPr>
+        <w:spacing w:after="0"/>
+        <w:jc w:val="center"/>
+      </w:pPr>
+      <w:r>
+        <w:rPr>
+          <w:noProof/>
+        </w:rPr>
+        <w:lastRenderedPageBreak/>
+        <w:drawing>
+          <wp:inline distT="0" distB="0" distL="0" distR="0" wp14:anchorId="3C8EBF80" wp14:editId="4B556844">
+            <wp:extent cx="5951220" cy="6688455"/>
+            <wp:effectExtent l="19050" t="19050" r="11430" b="17145"/>
+            <wp:docPr id="22" name="Picture 22"/>
+            <wp:cNvGraphicFramePr>
+              <a:graphicFrameLocks xmlns:a="http://schemas.openxmlformats.org/drawingml/2006/main" noChangeAspect="1"/>
+            </wp:cNvGraphicFramePr>
+            <a:graphic xmlns:a="http://schemas.openxmlformats.org/drawingml/2006/main">
+              <a:graphicData uri="http://schemas.openxmlformats.org/drawingml/2006/picture">
+                <pic:pic xmlns:pic="http://schemas.openxmlformats.org/drawingml/2006/picture">
+                  <pic:nvPicPr>
+                    <pic:cNvPr id="0" name="Picture 3"/>
+                    <pic:cNvPicPr>
+                      <a:picLocks noChangeAspect="1" noChangeArrowheads="1"/>
+                    </pic:cNvPicPr>
+                  </pic:nvPicPr>
+                  <pic:blipFill>
+                    <a:blip r:embed="rId26">
+                      <a:extLst>
+                        <a:ext uri="{28A0092B-C50C-407E-A947-70E740481C1C}">
+                          <a14:useLocalDpi xmlns:a14="http://schemas.microsoft.com/office/drawing/2010/main" val="0"/>
+                        </a:ext>
+                      </a:extLst>
+                    </a:blip>
+                    <a:srcRect/>
+                    <a:stretch>
+                      <a:fillRect/>
+                    </a:stretch>
+                  </pic:blipFill>
+                  <pic:spPr bwMode="auto">
+                    <a:xfrm>
+                      <a:off x="0" y="0"/>
+                      <a:ext cx="5951220" cy="6688455"/>
+                    </a:xfrm>
+                    <a:prstGeom prst="rect">
+                      <a:avLst/>
+                    </a:prstGeom>
+                    <a:noFill/>
+                    <a:ln>
+                      <a:solidFill>
+                        <a:schemeClr val="tx2">
+                          <a:lumMod val="75000"/>
+                        </a:schemeClr>
+                      </a:solidFill>
+                    </a:ln>
+                  </pic:spPr>
+                </pic:pic>
+              </a:graphicData>
+            </a:graphic>
+          </wp:inline>
+        </w:drawing>
+      </w:r>
+    </w:p>
+    <w:p>
+      <w:pPr>
+        <w:spacing w:after="0"/>
+        <w:jc w:val="center"/>
+        <w:rPr>
+          <w:b/>
+        </w:rPr>
+      </w:pPr>
+      <w:r>
+        <w:rPr>
+          <w:b/>
+        </w:rPr>
+        <w:t>Figure 5.</w:t>
+      </w:r>
+      <w:r>
+        <w:rPr>
+          <w:b/>
+        </w:rPr>
+        <w:t xml:space="preserve"> </w:t>
+      </w:r>
+      <w:r>
+        <w:rPr>
+          <w:b/>
+        </w:rPr>
+        <w:t xml:space="preserve"> Batch Details page</w:t>
+      </w:r>
+    </w:p>
+    <w:p>
+      <w:r>
+        <w:rPr>
+          <w:noProof/>
+        </w:rPr>
+        <mc:AlternateContent>
+          <mc:Choice Requires="wps">
+            <w:drawing>
+              <wp:anchor distT="91440" distB="91440" distL="114300" distR="114300" simplePos="0" relativeHeight="251764736" behindDoc="0" locked="0" layoutInCell="0" allowOverlap="1" wp14:anchorId="388C82BE" wp14:editId="01807F01">
+                <wp:simplePos x="0" y="0"/>
+                <wp:positionH relativeFrom="margin">
+                  <wp:align>center</wp:align>
+                </wp:positionH>
+                <wp:positionV relativeFrom="margin">
+                  <wp:posOffset>7312660</wp:posOffset>
+                </wp:positionV>
+                <wp:extent cx="4023360" cy="640080"/>
+                <wp:effectExtent l="0" t="0" r="15240" b="26670"/>
                 <wp:wrapSquare wrapText="bothSides"/>
+                <wp:docPr id="31" name="AutoShape 2"/>
+                <wp:cNvGraphicFramePr>
+                  <a:graphicFrameLocks xmlns:a="http://schemas.openxmlformats.org/drawingml/2006/main"/>
+                </wp:cNvGraphicFramePr>
+                <a:graphic xmlns:a="http://schemas.openxmlformats.org/drawingml/2006/main">
+                  <a:graphicData uri="http://schemas.microsoft.com/office/word/2010/wordprocessingShape">
+                    <wps:wsp>
+                      <wps:cNvSpPr>
+                        <a:spLocks noChangeArrowheads="1"/>
+                      </wps:cNvSpPr>
+                      <wps:spPr bwMode="auto">
+                        <a:xfrm>
+                          <a:off x="0" y="0"/>
+                          <a:ext cx="4023360" cy="640080"/>
+                        </a:xfrm>
+                        <a:prstGeom prst="foldedCorner">
+                          <a:avLst>
+                            <a:gd name="adj" fmla="val 12500"/>
+                          </a:avLst>
+                        </a:prstGeom>
+                        <a:solidFill>
+                          <a:srgbClr val="CF7B79">
+                            <a:alpha val="30000"/>
+                          </a:srgbClr>
+                        </a:solidFill>
+                        <a:ln w="6350">
+                          <a:solidFill>
+                            <a:srgbClr val="969696"/>
+                          </a:solidFill>
+                          <a:round/>
+                          <a:headEnd/>
+                          <a:tailEnd/>
+                        </a:ln>
+                      </wps:spPr>
+                      <wps:txbx>
+                        <w:txbxContent>
+                          <w:p>
+                            <w:pPr>
+                              <w:spacing w:after="0" w:line="240" w:lineRule="auto"/>
+                              <w:rPr>
+                                <w:rFonts w:ascii="Bookman Old Style" w:eastAsiaTheme="majorEastAsia" w:hAnsi="Bookman Old Style" w:cstheme="majorBidi"/>
+                                <w:i/>
+                                <w:iCs/>
+                                <w:color w:val="595959" w:themeColor="text1" w:themeTint="A6"/>
+                                <w:sz w:val="18"/>
+                                <w:szCs w:val="18"/>
+                              </w:rPr>
+                            </w:pPr>
+                            <w:r>
+                              <w:rPr>
+                                <w:rFonts w:ascii="Bookman Old Style" w:eastAsiaTheme="majorEastAsia" w:hAnsi="Bookman Old Style" w:cstheme="majorBidi"/>
+                                <w:i/>
+                                <w:iCs/>
+                                <w:color w:val="595959" w:themeColor="text1" w:themeTint="A6"/>
+                                <w:sz w:val="18"/>
+                                <w:szCs w:val="18"/>
+                              </w:rPr>
+                              <w:t xml:space="preserve">So laugh, lads, and quaff, lads, </w:t>
+                            </w:r>
+                            <w:r>
+                              <w:rPr>
+                                <w:rFonts w:ascii="Bookman Old Style" w:eastAsiaTheme="majorEastAsia" w:hAnsi="Bookman Old Style" w:cstheme="majorBidi"/>
+                                <w:i/>
+                                <w:iCs/>
+                                <w:color w:val="595959" w:themeColor="text1" w:themeTint="A6"/>
+                                <w:sz w:val="18"/>
+                                <w:szCs w:val="18"/>
+                              </w:rPr>
+                              <w:t>Twill make yous tout and hale</w:t>
+                            </w:r>
+                            <w:proofErr w:type="gramStart"/>
+                            <w:r>
+                              <w:rPr>
+                                <w:rFonts w:ascii="Bookman Old Style" w:eastAsiaTheme="majorEastAsia" w:hAnsi="Bookman Old Style" w:cstheme="majorBidi"/>
+                                <w:i/>
+                                <w:iCs/>
+                                <w:color w:val="595959" w:themeColor="text1" w:themeTint="A6"/>
+                                <w:sz w:val="18"/>
+                                <w:szCs w:val="18"/>
+                              </w:rPr>
+                              <w:t>;</w:t>
+                            </w:r>
+                            <w:proofErr w:type="gramEnd"/>
+                          </w:p>
+                          <w:p>
+                            <w:pPr>
+                              <w:spacing w:after="0" w:line="240" w:lineRule="auto"/>
+                              <w:rPr>
+                                <w:rFonts w:ascii="Bookman Old Style" w:eastAsiaTheme="majorEastAsia" w:hAnsi="Bookman Old Style" w:cstheme="majorBidi"/>
+                                <w:i/>
+                                <w:iCs/>
+                                <w:color w:val="595959" w:themeColor="text1" w:themeTint="A6"/>
+                                <w:sz w:val="18"/>
+                                <w:szCs w:val="18"/>
+                              </w:rPr>
+                            </w:pPr>
+                            <w:r>
+                              <w:rPr>
+                                <w:rFonts w:ascii="Bookman Old Style" w:eastAsiaTheme="majorEastAsia" w:hAnsi="Bookman Old Style" w:cstheme="majorBidi"/>
+                                <w:i/>
+                                <w:iCs/>
+                                <w:color w:val="595959" w:themeColor="text1" w:themeTint="A6"/>
+                                <w:sz w:val="18"/>
+                                <w:szCs w:val="18"/>
+                              </w:rPr>
+                              <w:t>Through all my days, I’ll sing the praise of Brown October ale</w:t>
+                            </w:r>
+                            <w:r>
+                              <w:rPr>
+                                <w:rFonts w:ascii="Bookman Old Style" w:eastAsiaTheme="majorEastAsia" w:hAnsi="Bookman Old Style" w:cstheme="majorBidi"/>
+                                <w:i/>
+                                <w:iCs/>
+                                <w:color w:val="595959" w:themeColor="text1" w:themeTint="A6"/>
+                                <w:sz w:val="18"/>
+                                <w:szCs w:val="18"/>
+                              </w:rPr>
+                              <w:t>.</w:t>
+                            </w:r>
+                          </w:p>
+                          <w:p>
+                            <w:pPr>
+                              <w:spacing w:after="0" w:line="240" w:lineRule="auto"/>
+                              <w:jc w:val="right"/>
+                              <w:rPr>
+                                <w:rFonts w:ascii="Bookman Old Style" w:eastAsiaTheme="majorEastAsia" w:hAnsi="Bookman Old Style" w:cstheme="majorBidi"/>
+                                <w:b/>
+                                <w:i/>
+                                <w:iCs/>
+                                <w:color w:val="595959" w:themeColor="text1" w:themeTint="A6"/>
+                                <w:sz w:val="14"/>
+                                <w:szCs w:val="14"/>
+                              </w:rPr>
+                            </w:pPr>
+                            <w:r>
+                              <w:rPr>
+                                <w:rFonts w:ascii="Bookman Old Style" w:eastAsiaTheme="majorEastAsia" w:hAnsi="Bookman Old Style" w:cstheme="majorBidi"/>
+                                <w:b/>
+                                <w:i/>
+                                <w:iCs/>
+                                <w:color w:val="595959" w:themeColor="text1" w:themeTint="A6"/>
+                                <w:sz w:val="14"/>
+                                <w:szCs w:val="14"/>
+                              </w:rPr>
+                              <w:t>Song from Robin Hood</w:t>
+                            </w:r>
+                          </w:p>
+                        </w:txbxContent>
+                      </wps:txbx>
+                      <wps:bodyPr rot="0" vert="horz" wrap="square" lIns="137160" tIns="91440" rIns="137160" bIns="45720" anchor="t" anchorCtr="0" upright="1">
+                        <a:noAutofit/>
+                      </wps:bodyPr>
+                    </wps:wsp>
+                  </a:graphicData>
+                </a:graphic>
+                <wp14:sizeRelH relativeFrom="page">
+                  <wp14:pctWidth>0</wp14:pctWidth>
+                </wp14:sizeRelH>
+                <wp14:sizeRelV relativeFrom="page">
+                  <wp14:pctHeight>0</wp14:pctHeight>
+                </wp14:sizeRelV>
+              </wp:anchor>
+            </w:drawing>
+          </mc:Choice>
+          <mc:Fallback>
+            <w:pict>
+              <v:shape id="_x0000_s1033" type="#_x0000_t65" style="position:absolute;margin-left:0;margin-top:575.8pt;width:316.8pt;height:50.4pt;z-index:251764736;visibility:visible;mso-wrap-style:square;mso-width-percent:0;mso-height-percent:0;mso-wrap-distance-left:9pt;mso-wrap-distance-top:7.2pt;mso-wrap-distance-right:9pt;mso-wrap-distance-bottom:7.2pt;mso-position-horizontal:center;mso-position-horizontal-relative:margin;mso-position-vertical:absolute;mso-position-vertical-relative:margin;mso-width-percent:0;mso-height-percent:0;mso-width-relative:page;mso-height-relative:page;v-text-anchor:top" o:gfxdata="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" o:allowincell="f" fillcolor="#cf7b79" strokecolor="#969696" strokeweight=".5pt">
+                <v:fill opacity="19789f"/>
+                <v:textbox inset="10.8pt,7.2pt,10.8pt">
+                  <w:txbxContent>
+                    <w:p>
+                      <w:pPr>
+                        <w:spacing w:after="0" w:line="240" w:lineRule="auto"/>
+                        <w:rPr>
+                          <w:rFonts w:ascii="Bookman Old Style" w:eastAsiaTheme="majorEastAsia" w:hAnsi="Bookman Old Style" w:cstheme="majorBidi"/>
+                          <w:i/>
+                          <w:iCs/>
+                          <w:color w:val="595959" w:themeColor="text1" w:themeTint="A6"/>
+                          <w:sz w:val="18"/>
+                          <w:szCs w:val="18"/>
+                        </w:rPr>
+                      </w:pPr>
+                      <w:r>
+                        <w:rPr>
+                          <w:rFonts w:ascii="Bookman Old Style" w:eastAsiaTheme="majorEastAsia" w:hAnsi="Bookman Old Style" w:cstheme="majorBidi"/>
+                          <w:i/>
+                          <w:iCs/>
+                          <w:color w:val="595959" w:themeColor="text1" w:themeTint="A6"/>
+                          <w:sz w:val="18"/>
+                          <w:szCs w:val="18"/>
+                        </w:rPr>
+                        <w:t xml:space="preserve">So laugh, lads, and quaff, lads, </w:t>
+                      </w:r>
+                      <w:r>
+                        <w:rPr>
+                          <w:rFonts w:ascii="Bookman Old Style" w:eastAsiaTheme="majorEastAsia" w:hAnsi="Bookman Old Style" w:cstheme="majorBidi"/>
+                          <w:i/>
+                          <w:iCs/>
+                          <w:color w:val="595959" w:themeColor="text1" w:themeTint="A6"/>
+                          <w:sz w:val="18"/>
+                          <w:szCs w:val="18"/>
+                        </w:rPr>
+                        <w:t>Twill make yous tout and hale</w:t>
+                      </w:r>
+                      <w:proofErr w:type="gramStart"/>
+                      <w:r>
+                        <w:rPr>
+                          <w:rFonts w:ascii="Bookman Old Style" w:eastAsiaTheme="majorEastAsia" w:hAnsi="Bookman Old Style" w:cstheme="majorBidi"/>
+                          <w:i/>
+                          <w:iCs/>
+                          <w:color w:val="595959" w:themeColor="text1" w:themeTint="A6"/>
+                          <w:sz w:val="18"/>
+                          <w:szCs w:val="18"/>
+                        </w:rPr>
+                        <w:t>;</w:t>
+                      </w:r>
+                      <w:proofErr w:type="gramEnd"/>
+                    </w:p>
+                    <w:p>
+                      <w:pPr>
+                        <w:spacing w:after="0" w:line="240" w:lineRule="auto"/>
+                        <w:rPr>
+                          <w:rFonts w:ascii="Bookman Old Style" w:eastAsiaTheme="majorEastAsia" w:hAnsi="Bookman Old Style" w:cstheme="majorBidi"/>
+                          <w:i/>
+                          <w:iCs/>
+                          <w:color w:val="595959" w:themeColor="text1" w:themeTint="A6"/>
+                          <w:sz w:val="18"/>
+                          <w:szCs w:val="18"/>
+                        </w:rPr>
+                      </w:pPr>
+                      <w:r>
+                        <w:rPr>
+                          <w:rFonts w:ascii="Bookman Old Style" w:eastAsiaTheme="majorEastAsia" w:hAnsi="Bookman Old Style" w:cstheme="majorBidi"/>
+                          <w:i/>
+                          <w:iCs/>
+                          <w:color w:val="595959" w:themeColor="text1" w:themeTint="A6"/>
+                          <w:sz w:val="18"/>
+                          <w:szCs w:val="18"/>
+                        </w:rPr>
+                        <w:t>Through all my days, I’ll sing the praise of Brown October ale</w:t>
+                      </w:r>
+                      <w:r>
+                        <w:rPr>
+                          <w:rFonts w:ascii="Bookman Old Style" w:eastAsiaTheme="majorEastAsia" w:hAnsi="Bookman Old Style" w:cstheme="majorBidi"/>
+                          <w:i/>
+                          <w:iCs/>
+                          <w:color w:val="595959" w:themeColor="text1" w:themeTint="A6"/>
+                          <w:sz w:val="18"/>
+                          <w:szCs w:val="18"/>
+                        </w:rPr>
+                        <w:t>.</w:t>
+                      </w:r>
+                    </w:p>
+                    <w:p>
+                      <w:pPr>
+                        <w:spacing w:after="0" w:line="240" w:lineRule="auto"/>
+                        <w:jc w:val="right"/>
+                        <w:rPr>
+                          <w:rFonts w:ascii="Bookman Old Style" w:eastAsiaTheme="majorEastAsia" w:hAnsi="Bookman Old Style" w:cstheme="majorBidi"/>
+                          <w:b/>
+                          <w:i/>
+                          <w:iCs/>
+                          <w:color w:val="595959" w:themeColor="text1" w:themeTint="A6"/>
+                          <w:sz w:val="14"/>
+                          <w:szCs w:val="14"/>
+                        </w:rPr>
+                      </w:pPr>
+                      <w:r>
+                        <w:rPr>
+                          <w:rFonts w:ascii="Bookman Old Style" w:eastAsiaTheme="majorEastAsia" w:hAnsi="Bookman Old Style" w:cstheme="majorBidi"/>
+                          <w:b/>
+                          <w:i/>
+                          <w:iCs/>
+                          <w:color w:val="595959" w:themeColor="text1" w:themeTint="A6"/>
+                          <w:sz w:val="14"/>
+                          <w:szCs w:val="14"/>
+                        </w:rPr>
+                        <w:t>Song from Robin Hood</w:t>
+                      </w:r>
+                    </w:p>
+                  </w:txbxContent>
+                </v:textbox>
+                <w10:wrap type="square" anchorx="margin" anchory="margin"/>
+              </v:shape>
+            </w:pict>
+          </mc:Fallback>
+        </mc:AlternateContent>
+      </w:r>
+    </w:p>
+    <w:p>
+      <w:pPr>
+        <w:rPr>
+          <w:rFonts w:asciiTheme="majorHAnsi" w:eastAsiaTheme="majorEastAsia" w:hAnsiTheme="majorHAnsi" w:cstheme="majorBidi"/>
+          <w:b/>
+          <w:bCs/>
+          <w:color w:val="4F81BD" w:themeColor="accent1"/>
+          <w:sz w:val="26"/>
+          <w:szCs w:val="26"/>
+        </w:rPr>
+      </w:pPr>
+      <w:r>
+        <w:br w:type="page"/>
+      </w:r>
+    </w:p>
+    <w:p>
+      <w:pPr>
+        <w:pStyle w:val="Heading2"/>
+        <w:spacing w:after="200"/>
+      </w:pPr>
+      <w:bookmarkStart w:id="10" w:name="_Toc363514306"/>
+      <w:r>
+        <w:lastRenderedPageBreak/>
+        <w:t>Rating</w:t>
+      </w:r>
+      <w:r>
+        <w:t xml:space="preserve"> a Batch</w:t>
+      </w:r>
+      <w:bookmarkEnd w:id="10"/>
+    </w:p>
+    <w:p/>
+    <w:p>
+      <w:pPr>
+        <w:spacing w:after="0"/>
+        <w:ind w:firstLine="576"/>
+        <w:jc w:val="center"/>
+      </w:pPr>
+      <w:r>
+        <w:rPr>
+          <w:noProof/>
+        </w:rPr>
+        <w:drawing>
+          <wp:inline distT="0" distB="0" distL="0" distR="0" wp14:anchorId="3EB5BA5D" wp14:editId="5CBB6045">
+            <wp:extent cx="3537786" cy="2560320"/>
+            <wp:effectExtent l="19050" t="19050" r="24765" b="11430"/>
+            <wp:docPr id="29" name="Picture 29"/>
+            <wp:cNvGraphicFramePr>
+              <a:graphicFrameLocks xmlns:a="http://schemas.openxmlformats.org/drawingml/2006/main" noChangeAspect="1"/>
+            </wp:cNvGraphicFramePr>
+            <a:graphic xmlns:a="http://schemas.openxmlformats.org/drawingml/2006/main">
+              <a:graphicData uri="http://schemas.openxmlformats.org/drawingml/2006/picture">
+                <pic:pic xmlns:pic="http://schemas.openxmlformats.org/drawingml/2006/picture">
+                  <pic:nvPicPr>
+                    <pic:cNvPr id="0" name="Picture 8"/>
+                    <pic:cNvPicPr>
+                      <a:picLocks noChangeAspect="1" noChangeArrowheads="1"/>
+                    </pic:cNvPicPr>
+                  </pic:nvPicPr>
+                  <pic:blipFill>
+                    <a:blip r:embed="rId27">
+                      <a:extLst>
+                        <a:ext uri="{28A0092B-C50C-407E-A947-70E740481C1C}">
+                          <a14:useLocalDpi xmlns:a14="http://schemas.microsoft.com/office/drawing/2010/main" val="0"/>
+                        </a:ext>
+                      </a:extLst>
+                    </a:blip>
+                    <a:srcRect/>
+                    <a:stretch>
+                      <a:fillRect/>
+                    </a:stretch>
+                  </pic:blipFill>
+                  <pic:spPr bwMode="auto">
+                    <a:xfrm>
+                      <a:off x="0" y="0"/>
+                      <a:ext cx="3537786" cy="2560320"/>
+                    </a:xfrm>
+                    <a:prstGeom prst="rect">
+                      <a:avLst/>
+                    </a:prstGeom>
+                    <a:noFill/>
+                    <a:ln>
+                      <a:solidFill>
+                        <a:schemeClr val="tx2">
+                          <a:lumMod val="75000"/>
+                        </a:schemeClr>
+                      </a:solidFill>
+                    </a:ln>
+                  </pic:spPr>
+                </pic:pic>
+              </a:graphicData>
+            </a:graphic>
+          </wp:inline>
+        </w:drawing>
+      </w:r>
+    </w:p>
+    <w:p>
+      <w:pPr>
+        <w:spacing w:after="0"/>
+        <w:jc w:val="center"/>
+        <w:rPr>
+          <w:b/>
+        </w:rPr>
+      </w:pPr>
+      <w:r>
+        <w:rPr>
+          <w:b/>
+        </w:rPr>
+        <w:t xml:space="preserve">Figure </w:t>
+      </w:r>
+      <w:r>
+        <w:rPr>
+          <w:b/>
+        </w:rPr>
+        <w:t>6</w:t>
+      </w:r>
+      <w:r>
+        <w:rPr>
+          <w:b/>
+        </w:rPr>
+        <w:t>.</w:t>
+      </w:r>
+      <w:r>
+        <w:rPr>
+          <w:b/>
+        </w:rPr>
+        <w:t xml:space="preserve"> </w:t>
+      </w:r>
+      <w:r>
+        <w:rPr>
+          <w:b/>
+        </w:rPr>
+        <w:t xml:space="preserve"> Batch Ratings</w:t>
+      </w:r>
+    </w:p>
+    <w:p>
+      <w:pPr>
+        <w:ind w:firstLine="576"/>
+        <w:jc w:val="both"/>
+      </w:pPr>
+    </w:p>
+    <w:p>
+      <w:pPr>
+        <w:ind w:firstLine="576"/>
+        <w:jc w:val="both"/>
+      </w:pPr>
+      <w:r>
+        <w:rPr>
+          <w:noProof/>
+        </w:rPr>
+        <w:drawing>
+          <wp:anchor distT="0" distB="0" distL="114300" distR="114300" simplePos="0" relativeHeight="251744256" behindDoc="1" locked="0" layoutInCell="1" allowOverlap="1" wp14:anchorId="583FD9CE" wp14:editId="24939120">
+            <wp:simplePos x="0" y="0"/>
+            <wp:positionH relativeFrom="column">
+              <wp:posOffset>847090</wp:posOffset>
+            </wp:positionH>
+            <wp:positionV relativeFrom="paragraph">
+              <wp:posOffset>1575435</wp:posOffset>
+            </wp:positionV>
+            <wp:extent cx="410210" cy="182880"/>
+            <wp:effectExtent l="0" t="0" r="8890" b="7620"/>
+            <wp:wrapTight wrapText="bothSides">
+              <wp:wrapPolygon edited="0">
+                <wp:start x="0" y="0"/>
+                <wp:lineTo x="0" y="20250"/>
+                <wp:lineTo x="21065" y="20250"/>
+                <wp:lineTo x="21065" y="0"/>
+                <wp:lineTo x="0" y="0"/>
+              </wp:wrapPolygon>
+            </wp:wrapTight>
+            <wp:docPr id="27" name="Picture 27"/>
+            <wp:cNvGraphicFramePr>
+              <a:graphicFrameLocks xmlns:a="http://schemas.openxmlformats.org/drawingml/2006/main" noChangeAspect="1"/>
+            </wp:cNvGraphicFramePr>
+            <a:graphic xmlns:a="http://schemas.openxmlformats.org/drawingml/2006/main">
+              <a:graphicData uri="http://schemas.openxmlformats.org/drawingml/2006/picture">
+                <pic:pic xmlns:pic="http://schemas.openxmlformats.org/drawingml/2006/picture">
+                  <pic:nvPicPr>
+                    <pic:cNvPr id="0" name="Picture 7"/>
+                    <pic:cNvPicPr>
+                      <a:picLocks noChangeAspect="1" noChangeArrowheads="1"/>
+                    </pic:cNvPicPr>
+                  </pic:nvPicPr>
+                  <pic:blipFill>
+                    <a:blip r:embed="rId28">
+                      <a:extLst>
+                        <a:ext uri="{28A0092B-C50C-407E-A947-70E740481C1C}">
+                          <a14:useLocalDpi xmlns:a14="http://schemas.microsoft.com/office/drawing/2010/main" val="0"/>
+                        </a:ext>
+                      </a:extLst>
+                    </a:blip>
+                    <a:srcRect/>
+                    <a:stretch>
+                      <a:fillRect/>
+                    </a:stretch>
+                  </pic:blipFill>
+                  <pic:spPr bwMode="auto">
+                    <a:xfrm>
+                      <a:off x="0" y="0"/>
+                      <a:ext cx="410210" cy="182880"/>
+                    </a:xfrm>
+                    <a:prstGeom prst="rect">
+                      <a:avLst/>
+                    </a:prstGeom>
+                    <a:noFill/>
+                    <a:ln>
+                      <a:noFill/>
+                    </a:ln>
+                  </pic:spPr>
+                </pic:pic>
+              </a:graphicData>
+            </a:graphic>
+            <wp14:sizeRelH relativeFrom="page">
+              <wp14:pctWidth>0</wp14:pctWidth>
+            </wp14:sizeRelH>
+            <wp14:sizeRelV relativeFrom="page">
+              <wp14:pctHeight>0</wp14:pctHeight>
+            </wp14:sizeRelV>
+          </wp:anchor>
+        </w:drawing>
+      </w:r>
+      <w:r>
+        <w:rPr>
+          <w:noProof/>
+        </w:rPr>
+        <w:drawing>
+          <wp:anchor distT="0" distB="0" distL="114300" distR="114300" simplePos="0" relativeHeight="251743232" behindDoc="1" locked="0" layoutInCell="1" allowOverlap="1" wp14:anchorId="07F8D654" wp14:editId="70431314">
+            <wp:simplePos x="0" y="0"/>
+            <wp:positionH relativeFrom="column">
+              <wp:posOffset>4914900</wp:posOffset>
+            </wp:positionH>
+            <wp:positionV relativeFrom="paragraph">
+              <wp:posOffset>1196340</wp:posOffset>
+            </wp:positionV>
+            <wp:extent cx="1017905" cy="320040"/>
+            <wp:effectExtent l="0" t="0" r="0" b="3810"/>
+            <wp:wrapTight wrapText="bothSides">
+              <wp:wrapPolygon edited="0">
+                <wp:start x="0" y="0"/>
+                <wp:lineTo x="0" y="20571"/>
+                <wp:lineTo x="21021" y="20571"/>
+                <wp:lineTo x="21021" y="0"/>
+                <wp:lineTo x="0" y="0"/>
+              </wp:wrapPolygon>
+            </wp:wrapTight>
+            <wp:docPr id="26" name="Picture 26"/>
+            <wp:cNvGraphicFramePr>
+              <a:graphicFrameLocks xmlns:a="http://schemas.openxmlformats.org/drawingml/2006/main" noChangeAspect="1"/>
+            </wp:cNvGraphicFramePr>
+            <a:graphic xmlns:a="http://schemas.openxmlformats.org/drawingml/2006/main">
+              <a:graphicData uri="http://schemas.openxmlformats.org/drawingml/2006/picture">
+                <pic:pic xmlns:pic="http://schemas.openxmlformats.org/drawingml/2006/picture">
+                  <pic:nvPicPr>
+                    <pic:cNvPr id="0" name="Picture 6"/>
+                    <pic:cNvPicPr>
+                      <a:picLocks noChangeAspect="1" noChangeArrowheads="1"/>
+                    </pic:cNvPicPr>
+                  </pic:nvPicPr>
+                  <pic:blipFill>
+                    <a:blip r:embed="rId29">
+                      <a:extLst>
+                        <a:ext uri="{28A0092B-C50C-407E-A947-70E740481C1C}">
+                          <a14:useLocalDpi xmlns:a14="http://schemas.microsoft.com/office/drawing/2010/main" val="0"/>
+                        </a:ext>
+                      </a:extLst>
+                    </a:blip>
+                    <a:srcRect/>
+                    <a:stretch>
+                      <a:fillRect/>
+                    </a:stretch>
+                  </pic:blipFill>
+                  <pic:spPr bwMode="auto">
+                    <a:xfrm>
+                      <a:off x="0" y="0"/>
+                      <a:ext cx="1017905" cy="320040"/>
+                    </a:xfrm>
+                    <a:prstGeom prst="rect">
+                      <a:avLst/>
+                    </a:prstGeom>
+                    <a:noFill/>
+                    <a:ln>
+                      <a:noFill/>
+                    </a:ln>
+                  </pic:spPr>
+                </pic:pic>
+              </a:graphicData>
+            </a:graphic>
+            <wp14:sizeRelH relativeFrom="page">
+              <wp14:pctWidth>0</wp14:pctWidth>
+            </wp14:sizeRelH>
+            <wp14:sizeRelV relativeFrom="page">
+              <wp14:pctHeight>0</wp14:pctHeight>
+            </wp14:sizeRelV>
+          </wp:anchor>
+        </w:drawing>
+      </w:r>
+      <w:r>
+        <w:rPr>
+          <w:noProof/>
+        </w:rPr>
+        <w:drawing>
+          <wp:anchor distT="0" distB="0" distL="114300" distR="114300" simplePos="0" relativeHeight="251742208" behindDoc="1" locked="0" layoutInCell="1" allowOverlap="1" wp14:anchorId="629803D0" wp14:editId="7CD72C6F">
+            <wp:simplePos x="0" y="0"/>
+            <wp:positionH relativeFrom="column">
+              <wp:posOffset>1348105</wp:posOffset>
+            </wp:positionH>
+            <wp:positionV relativeFrom="paragraph">
+              <wp:posOffset>782955</wp:posOffset>
+            </wp:positionV>
+            <wp:extent cx="408305" cy="182880"/>
+            <wp:effectExtent l="0" t="0" r="0" b="7620"/>
+            <wp:wrapTight wrapText="bothSides">
+              <wp:wrapPolygon edited="0">
+                <wp:start x="0" y="0"/>
+                <wp:lineTo x="0" y="20250"/>
+                <wp:lineTo x="20156" y="20250"/>
+                <wp:lineTo x="20156" y="0"/>
+                <wp:lineTo x="0" y="0"/>
+              </wp:wrapPolygon>
+            </wp:wrapTight>
+            <wp:docPr id="25" name="Picture 25"/>
+            <wp:cNvGraphicFramePr>
+              <a:graphicFrameLocks xmlns:a="http://schemas.openxmlformats.org/drawingml/2006/main" noChangeAspect="1"/>
+            </wp:cNvGraphicFramePr>
+            <a:graphic xmlns:a="http://schemas.openxmlformats.org/drawingml/2006/main">
+              <a:graphicData uri="http://schemas.openxmlformats.org/drawingml/2006/picture">
+                <pic:pic xmlns:pic="http://schemas.openxmlformats.org/drawingml/2006/picture">
+                  <pic:nvPicPr>
+                    <pic:cNvPr id="0" name="Picture 5"/>
+                    <pic:cNvPicPr>
+                      <a:picLocks noChangeAspect="1" noChangeArrowheads="1"/>
+                    </pic:cNvPicPr>
+                  </pic:nvPicPr>
+                  <pic:blipFill>
+                    <a:blip r:embed="rId30">
+                      <a:extLst>
+                        <a:ext uri="{28A0092B-C50C-407E-A947-70E740481C1C}">
+                          <a14:useLocalDpi xmlns:a14="http://schemas.microsoft.com/office/drawing/2010/main" val="0"/>
+                        </a:ext>
+                      </a:extLst>
+                    </a:blip>
+                    <a:srcRect/>
+                    <a:stretch>
+                      <a:fillRect/>
+                    </a:stretch>
+                  </pic:blipFill>
+                  <pic:spPr bwMode="auto">
+                    <a:xfrm>
+                      <a:off x="0" y="0"/>
+                      <a:ext cx="408305" cy="182880"/>
+                    </a:xfrm>
+                    <a:prstGeom prst="rect">
+                      <a:avLst/>
+                    </a:prstGeom>
+                    <a:noFill/>
+                    <a:ln>
+                      <a:noFill/>
+                    </a:ln>
+                  </pic:spPr>
+                </pic:pic>
+              </a:graphicData>
+            </a:graphic>
+            <wp14:sizeRelH relativeFrom="page">
+              <wp14:pctWidth>0</wp14:pctWidth>
+            </wp14:sizeRelH>
+            <wp14:sizeRelV relativeFrom="page">
+              <wp14:pctHeight>0</wp14:pctHeight>
+            </wp14:sizeRelV>
+          </wp:anchor>
+        </w:drawing>
+      </w:r>
+      <w:r>
+        <w:rPr>
+          <w:noProof/>
+        </w:rPr>
+        <w:drawing>
+          <wp:anchor distT="0" distB="0" distL="114300" distR="114300" simplePos="0" relativeHeight="251741184" behindDoc="1" locked="0" layoutInCell="1" allowOverlap="1" wp14:anchorId="32947165" wp14:editId="03CEED36">
+            <wp:simplePos x="0" y="0"/>
+            <wp:positionH relativeFrom="column">
+              <wp:posOffset>5029200</wp:posOffset>
+            </wp:positionH>
+            <wp:positionV relativeFrom="paragraph">
+              <wp:posOffset>8890</wp:posOffset>
+            </wp:positionV>
+            <wp:extent cx="984250" cy="365760"/>
+            <wp:effectExtent l="0" t="0" r="6350" b="0"/>
+            <wp:wrapTight wrapText="bothSides">
+              <wp:wrapPolygon edited="0">
+                <wp:start x="0" y="0"/>
+                <wp:lineTo x="0" y="20250"/>
+                <wp:lineTo x="21321" y="20250"/>
+                <wp:lineTo x="21321" y="0"/>
+                <wp:lineTo x="0" y="0"/>
+              </wp:wrapPolygon>
+            </wp:wrapTight>
+            <wp:docPr id="28" name="Picture 28"/>
+            <wp:cNvGraphicFramePr>
+              <a:graphicFrameLocks xmlns:a="http://schemas.openxmlformats.org/drawingml/2006/main" noChangeAspect="1"/>
+            </wp:cNvGraphicFramePr>
+            <a:graphic xmlns:a="http://schemas.openxmlformats.org/drawingml/2006/main">
+              <a:graphicData uri="http://schemas.openxmlformats.org/drawingml/2006/picture">
+                <pic:pic xmlns:pic="http://schemas.openxmlformats.org/drawingml/2006/picture">
+                  <pic:nvPicPr>
+                    <pic:cNvPr id="0" name="Picture 1"/>
+                    <pic:cNvPicPr>
+                      <a:picLocks noChangeAspect="1" noChangeArrowheads="1"/>
+                    </pic:cNvPicPr>
+                  </pic:nvPicPr>
+                  <pic:blipFill>
+                    <a:blip r:embed="rId31">
+                      <a:extLst>
+                        <a:ext uri="{28A0092B-C50C-407E-A947-70E740481C1C}">
+                          <a14:useLocalDpi xmlns:a14="http://schemas.microsoft.com/office/drawing/2010/main" val="0"/>
+                        </a:ext>
+                      </a:extLst>
+                    </a:blip>
+                    <a:srcRect/>
+                    <a:stretch>
+                      <a:fillRect/>
+                    </a:stretch>
+                  </pic:blipFill>
+                  <pic:spPr bwMode="auto">
+                    <a:xfrm>
+                      <a:off x="0" y="0"/>
+                      <a:ext cx="984250" cy="365760"/>
+                    </a:xfrm>
+                    <a:prstGeom prst="rect">
+                      <a:avLst/>
+                    </a:prstGeom>
+                    <a:noFill/>
+                    <a:ln>
+                      <a:noFill/>
+                    </a:ln>
+                  </pic:spPr>
+                </pic:pic>
+              </a:graphicData>
+            </a:graphic>
+            <wp14:sizeRelH relativeFrom="page">
+              <wp14:pctWidth>0</wp14:pctWidth>
+            </wp14:sizeRelH>
+            <wp14:sizeRelV relativeFrom="page">
+              <wp14:pctHeight>0</wp14:pctHeight>
+            </wp14:sizeRelV>
+          </wp:anchor>
+        </w:drawing>
+      </w:r>
+      <w:r>
+        <w:t>Batch Ratings can be found near the upper right hand corner of the Batch Details page.  Like Comments, these are available for both the brewer and any Friends.  Initially a batch will have a Rating of N/A.  The box on the right shows the Rating you have given for the batch and the box on the left shows the Average of all Rating, including the brewer.  To enter a Rating, select the box and enter a numerical Rating from 0 to 100.  A Rating Comment can also be entered explaining why you think this is such an excellent brew.  Once you have entered a Rating, the N/A will change to display your Rating and the Average Rating will change to reflect your Rating averaged with all other Ratings for the Batch.  By selecting the box, a user can see all Ratings and associated Comments for a Batch as seen in Figure 6.</w:t>
+      </w:r>
+    </w:p>
+    <w:p>
+      <w:pPr>
+        <w:pStyle w:val="Heading1"/>
+      </w:pPr>
+      <w:bookmarkStart w:id="11" w:name="_Toc363514307"/>
+      <w:r>
+        <w:t>Storing Completed Batches in your Cellar</w:t>
+      </w:r>
+      <w:bookmarkEnd w:id="11"/>
+    </w:p>
+    <w:p>
+      <w:pPr>
+        <w:spacing w:after="120"/>
+      </w:pPr>
+      <w:r>
+        <w:rPr>
+          <w:noProof/>
+        </w:rPr>
+        <mc:AlternateContent>
+          <mc:Choice Requires="wps">
+            <w:drawing>
+              <wp:anchor distT="0" distB="0" distL="91440" distR="91440" simplePos="0" relativeHeight="251756544" behindDoc="0" locked="0" layoutInCell="1" allowOverlap="1" wp14:anchorId="205FA3BA" wp14:editId="1018E9E5">
+                <wp:simplePos x="0" y="0"/>
+                <wp:positionH relativeFrom="margin">
+                  <wp:posOffset>951865</wp:posOffset>
+                </wp:positionH>
+                <wp:positionV relativeFrom="line">
+                  <wp:posOffset>46990</wp:posOffset>
+                </wp:positionV>
+                <wp:extent cx="4688205" cy="962025"/>
+                <wp:effectExtent l="0" t="0" r="0" b="0"/>
+                <wp:wrapSquare wrapText="bothSides"/>
+                <wp:docPr id="24" name="Text Box 24"/>
+                <wp:cNvGraphicFramePr/>
+                <a:graphic xmlns:a="http://schemas.openxmlformats.org/drawingml/2006/main">
+                  <a:graphicData uri="http://schemas.microsoft.com/office/word/2010/wordprocessingShape">
+                    <wps:wsp>
+                      <wps:cNvSpPr txBox="1"/>
+                      <wps:spPr>
+                        <a:xfrm>
+                          <a:off x="0" y="0"/>
+                          <a:ext cx="4688205" cy="962025"/>
+                        </a:xfrm>
+                        <a:prstGeom prst="rect">
+                          <a:avLst/>
+                        </a:prstGeom>
+                        <a:noFill/>
+                        <a:ln w="6350">
+                          <a:noFill/>
+                        </a:ln>
+                        <a:effectLst/>
+                      </wps:spPr>
+                      <wps:txbx>
+                        <w:txbxContent>
+                          <w:p>
+                            <w:pPr>
+                              <w:spacing w:after="0"/>
+                              <w:rPr>
+                                <w:rFonts w:ascii="Bookman Old Style" w:hAnsi="Bookman Old Style" w:cs="Times New Roman"/>
+                                <w:sz w:val="18"/>
+                                <w:szCs w:val="18"/>
+                              </w:rPr>
+                            </w:pPr>
+                            <w:r>
+                              <w:rPr>
+                                <w:rFonts w:ascii="Bookman Old Style" w:hAnsi="Bookman Old Style" w:cs="Times New Roman"/>
+                                <w:sz w:val="18"/>
+                                <w:szCs w:val="18"/>
+                              </w:rPr>
+                              <w:t>Clearly, the pleasures wines afford are transitory – but so are those of the ballet, or of a musical performance.  Wine is inspiring and adds greatly to the joy of living</w:t>
+                            </w:r>
+                            <w:r>
+                              <w:rPr>
+                                <w:rFonts w:ascii="Bookman Old Style" w:hAnsi="Bookman Old Style" w:cs="Times New Roman"/>
+                                <w:sz w:val="18"/>
+                                <w:szCs w:val="18"/>
+                              </w:rPr>
+                              <w:t>.</w:t>
+                            </w:r>
+                          </w:p>
+                          <w:p>
+                            <w:pPr>
+                              <w:pStyle w:val="IntenseQuote"/>
+                              <w:spacing w:before="0" w:after="0"/>
+                              <w:jc w:val="right"/>
+                              <w:rPr>
+                                <w:rFonts w:ascii="Bookman Old Style" w:eastAsiaTheme="minorHAnsi" w:hAnsi="Bookman Old Style"/>
+                                <w:sz w:val="14"/>
+                                <w:szCs w:val="14"/>
+                              </w:rPr>
+                            </w:pPr>
+                            <w:r>
+                              <w:rPr>
+                                <w:rFonts w:ascii="Bookman Old Style" w:hAnsi="Bookman Old Style"/>
+                                <w:sz w:val="14"/>
+                                <w:szCs w:val="14"/>
+                              </w:rPr>
+                              <w:t>Napoleon</w:t>
+                            </w:r>
+                          </w:p>
+                        </w:txbxContent>
+                      </wps:txbx>
+                      <wps:bodyPr rot="0" spcFirstLastPara="0" vertOverflow="overflow" horzOverflow="overflow" vert="horz" wrap="square" lIns="91440" tIns="91440" rIns="91440" bIns="91440" numCol="1" spcCol="0" rtlCol="0" fromWordArt="0" anchor="ctr" anchorCtr="0" forceAA="0" compatLnSpc="1">
+                        <a:prstTxWarp prst="textNoShape">
+                          <a:avLst/>
+                        </a:prstTxWarp>
+                        <a:spAutoFit/>
+                      </wps:bodyPr>
+                    </wps:wsp>
+                  </a:graphicData>
+                </a:graphic>
+                <wp14:sizeRelH relativeFrom="margin">
+                  <wp14:pctWidth>0</wp14:pctWidth>
+                </wp14:sizeRelH>
+                <wp14:sizeRelV relativeFrom="margin">
+                  <wp14:pctHeight>0</wp14:pctHeight>
+                </wp14:sizeRelV>
+              </wp:anchor>
+            </w:drawing>
+          </mc:Choice>
+          <mc:Fallback>
+            <w:pict>
+              <v:shape id="Text Box 24" o:spid="_x0000_s1034" type="#_x0000_t202" style="position:absolute;margin-left:74.95pt;margin-top:3.7pt;width:369.15pt;height:75.75pt;z-index:251756544;visibility:visible;mso-wrap-style:square;mso-width-percent:0;mso-height-percent:0;mso-wrap-distance-left:7.2pt;mso-wrap-distance-top:0;mso-wrap-distance-right:7.2pt;mso-wrap-distance-bottom:0;mso-position-horizontal:absolute;mso-position-horizontal-relative:margin;mso-position-vertical:absolute;mso-position-vertical-relative:line;mso-width-percent:0;mso-height-percent:0;mso-width-relative:margin;mso-height-relative:margin;v-text-anchor:middle" o:gfxdata="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" filled="f" stroked="f" strokeweight=".5pt">
+                <v:textbox style="mso-fit-shape-to-text:t" inset=",7.2pt,,7.2pt">
+                  <w:txbxContent>
+                    <w:p>
+                      <w:pPr>
+                        <w:spacing w:after="0"/>
+                        <w:rPr>
+                          <w:rFonts w:ascii="Bookman Old Style" w:hAnsi="Bookman Old Style" w:cs="Times New Roman"/>
+                          <w:sz w:val="18"/>
+                          <w:szCs w:val="18"/>
+                        </w:rPr>
+                      </w:pPr>
+                      <w:r>
+                        <w:rPr>
+                          <w:rFonts w:ascii="Bookman Old Style" w:hAnsi="Bookman Old Style" w:cs="Times New Roman"/>
+                          <w:sz w:val="18"/>
+                          <w:szCs w:val="18"/>
+                        </w:rPr>
+                        <w:t>Clearly, the pleasures wines afford are transitory – but so are those of the ballet, or of a musical performance.  Wine is inspiring and adds greatly to the joy of living</w:t>
+                      </w:r>
+                      <w:r>
+                        <w:rPr>
+                          <w:rFonts w:ascii="Bookman Old Style" w:hAnsi="Bookman Old Style" w:cs="Times New Roman"/>
+                          <w:sz w:val="18"/>
+                          <w:szCs w:val="18"/>
+                        </w:rPr>
+                        <w:t>.</w:t>
+                      </w:r>
+                    </w:p>
+                    <w:p>
+                      <w:pPr>
+                        <w:pStyle w:val="IntenseQuote"/>
+                        <w:spacing w:before="0" w:after="0"/>
+                        <w:jc w:val="right"/>
+                        <w:rPr>
+                          <w:rFonts w:ascii="Bookman Old Style" w:eastAsiaTheme="minorHAnsi" w:hAnsi="Bookman Old Style"/>
+                          <w:sz w:val="14"/>
+                          <w:szCs w:val="14"/>
+                        </w:rPr>
+                      </w:pPr>
+                      <w:r>
+                        <w:rPr>
+                          <w:rFonts w:ascii="Bookman Old Style" w:hAnsi="Bookman Old Style"/>
+                          <w:sz w:val="14"/>
+                          <w:szCs w:val="14"/>
+                        </w:rPr>
+                        <w:t>Napoleon</w:t>
+                      </w:r>
+                    </w:p>
+                  </w:txbxContent>
+                </v:textbox>
+                <w10:wrap type="square" anchorx="margin" anchory="line"/>
+              </v:shape>
+            </w:pict>
+          </mc:Fallback>
+        </mc:AlternateContent>
+      </w:r>
+    </w:p>
+    <w:p>
+      <w:pPr>
+        <w:ind w:firstLine="576"/>
+        <w:jc w:val="both"/>
+      </w:pPr>
+    </w:p>
+    <w:p>
+      <w:pPr>
+        <w:ind w:firstLine="576"/>
+        <w:jc w:val="both"/>
+      </w:pPr>
+    </w:p>
+    <w:p>
+      <w:pPr>
+        <w:spacing w:after="120"/>
+        <w:ind w:firstLine="576"/>
+        <w:jc w:val="both"/>
+      </w:pPr>
+    </w:p>
+    <w:p>
+      <w:pPr>
+        <w:ind w:firstLine="576"/>
+        <w:jc w:val="both"/>
+      </w:pPr>
+      <w:r>
+        <w:rPr>
+          <w:noProof/>
+        </w:rPr>
+        <w:drawing>
+          <wp:anchor distT="0" distB="0" distL="114300" distR="114300" simplePos="0" relativeHeight="251722752" behindDoc="1" locked="0" layoutInCell="1" allowOverlap="1" wp14:anchorId="1B6912C8" wp14:editId="290242B9">
+            <wp:simplePos x="0" y="0"/>
+            <wp:positionH relativeFrom="column">
+              <wp:posOffset>2781300</wp:posOffset>
+            </wp:positionH>
+            <wp:positionV relativeFrom="paragraph">
+              <wp:posOffset>192405</wp:posOffset>
+            </wp:positionV>
+            <wp:extent cx="651510" cy="164465"/>
+            <wp:effectExtent l="0" t="0" r="0" b="6985"/>
+            <wp:wrapTight wrapText="bothSides">
+              <wp:wrapPolygon edited="0">
+                <wp:start x="0" y="0"/>
+                <wp:lineTo x="0" y="20015"/>
+                <wp:lineTo x="20842" y="20015"/>
+                <wp:lineTo x="20842" y="0"/>
+                <wp:lineTo x="0" y="0"/>
+              </wp:wrapPolygon>
+            </wp:wrapTight>
+            <wp:docPr id="30" name="Picture 30"/>
+            <wp:cNvGraphicFramePr>
+              <a:graphicFrameLocks xmlns:a="http://schemas.openxmlformats.org/drawingml/2006/main" noChangeAspect="1"/>
+            </wp:cNvGraphicFramePr>
+            <a:graphic xmlns:a="http://schemas.openxmlformats.org/drawingml/2006/main">
+              <a:graphicData uri="http://schemas.openxmlformats.org/drawingml/2006/picture">
+                <pic:pic xmlns:pic="http://schemas.openxmlformats.org/drawingml/2006/picture">
+                  <pic:nvPicPr>
+                    <pic:cNvPr id="0" name="Picture 1"/>
+                    <pic:cNvPicPr>
+                      <a:picLocks noChangeAspect="1" noChangeArrowheads="1"/>
+                    </pic:cNvPicPr>
+                  </pic:nvPicPr>
+                  <pic:blipFill>
+                    <a:blip r:embed="rId20">
+                      <a:extLst>
+                        <a:ext uri="{28A0092B-C50C-407E-A947-70E740481C1C}">
+                          <a14:useLocalDpi xmlns:a14="http://schemas.microsoft.com/office/drawing/2010/main" val="0"/>
+                        </a:ext>
+                      </a:extLst>
+                    </a:blip>
+                    <a:srcRect/>
+                    <a:stretch>
+                      <a:fillRect/>
+                    </a:stretch>
+                  </pic:blipFill>
+                  <pic:spPr bwMode="auto">
+                    <a:xfrm>
+                      <a:off x="0" y="0"/>
+                      <a:ext cx="651510" cy="164465"/>
+                    </a:xfrm>
+                    <a:prstGeom prst="rect">
+                      <a:avLst/>
+                    </a:prstGeom>
+                    <a:noFill/>
+                    <a:ln>
+                      <a:noFill/>
+                    </a:ln>
+                  </pic:spPr>
+                </pic:pic>
+              </a:graphicData>
+            </a:graphic>
+            <wp14:sizeRelH relativeFrom="page">
+              <wp14:pctWidth>0</wp14:pctWidth>
+            </wp14:sizeRelH>
+            <wp14:sizeRelV relativeFrom="page">
+              <wp14:pctHeight>0</wp14:pctHeight>
+            </wp14:sizeRelV>
+          </wp:anchor>
+        </w:drawing>
+      </w:r>
+      <w:r>
+        <w:t xml:space="preserve">When a Batch is completed and has been bottled, or placed in some other container, it can be added to your Cellar Inventory by selecting the button as was described in the Managing Your Batches section.  The brewer will enter the Name for the Inventory, the Type and Volume for the </w:t>
+      </w:r>
+      <w:r>
+        <w:lastRenderedPageBreak/>
+        <w:t xml:space="preserve">Container(s) and the Quantity of Container(s).  This Inventory will then be displayed in Your Cellar.  Your Cellar can be viewed by selecting Cellar from the top menu bar.  </w:t>
+      </w:r>
+    </w:p>
+    <w:p>
+      <w:pPr>
+        <w:spacing w:after="0"/>
+        <w:jc w:val="center"/>
+      </w:pPr>
+      <w:r>
+        <w:rPr>
+          <w:noProof/>
+        </w:rPr>
+        <w:drawing>
+          <wp:inline distT="0" distB="0" distL="0" distR="0" wp14:anchorId="56C6724C" wp14:editId="161BA534">
+            <wp:extent cx="5669280" cy="1907931"/>
+            <wp:effectExtent l="19050" t="19050" r="26670" b="16510"/>
+            <wp:docPr id="260" name="Picture 260"/>
+            <wp:cNvGraphicFramePr>
+              <a:graphicFrameLocks xmlns:a="http://schemas.openxmlformats.org/drawingml/2006/main" noChangeAspect="1"/>
+            </wp:cNvGraphicFramePr>
+            <a:graphic xmlns:a="http://schemas.openxmlformats.org/drawingml/2006/main">
+              <a:graphicData uri="http://schemas.openxmlformats.org/drawingml/2006/picture">
+                <pic:pic xmlns:pic="http://schemas.openxmlformats.org/drawingml/2006/picture">
+                  <pic:nvPicPr>
+                    <pic:cNvPr id="0" name="Picture 11"/>
+                    <pic:cNvPicPr>
+                      <a:picLocks noChangeAspect="1" noChangeArrowheads="1"/>
+                    </pic:cNvPicPr>
+                  </pic:nvPicPr>
+                  <pic:blipFill>
+                    <a:blip r:embed="rId32">
+                      <a:extLst>
+                        <a:ext uri="{28A0092B-C50C-407E-A947-70E740481C1C}">
+                          <a14:useLocalDpi xmlns:a14="http://schemas.microsoft.com/office/drawing/2010/main" val="0"/>
+                        </a:ext>
+                      </a:extLst>
+                    </a:blip>
+                    <a:srcRect/>
+                    <a:stretch>
+                      <a:fillRect/>
+                    </a:stretch>
+                  </pic:blipFill>
+                  <pic:spPr bwMode="auto">
+                    <a:xfrm>
+                      <a:off x="0" y="0"/>
+                      <a:ext cx="5669280" cy="1907931"/>
+                    </a:xfrm>
+                    <a:prstGeom prst="rect">
+                      <a:avLst/>
+                    </a:prstGeom>
+                    <a:noFill/>
+                    <a:ln>
+                      <a:solidFill>
+                        <a:schemeClr val="tx2">
+                          <a:lumMod val="75000"/>
+                        </a:schemeClr>
+                      </a:solidFill>
+                    </a:ln>
+                  </pic:spPr>
+                </pic:pic>
+              </a:graphicData>
+            </a:graphic>
+          </wp:inline>
+        </w:drawing>
+      </w:r>
+    </w:p>
+    <w:p>
+      <w:pPr>
+        <w:jc w:val="center"/>
+        <w:rPr>
+          <w:b/>
+        </w:rPr>
+      </w:pPr>
+      <w:r>
+        <w:rPr>
+          <w:b/>
+        </w:rPr>
+        <w:t xml:space="preserve">Figure </w:t>
+      </w:r>
+      <w:r>
+        <w:rPr>
+          <w:b/>
+        </w:rPr>
+        <w:t>7</w:t>
+      </w:r>
+      <w:r>
+        <w:rPr>
+          <w:b/>
+        </w:rPr>
+        <w:t>.</w:t>
+      </w:r>
+      <w:r>
+        <w:rPr>
+          <w:b/>
+        </w:rPr>
+        <w:t xml:space="preserve"> </w:t>
+      </w:r>
+      <w:r>
+        <w:rPr>
+          <w:b/>
+        </w:rPr>
+        <w:t xml:space="preserve"> Cellar Inventory</w:t>
+      </w:r>
+    </w:p>
+    <w:p>
+      <w:pPr>
+        <w:ind w:firstLine="576"/>
+        <w:jc w:val="both"/>
+      </w:pPr>
+      <w:r>
+        <w:t xml:space="preserve">A listing of your entire Inventory will be displayed.  Selecting the name of one of the Inventories will display its’ details.   The details will display the Name of the Inventory, the Name of the Batch it was created from, the Type of Container(s), the Volume, and the Quantity of Container(s). </w:t>
+      </w:r>
+      <w:r>
+        <w:t xml:space="preserve"> </w:t>
+      </w:r>
+      <w:r>
+        <w:t>Selecting the Name of the Batch will bring you back to the Batch Details page in case you have questions about how the Batch was brewed, or if after enjoying a taste you are ready to enter a Comment of Rating for the Batch.</w:t>
+      </w:r>
+    </w:p>
+    <w:p>
+      <w:pPr>
+        <w:ind w:firstLine="576"/>
+        <w:jc w:val="both"/>
+      </w:pPr>
+      <w:r>
+        <w:rPr>
+          <w:noProof/>
+        </w:rPr>
+        <mc:AlternateContent>
+          <mc:Choice Requires="wps">
+            <w:drawing>
+              <wp:anchor distT="91440" distB="91440" distL="114300" distR="114300" simplePos="0" relativeHeight="251766784" behindDoc="1" locked="0" layoutInCell="0" allowOverlap="1" wp14:anchorId="76CDF01B" wp14:editId="5581321F">
+                <wp:simplePos x="0" y="0"/>
+                <wp:positionH relativeFrom="margin">
+                  <wp:posOffset>874395</wp:posOffset>
+                </wp:positionH>
+                <wp:positionV relativeFrom="margin">
+                  <wp:posOffset>4966970</wp:posOffset>
+                </wp:positionV>
+                <wp:extent cx="4023360" cy="457200"/>
+                <wp:effectExtent l="0" t="0" r="15240" b="19050"/>
+                <wp:wrapTight wrapText="bothSides">
+                  <wp:wrapPolygon edited="0">
+                    <wp:start x="0" y="0"/>
+                    <wp:lineTo x="0" y="21600"/>
+                    <wp:lineTo x="21580" y="21600"/>
+                    <wp:lineTo x="21580" y="0"/>
+                    <wp:lineTo x="0" y="0"/>
+                  </wp:wrapPolygon>
+                </wp:wrapTight>
                 <wp:docPr id="304" name="AutoShape 2"/>
                 <wp:cNvGraphicFramePr>
                   <a:graphicFrameLocks xmlns:a="http://schemas.openxmlformats.org/drawingml/2006/main"/>
@@ -2852,7 +6136,7 @@
                       <wps:spPr bwMode="auto">
                         <a:xfrm>
                           <a:off x="0" y="0"/>
-                          <a:ext cx="2548255" cy="619125"/>
+                          <a:ext cx="4023360" cy="457200"/>
                         </a:xfrm>
                         <a:prstGeom prst="foldedCorner">
                           <a:avLst>
@@ -2959,7 +6243,7 @@
                   </a:graphicData>
                 </a:graphic>
                 <wp14:sizeRelH relativeFrom="page">
-                  <wp14:pctWidth>33000</wp14:pctWidth>
+                  <wp14:pctWidth>0</wp14:pctWidth>
                 </wp14:sizeRelH>
                 <wp14:sizeRelV relativeFrom="page">
                   <wp14:pctHeight>0</wp14:pctHeight>
@@ -2969,30 +6253,7 @@
           </mc:Choice>
           <mc:Fallback>
             <w:pict>
-              <v:shapetype id="_x0000_t65" coordsize="21600,21600" o:spt="65" adj="18900" path="m,l,21600@0,21600,21600@0,21600,xem@0,21600nfl@3@5c@7@9@11@13,21600@0e">
-                <v:formulas>
-                  <v:f eqn="val #0"/>
-                  <v:f eqn="sum 21600 0 @0"/>
-                  <v:f eqn="prod @1 8481 32768"/>
-                  <v:f eqn="sum @2 @0 0"/>
-                  <v:f eqn="prod @1 1117 32768"/>
-                  <v:f eqn="sum @4 @0 0"/>
-                  <v:f eqn="prod @1 11764 32768"/>
-                  <v:f eqn="sum @6 @0 0"/>
-                  <v:f eqn="prod @1 6144 32768"/>
-                  <v:f eqn="sum @8 @0 0"/>
-                  <v:f eqn="prod @1 20480 32768"/>
-                  <v:f eqn="sum @10 @0 0"/>
-                  <v:f eqn="prod @1 6144 32768"/>
-                  <v:f eqn="sum @12 @0 0"/>
-                </v:formulas>
-                <v:path o:extrusionok="f" gradientshapeok="t" o:connecttype="rect" textboxrect="0,0,21600,@13"/>
-                <v:handles>
-                  <v:h position="#0,bottomRight" xrange="10800,21600"/>
-                </v:handles>
-                <o:complex v:ext="view"/>
-              </v:shapetype>
-              <v:shape id="AutoShape 2" o:spid="_x0000_s1030" type="#_x0000_t65" style="position:absolute;left:0;text-align:left;margin-left:258.55pt;margin-top:529.55pt;width:200.65pt;height:48.75pt;z-index:251667456;visibility:visible;mso-wrap-style:square;mso-width-percent:330;mso-height-percent:0;mso-wrap-distance-left:9pt;mso-wrap-distance-top:7.2pt;mso-wrap-distance-right:9pt;mso-wrap-distance-bottom:7.2pt;mso-position-horizontal:absolute;mso-position-horizontal-relative:margin;mso-position-vertical:absolute;mso-position-vertical-relative:margin;mso-width-percent:330;mso-height-percent:0;mso-width-relative:page;mso-height-relative:page;v-text-anchor:top" o:gfxdata="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" o:allowincell="f" fillcolor="#cf7b79" strokecolor="#969696" strokeweight=".5pt">
+              <v:shape id="_x0000_s1035" type="#_x0000_t65" style="position:absolute;left:0;text-align:left;margin-left:68.85pt;margin-top:391.1pt;width:316.8pt;height:36pt;z-index:-251549696;visibility:visible;mso-wrap-style:square;mso-width-percent:0;mso-height-percent:0;mso-wrap-distance-left:9pt;mso-wrap-distance-top:7.2pt;mso-wrap-distance-right:9pt;mso-wrap-distance-bottom:7.2pt;mso-position-horizontal:absolute;mso-position-horizontal-relative:margin;mso-position-vertical:absolute;mso-position-vertical-relative:margin;mso-width-percent:0;mso-height-percent:0;mso-width-relative:page;mso-height-relative:page;v-text-anchor:top" o:gfxdata="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" o:allowincell="f" fillcolor="#cf7b79" strokecolor="#969696" strokeweight=".5pt">
                 <v:fill opacity="19789f"/>
                 <v:textbox inset="10.8pt,7.2pt,10.8pt">
                   <w:txbxContent>
@@ -3073,118 +6334,37 @@
                     </w:p>
                   </w:txbxContent>
                 </v:textbox>
-                <w10:wrap type="square" anchorx="margin" anchory="margin"/>
+                <w10:wrap type="tight" anchorx="margin" anchory="margin"/>
               </v:shape>
             </w:pict>
           </mc:Fallback>
         </mc:AlternateContent>
       </w:r>
       <w:r>
-        <w:t xml:space="preserve">When you have successfully registered you will be automatically logged in and taken to </w:t>
-      </w:r>
-      <w:r>
-        <w:t>your</w:t>
-      </w:r>
-      <w:r>
-        <w:t xml:space="preserve"> Home page.</w:t>
-      </w:r>
-    </w:p>
-    <w:p>
-      <w:pPr>
-        <w:ind w:firstLine="720"/>
-        <w:rPr>
-          <w:b/>
-        </w:rPr>
-      </w:pPr>
-      <w:r>
-        <w:rPr>
-          <w:b/>
-        </w:rPr>
-        <w:t xml:space="preserve">     </w:t>
-      </w:r>
-    </w:p>
-    <w:p>
-      <w:pPr>
-        <w:pStyle w:val="Heading2"/>
-      </w:pPr>
-    </w:p>
-    <w:p>
-      <w:pPr>
-        <w:pStyle w:val="Heading2"/>
-        <w:spacing w:before="0" w:after="200"/>
-      </w:pPr>
-      <w:bookmarkStart w:id="4" w:name="_Toc363158126"/>
-      <w:r>
-        <w:t>Login to the Site</w:t>
-      </w:r>
-      <w:bookmarkEnd w:id="4"/>
-    </w:p>
-    <w:p>
-      <w:pPr>
-        <w:ind w:firstLine="576"/>
-        <w:jc w:val="both"/>
-      </w:pPr>
-      <w:r>
-        <w:t xml:space="preserve">If you are already a Brewers Buddy user, enter your user name and password on the Login page.  After logging in you will be taken to your Home page.  If you select Remember Me, your login </w:t>
-      </w:r>
-      <w:r>
-        <w:lastRenderedPageBreak/>
-        <w:t>information will be stored on your computer.  Anytime you return to the Brewers Buddy site, you will be autom</w:t>
-      </w:r>
-      <w:r>
-        <w:t>atically taken to your Home page without being required to enter your username and password.</w:t>
-      </w:r>
-    </w:p>
-    <w:p>
-      <w:pPr>
-        <w:ind w:firstLine="576"/>
-        <w:jc w:val="both"/>
-      </w:pPr>
-      <w:r>
-        <w:t>If you cannot remember your password</w:t>
-      </w:r>
-      <w:r>
-        <w:t>,</w:t>
-      </w:r>
-      <w:r>
-        <w:t xml:space="preserve"> you may select the recover forgotten password link from the Login page.  You will be required to enter your username.  </w:t>
-      </w:r>
-      <w:r>
-        <w:t>Directions how to reset your password will be emailed to the email address registered to your account.</w:t>
-      </w:r>
-    </w:p>
-    <w:p/>
-    <w:p>
-      <w:pPr>
-        <w:pStyle w:val="Heading2"/>
-        <w:spacing w:after="200"/>
-      </w:pPr>
-      <w:bookmarkStart w:id="5" w:name="_Toc363158127"/>
-      <w:r>
         <w:rPr>
           <w:noProof/>
         </w:rPr>
         <w:drawing>
-          <wp:anchor distT="0" distB="0" distL="114300" distR="114300" simplePos="0" relativeHeight="251668480" behindDoc="1" locked="0" layoutInCell="1" allowOverlap="1" wp14:anchorId="420F871D" wp14:editId="68BF4E3C">
+          <wp:anchor distT="0" distB="0" distL="114300" distR="114300" simplePos="0" relativeHeight="251728896" behindDoc="1" locked="0" layoutInCell="1" allowOverlap="1" wp14:anchorId="083283B3" wp14:editId="14F319C2">
             <wp:simplePos x="0" y="0"/>
-            <wp:positionH relativeFrom="margin">
-              <wp:posOffset>4171950</wp:posOffset>
+            <wp:positionH relativeFrom="column">
+              <wp:posOffset>1581150</wp:posOffset>
             </wp:positionH>
-            <wp:positionV relativeFrom="margin">
-              <wp:posOffset>247650</wp:posOffset>
+            <wp:positionV relativeFrom="paragraph">
+              <wp:posOffset>400050</wp:posOffset>
             </wp:positionV>
-            <wp:extent cx="1769110" cy="1097280"/>
-            <wp:effectExtent l="0" t="0" r="2540" b="7620"/>
+            <wp:extent cx="414655" cy="164465"/>
+            <wp:effectExtent l="0" t="0" r="4445" b="6985"/>
             <wp:wrapTight wrapText="bothSides">
               <wp:wrapPolygon edited="0">
                 <wp:start x="0" y="0"/>
-                <wp:lineTo x="0" y="21375"/>
-                <wp:lineTo x="21398" y="21375"/>
-                <wp:lineTo x="21398" y="0"/>
+                <wp:lineTo x="0" y="20015"/>
+                <wp:lineTo x="20839" y="20015"/>
+                <wp:lineTo x="20839" y="0"/>
                 <wp:lineTo x="0" y="0"/>
               </wp:wrapPolygon>
             </wp:wrapTight>
-            <wp:docPr id="11" name="Picture 11"/>
+            <wp:docPr id="264" name="Picture 264"/>
             <wp:cNvGraphicFramePr>
               <a:graphicFrameLocks xmlns:a="http://schemas.openxmlformats.org/drawingml/2006/main" noChangeAspect="1"/>
             </wp:cNvGraphicFramePr>
@@ -3192,13 +6372,13 @@
               <a:graphicData uri="http://schemas.openxmlformats.org/drawingml/2006/picture">
                 <pic:pic xmlns:pic="http://schemas.openxmlformats.org/drawingml/2006/picture">
                   <pic:nvPicPr>
-                    <pic:cNvPr id="0" name="Picture 2"/>
+                    <pic:cNvPr id="0" name="Picture 13"/>
                     <pic:cNvPicPr>
                       <a:picLocks noChangeAspect="1" noChangeArrowheads="1"/>
                     </pic:cNvPicPr>
                   </pic:nvPicPr>
                   <pic:blipFill>
-                    <a:blip r:embed="rId13">
+                    <a:blip r:embed="rId33">
                       <a:extLst>
                         <a:ext uri="{28A0092B-C50C-407E-A947-70E740481C1C}">
                           <a14:useLocalDpi xmlns:a14="http://schemas.microsoft.com/office/drawing/2010/main" val="0"/>
@@ -3213,382 +6393,7 @@
                   <pic:spPr bwMode="auto">
                     <a:xfrm>
                       <a:off x="0" y="0"/>
-                      <a:ext cx="1769110" cy="1097280"/>
-                    </a:xfrm>
-                    <a:prstGeom prst="rect">
-                      <a:avLst/>
-                    </a:prstGeom>
-                    <a:noFill/>
-                    <a:ln>
-                      <a:noFill/>
-                    </a:ln>
-                  </pic:spPr>
-                </pic:pic>
-              </a:graphicData>
-            </a:graphic>
-            <wp14:sizeRelH relativeFrom="margin">
-              <wp14:pctWidth>0</wp14:pctWidth>
-            </wp14:sizeRelH>
-            <wp14:sizeRelV relativeFrom="margin">
-              <wp14:pctHeight>0</wp14:pctHeight>
-            </wp14:sizeRelV>
-          </wp:anchor>
-        </w:drawing>
-      </w:r>
-      <w:r>
-        <w:t xml:space="preserve">Update </w:t>
-      </w:r>
-      <w:r>
-        <w:t>Profile</w:t>
-      </w:r>
-      <w:bookmarkEnd w:id="5"/>
-    </w:p>
-    <w:p>
-      <w:pPr>
-        <w:ind w:firstLine="576"/>
-        <w:jc w:val="both"/>
-      </w:pPr>
-      <w:r>
-        <w:t>After entering the Brewer Buddy site, the upper right hand corner of the page will now show your username</w:t>
-      </w:r>
-      <w:r>
-        <w:t xml:space="preserve">.  </w:t>
-      </w:r>
-      <w:r>
-        <w:t xml:space="preserve">To edit your </w:t>
-      </w:r>
-      <w:r>
-        <w:t>profile</w:t>
-      </w:r>
-      <w:r>
-        <w:t>,</w:t>
-      </w:r>
-      <w:r>
-        <w:t xml:space="preserve"> select your username and then the Edit Profile link.</w:t>
-      </w:r>
-      <w:r>
-        <w:t xml:space="preserve">  A form </w:t>
-      </w:r>
-      <w:r>
-        <w:t>showing your current account information will be displayed, making any changes and selecting the Save button will update your profile.</w:t>
-      </w:r>
-    </w:p>
-    <w:p>
-      <w:pPr>
-        <w:ind w:firstLine="576"/>
-        <w:jc w:val="both"/>
-      </w:pPr>
-      <w:r>
-        <w:t>On the Edit Profile page is also a link to change your password.  After selecting this link, you will be prompted to enter your current password and then your new password.  The next time you login, you will need to use the new password.</w:t>
-      </w:r>
-    </w:p>
-    <w:p>
-      <w:pPr>
-        <w:ind w:firstLine="576"/>
-        <w:jc w:val="both"/>
-      </w:pPr>
-      <w:r>
-        <w:t>The Delete Account link is also found on the Edit Profile page.  Selecting this link will permanently remove your account and all saved Recipes, Batches, etc…  Only use this if you are sure you no longer want to belong to Brewers Buddy.</w:t>
-      </w:r>
-    </w:p>
-    <w:p>
-      <w:pPr>
-        <w:pStyle w:val="Heading2"/>
-        <w:spacing w:after="200"/>
-      </w:pPr>
-      <w:bookmarkStart w:id="6" w:name="_Toc363158128"/>
-      <w:r>
-        <w:t>Logout</w:t>
-      </w:r>
-      <w:bookmarkEnd w:id="6"/>
-    </w:p>
-    <w:p>
-      <w:pPr>
-        <w:ind w:firstLine="576"/>
-        <w:jc w:val="both"/>
-      </w:pPr>
-      <w:r>
-        <w:t>When finished using Brewers Buddy, you may log off by selecting your username in the upper right hand corner of the page and then select Log off.  This will close your session and remove your saved login information from your computer.  Optionally, if you selected Remember Me when loggin</w:t>
-      </w:r>
-      <w:r>
-        <w:t>g</w:t>
-      </w:r>
-      <w:r>
-        <w:t xml:space="preserve"> in</w:t>
-      </w:r>
-      <w:r>
-        <w:t>,</w:t>
-      </w:r>
-      <w:r>
-        <w:t xml:space="preserve"> and you </w:t>
-      </w:r>
-      <w:r>
-        <w:t>want keep the login information saved on your computer so you will not need to enter your user name and password again the next time you login, you may just close your browser to end your current session.</w:t>
-      </w:r>
-    </w:p>
-    <w:p>
-      <w:pPr>
-        <w:ind w:firstLine="576"/>
-        <w:jc w:val="both"/>
-      </w:pPr>
-      <w:r>
-        <w:t xml:space="preserve"> </w:t>
-      </w:r>
-    </w:p>
-    <w:p>
-      <w:pPr>
-        <w:spacing w:after="0"/>
-      </w:pPr>
-    </w:p>
-    <w:p>
-      <w:r>
-        <w:br w:type="page"/>
-      </w:r>
-    </w:p>
-    <w:p>
-      <w:pPr>
-        <w:pStyle w:val="Heading1"/>
-      </w:pPr>
-      <w:bookmarkStart w:id="7" w:name="_Toc363158129"/>
-      <w:r>
-        <w:lastRenderedPageBreak/>
-        <w:t>Your Home Brew Recipes</w:t>
-      </w:r>
-      <w:bookmarkEnd w:id="7"/>
-    </w:p>
-    <w:p>
-      <w:pPr>
-        <w:pStyle w:val="Heading1"/>
-      </w:pPr>
-    </w:p>
-    <w:p>
-      <w:pPr>
-        <w:spacing w:after="0"/>
-      </w:pPr>
-      <w:r>
-        <w:rPr>
-          <w:noProof/>
-        </w:rPr>
-        <mc:AlternateContent>
-          <mc:Choice Requires="wps">
-            <w:drawing>
-              <wp:anchor distT="0" distB="0" distL="91440" distR="91440" simplePos="0" relativeHeight="251674624" behindDoc="0" locked="0" layoutInCell="1" allowOverlap="1" wp14:anchorId="42480016" wp14:editId="5F381319">
-                <wp:simplePos x="0" y="0"/>
-                <wp:positionH relativeFrom="margin">
-                  <wp:posOffset>861060</wp:posOffset>
-                </wp:positionH>
-                <wp:positionV relativeFrom="line">
-                  <wp:posOffset>-353695</wp:posOffset>
-                </wp:positionV>
-                <wp:extent cx="4688205" cy="962025"/>
-                <wp:effectExtent l="0" t="0" r="0" b="0"/>
-                <wp:wrapSquare wrapText="bothSides"/>
-                <wp:docPr id="2" name="Text Box 2"/>
-                <wp:cNvGraphicFramePr/>
-                <a:graphic xmlns:a="http://schemas.openxmlformats.org/drawingml/2006/main">
-                  <a:graphicData uri="http://schemas.microsoft.com/office/word/2010/wordprocessingShape">
-                    <wps:wsp>
-                      <wps:cNvSpPr txBox="1"/>
-                      <wps:spPr>
-                        <a:xfrm>
-                          <a:off x="0" y="0"/>
-                          <a:ext cx="4688205" cy="962025"/>
-                        </a:xfrm>
-                        <a:prstGeom prst="rect">
-                          <a:avLst/>
-                        </a:prstGeom>
-                        <a:noFill/>
-                        <a:ln w="6350">
-                          <a:noFill/>
-                        </a:ln>
-                        <a:effectLst/>
-                      </wps:spPr>
-                      <wps:txbx>
-                        <w:txbxContent>
-                          <w:p>
-                            <w:pPr>
-                              <w:spacing w:after="0"/>
-                              <w:jc w:val="center"/>
-                              <w:rPr>
-                                <w:rFonts w:ascii="Bookman Old Style" w:hAnsi="Bookman Old Style" w:cs="Times New Roman"/>
-                                <w:sz w:val="18"/>
-                                <w:szCs w:val="18"/>
-                              </w:rPr>
-                            </w:pPr>
-                            <w:r>
-                              <w:rPr>
-                                <w:rFonts w:ascii="Bookman Old Style" w:hAnsi="Bookman Old Style" w:cs="Times New Roman"/>
-                                <w:sz w:val="18"/>
-                                <w:szCs w:val="18"/>
-                              </w:rPr>
-                              <w:t>“And Noah began to be a husbandman, and he planted a vineyard</w:t>
-                            </w:r>
-                            <w:r>
-                              <w:rPr>
-                                <w:rFonts w:ascii="Bookman Old Style" w:hAnsi="Bookman Old Style" w:cs="Times New Roman"/>
-                                <w:sz w:val="18"/>
-                                <w:szCs w:val="18"/>
-                              </w:rPr>
-                              <w:t>.</w:t>
-                            </w:r>
-                          </w:p>
-                          <w:p>
-                            <w:pPr>
-                              <w:pStyle w:val="IntenseQuote"/>
-                              <w:spacing w:before="0" w:after="0"/>
-                              <w:jc w:val="right"/>
-                              <w:rPr>
-                                <w:rFonts w:ascii="Bookman Old Style" w:eastAsiaTheme="minorHAnsi" w:hAnsi="Bookman Old Style"/>
-                                <w:sz w:val="14"/>
-                                <w:szCs w:val="14"/>
-                              </w:rPr>
-                            </w:pPr>
-                            <w:r>
-                              <w:rPr>
-                                <w:rFonts w:ascii="Bookman Old Style" w:eastAsiaTheme="minorHAnsi" w:hAnsi="Bookman Old Style"/>
-                                <w:sz w:val="14"/>
-                                <w:szCs w:val="14"/>
-                              </w:rPr>
-                              <w:t>Genesis 9:20</w:t>
-                            </w:r>
-                          </w:p>
-                        </w:txbxContent>
-                      </wps:txbx>
-                      <wps:bodyPr rot="0" spcFirstLastPara="0" vertOverflow="overflow" horzOverflow="overflow" vert="horz" wrap="square" lIns="91440" tIns="91440" rIns="91440" bIns="91440" numCol="1" spcCol="0" rtlCol="0" fromWordArt="0" anchor="ctr" anchorCtr="0" forceAA="0" compatLnSpc="1">
-                        <a:prstTxWarp prst="textNoShape">
-                          <a:avLst/>
-                        </a:prstTxWarp>
-                        <a:spAutoFit/>
-                      </wps:bodyPr>
-                    </wps:wsp>
-                  </a:graphicData>
-                </a:graphic>
-                <wp14:sizeRelH relativeFrom="margin">
-                  <wp14:pctWidth>0</wp14:pctWidth>
-                </wp14:sizeRelH>
-                <wp14:sizeRelV relativeFrom="margin">
-                  <wp14:pctHeight>0</wp14:pctHeight>
-                </wp14:sizeRelV>
-              </wp:anchor>
-            </w:drawing>
-          </mc:Choice>
-          <mc:Fallback>
-            <w:pict>
-              <v:shapetype id="_x0000_t202" coordsize="21600,21600" o:spt="202" path="m,l,21600r21600,l21600,xe">
-                <v:stroke joinstyle="miter"/>
-                <v:path gradientshapeok="t" o:connecttype="rect"/>
-              </v:shapetype>
-              <v:shape id="Text Box 2" o:spid="_x0000_s1031" type="#_x0000_t202" style="position:absolute;margin-left:67.8pt;margin-top:-27.85pt;width:369.15pt;height:75.75pt;z-index:251674624;visibility:visible;mso-wrap-style:square;mso-width-percent:0;mso-height-percent:0;mso-wrap-distance-left:7.2pt;mso-wrap-distance-top:0;mso-wrap-distance-right:7.2pt;mso-wrap-distance-bottom:0;mso-position-horizontal:absolute;mso-position-horizontal-relative:margin;mso-position-vertical:absolute;mso-position-vertical-relative:line;mso-width-percent:0;mso-height-percent:0;mso-width-relative:margin;mso-height-relative:margin;v-text-anchor:middle" o:gfxdata="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" filled="f" stroked="f" strokeweight=".5pt">
-                <v:textbox style="mso-fit-shape-to-text:t" inset=",7.2pt,,7.2pt">
-                  <w:txbxContent>
-                    <w:p>
-                      <w:pPr>
-                        <w:spacing w:after="0"/>
-                        <w:jc w:val="center"/>
-                        <w:rPr>
-                          <w:rFonts w:ascii="Bookman Old Style" w:hAnsi="Bookman Old Style" w:cs="Times New Roman"/>
-                          <w:sz w:val="18"/>
-                          <w:szCs w:val="18"/>
-                        </w:rPr>
-                      </w:pPr>
-                      <w:r>
-                        <w:rPr>
-                          <w:rFonts w:ascii="Bookman Old Style" w:hAnsi="Bookman Old Style" w:cs="Times New Roman"/>
-                          <w:sz w:val="18"/>
-                          <w:szCs w:val="18"/>
-                        </w:rPr>
-                        <w:t>“And Noah began to be a husbandman, and he planted a vineyard</w:t>
-                      </w:r>
-                      <w:r>
-                        <w:rPr>
-                          <w:rFonts w:ascii="Bookman Old Style" w:hAnsi="Bookman Old Style" w:cs="Times New Roman"/>
-                          <w:sz w:val="18"/>
-                          <w:szCs w:val="18"/>
-                        </w:rPr>
-                        <w:t>.</w:t>
-                      </w:r>
-                    </w:p>
-                    <w:p>
-                      <w:pPr>
-                        <w:pStyle w:val="IntenseQuote"/>
-                        <w:spacing w:before="0" w:after="0"/>
-                        <w:jc w:val="right"/>
-                        <w:rPr>
-                          <w:rFonts w:ascii="Bookman Old Style" w:eastAsiaTheme="minorHAnsi" w:hAnsi="Bookman Old Style"/>
-                          <w:sz w:val="14"/>
-                          <w:szCs w:val="14"/>
-                        </w:rPr>
-                      </w:pPr>
-                      <w:r>
-                        <w:rPr>
-                          <w:rFonts w:ascii="Bookman Old Style" w:eastAsiaTheme="minorHAnsi" w:hAnsi="Bookman Old Style"/>
-                          <w:sz w:val="14"/>
-                          <w:szCs w:val="14"/>
-                        </w:rPr>
-                        <w:t>Genesis 9:20</w:t>
-                      </w:r>
-                    </w:p>
-                  </w:txbxContent>
-                </v:textbox>
-                <w10:wrap type="square" anchorx="margin" anchory="line"/>
-              </v:shape>
-            </w:pict>
-          </mc:Fallback>
-        </mc:AlternateContent>
-      </w:r>
-    </w:p>
-    <w:p>
-      <w:pPr>
-        <w:spacing w:after="120"/>
-        <w:ind w:firstLine="576"/>
-        <w:jc w:val="both"/>
-      </w:pPr>
-      <w:r>
-        <w:rPr>
-          <w:noProof/>
-        </w:rPr>
-        <w:drawing>
-          <wp:anchor distT="0" distB="0" distL="114300" distR="114300" simplePos="0" relativeHeight="251675648" behindDoc="0" locked="0" layoutInCell="1" allowOverlap="1" wp14:anchorId="172A94A4" wp14:editId="579526C7">
-            <wp:simplePos x="0" y="0"/>
-            <wp:positionH relativeFrom="column">
-              <wp:posOffset>3146425</wp:posOffset>
-            </wp:positionH>
-            <wp:positionV relativeFrom="paragraph">
-              <wp:posOffset>210820</wp:posOffset>
-            </wp:positionV>
-            <wp:extent cx="2831465" cy="320040"/>
-            <wp:effectExtent l="0" t="0" r="6985" b="3810"/>
-            <wp:wrapSquare wrapText="bothSides"/>
-            <wp:docPr id="4" name="Picture 4"/>
-            <wp:cNvGraphicFramePr>
-              <a:graphicFrameLocks xmlns:a="http://schemas.openxmlformats.org/drawingml/2006/main" noChangeAspect="1"/>
-            </wp:cNvGraphicFramePr>
-            <a:graphic xmlns:a="http://schemas.openxmlformats.org/drawingml/2006/main">
-              <a:graphicData uri="http://schemas.openxmlformats.org/drawingml/2006/picture">
-                <pic:pic xmlns:pic="http://schemas.openxmlformats.org/drawingml/2006/picture">
-                  <pic:nvPicPr>
-                    <pic:cNvPr id="0" name="Picture 1"/>
-                    <pic:cNvPicPr>
-                      <a:picLocks noChangeAspect="1" noChangeArrowheads="1"/>
-                    </pic:cNvPicPr>
-                  </pic:nvPicPr>
-                  <pic:blipFill>
-                    <a:blip r:embed="rId14">
-                      <a:extLst>
-                        <a:ext uri="{28A0092B-C50C-407E-A947-70E740481C1C}">
-                          <a14:useLocalDpi xmlns:a14="http://schemas.microsoft.com/office/drawing/2010/main" val="0"/>
-                        </a:ext>
-                      </a:extLst>
-                    </a:blip>
-                    <a:srcRect/>
-                    <a:stretch>
-                      <a:fillRect/>
-                    </a:stretch>
-                  </pic:blipFill>
-                  <pic:spPr bwMode="auto">
-                    <a:xfrm>
-                      <a:off x="0" y="0"/>
-                      <a:ext cx="2831465" cy="320040"/>
+                      <a:ext cx="414655" cy="164465"/>
                     </a:xfrm>
                     <a:prstGeom prst="rect">
                       <a:avLst/>
@@ -3611,34 +6416,30 @@
         </w:drawing>
       </w:r>
       <w:r>
-        <w:t xml:space="preserve">The first step to creating great home brew is creating great recipes.  </w:t>
-      </w:r>
-      <w:r>
-        <w:t xml:space="preserve">Recipes will contain all the ingredients and the steps necessary to brew your favorite drinks.  </w:t>
-      </w:r>
-      <w:r>
-        <w:t>Selecting Recipes from the top menu bar will bring you to a list of all of your recipes.  The list will show the name, description and the date you entered the recipe.</w:t>
-      </w:r>
-    </w:p>
-    <w:p>
-      <w:pPr>
-        <w:spacing w:after="0"/>
-      </w:pPr>
-    </w:p>
-    <w:p>
-      <w:pPr>
-        <w:spacing w:after="0"/>
-        <w:jc w:val="center"/>
-      </w:pPr>
-      <w:r>
         <w:rPr>
           <w:noProof/>
         </w:rPr>
         <w:drawing>
-          <wp:inline distT="0" distB="0" distL="0" distR="0" wp14:anchorId="499F2A6D" wp14:editId="6FB16719">
-            <wp:extent cx="4464539" cy="3108960"/>
-            <wp:effectExtent l="0" t="0" r="0" b="0"/>
-            <wp:docPr id="3" name="Picture 3"/>
+          <wp:anchor distT="0" distB="0" distL="114300" distR="114300" simplePos="0" relativeHeight="251727872" behindDoc="1" locked="0" layoutInCell="1" allowOverlap="1" wp14:anchorId="4D2FF600" wp14:editId="43FD45A0">
+            <wp:simplePos x="0" y="0"/>
+            <wp:positionH relativeFrom="column">
+              <wp:posOffset>2790825</wp:posOffset>
+            </wp:positionH>
+            <wp:positionV relativeFrom="paragraph">
+              <wp:posOffset>9525</wp:posOffset>
+            </wp:positionV>
+            <wp:extent cx="321945" cy="164465"/>
+            <wp:effectExtent l="0" t="0" r="1905" b="6985"/>
+            <wp:wrapTight wrapText="bothSides">
+              <wp:wrapPolygon edited="0">
+                <wp:start x="0" y="0"/>
+                <wp:lineTo x="0" y="20015"/>
+                <wp:lineTo x="20450" y="20015"/>
+                <wp:lineTo x="20450" y="0"/>
+                <wp:lineTo x="0" y="0"/>
+              </wp:wrapPolygon>
+            </wp:wrapTight>
+            <wp:docPr id="263" name="Picture 263"/>
             <wp:cNvGraphicFramePr>
               <a:graphicFrameLocks xmlns:a="http://schemas.openxmlformats.org/drawingml/2006/main" noChangeAspect="1"/>
             </wp:cNvGraphicFramePr>
@@ -3646,131 +6447,13 @@
               <a:graphicData uri="http://schemas.openxmlformats.org/drawingml/2006/picture">
                 <pic:pic xmlns:pic="http://schemas.openxmlformats.org/drawingml/2006/picture">
                   <pic:nvPicPr>
-                    <pic:cNvPr id="0" name=""/>
-                    <pic:cNvPicPr/>
-                  </pic:nvPicPr>
-                  <pic:blipFill>
-                    <a:blip r:embed="rId15"/>
-                    <a:stretch>
-                      <a:fillRect/>
-                    </a:stretch>
-                  </pic:blipFill>
-                  <pic:spPr>
-                    <a:xfrm>
-                      <a:off x="0" y="0"/>
-                      <a:ext cx="4464539" cy="3108960"/>
-                    </a:xfrm>
-                    <a:prstGeom prst="rect">
-                      <a:avLst/>
-                    </a:prstGeom>
-                  </pic:spPr>
-                </pic:pic>
-              </a:graphicData>
-            </a:graphic>
-          </wp:inline>
-        </w:drawing>
-      </w:r>
-    </w:p>
-    <w:p>
-      <w:pPr>
-        <w:spacing w:after="0"/>
-        <w:jc w:val="center"/>
-        <w:rPr>
-          <w:b/>
-        </w:rPr>
-      </w:pPr>
-      <w:r>
-        <w:rPr>
-          <w:b/>
-        </w:rPr>
-        <w:t xml:space="preserve">Figure </w:t>
-      </w:r>
-      <w:r>
-        <w:rPr>
-          <w:b/>
-        </w:rPr>
-        <w:t>3</w:t>
-      </w:r>
-      <w:r>
-        <w:rPr>
-          <w:b/>
-        </w:rPr>
-        <w:t>.</w:t>
-      </w:r>
-      <w:r>
-        <w:rPr>
-          <w:b/>
-        </w:rPr>
-        <w:t xml:space="preserve"> </w:t>
-      </w:r>
-      <w:r>
-        <w:rPr>
-          <w:b/>
-        </w:rPr>
-        <w:t xml:space="preserve"> </w:t>
-      </w:r>
-      <w:r>
-        <w:rPr>
-          <w:b/>
-        </w:rPr>
-        <w:t>Recipes</w:t>
-      </w:r>
-      <w:r>
-        <w:rPr>
-          <w:b/>
-        </w:rPr>
-        <w:t xml:space="preserve"> Screen</w:t>
-      </w:r>
-    </w:p>
-    <w:p>
-      <w:pPr>
-        <w:spacing w:after="0"/>
-      </w:pPr>
-    </w:p>
-    <w:p>
-      <w:pPr>
-        <w:ind w:firstLine="576"/>
-        <w:jc w:val="both"/>
-      </w:pPr>
-      <w:r>
-        <w:rPr>
-          <w:noProof/>
-        </w:rPr>
-        <w:drawing>
-          <wp:anchor distT="0" distB="0" distL="114300" distR="114300" simplePos="0" relativeHeight="251676672" behindDoc="1" locked="0" layoutInCell="1" allowOverlap="1" wp14:anchorId="600E3D4B" wp14:editId="1D525332">
-            <wp:simplePos x="0" y="0"/>
-            <wp:positionH relativeFrom="column">
-              <wp:posOffset>0</wp:posOffset>
-            </wp:positionH>
-            <wp:positionV relativeFrom="paragraph">
-              <wp:posOffset>229235</wp:posOffset>
-            </wp:positionV>
-            <wp:extent cx="2580005" cy="274320"/>
-            <wp:effectExtent l="0" t="0" r="0" b="0"/>
-            <wp:wrapTight wrapText="bothSides">
-              <wp:wrapPolygon edited="0">
-                <wp:start x="0" y="0"/>
-                <wp:lineTo x="0" y="19500"/>
-                <wp:lineTo x="21371" y="19500"/>
-                <wp:lineTo x="21371" y="0"/>
-                <wp:lineTo x="0" y="0"/>
-              </wp:wrapPolygon>
-            </wp:wrapTight>
-            <wp:docPr id="5" name="Picture 5"/>
-            <wp:cNvGraphicFramePr>
-              <a:graphicFrameLocks xmlns:a="http://schemas.openxmlformats.org/drawingml/2006/main" noChangeAspect="1"/>
-            </wp:cNvGraphicFramePr>
-            <a:graphic xmlns:a="http://schemas.openxmlformats.org/drawingml/2006/main">
-              <a:graphicData uri="http://schemas.openxmlformats.org/drawingml/2006/picture">
-                <pic:pic xmlns:pic="http://schemas.openxmlformats.org/drawingml/2006/picture">
-                  <pic:nvPicPr>
-                    <pic:cNvPr id="0" name="Picture 2"/>
+                    <pic:cNvPr id="0" name="Picture 12"/>
                     <pic:cNvPicPr>
                       <a:picLocks noChangeAspect="1" noChangeArrowheads="1"/>
                     </pic:cNvPicPr>
                   </pic:nvPicPr>
                   <pic:blipFill>
-                    <a:blip r:embed="rId16">
+                    <a:blip r:embed="rId34">
                       <a:extLst>
                         <a:ext uri="{28A0092B-C50C-407E-A947-70E740481C1C}">
                           <a14:useLocalDpi xmlns:a14="http://schemas.microsoft.com/office/drawing/2010/main" val="0"/>
@@ -3785,7 +6468,7 @@
                   <pic:spPr bwMode="auto">
                     <a:xfrm>
                       <a:off x="0" y="0"/>
-                      <a:ext cx="2580005" cy="274320"/>
+                      <a:ext cx="321945" cy="164465"/>
                     </a:xfrm>
                     <a:prstGeom prst="rect">
                       <a:avLst/>
@@ -3808,22 +6491,37 @@
         </w:drawing>
       </w:r>
       <w:r>
-        <w:t xml:space="preserve">There are three submenus.  The first, My Recipes, is the default view and </w:t>
-      </w:r>
-      <w:r>
-        <w:t xml:space="preserve">contains all of the recipes you have saved in Brewers Buddy.  The second, Friend’s Recipes, lists all of the recipes from any Brewers Buddy friends you have made.  </w:t>
-      </w:r>
-      <w:r>
-        <w:t>Friends will be described in a later section.</w:t>
-      </w:r>
-      <w:r>
-        <w:t xml:space="preserve">  The third option, Create New, is the one you will use to enter all of your great recipes into the system.</w:t>
+        <w:t xml:space="preserve">Also on the Details page, you </w:t>
+      </w:r>
+      <w:r>
+        <w:t xml:space="preserve">will find </w:t>
+      </w:r>
+      <w:r>
+        <w:t>an button to correct any mistakes you may have made entering the Inventory</w:t>
+      </w:r>
+      <w:r>
+        <w:t>,</w:t>
+      </w:r>
+      <w:r>
+        <w:t xml:space="preserve"> or to update an Inventory after you have enjoyed some of it during an evening with friends.  The button </w:t>
+      </w:r>
+      <w:r>
+        <w:t>can be used to remove the Inventory from your Cellar after there is no more left to drink.</w:t>
       </w:r>
     </w:p>
     <w:p>
       <w:pPr>
-        <w:ind w:firstLine="576"/>
-        <w:jc w:val="both"/>
+        <w:pStyle w:val="Heading1"/>
+      </w:pPr>
+      <w:bookmarkStart w:id="12" w:name="_Toc363514308"/>
+      <w:r>
+        <w:t>Making Friends with other Brewers</w:t>
+      </w:r>
+      <w:bookmarkEnd w:id="12"/>
+    </w:p>
+    <w:p>
+      <w:pPr>
+        <w:spacing w:after="120"/>
       </w:pPr>
       <w:r>
         <w:rPr>
@@ -3832,1794 +6530,18 @@
         <mc:AlternateContent>
           <mc:Choice Requires="wps">
             <w:drawing>
-              <wp:anchor distT="91440" distB="91440" distL="114300" distR="114300" simplePos="0" relativeHeight="251678720" behindDoc="1" locked="0" layoutInCell="0" allowOverlap="1" wp14:anchorId="237DC685" wp14:editId="2B3595F0">
+              <wp:anchor distT="0" distB="0" distL="91440" distR="91440" simplePos="0" relativeHeight="251758592" behindDoc="0" locked="0" layoutInCell="1" allowOverlap="1" wp14:anchorId="6664ECFB" wp14:editId="48E43B90">
                 <wp:simplePos x="0" y="0"/>
                 <wp:positionH relativeFrom="margin">
-                  <wp:posOffset>4095750</wp:posOffset>
-                </wp:positionH>
-                <wp:positionV relativeFrom="margin">
-                  <wp:posOffset>7096125</wp:posOffset>
-                </wp:positionV>
-                <wp:extent cx="1920240" cy="885825"/>
-                <wp:effectExtent l="0" t="0" r="22860" b="28575"/>
-                <wp:wrapTight wrapText="bothSides">
-                  <wp:wrapPolygon edited="0">
-                    <wp:start x="0" y="0"/>
-                    <wp:lineTo x="0" y="21832"/>
-                    <wp:lineTo x="21000" y="21832"/>
-                    <wp:lineTo x="21643" y="19974"/>
-                    <wp:lineTo x="21643" y="0"/>
-                    <wp:lineTo x="0" y="0"/>
-                  </wp:wrapPolygon>
-                </wp:wrapTight>
-                <wp:docPr id="15" name="AutoShape 2"/>
-                <wp:cNvGraphicFramePr>
-                  <a:graphicFrameLocks xmlns:a="http://schemas.openxmlformats.org/drawingml/2006/main"/>
-                </wp:cNvGraphicFramePr>
-                <a:graphic xmlns:a="http://schemas.openxmlformats.org/drawingml/2006/main">
-                  <a:graphicData uri="http://schemas.microsoft.com/office/word/2010/wordprocessingShape">
-                    <wps:wsp>
-                      <wps:cNvSpPr>
-                        <a:spLocks noChangeArrowheads="1"/>
-                      </wps:cNvSpPr>
-                      <wps:spPr bwMode="auto">
-                        <a:xfrm>
-                          <a:off x="0" y="0"/>
-                          <a:ext cx="1920240" cy="885825"/>
-                        </a:xfrm>
-                        <a:prstGeom prst="foldedCorner">
-                          <a:avLst>
-                            <a:gd name="adj" fmla="val 12500"/>
-                          </a:avLst>
-                        </a:prstGeom>
-                        <a:solidFill>
-                          <a:srgbClr val="CF7B79">
-                            <a:alpha val="30000"/>
-                          </a:srgbClr>
-                        </a:solidFill>
-                        <a:ln w="6350">
-                          <a:solidFill>
-                            <a:srgbClr val="969696"/>
-                          </a:solidFill>
-                          <a:round/>
-                          <a:headEnd/>
-                          <a:tailEnd/>
-                        </a:ln>
-                      </wps:spPr>
-                      <wps:txbx>
-                        <w:txbxContent>
-                          <w:p>
-                            <w:pPr>
-                              <w:spacing w:after="0" w:line="240" w:lineRule="auto"/>
-                              <w:rPr>
-                                <w:rFonts w:ascii="Bookman Old Style" w:eastAsiaTheme="majorEastAsia" w:hAnsi="Bookman Old Style" w:cstheme="majorBidi"/>
-                                <w:i/>
-                                <w:iCs/>
-                                <w:color w:val="595959" w:themeColor="text1" w:themeTint="A6"/>
-                                <w:sz w:val="18"/>
-                                <w:szCs w:val="18"/>
-                              </w:rPr>
-                            </w:pPr>
-                            <w:r>
-                              <w:rPr>
-                                <w:rFonts w:ascii="Bookman Old Style" w:eastAsiaTheme="majorEastAsia" w:hAnsi="Bookman Old Style" w:cstheme="majorBidi"/>
-                                <w:b/>
-                                <w:i/>
-                                <w:iCs/>
-                                <w:color w:val="595959" w:themeColor="text1" w:themeTint="A6"/>
-                                <w:sz w:val="18"/>
-                                <w:szCs w:val="18"/>
-                              </w:rPr>
-                              <w:t>Coach</w:t>
-                            </w:r>
-                            <w:r>
-                              <w:rPr>
-                                <w:rFonts w:ascii="Bookman Old Style" w:eastAsiaTheme="majorEastAsia" w:hAnsi="Bookman Old Style" w:cstheme="majorBidi"/>
-                                <w:i/>
-                                <w:iCs/>
-                                <w:color w:val="595959" w:themeColor="text1" w:themeTint="A6"/>
-                                <w:sz w:val="18"/>
-                                <w:szCs w:val="18"/>
-                              </w:rPr>
-                              <w:t xml:space="preserve">: </w:t>
-                            </w:r>
-                            <w:r>
-                              <w:rPr>
-                                <w:rFonts w:ascii="Bookman Old Style" w:eastAsiaTheme="majorEastAsia" w:hAnsi="Bookman Old Style" w:cstheme="majorBidi"/>
-                                <w:i/>
-                                <w:iCs/>
-                                <w:color w:val="595959" w:themeColor="text1" w:themeTint="A6"/>
-                                <w:sz w:val="18"/>
-                                <w:szCs w:val="18"/>
-                              </w:rPr>
-                              <w:t>What’ll it be, Normie</w:t>
-                            </w:r>
-                            <w:r>
-                              <w:rPr>
-                                <w:rFonts w:ascii="Bookman Old Style" w:eastAsiaTheme="majorEastAsia" w:hAnsi="Bookman Old Style" w:cstheme="majorBidi"/>
-                                <w:i/>
-                                <w:iCs/>
-                                <w:color w:val="595959" w:themeColor="text1" w:themeTint="A6"/>
-                                <w:sz w:val="18"/>
-                                <w:szCs w:val="18"/>
-                              </w:rPr>
-                              <w:t>?</w:t>
-                            </w:r>
-                          </w:p>
-                          <w:p>
-                            <w:pPr>
-                              <w:spacing w:after="0" w:line="240" w:lineRule="auto"/>
-                              <w:rPr>
-                                <w:rFonts w:ascii="Bookman Old Style" w:eastAsiaTheme="majorEastAsia" w:hAnsi="Bookman Old Style" w:cstheme="majorBidi"/>
-                                <w:b/>
-                                <w:i/>
-                                <w:iCs/>
-                                <w:color w:val="595959" w:themeColor="text1" w:themeTint="A6"/>
-                                <w:sz w:val="18"/>
-                                <w:szCs w:val="18"/>
-                              </w:rPr>
-                            </w:pPr>
-                          </w:p>
-                          <w:p>
-                            <w:pPr>
-                              <w:spacing w:after="0" w:line="240" w:lineRule="auto"/>
-                              <w:rPr>
-                                <w:rFonts w:ascii="Bookman Old Style" w:eastAsiaTheme="majorEastAsia" w:hAnsi="Bookman Old Style" w:cstheme="majorBidi"/>
-                                <w:i/>
-                                <w:iCs/>
-                                <w:color w:val="595959" w:themeColor="text1" w:themeTint="A6"/>
-                                <w:sz w:val="18"/>
-                                <w:szCs w:val="18"/>
-                              </w:rPr>
-                            </w:pPr>
-                            <w:r>
-                              <w:rPr>
-                                <w:rFonts w:ascii="Bookman Old Style" w:eastAsiaTheme="majorEastAsia" w:hAnsi="Bookman Old Style" w:cstheme="majorBidi"/>
-                                <w:b/>
-                                <w:i/>
-                                <w:iCs/>
-                                <w:color w:val="595959" w:themeColor="text1" w:themeTint="A6"/>
-                                <w:sz w:val="18"/>
-                                <w:szCs w:val="18"/>
-                              </w:rPr>
-                              <w:t>Norm</w:t>
-                            </w:r>
-                            <w:r>
-                              <w:rPr>
-                                <w:rFonts w:ascii="Bookman Old Style" w:eastAsiaTheme="majorEastAsia" w:hAnsi="Bookman Old Style" w:cstheme="majorBidi"/>
-                                <w:i/>
-                                <w:iCs/>
-                                <w:color w:val="595959" w:themeColor="text1" w:themeTint="A6"/>
-                                <w:sz w:val="18"/>
-                                <w:szCs w:val="18"/>
-                              </w:rPr>
-                              <w:t xml:space="preserve">: </w:t>
-                            </w:r>
-                            <w:r>
-                              <w:rPr>
-                                <w:rFonts w:ascii="Bookman Old Style" w:eastAsiaTheme="majorEastAsia" w:hAnsi="Bookman Old Style" w:cstheme="majorBidi"/>
-                                <w:i/>
-                                <w:iCs/>
-                                <w:color w:val="595959" w:themeColor="text1" w:themeTint="A6"/>
-                                <w:sz w:val="18"/>
-                                <w:szCs w:val="18"/>
-                              </w:rPr>
-                              <w:t xml:space="preserve">Just the usual Coach.  </w:t>
-                            </w:r>
-                            <w:proofErr w:type="gramStart"/>
-                            <w:r>
-                              <w:rPr>
-                                <w:rFonts w:ascii="Bookman Old Style" w:eastAsiaTheme="majorEastAsia" w:hAnsi="Bookman Old Style" w:cstheme="majorBidi"/>
-                                <w:i/>
-                                <w:iCs/>
-                                <w:color w:val="595959" w:themeColor="text1" w:themeTint="A6"/>
-                                <w:sz w:val="18"/>
-                                <w:szCs w:val="18"/>
-                              </w:rPr>
-                              <w:t>I’ll</w:t>
-                            </w:r>
-                            <w:proofErr w:type="gramEnd"/>
-                            <w:r>
-                              <w:rPr>
-                                <w:rFonts w:ascii="Bookman Old Style" w:eastAsiaTheme="majorEastAsia" w:hAnsi="Bookman Old Style" w:cstheme="majorBidi"/>
-                                <w:i/>
-                                <w:iCs/>
-                                <w:color w:val="595959" w:themeColor="text1" w:themeTint="A6"/>
-                                <w:sz w:val="18"/>
-                                <w:szCs w:val="18"/>
-                              </w:rPr>
-                              <w:t xml:space="preserve"> have a froth of beer and a snorkel.</w:t>
-                            </w:r>
-                          </w:p>
-                        </w:txbxContent>
-                      </wps:txbx>
-                      <wps:bodyPr rot="0" vert="horz" wrap="square" lIns="137160" tIns="91440" rIns="137160" bIns="45720" anchor="t" anchorCtr="0" upright="1">
-                        <a:noAutofit/>
-                      </wps:bodyPr>
-                    </wps:wsp>
-                  </a:graphicData>
-                </a:graphic>
-                <wp14:sizeRelH relativeFrom="page">
-                  <wp14:pctWidth>0</wp14:pctWidth>
-                </wp14:sizeRelH>
-                <wp14:sizeRelV relativeFrom="page">
-                  <wp14:pctHeight>0</wp14:pctHeight>
-                </wp14:sizeRelV>
-              </wp:anchor>
-            </w:drawing>
-          </mc:Choice>
-          <mc:Fallback>
-            <w:pict>
-              <v:shapetype id="_x0000_t65" coordsize="21600,21600" o:spt="65" adj="18900" path="m,l,21600@0,21600,21600@0,21600,xem@0,21600nfl@3@5c@7@9@11@13,21600@0e">
-                <v:formulas>
-                  <v:f eqn="val #0"/>
-                  <v:f eqn="sum 21600 0 @0"/>
-                  <v:f eqn="prod @1 8481 32768"/>
-                  <v:f eqn="sum @2 @0 0"/>
-                  <v:f eqn="prod @1 1117 32768"/>
-                  <v:f eqn="sum @4 @0 0"/>
-                  <v:f eqn="prod @1 11764 32768"/>
-                  <v:f eqn="sum @6 @0 0"/>
-                  <v:f eqn="prod @1 6144 32768"/>
-                  <v:f eqn="sum @8 @0 0"/>
-                  <v:f eqn="prod @1 20480 32768"/>
-                  <v:f eqn="sum @10 @0 0"/>
-                  <v:f eqn="prod @1 6144 32768"/>
-                  <v:f eqn="sum @12 @0 0"/>
-                </v:formulas>
-                <v:path o:extrusionok="f" gradientshapeok="t" o:connecttype="rect" textboxrect="0,0,21600,@13"/>
-                <v:handles>
-                  <v:h position="#0,bottomRight" xrange="10800,21600"/>
-                </v:handles>
-                <o:complex v:ext="view"/>
-              </v:shapetype>
-              <v:shape id="_x0000_s1032" type="#_x0000_t65" style="position:absolute;left:0;text-align:left;margin-left:322.5pt;margin-top:558.75pt;width:151.2pt;height:69.75pt;z-index:-251637760;visibility:visible;mso-wrap-style:square;mso-width-percent:0;mso-height-percent:0;mso-wrap-distance-left:9pt;mso-wrap-distance-top:7.2pt;mso-wrap-distance-right:9pt;mso-wrap-distance-bottom:7.2pt;mso-position-horizontal:absolute;mso-position-horizontal-relative:margin;mso-position-vertical:absolute;mso-position-vertical-relative:margin;mso-width-percent:0;mso-height-percent:0;mso-width-relative:page;mso-height-relative:page;v-text-anchor:top" o:gfxdata="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" o:allowincell="f" fillcolor="#cf7b79" strokecolor="#969696" strokeweight=".5pt">
-                <v:fill opacity="19789f"/>
-                <v:textbox inset="10.8pt,7.2pt,10.8pt">
-                  <w:txbxContent>
-                    <w:p>
-                      <w:pPr>
-                        <w:spacing w:after="0" w:line="240" w:lineRule="auto"/>
-                        <w:rPr>
-                          <w:rFonts w:ascii="Bookman Old Style" w:eastAsiaTheme="majorEastAsia" w:hAnsi="Bookman Old Style" w:cstheme="majorBidi"/>
-                          <w:i/>
-                          <w:iCs/>
-                          <w:color w:val="595959" w:themeColor="text1" w:themeTint="A6"/>
-                          <w:sz w:val="18"/>
-                          <w:szCs w:val="18"/>
-                        </w:rPr>
-                      </w:pPr>
-                      <w:r>
-                        <w:rPr>
-                          <w:rFonts w:ascii="Bookman Old Style" w:eastAsiaTheme="majorEastAsia" w:hAnsi="Bookman Old Style" w:cstheme="majorBidi"/>
-                          <w:b/>
-                          <w:i/>
-                          <w:iCs/>
-                          <w:color w:val="595959" w:themeColor="text1" w:themeTint="A6"/>
-                          <w:sz w:val="18"/>
-                          <w:szCs w:val="18"/>
-                        </w:rPr>
-                        <w:t>Coach</w:t>
-                      </w:r>
-                      <w:r>
-                        <w:rPr>
-                          <w:rFonts w:ascii="Bookman Old Style" w:eastAsiaTheme="majorEastAsia" w:hAnsi="Bookman Old Style" w:cstheme="majorBidi"/>
-                          <w:i/>
-                          <w:iCs/>
-                          <w:color w:val="595959" w:themeColor="text1" w:themeTint="A6"/>
-                          <w:sz w:val="18"/>
-                          <w:szCs w:val="18"/>
-                        </w:rPr>
-                        <w:t xml:space="preserve">: </w:t>
-                      </w:r>
-                      <w:r>
-                        <w:rPr>
-                          <w:rFonts w:ascii="Bookman Old Style" w:eastAsiaTheme="majorEastAsia" w:hAnsi="Bookman Old Style" w:cstheme="majorBidi"/>
-                          <w:i/>
-                          <w:iCs/>
-                          <w:color w:val="595959" w:themeColor="text1" w:themeTint="A6"/>
-                          <w:sz w:val="18"/>
-                          <w:szCs w:val="18"/>
-                        </w:rPr>
-                        <w:t>What’ll it be, Normie</w:t>
-                      </w:r>
-                      <w:r>
-                        <w:rPr>
-                          <w:rFonts w:ascii="Bookman Old Style" w:eastAsiaTheme="majorEastAsia" w:hAnsi="Bookman Old Style" w:cstheme="majorBidi"/>
-                          <w:i/>
-                          <w:iCs/>
-                          <w:color w:val="595959" w:themeColor="text1" w:themeTint="A6"/>
-                          <w:sz w:val="18"/>
-                          <w:szCs w:val="18"/>
-                        </w:rPr>
-                        <w:t>?</w:t>
-                      </w:r>
-                    </w:p>
-                    <w:p>
-                      <w:pPr>
-                        <w:spacing w:after="0" w:line="240" w:lineRule="auto"/>
-                        <w:rPr>
-                          <w:rFonts w:ascii="Bookman Old Style" w:eastAsiaTheme="majorEastAsia" w:hAnsi="Bookman Old Style" w:cstheme="majorBidi"/>
-                          <w:b/>
-                          <w:i/>
-                          <w:iCs/>
-                          <w:color w:val="595959" w:themeColor="text1" w:themeTint="A6"/>
-                          <w:sz w:val="18"/>
-                          <w:szCs w:val="18"/>
-                        </w:rPr>
-                      </w:pPr>
-                    </w:p>
-                    <w:p>
-                      <w:pPr>
-                        <w:spacing w:after="0" w:line="240" w:lineRule="auto"/>
-                        <w:rPr>
-                          <w:rFonts w:ascii="Bookman Old Style" w:eastAsiaTheme="majorEastAsia" w:hAnsi="Bookman Old Style" w:cstheme="majorBidi"/>
-                          <w:i/>
-                          <w:iCs/>
-                          <w:color w:val="595959" w:themeColor="text1" w:themeTint="A6"/>
-                          <w:sz w:val="18"/>
-                          <w:szCs w:val="18"/>
-                        </w:rPr>
-                      </w:pPr>
-                      <w:r>
-                        <w:rPr>
-                          <w:rFonts w:ascii="Bookman Old Style" w:eastAsiaTheme="majorEastAsia" w:hAnsi="Bookman Old Style" w:cstheme="majorBidi"/>
-                          <w:b/>
-                          <w:i/>
-                          <w:iCs/>
-                          <w:color w:val="595959" w:themeColor="text1" w:themeTint="A6"/>
-                          <w:sz w:val="18"/>
-                          <w:szCs w:val="18"/>
-                        </w:rPr>
-                        <w:t>Norm</w:t>
-                      </w:r>
-                      <w:r>
-                        <w:rPr>
-                          <w:rFonts w:ascii="Bookman Old Style" w:eastAsiaTheme="majorEastAsia" w:hAnsi="Bookman Old Style" w:cstheme="majorBidi"/>
-                          <w:i/>
-                          <w:iCs/>
-                          <w:color w:val="595959" w:themeColor="text1" w:themeTint="A6"/>
-                          <w:sz w:val="18"/>
-                          <w:szCs w:val="18"/>
-                        </w:rPr>
-                        <w:t xml:space="preserve">: </w:t>
-                      </w:r>
-                      <w:r>
-                        <w:rPr>
-                          <w:rFonts w:ascii="Bookman Old Style" w:eastAsiaTheme="majorEastAsia" w:hAnsi="Bookman Old Style" w:cstheme="majorBidi"/>
-                          <w:i/>
-                          <w:iCs/>
-                          <w:color w:val="595959" w:themeColor="text1" w:themeTint="A6"/>
-                          <w:sz w:val="18"/>
-                          <w:szCs w:val="18"/>
-                        </w:rPr>
-                        <w:t xml:space="preserve">Just the usual Coach.  </w:t>
-                      </w:r>
-                      <w:proofErr w:type="gramStart"/>
-                      <w:r>
-                        <w:rPr>
-                          <w:rFonts w:ascii="Bookman Old Style" w:eastAsiaTheme="majorEastAsia" w:hAnsi="Bookman Old Style" w:cstheme="majorBidi"/>
-                          <w:i/>
-                          <w:iCs/>
-                          <w:color w:val="595959" w:themeColor="text1" w:themeTint="A6"/>
-                          <w:sz w:val="18"/>
-                          <w:szCs w:val="18"/>
-                        </w:rPr>
-                        <w:t>I’ll</w:t>
-                      </w:r>
-                      <w:proofErr w:type="gramEnd"/>
-                      <w:r>
-                        <w:rPr>
-                          <w:rFonts w:ascii="Bookman Old Style" w:eastAsiaTheme="majorEastAsia" w:hAnsi="Bookman Old Style" w:cstheme="majorBidi"/>
-                          <w:i/>
-                          <w:iCs/>
-                          <w:color w:val="595959" w:themeColor="text1" w:themeTint="A6"/>
-                          <w:sz w:val="18"/>
-                          <w:szCs w:val="18"/>
-                        </w:rPr>
-                        <w:t xml:space="preserve"> have a froth of beer and a snorkel.</w:t>
-                      </w:r>
-                    </w:p>
-                  </w:txbxContent>
-                </v:textbox>
-                <w10:wrap type="tight" anchorx="margin" anchory="margin"/>
-              </v:shape>
-            </w:pict>
-          </mc:Fallback>
-        </mc:AlternateContent>
-      </w:r>
-      <w:r>
-        <w:t xml:space="preserve">Selecting </w:t>
-      </w:r>
-      <w:r>
-        <w:t>Create New will bring up the recipe entry form.  In the form, you will enter a name for the recipe, a description, any preparation step required, all of the process steps for making the recipe, the finishing steps that turn the batch into a final drink, and any cost information about this recipe that you want to track.</w:t>
-      </w:r>
-      <w:r>
-        <w:t xml:space="preserve">  After all the information has been enter select the save button to store it in your listing.</w:t>
-      </w:r>
-    </w:p>
-    <w:p>
-      <w:pPr>
-        <w:ind w:firstLine="576"/>
-        <w:jc w:val="both"/>
-      </w:pPr>
-      <w:r>
-        <w:rPr>
-          <w:noProof/>
-        </w:rPr>
-        <w:lastRenderedPageBreak/>
-        <w:drawing>
-          <wp:anchor distT="0" distB="0" distL="114300" distR="114300" simplePos="0" relativeHeight="251679744" behindDoc="1" locked="0" layoutInCell="1" allowOverlap="1" wp14:anchorId="2EF326DE" wp14:editId="4126DF13">
-            <wp:simplePos x="0" y="0"/>
-            <wp:positionH relativeFrom="column">
-              <wp:posOffset>3914775</wp:posOffset>
-            </wp:positionH>
-            <wp:positionV relativeFrom="paragraph">
-              <wp:posOffset>226695</wp:posOffset>
-            </wp:positionV>
-            <wp:extent cx="591820" cy="137160"/>
-            <wp:effectExtent l="0" t="0" r="0" b="0"/>
-            <wp:wrapTight wrapText="bothSides">
-              <wp:wrapPolygon edited="0">
-                <wp:start x="0" y="0"/>
-                <wp:lineTo x="0" y="18000"/>
-                <wp:lineTo x="20858" y="18000"/>
-                <wp:lineTo x="20858" y="0"/>
-                <wp:lineTo x="0" y="0"/>
-              </wp:wrapPolygon>
-            </wp:wrapTight>
-            <wp:docPr id="18" name="Picture 18"/>
-            <wp:cNvGraphicFramePr>
-              <a:graphicFrameLocks xmlns:a="http://schemas.openxmlformats.org/drawingml/2006/main" noChangeAspect="1"/>
-            </wp:cNvGraphicFramePr>
-            <a:graphic xmlns:a="http://schemas.openxmlformats.org/drawingml/2006/main">
-              <a:graphicData uri="http://schemas.openxmlformats.org/drawingml/2006/picture">
-                <pic:pic xmlns:pic="http://schemas.openxmlformats.org/drawingml/2006/picture">
-                  <pic:nvPicPr>
-                    <pic:cNvPr id="0" name="Picture 5"/>
-                    <pic:cNvPicPr>
-                      <a:picLocks noChangeAspect="1" noChangeArrowheads="1"/>
-                    </pic:cNvPicPr>
-                  </pic:nvPicPr>
-                  <pic:blipFill>
-                    <a:blip r:embed="rId17">
-                      <a:extLst>
-                        <a:ext uri="{28A0092B-C50C-407E-A947-70E740481C1C}">
-                          <a14:useLocalDpi xmlns:a14="http://schemas.microsoft.com/office/drawing/2010/main" val="0"/>
-                        </a:ext>
-                      </a:extLst>
-                    </a:blip>
-                    <a:srcRect/>
-                    <a:stretch>
-                      <a:fillRect/>
-                    </a:stretch>
-                  </pic:blipFill>
-                  <pic:spPr bwMode="auto">
-                    <a:xfrm>
-                      <a:off x="0" y="0"/>
-                      <a:ext cx="591820" cy="137160"/>
-                    </a:xfrm>
-                    <a:prstGeom prst="rect">
-                      <a:avLst/>
-                    </a:prstGeom>
-                    <a:noFill/>
-                    <a:ln>
-                      <a:noFill/>
-                    </a:ln>
-                  </pic:spPr>
-                </pic:pic>
-              </a:graphicData>
-            </a:graphic>
-            <wp14:sizeRelH relativeFrom="page">
-              <wp14:pctWidth>0</wp14:pctWidth>
-            </wp14:sizeRelH>
-            <wp14:sizeRelV relativeFrom="page">
-              <wp14:pctHeight>0</wp14:pctHeight>
-            </wp14:sizeRelV>
-          </wp:anchor>
-        </w:drawing>
-      </w:r>
-      <w:r>
-        <w:t xml:space="preserve">To review the details of any recipe, </w:t>
-      </w:r>
-      <w:r>
-        <w:t xml:space="preserve">you </w:t>
-      </w:r>
-      <w:r>
-        <w:t xml:space="preserve">just </w:t>
-      </w:r>
-      <w:r>
-        <w:t xml:space="preserve">need to </w:t>
-      </w:r>
-      <w:r>
-        <w:t>click on its’ name.</w:t>
-      </w:r>
-      <w:r>
-        <w:t xml:space="preserve">  Figure 4 shows all of the saved details for the Lager Bock recipe.  Above the information </w:t>
-      </w:r>
-      <w:r>
-        <w:t>are buttons</w:t>
-      </w:r>
-      <w:r>
-        <w:t xml:space="preserve">.  </w:t>
-      </w:r>
-      <w:r>
-        <w:t xml:space="preserve">Selecting Edit will bring up the recipe edit form.  You can </w:t>
-      </w:r>
-      <w:r>
-        <w:t xml:space="preserve">add new information to the recipe or </w:t>
-      </w:r>
-      <w:r>
-        <w:t xml:space="preserve">edit any of the information you entered </w:t>
-      </w:r>
-      <w:r>
-        <w:t xml:space="preserve">when creating the recipe.  The Delete button will permanently remove the recipe from your list.  </w:t>
-      </w:r>
-    </w:p>
-    <w:p>
-      <w:pPr>
-        <w:spacing w:after="0"/>
-        <w:ind w:firstLine="576"/>
-        <w:jc w:val="both"/>
-      </w:pPr>
-    </w:p>
-    <w:p>
-      <w:pPr>
-        <w:spacing w:after="0"/>
-        <w:jc w:val="center"/>
-      </w:pPr>
-      <w:r>
-        <w:rPr>
-          <w:noProof/>
-        </w:rPr>
-        <w:drawing>
-          <wp:inline distT="0" distB="0" distL="0" distR="0" wp14:anchorId="44749FB9" wp14:editId="49205705">
-            <wp:extent cx="4470711" cy="3108960"/>
-            <wp:effectExtent l="0" t="0" r="6350" b="0"/>
-            <wp:docPr id="14" name="Picture 14"/>
-            <wp:cNvGraphicFramePr>
-              <a:graphicFrameLocks xmlns:a="http://schemas.openxmlformats.org/drawingml/2006/main" noChangeAspect="1"/>
-            </wp:cNvGraphicFramePr>
-            <a:graphic xmlns:a="http://schemas.openxmlformats.org/drawingml/2006/main">
-              <a:graphicData uri="http://schemas.openxmlformats.org/drawingml/2006/picture">
-                <pic:pic xmlns:pic="http://schemas.openxmlformats.org/drawingml/2006/picture">
-                  <pic:nvPicPr>
-                    <pic:cNvPr id="0" name=""/>
-                    <pic:cNvPicPr/>
-                  </pic:nvPicPr>
-                  <pic:blipFill>
-                    <a:blip r:embed="rId18"/>
-                    <a:stretch>
-                      <a:fillRect/>
-                    </a:stretch>
-                  </pic:blipFill>
-                  <pic:spPr>
-                    <a:xfrm>
-                      <a:off x="0" y="0"/>
-                      <a:ext cx="4470711" cy="3108960"/>
-                    </a:xfrm>
-                    <a:prstGeom prst="rect">
-                      <a:avLst/>
-                    </a:prstGeom>
-                  </pic:spPr>
-                </pic:pic>
-              </a:graphicData>
-            </a:graphic>
-          </wp:inline>
-        </w:drawing>
-      </w:r>
-    </w:p>
-    <w:p>
-      <w:pPr>
-        <w:spacing w:after="0"/>
-        <w:jc w:val="center"/>
-        <w:rPr>
-          <w:b/>
-        </w:rPr>
-      </w:pPr>
-      <w:r>
-        <w:rPr>
-          <w:b/>
-        </w:rPr>
-        <w:t xml:space="preserve">Figure </w:t>
-      </w:r>
-      <w:r>
-        <w:rPr>
-          <w:b/>
-        </w:rPr>
-        <w:t>4</w:t>
-      </w:r>
-      <w:r>
-        <w:rPr>
-          <w:b/>
-        </w:rPr>
-        <w:t>.</w:t>
-      </w:r>
-      <w:r>
-        <w:rPr>
-          <w:b/>
-        </w:rPr>
-        <w:t xml:space="preserve"> </w:t>
-      </w:r>
-      <w:r>
-        <w:rPr>
-          <w:b/>
-        </w:rPr>
-        <w:t xml:space="preserve"> Recipes</w:t>
-      </w:r>
-      <w:r>
-        <w:rPr>
-          <w:b/>
-        </w:rPr>
-        <w:t xml:space="preserve"> </w:t>
-      </w:r>
-      <w:r>
-        <w:rPr>
-          <w:b/>
-        </w:rPr>
-        <w:t>Details</w:t>
-      </w:r>
-    </w:p>
-    <w:p/>
-    <w:p>
-      <w:pPr>
-        <w:ind w:firstLine="576"/>
-        <w:jc w:val="both"/>
-      </w:pPr>
-      <w:r>
-        <w:rPr>
-          <w:noProof/>
-        </w:rPr>
-        <w:drawing>
-          <wp:anchor distT="0" distB="0" distL="114300" distR="114300" simplePos="0" relativeHeight="251681792" behindDoc="1" locked="0" layoutInCell="1" allowOverlap="1" wp14:anchorId="78B73A59" wp14:editId="284658E0">
-            <wp:simplePos x="0" y="0"/>
-            <wp:positionH relativeFrom="column">
-              <wp:posOffset>695325</wp:posOffset>
-            </wp:positionH>
-            <wp:positionV relativeFrom="paragraph">
-              <wp:posOffset>6985</wp:posOffset>
-            </wp:positionV>
-            <wp:extent cx="544195" cy="182880"/>
-            <wp:effectExtent l="0" t="0" r="8255" b="7620"/>
-            <wp:wrapTight wrapText="bothSides">
-              <wp:wrapPolygon edited="0">
-                <wp:start x="0" y="0"/>
-                <wp:lineTo x="0" y="20250"/>
-                <wp:lineTo x="21172" y="20250"/>
-                <wp:lineTo x="21172" y="0"/>
-                <wp:lineTo x="0" y="0"/>
-              </wp:wrapPolygon>
-            </wp:wrapTight>
-            <wp:docPr id="19" name="Picture 19"/>
-            <wp:cNvGraphicFramePr>
-              <a:graphicFrameLocks xmlns:a="http://schemas.openxmlformats.org/drawingml/2006/main" noChangeAspect="1"/>
-            </wp:cNvGraphicFramePr>
-            <a:graphic xmlns:a="http://schemas.openxmlformats.org/drawingml/2006/main">
-              <a:graphicData uri="http://schemas.openxmlformats.org/drawingml/2006/picture">
-                <pic:pic xmlns:pic="http://schemas.openxmlformats.org/drawingml/2006/picture">
-                  <pic:nvPicPr>
-                    <pic:cNvPr id="0" name="Picture 6"/>
-                    <pic:cNvPicPr>
-                      <a:picLocks noChangeAspect="1" noChangeArrowheads="1"/>
-                    </pic:cNvPicPr>
-                  </pic:nvPicPr>
-                  <pic:blipFill>
-                    <a:blip r:embed="rId19">
-                      <a:extLst>
-                        <a:ext uri="{28A0092B-C50C-407E-A947-70E740481C1C}">
-                          <a14:useLocalDpi xmlns:a14="http://schemas.microsoft.com/office/drawing/2010/main" val="0"/>
-                        </a:ext>
-                      </a:extLst>
-                    </a:blip>
-                    <a:srcRect/>
-                    <a:stretch>
-                      <a:fillRect/>
-                    </a:stretch>
-                  </pic:blipFill>
-                  <pic:spPr bwMode="auto">
-                    <a:xfrm>
-                      <a:off x="0" y="0"/>
-                      <a:ext cx="544195" cy="182880"/>
-                    </a:xfrm>
-                    <a:prstGeom prst="rect">
-                      <a:avLst/>
-                    </a:prstGeom>
-                    <a:noFill/>
-                    <a:ln>
-                      <a:noFill/>
-                    </a:ln>
-                  </pic:spPr>
-                </pic:pic>
-              </a:graphicData>
-            </a:graphic>
-            <wp14:sizeRelH relativeFrom="page">
-              <wp14:pctWidth>0</wp14:pctWidth>
-            </wp14:sizeRelH>
-            <wp14:sizeRelV relativeFrom="page">
-              <wp14:pctHeight>0</wp14:pctHeight>
-            </wp14:sizeRelV>
-          </wp:anchor>
-        </w:drawing>
-      </w:r>
-      <w:r>
-        <w:t>The button will return you to the My Recipes page in Figure 3.</w:t>
-      </w:r>
-    </w:p>
-    <w:p>
-      <w:pPr>
-        <w:ind w:firstLine="576"/>
-        <w:jc w:val="both"/>
-      </w:pPr>
-    </w:p>
-    <w:p>
-      <w:r>
-        <w:rPr>
-          <w:noProof/>
-        </w:rPr>
-        <mc:AlternateContent>
-          <mc:Choice Requires="wps">
-            <w:drawing>
-              <wp:anchor distT="91440" distB="91440" distL="114300" distR="114300" simplePos="0" relativeHeight="251687936" behindDoc="0" locked="0" layoutInCell="0" allowOverlap="1" wp14:anchorId="53F78235" wp14:editId="594B15CD">
-                <wp:simplePos x="0" y="0"/>
-                <wp:positionH relativeFrom="margin">
-                  <wp:posOffset>1690370</wp:posOffset>
-                </wp:positionH>
-                <wp:positionV relativeFrom="margin">
-                  <wp:posOffset>5709920</wp:posOffset>
-                </wp:positionV>
-                <wp:extent cx="2548255" cy="1593850"/>
-                <wp:effectExtent l="0" t="0" r="26035" b="27305"/>
-                <wp:wrapSquare wrapText="bothSides"/>
-                <wp:docPr id="23" name="AutoShape 2"/>
-                <wp:cNvGraphicFramePr>
-                  <a:graphicFrameLocks xmlns:a="http://schemas.openxmlformats.org/drawingml/2006/main"/>
-                </wp:cNvGraphicFramePr>
-                <a:graphic xmlns:a="http://schemas.openxmlformats.org/drawingml/2006/main">
-                  <a:graphicData uri="http://schemas.microsoft.com/office/word/2010/wordprocessingShape">
-                    <wps:wsp>
-                      <wps:cNvSpPr>
-                        <a:spLocks noChangeArrowheads="1"/>
-                      </wps:cNvSpPr>
-                      <wps:spPr bwMode="auto">
-                        <a:xfrm>
-                          <a:off x="0" y="0"/>
-                          <a:ext cx="2548255" cy="1593850"/>
-                        </a:xfrm>
-                        <a:prstGeom prst="foldedCorner">
-                          <a:avLst>
-                            <a:gd name="adj" fmla="val 12500"/>
-                          </a:avLst>
-                        </a:prstGeom>
-                        <a:solidFill>
-                          <a:srgbClr val="CF7B79">
-                            <a:alpha val="30000"/>
-                          </a:srgbClr>
-                        </a:solidFill>
-                        <a:ln w="6350">
-                          <a:solidFill>
-                            <a:srgbClr val="969696"/>
-                          </a:solidFill>
-                          <a:round/>
-                          <a:headEnd/>
-                          <a:tailEnd/>
-                        </a:ln>
-                      </wps:spPr>
-                      <wps:txbx>
-                        <w:txbxContent>
-                          <w:p>
-                            <w:pPr>
-                              <w:spacing w:after="0" w:line="240" w:lineRule="auto"/>
-                              <w:rPr>
-                                <w:rFonts w:ascii="Bookman Old Style" w:eastAsiaTheme="majorEastAsia" w:hAnsi="Bookman Old Style" w:cstheme="majorBidi"/>
-                                <w:i/>
-                                <w:iCs/>
-                                <w:color w:val="595959" w:themeColor="text1" w:themeTint="A6"/>
-                                <w:sz w:val="18"/>
-                                <w:szCs w:val="18"/>
-                              </w:rPr>
-                            </w:pPr>
-                            <w:r>
-                              <w:rPr>
-                                <w:rFonts w:ascii="Bookman Old Style" w:eastAsiaTheme="majorEastAsia" w:hAnsi="Bookman Old Style" w:cstheme="majorBidi"/>
-                                <w:i/>
-                                <w:iCs/>
-                                <w:color w:val="595959" w:themeColor="text1" w:themeTint="A6"/>
-                                <w:sz w:val="18"/>
-                                <w:szCs w:val="18"/>
-                              </w:rPr>
-                              <w:t>There are many ways to the recognition of truth, and Burgundy is one of them.</w:t>
-                            </w:r>
-                          </w:p>
-                          <w:p>
-                            <w:pPr>
-                              <w:spacing w:after="0" w:line="240" w:lineRule="auto"/>
-                              <w:jc w:val="right"/>
-                              <w:rPr>
-                                <w:rFonts w:ascii="Bookman Old Style" w:eastAsiaTheme="majorEastAsia" w:hAnsi="Bookman Old Style" w:cstheme="majorBidi"/>
-                                <w:b/>
-                                <w:i/>
-                                <w:iCs/>
-                                <w:color w:val="595959" w:themeColor="text1" w:themeTint="A6"/>
-                                <w:sz w:val="14"/>
-                                <w:szCs w:val="14"/>
-                              </w:rPr>
-                            </w:pPr>
-                            <w:r>
-                              <w:rPr>
-                                <w:rFonts w:ascii="Bookman Old Style" w:eastAsiaTheme="majorEastAsia" w:hAnsi="Bookman Old Style" w:cstheme="majorBidi"/>
-                                <w:b/>
-                                <w:i/>
-                                <w:iCs/>
-                                <w:color w:val="595959" w:themeColor="text1" w:themeTint="A6"/>
-                                <w:sz w:val="14"/>
-                                <w:szCs w:val="14"/>
-                              </w:rPr>
-                              <w:t>Isak Dinesen</w:t>
-                            </w:r>
-                          </w:p>
-                        </w:txbxContent>
-                      </wps:txbx>
-                      <wps:bodyPr rot="0" vert="horz" wrap="square" lIns="137160" tIns="91440" rIns="137160" bIns="45720" anchor="t" anchorCtr="0" upright="1">
-                        <a:spAutoFit/>
-                      </wps:bodyPr>
-                    </wps:wsp>
-                  </a:graphicData>
-                </a:graphic>
-                <wp14:sizeRelH relativeFrom="page">
-                  <wp14:pctWidth>33000</wp14:pctWidth>
-                </wp14:sizeRelH>
-                <wp14:sizeRelV relativeFrom="page">
-                  <wp14:pctHeight>0</wp14:pctHeight>
-                </wp14:sizeRelV>
-              </wp:anchor>
-            </w:drawing>
-          </mc:Choice>
-          <mc:Fallback>
-            <w:pict>
-              <v:shape id="_x0000_s1033" type="#_x0000_t65" style="position:absolute;margin-left:133.1pt;margin-top:449.6pt;width:200.65pt;height:125.5pt;z-index:251687936;visibility:visible;mso-wrap-style:square;mso-width-percent:330;mso-height-percent:0;mso-wrap-distance-left:9pt;mso-wrap-distance-top:7.2pt;mso-wrap-distance-right:9pt;mso-wrap-distance-bottom:7.2pt;mso-position-horizontal:absolute;mso-position-horizontal-relative:margin;mso-position-vertical:absolute;mso-position-vertical-relative:margin;mso-width-percent:330;mso-height-percent:0;mso-width-relative:page;mso-height-relative:page;v-text-anchor:top" o:gfxdata="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" o:allowincell="f" fillcolor="#cf7b79" strokecolor="#969696" strokeweight=".5pt">
-                <v:fill opacity="19789f"/>
-                <v:textbox style="mso-fit-shape-to-text:t" inset="10.8pt,7.2pt,10.8pt">
-                  <w:txbxContent>
-                    <w:p>
-                      <w:pPr>
-                        <w:spacing w:after="0" w:line="240" w:lineRule="auto"/>
-                        <w:rPr>
-                          <w:rFonts w:ascii="Bookman Old Style" w:eastAsiaTheme="majorEastAsia" w:hAnsi="Bookman Old Style" w:cstheme="majorBidi"/>
-                          <w:i/>
-                          <w:iCs/>
-                          <w:color w:val="595959" w:themeColor="text1" w:themeTint="A6"/>
-                          <w:sz w:val="18"/>
-                          <w:szCs w:val="18"/>
-                        </w:rPr>
-                      </w:pPr>
-                      <w:r>
-                        <w:rPr>
-                          <w:rFonts w:ascii="Bookman Old Style" w:eastAsiaTheme="majorEastAsia" w:hAnsi="Bookman Old Style" w:cstheme="majorBidi"/>
-                          <w:i/>
-                          <w:iCs/>
-                          <w:color w:val="595959" w:themeColor="text1" w:themeTint="A6"/>
-                          <w:sz w:val="18"/>
-                          <w:szCs w:val="18"/>
-                        </w:rPr>
-                        <w:t>There are many ways to the recognition of truth, and Burgundy is one of them.</w:t>
-                      </w:r>
-                    </w:p>
-                    <w:p>
-                      <w:pPr>
-                        <w:spacing w:after="0" w:line="240" w:lineRule="auto"/>
-                        <w:jc w:val="right"/>
-                        <w:rPr>
-                          <w:rFonts w:ascii="Bookman Old Style" w:eastAsiaTheme="majorEastAsia" w:hAnsi="Bookman Old Style" w:cstheme="majorBidi"/>
-                          <w:b/>
-                          <w:i/>
-                          <w:iCs/>
-                          <w:color w:val="595959" w:themeColor="text1" w:themeTint="A6"/>
-                          <w:sz w:val="14"/>
-                          <w:szCs w:val="14"/>
-                        </w:rPr>
-                      </w:pPr>
-                      <w:r>
-                        <w:rPr>
-                          <w:rFonts w:ascii="Bookman Old Style" w:eastAsiaTheme="majorEastAsia" w:hAnsi="Bookman Old Style" w:cstheme="majorBidi"/>
-                          <w:b/>
-                          <w:i/>
-                          <w:iCs/>
-                          <w:color w:val="595959" w:themeColor="text1" w:themeTint="A6"/>
-                          <w:sz w:val="14"/>
-                          <w:szCs w:val="14"/>
-                        </w:rPr>
-                        <w:t>Isak Dinesen</w:t>
-                      </w:r>
-                    </w:p>
-                  </w:txbxContent>
-                </v:textbox>
-                <w10:wrap type="square" anchorx="margin" anchory="margin"/>
-              </v:shape>
-            </w:pict>
-          </mc:Fallback>
-        </mc:AlternateContent>
-      </w:r>
-    </w:p>
-    <w:p/>
-    <w:p/>
-    <w:p>
-      <w:pPr>
-        <w:rPr>
-          <w:b/>
-          <w:bCs/>
-        </w:rPr>
-      </w:pPr>
-      <w:r>
-        <w:rPr>
-          <w:noProof/>
-        </w:rPr>
-        <mc:AlternateContent>
-          <mc:Choice Requires="wps">
-            <w:drawing>
-              <wp:anchor distT="91440" distB="91440" distL="114300" distR="114300" simplePos="0" relativeHeight="251685888" behindDoc="0" locked="0" layoutInCell="0" allowOverlap="1" wp14:anchorId="5D5F7B9C" wp14:editId="3315EB03">
-                <wp:simplePos x="0" y="0"/>
-                <wp:positionH relativeFrom="margin">
-                  <wp:posOffset>1690370</wp:posOffset>
-                </wp:positionH>
-                <wp:positionV relativeFrom="margin">
-                  <wp:posOffset>6836410</wp:posOffset>
-                </wp:positionV>
-                <wp:extent cx="2548255" cy="1593850"/>
-                <wp:effectExtent l="0" t="0" r="26035" b="26035"/>
-                <wp:wrapSquare wrapText="bothSides"/>
-                <wp:docPr id="22" name="AutoShape 2"/>
-                <wp:cNvGraphicFramePr>
-                  <a:graphicFrameLocks xmlns:a="http://schemas.openxmlformats.org/drawingml/2006/main"/>
-                </wp:cNvGraphicFramePr>
-                <a:graphic xmlns:a="http://schemas.openxmlformats.org/drawingml/2006/main">
-                  <a:graphicData uri="http://schemas.microsoft.com/office/word/2010/wordprocessingShape">
-                    <wps:wsp>
-                      <wps:cNvSpPr>
-                        <a:spLocks noChangeArrowheads="1"/>
-                      </wps:cNvSpPr>
-                      <wps:spPr bwMode="auto">
-                        <a:xfrm>
-                          <a:off x="0" y="0"/>
-                          <a:ext cx="2548255" cy="1593850"/>
-                        </a:xfrm>
-                        <a:prstGeom prst="foldedCorner">
-                          <a:avLst>
-                            <a:gd name="adj" fmla="val 12500"/>
-                          </a:avLst>
-                        </a:prstGeom>
-                        <a:solidFill>
-                          <a:srgbClr val="CF7B79">
-                            <a:alpha val="30000"/>
-                          </a:srgbClr>
-                        </a:solidFill>
-                        <a:ln w="6350">
-                          <a:solidFill>
-                            <a:srgbClr val="969696"/>
-                          </a:solidFill>
-                          <a:round/>
-                          <a:headEnd/>
-                          <a:tailEnd/>
-                        </a:ln>
-                      </wps:spPr>
-                      <wps:txbx>
-                        <w:txbxContent>
-                          <w:p>
-                            <w:pPr>
-                              <w:spacing w:after="0" w:line="240" w:lineRule="auto"/>
-                              <w:rPr>
-                                <w:rFonts w:ascii="Bookman Old Style" w:eastAsiaTheme="majorEastAsia" w:hAnsi="Bookman Old Style" w:cstheme="majorBidi"/>
-                                <w:i/>
-                                <w:iCs/>
-                                <w:color w:val="595959" w:themeColor="text1" w:themeTint="A6"/>
-                                <w:sz w:val="18"/>
-                                <w:szCs w:val="18"/>
-                              </w:rPr>
-                            </w:pPr>
-                            <w:r>
-                              <w:rPr>
-                                <w:rFonts w:ascii="Bookman Old Style" w:eastAsiaTheme="majorEastAsia" w:hAnsi="Bookman Old Style" w:cstheme="majorBidi"/>
-                                <w:i/>
-                                <w:iCs/>
-                                <w:color w:val="595959" w:themeColor="text1" w:themeTint="A6"/>
-                                <w:sz w:val="18"/>
-                                <w:szCs w:val="18"/>
-                              </w:rPr>
-                              <w:t>So laugh, lads, and quaff, lads,</w:t>
-                            </w:r>
-                          </w:p>
-                          <w:p>
-                            <w:pPr>
-                              <w:spacing w:after="0" w:line="240" w:lineRule="auto"/>
-                              <w:rPr>
-                                <w:rFonts w:ascii="Bookman Old Style" w:eastAsiaTheme="majorEastAsia" w:hAnsi="Bookman Old Style" w:cstheme="majorBidi"/>
-                                <w:i/>
-                                <w:iCs/>
-                                <w:color w:val="595959" w:themeColor="text1" w:themeTint="A6"/>
-                                <w:sz w:val="18"/>
-                                <w:szCs w:val="18"/>
-                              </w:rPr>
-                            </w:pPr>
-                            <w:r>
-                              <w:rPr>
-                                <w:rFonts w:ascii="Bookman Old Style" w:eastAsiaTheme="majorEastAsia" w:hAnsi="Bookman Old Style" w:cstheme="majorBidi"/>
-                                <w:i/>
-                                <w:iCs/>
-                                <w:color w:val="595959" w:themeColor="text1" w:themeTint="A6"/>
-                                <w:sz w:val="18"/>
-                                <w:szCs w:val="18"/>
-                              </w:rPr>
-                              <w:t>Twill make yous tout and hale</w:t>
-                            </w:r>
-                            <w:proofErr w:type="gramStart"/>
-                            <w:r>
-                              <w:rPr>
-                                <w:rFonts w:ascii="Bookman Old Style" w:eastAsiaTheme="majorEastAsia" w:hAnsi="Bookman Old Style" w:cstheme="majorBidi"/>
-                                <w:i/>
-                                <w:iCs/>
-                                <w:color w:val="595959" w:themeColor="text1" w:themeTint="A6"/>
-                                <w:sz w:val="18"/>
-                                <w:szCs w:val="18"/>
-                              </w:rPr>
-                              <w:t>;</w:t>
-                            </w:r>
-                            <w:proofErr w:type="gramEnd"/>
-                          </w:p>
-                          <w:p>
-                            <w:pPr>
-                              <w:spacing w:after="0" w:line="240" w:lineRule="auto"/>
-                              <w:rPr>
-                                <w:rFonts w:ascii="Bookman Old Style" w:eastAsiaTheme="majorEastAsia" w:hAnsi="Bookman Old Style" w:cstheme="majorBidi"/>
-                                <w:i/>
-                                <w:iCs/>
-                                <w:color w:val="595959" w:themeColor="text1" w:themeTint="A6"/>
-                                <w:sz w:val="18"/>
-                                <w:szCs w:val="18"/>
-                              </w:rPr>
-                            </w:pPr>
-                            <w:r>
-                              <w:rPr>
-                                <w:rFonts w:ascii="Bookman Old Style" w:eastAsiaTheme="majorEastAsia" w:hAnsi="Bookman Old Style" w:cstheme="majorBidi"/>
-                                <w:i/>
-                                <w:iCs/>
-                                <w:color w:val="595959" w:themeColor="text1" w:themeTint="A6"/>
-                                <w:sz w:val="18"/>
-                                <w:szCs w:val="18"/>
-                              </w:rPr>
-                              <w:t xml:space="preserve">Through all my days, </w:t>
-                            </w:r>
-                            <w:proofErr w:type="gramStart"/>
-                            <w:r>
-                              <w:rPr>
-                                <w:rFonts w:ascii="Bookman Old Style" w:eastAsiaTheme="majorEastAsia" w:hAnsi="Bookman Old Style" w:cstheme="majorBidi"/>
-                                <w:i/>
-                                <w:iCs/>
-                                <w:color w:val="595959" w:themeColor="text1" w:themeTint="A6"/>
-                                <w:sz w:val="18"/>
-                                <w:szCs w:val="18"/>
-                              </w:rPr>
-                              <w:t>I’ll</w:t>
-                            </w:r>
-                            <w:proofErr w:type="gramEnd"/>
-                            <w:r>
-                              <w:rPr>
-                                <w:rFonts w:ascii="Bookman Old Style" w:eastAsiaTheme="majorEastAsia" w:hAnsi="Bookman Old Style" w:cstheme="majorBidi"/>
-                                <w:i/>
-                                <w:iCs/>
-                                <w:color w:val="595959" w:themeColor="text1" w:themeTint="A6"/>
-                                <w:sz w:val="18"/>
-                                <w:szCs w:val="18"/>
-                              </w:rPr>
-                              <w:t xml:space="preserve"> sing the praise of Brown October ale</w:t>
-                            </w:r>
-                            <w:r>
-                              <w:rPr>
-                                <w:rFonts w:ascii="Bookman Old Style" w:eastAsiaTheme="majorEastAsia" w:hAnsi="Bookman Old Style" w:cstheme="majorBidi"/>
-                                <w:i/>
-                                <w:iCs/>
-                                <w:color w:val="595959" w:themeColor="text1" w:themeTint="A6"/>
-                                <w:sz w:val="18"/>
-                                <w:szCs w:val="18"/>
-                              </w:rPr>
-                              <w:t>.</w:t>
-                            </w:r>
-                          </w:p>
-                          <w:p>
-                            <w:pPr>
-                              <w:spacing w:after="0" w:line="240" w:lineRule="auto"/>
-                              <w:jc w:val="right"/>
-                              <w:rPr>
-                                <w:rFonts w:ascii="Bookman Old Style" w:eastAsiaTheme="majorEastAsia" w:hAnsi="Bookman Old Style" w:cstheme="majorBidi"/>
-                                <w:b/>
-                                <w:i/>
-                                <w:iCs/>
-                                <w:color w:val="595959" w:themeColor="text1" w:themeTint="A6"/>
-                                <w:sz w:val="14"/>
-                                <w:szCs w:val="14"/>
-                              </w:rPr>
-                            </w:pPr>
-                            <w:r>
-                              <w:rPr>
-                                <w:rFonts w:ascii="Bookman Old Style" w:eastAsiaTheme="majorEastAsia" w:hAnsi="Bookman Old Style" w:cstheme="majorBidi"/>
-                                <w:b/>
-                                <w:i/>
-                                <w:iCs/>
-                                <w:color w:val="595959" w:themeColor="text1" w:themeTint="A6"/>
-                                <w:sz w:val="14"/>
-                                <w:szCs w:val="14"/>
-                              </w:rPr>
-                              <w:t>Song from Robin Hood</w:t>
-                            </w:r>
-                          </w:p>
-                        </w:txbxContent>
-                      </wps:txbx>
-                      <wps:bodyPr rot="0" vert="horz" wrap="square" lIns="137160" tIns="91440" rIns="137160" bIns="45720" anchor="t" anchorCtr="0" upright="1">
-                        <a:spAutoFit/>
-                      </wps:bodyPr>
-                    </wps:wsp>
-                  </a:graphicData>
-                </a:graphic>
-                <wp14:sizeRelH relativeFrom="page">
-                  <wp14:pctWidth>33000</wp14:pctWidth>
-                </wp14:sizeRelH>
-                <wp14:sizeRelV relativeFrom="page">
-                  <wp14:pctHeight>0</wp14:pctHeight>
-                </wp14:sizeRelV>
-              </wp:anchor>
-            </w:drawing>
-          </mc:Choice>
-          <mc:Fallback>
-            <w:pict>
-              <v:shape id="_x0000_s1034" type="#_x0000_t65" style="position:absolute;margin-left:133.1pt;margin-top:538.3pt;width:200.65pt;height:125.5pt;z-index:251685888;visibility:visible;mso-wrap-style:square;mso-width-percent:330;mso-height-percent:0;mso-wrap-distance-left:9pt;mso-wrap-distance-top:7.2pt;mso-wrap-distance-right:9pt;mso-wrap-distance-bottom:7.2pt;mso-position-horizontal:absolute;mso-position-horizontal-relative:margin;mso-position-vertical:absolute;mso-position-vertical-relative:margin;mso-width-percent:330;mso-height-percent:0;mso-width-relative:page;mso-height-relative:page;v-text-anchor:top" o:gfxdata="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" o:allowincell="f" fillcolor="#cf7b79" strokecolor="#969696" strokeweight=".5pt">
-                <v:fill opacity="19789f"/>
-                <v:textbox style="mso-fit-shape-to-text:t" inset="10.8pt,7.2pt,10.8pt">
-                  <w:txbxContent>
-                    <w:p>
-                      <w:pPr>
-                        <w:spacing w:after="0" w:line="240" w:lineRule="auto"/>
-                        <w:rPr>
-                          <w:rFonts w:ascii="Bookman Old Style" w:eastAsiaTheme="majorEastAsia" w:hAnsi="Bookman Old Style" w:cstheme="majorBidi"/>
-                          <w:i/>
-                          <w:iCs/>
-                          <w:color w:val="595959" w:themeColor="text1" w:themeTint="A6"/>
-                          <w:sz w:val="18"/>
-                          <w:szCs w:val="18"/>
-                        </w:rPr>
-                      </w:pPr>
-                      <w:r>
-                        <w:rPr>
-                          <w:rFonts w:ascii="Bookman Old Style" w:eastAsiaTheme="majorEastAsia" w:hAnsi="Bookman Old Style" w:cstheme="majorBidi"/>
-                          <w:i/>
-                          <w:iCs/>
-                          <w:color w:val="595959" w:themeColor="text1" w:themeTint="A6"/>
-                          <w:sz w:val="18"/>
-                          <w:szCs w:val="18"/>
-                        </w:rPr>
-                        <w:t>So laugh, lads, and quaff, lads,</w:t>
-                      </w:r>
-                    </w:p>
-                    <w:p>
-                      <w:pPr>
-                        <w:spacing w:after="0" w:line="240" w:lineRule="auto"/>
-                        <w:rPr>
-                          <w:rFonts w:ascii="Bookman Old Style" w:eastAsiaTheme="majorEastAsia" w:hAnsi="Bookman Old Style" w:cstheme="majorBidi"/>
-                          <w:i/>
-                          <w:iCs/>
-                          <w:color w:val="595959" w:themeColor="text1" w:themeTint="A6"/>
-                          <w:sz w:val="18"/>
-                          <w:szCs w:val="18"/>
-                        </w:rPr>
-                      </w:pPr>
-                      <w:r>
-                        <w:rPr>
-                          <w:rFonts w:ascii="Bookman Old Style" w:eastAsiaTheme="majorEastAsia" w:hAnsi="Bookman Old Style" w:cstheme="majorBidi"/>
-                          <w:i/>
-                          <w:iCs/>
-                          <w:color w:val="595959" w:themeColor="text1" w:themeTint="A6"/>
-                          <w:sz w:val="18"/>
-                          <w:szCs w:val="18"/>
-                        </w:rPr>
-                        <w:t>Twill make yous tout and hale</w:t>
-                      </w:r>
-                      <w:proofErr w:type="gramStart"/>
-                      <w:r>
-                        <w:rPr>
-                          <w:rFonts w:ascii="Bookman Old Style" w:eastAsiaTheme="majorEastAsia" w:hAnsi="Bookman Old Style" w:cstheme="majorBidi"/>
-                          <w:i/>
-                          <w:iCs/>
-                          <w:color w:val="595959" w:themeColor="text1" w:themeTint="A6"/>
-                          <w:sz w:val="18"/>
-                          <w:szCs w:val="18"/>
-                        </w:rPr>
-                        <w:t>;</w:t>
-                      </w:r>
-                      <w:proofErr w:type="gramEnd"/>
-                    </w:p>
-                    <w:p>
-                      <w:pPr>
-                        <w:spacing w:after="0" w:line="240" w:lineRule="auto"/>
-                        <w:rPr>
-                          <w:rFonts w:ascii="Bookman Old Style" w:eastAsiaTheme="majorEastAsia" w:hAnsi="Bookman Old Style" w:cstheme="majorBidi"/>
-                          <w:i/>
-                          <w:iCs/>
-                          <w:color w:val="595959" w:themeColor="text1" w:themeTint="A6"/>
-                          <w:sz w:val="18"/>
-                          <w:szCs w:val="18"/>
-                        </w:rPr>
-                      </w:pPr>
-                      <w:r>
-                        <w:rPr>
-                          <w:rFonts w:ascii="Bookman Old Style" w:eastAsiaTheme="majorEastAsia" w:hAnsi="Bookman Old Style" w:cstheme="majorBidi"/>
-                          <w:i/>
-                          <w:iCs/>
-                          <w:color w:val="595959" w:themeColor="text1" w:themeTint="A6"/>
-                          <w:sz w:val="18"/>
-                          <w:szCs w:val="18"/>
-                        </w:rPr>
-                        <w:t xml:space="preserve">Through all my days, </w:t>
-                      </w:r>
-                      <w:proofErr w:type="gramStart"/>
-                      <w:r>
-                        <w:rPr>
-                          <w:rFonts w:ascii="Bookman Old Style" w:eastAsiaTheme="majorEastAsia" w:hAnsi="Bookman Old Style" w:cstheme="majorBidi"/>
-                          <w:i/>
-                          <w:iCs/>
-                          <w:color w:val="595959" w:themeColor="text1" w:themeTint="A6"/>
-                          <w:sz w:val="18"/>
-                          <w:szCs w:val="18"/>
-                        </w:rPr>
-                        <w:t>I’ll</w:t>
-                      </w:r>
-                      <w:proofErr w:type="gramEnd"/>
-                      <w:r>
-                        <w:rPr>
-                          <w:rFonts w:ascii="Bookman Old Style" w:eastAsiaTheme="majorEastAsia" w:hAnsi="Bookman Old Style" w:cstheme="majorBidi"/>
-                          <w:i/>
-                          <w:iCs/>
-                          <w:color w:val="595959" w:themeColor="text1" w:themeTint="A6"/>
-                          <w:sz w:val="18"/>
-                          <w:szCs w:val="18"/>
-                        </w:rPr>
-                        <w:t xml:space="preserve"> sing the praise of Brown October ale</w:t>
-                      </w:r>
-                      <w:r>
-                        <w:rPr>
-                          <w:rFonts w:ascii="Bookman Old Style" w:eastAsiaTheme="majorEastAsia" w:hAnsi="Bookman Old Style" w:cstheme="majorBidi"/>
-                          <w:i/>
-                          <w:iCs/>
-                          <w:color w:val="595959" w:themeColor="text1" w:themeTint="A6"/>
-                          <w:sz w:val="18"/>
-                          <w:szCs w:val="18"/>
-                        </w:rPr>
-                        <w:t>.</w:t>
-                      </w:r>
-                    </w:p>
-                    <w:p>
-                      <w:pPr>
-                        <w:spacing w:after="0" w:line="240" w:lineRule="auto"/>
-                        <w:jc w:val="right"/>
-                        <w:rPr>
-                          <w:rFonts w:ascii="Bookman Old Style" w:eastAsiaTheme="majorEastAsia" w:hAnsi="Bookman Old Style" w:cstheme="majorBidi"/>
-                          <w:b/>
-                          <w:i/>
-                          <w:iCs/>
-                          <w:color w:val="595959" w:themeColor="text1" w:themeTint="A6"/>
-                          <w:sz w:val="14"/>
-                          <w:szCs w:val="14"/>
-                        </w:rPr>
-                      </w:pPr>
-                      <w:r>
-                        <w:rPr>
-                          <w:rFonts w:ascii="Bookman Old Style" w:eastAsiaTheme="majorEastAsia" w:hAnsi="Bookman Old Style" w:cstheme="majorBidi"/>
-                          <w:b/>
-                          <w:i/>
-                          <w:iCs/>
-                          <w:color w:val="595959" w:themeColor="text1" w:themeTint="A6"/>
-                          <w:sz w:val="14"/>
-                          <w:szCs w:val="14"/>
-                        </w:rPr>
-                        <w:t>Song from Robin Hood</w:t>
-                      </w:r>
-                    </w:p>
-                  </w:txbxContent>
-                </v:textbox>
-                <w10:wrap type="square" anchorx="margin" anchory="margin"/>
-              </v:shape>
-            </w:pict>
-          </mc:Fallback>
-        </mc:AlternateContent>
-      </w:r>
-      <w:r>
-        <w:br w:type="page"/>
-      </w:r>
-    </w:p>
-    <w:p>
-      <w:pPr>
-        <w:pStyle w:val="Heading1"/>
-      </w:pPr>
-      <w:bookmarkStart w:id="8" w:name="_Toc363158130"/>
-      <w:r>
-        <w:lastRenderedPageBreak/>
-        <w:t>Managing Your Batches</w:t>
-      </w:r>
-      <w:bookmarkEnd w:id="8"/>
-    </w:p>
-    <w:p>
-      <w:r>
-        <w:rPr>
-          <w:noProof/>
-        </w:rPr>
-        <mc:AlternateContent>
-          <mc:Choice Requires="wps">
-            <w:drawing>
-              <wp:anchor distT="0" distB="0" distL="91440" distR="91440" simplePos="0" relativeHeight="251670528" behindDoc="0" locked="0" layoutInCell="1" allowOverlap="1" wp14:anchorId="0807566A" wp14:editId="1C8ACA2C">
-                <wp:simplePos x="0" y="0"/>
-                <wp:positionH relativeFrom="margin">
-                  <wp:posOffset>708660</wp:posOffset>
+                  <wp:posOffset>780415</wp:posOffset>
                 </wp:positionH>
                 <wp:positionV relativeFrom="line">
-                  <wp:posOffset>38100</wp:posOffset>
+                  <wp:posOffset>57150</wp:posOffset>
                 </wp:positionV>
                 <wp:extent cx="4688205" cy="962025"/>
                 <wp:effectExtent l="0" t="0" r="0" b="0"/>
                 <wp:wrapSquare wrapText="bothSides"/>
-                <wp:docPr id="12" name="Text Box 12"/>
-                <wp:cNvGraphicFramePr/>
-                <a:graphic xmlns:a="http://schemas.openxmlformats.org/drawingml/2006/main">
-                  <a:graphicData uri="http://schemas.microsoft.com/office/word/2010/wordprocessingShape">
-                    <wps:wsp>
-                      <wps:cNvSpPr txBox="1"/>
-                      <wps:spPr>
-                        <a:xfrm>
-                          <a:off x="0" y="0"/>
-                          <a:ext cx="4688205" cy="962025"/>
-                        </a:xfrm>
-                        <a:prstGeom prst="rect">
-                          <a:avLst/>
-                        </a:prstGeom>
-                        <a:noFill/>
-                        <a:ln w="6350">
-                          <a:noFill/>
-                        </a:ln>
-                        <a:effectLst/>
-                      </wps:spPr>
-                      <wps:txbx>
-                        <w:txbxContent>
-                          <w:p>
-                            <w:pPr>
-                              <w:spacing w:after="0"/>
-                              <w:rPr>
-                                <w:rFonts w:ascii="Bookman Old Style" w:hAnsi="Bookman Old Style" w:cs="Times New Roman"/>
-                                <w:sz w:val="18"/>
-                                <w:szCs w:val="18"/>
-                              </w:rPr>
-                            </w:pPr>
-                            <w:r>
-                              <w:rPr>
-                                <w:rFonts w:ascii="Bookman Old Style" w:hAnsi="Bookman Old Style" w:cs="Times New Roman"/>
-                                <w:sz w:val="18"/>
-                                <w:szCs w:val="18"/>
-                              </w:rPr>
-                              <w:t>I’d hate to be a teetotaler.  Imagine getting up in the morning and knowing that’s as good as you’re going to feel all day</w:t>
-                            </w:r>
-                            <w:r>
-                              <w:rPr>
-                                <w:rFonts w:ascii="Bookman Old Style" w:hAnsi="Bookman Old Style" w:cs="Times New Roman"/>
-                                <w:sz w:val="18"/>
-                                <w:szCs w:val="18"/>
-                              </w:rPr>
-                              <w:t>.</w:t>
-                            </w:r>
-                          </w:p>
-                          <w:p>
-                            <w:pPr>
-                              <w:pStyle w:val="IntenseQuote"/>
-                              <w:spacing w:before="0" w:after="0"/>
-                              <w:jc w:val="right"/>
-                              <w:rPr>
-                                <w:rFonts w:ascii="Bookman Old Style" w:eastAsiaTheme="minorHAnsi" w:hAnsi="Bookman Old Style"/>
-                                <w:sz w:val="14"/>
-                                <w:szCs w:val="14"/>
-                              </w:rPr>
-                            </w:pPr>
-                            <w:r>
-                              <w:rPr>
-                                <w:rFonts w:ascii="Bookman Old Style" w:hAnsi="Bookman Old Style"/>
-                                <w:sz w:val="14"/>
-                                <w:szCs w:val="14"/>
-                              </w:rPr>
-                              <w:t>Dean Martin</w:t>
-                            </w:r>
-                          </w:p>
-                        </w:txbxContent>
-                      </wps:txbx>
-                      <wps:bodyPr rot="0" spcFirstLastPara="0" vertOverflow="overflow" horzOverflow="overflow" vert="horz" wrap="square" lIns="91440" tIns="91440" rIns="91440" bIns="91440" numCol="1" spcCol="0" rtlCol="0" fromWordArt="0" anchor="ctr" anchorCtr="0" forceAA="0" compatLnSpc="1">
-                        <a:prstTxWarp prst="textNoShape">
-                          <a:avLst/>
-                        </a:prstTxWarp>
-                        <a:spAutoFit/>
-                      </wps:bodyPr>
-                    </wps:wsp>
-                  </a:graphicData>
-                </a:graphic>
-                <wp14:sizeRelH relativeFrom="margin">
-                  <wp14:pctWidth>0</wp14:pctWidth>
-                </wp14:sizeRelH>
-                <wp14:sizeRelV relativeFrom="margin">
-                  <wp14:pctHeight>0</wp14:pctHeight>
-                </wp14:sizeRelV>
-              </wp:anchor>
-            </w:drawing>
-          </mc:Choice>
-          <mc:Fallback>
-            <w:pict>
-              <v:shape id="Text Box 12" o:spid="_x0000_s1031" type="#_x0000_t202" style="position:absolute;margin-left:55.8pt;margin-top:3pt;width:369.15pt;height:75.75pt;z-index:251670528;visibility:visible;mso-wrap-style:square;mso-width-percent:0;mso-height-percent:0;mso-wrap-distance-left:7.2pt;mso-wrap-distance-top:0;mso-wrap-distance-right:7.2pt;mso-wrap-distance-bottom:0;mso-position-horizontal:absolute;mso-position-horizontal-relative:margin;mso-position-vertical:absolute;mso-position-vertical-relative:line;mso-width-percent:0;mso-height-percent:0;mso-width-relative:margin;mso-height-relative:margin;v-text-anchor:middle" o:gfxdata="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" filled="f" stroked="f" strokeweight=".5pt">
-                <v:textbox style="mso-fit-shape-to-text:t" inset=",7.2pt,,7.2pt">
-                  <w:txbxContent>
-                    <w:p>
-                      <w:pPr>
-                        <w:spacing w:after="0"/>
-                        <w:rPr>
-                          <w:rFonts w:ascii="Bookman Old Style" w:hAnsi="Bookman Old Style" w:cs="Times New Roman"/>
-                          <w:sz w:val="18"/>
-                          <w:szCs w:val="18"/>
-                        </w:rPr>
-                      </w:pPr>
-                      <w:r>
-                        <w:rPr>
-                          <w:rFonts w:ascii="Bookman Old Style" w:hAnsi="Bookman Old Style" w:cs="Times New Roman"/>
-                          <w:sz w:val="18"/>
-                          <w:szCs w:val="18"/>
-                        </w:rPr>
-                        <w:t>I’d hate to be a teetotaler.  Imagine getting up in the morning and knowing that’s as good as you’re going to feel all day</w:t>
-                      </w:r>
-                      <w:r>
-                        <w:rPr>
-                          <w:rFonts w:ascii="Bookman Old Style" w:hAnsi="Bookman Old Style" w:cs="Times New Roman"/>
-                          <w:sz w:val="18"/>
-                          <w:szCs w:val="18"/>
-                        </w:rPr>
-                        <w:t>.</w:t>
-                      </w:r>
-                    </w:p>
-                    <w:p>
-                      <w:pPr>
-                        <w:pStyle w:val="IntenseQuote"/>
-                        <w:spacing w:before="0" w:after="0"/>
-                        <w:jc w:val="right"/>
-                        <w:rPr>
-                          <w:rFonts w:ascii="Bookman Old Style" w:eastAsiaTheme="minorHAnsi" w:hAnsi="Bookman Old Style"/>
-                          <w:sz w:val="14"/>
-                          <w:szCs w:val="14"/>
-                        </w:rPr>
-                      </w:pPr>
-                      <w:r>
-                        <w:rPr>
-                          <w:rFonts w:ascii="Bookman Old Style" w:hAnsi="Bookman Old Style"/>
-                          <w:sz w:val="14"/>
-                          <w:szCs w:val="14"/>
-                        </w:rPr>
-                        <w:t>Dean Martin</w:t>
-                      </w:r>
-                    </w:p>
-                  </w:txbxContent>
-                </v:textbox>
-                <w10:wrap type="square" anchorx="margin" anchory="line"/>
-              </v:shape>
-            </w:pict>
-          </mc:Fallback>
-        </mc:AlternateContent>
-      </w:r>
-    </w:p>
-    <w:p/>
-    <w:p/>
-    <w:p/>
-    <w:p/>
-    <w:p/>
-    <w:p/>
-    <w:p>
-      <w:pPr>
-        <w:pStyle w:val="Heading2"/>
-      </w:pPr>
-      <w:bookmarkStart w:id="9" w:name="_Toc363158131"/>
-      <w:r>
-        <w:t>Batch Notes</w:t>
-      </w:r>
-      <w:bookmarkEnd w:id="9"/>
-    </w:p>
-    <w:p/>
-    <w:p/>
-    <w:p/>
-    <w:p/>
-    <w:p>
-      <w:pPr>
-        <w:pStyle w:val="Heading2"/>
-      </w:pPr>
-      <w:bookmarkStart w:id="10" w:name="_Toc363158132"/>
-      <w:r>
-        <w:t>Batch Actions</w:t>
-      </w:r>
-      <w:bookmarkEnd w:id="10"/>
-    </w:p>
-    <w:p/>
-    <w:p/>
-    <w:p/>
-    <w:p>
-      <w:pPr>
-        <w:pStyle w:val="Heading2"/>
-      </w:pPr>
-      <w:bookmarkStart w:id="11" w:name="_Toc363158133"/>
-      <w:r>
-        <w:t>Batch Measurements</w:t>
-      </w:r>
-      <w:bookmarkEnd w:id="11"/>
-    </w:p>
-    <w:p/>
-    <w:p/>
-    <w:p/>
-    <w:p/>
-    <w:p>
-      <w:pPr>
-        <w:pStyle w:val="Heading2"/>
-      </w:pPr>
-      <w:bookmarkStart w:id="12" w:name="_Toc363158134"/>
-      <w:r>
-        <w:t>Batch Comments</w:t>
-      </w:r>
-      <w:bookmarkEnd w:id="12"/>
-    </w:p>
-    <w:p/>
-    <w:p/>
-    <w:p/>
-    <w:p>
-      <w:pPr>
-        <w:pStyle w:val="Heading2"/>
-      </w:pPr>
-      <w:bookmarkStart w:id="13" w:name="_Toc363158135"/>
-      <w:r>
-        <w:lastRenderedPageBreak/>
-        <w:t>Batch Ratings</w:t>
-      </w:r>
-      <w:bookmarkEnd w:id="13"/>
-    </w:p>
-    <w:p/>
-    <w:p/>
-    <w:p/>
-    <w:p/>
-    <w:p/>
-    <w:p/>
-    <w:p>
-      <w:r>
-        <w:br w:type="page"/>
-      </w:r>
-    </w:p>
-    <w:p>
-      <w:pPr>
-        <w:pStyle w:val="Heading1"/>
-      </w:pPr>
-      <w:bookmarkStart w:id="14" w:name="_Toc363158136"/>
-      <w:r>
-        <w:lastRenderedPageBreak/>
-        <w:t>Storing Completed Batches in your Cellar</w:t>
-      </w:r>
-      <w:bookmarkEnd w:id="14"/>
-    </w:p>
-    <w:p>
-      <w:r>
-        <w:rPr>
-          <w:noProof/>
-        </w:rPr>
-        <mc:AlternateContent>
-          <mc:Choice Requires="wps">
-            <w:drawing>
-              <wp:anchor distT="0" distB="0" distL="91440" distR="91440" simplePos="0" relativeHeight="251689984" behindDoc="0" locked="0" layoutInCell="1" allowOverlap="1" wp14:anchorId="680A0A20" wp14:editId="6433601D">
-                <wp:simplePos x="0" y="0"/>
-                <wp:positionH relativeFrom="margin">
-                  <wp:posOffset>708660</wp:posOffset>
-                </wp:positionH>
-                <wp:positionV relativeFrom="line">
-                  <wp:posOffset>38100</wp:posOffset>
-                </wp:positionV>
-                <wp:extent cx="4688205" cy="962025"/>
-                <wp:effectExtent l="0" t="0" r="0" b="0"/>
-                <wp:wrapSquare wrapText="bothSides"/>
-                <wp:docPr id="24" name="Text Box 24"/>
-                <wp:cNvGraphicFramePr/>
-                <a:graphic xmlns:a="http://schemas.openxmlformats.org/drawingml/2006/main">
-                  <a:graphicData uri="http://schemas.microsoft.com/office/word/2010/wordprocessingShape">
-                    <wps:wsp>
-                      <wps:cNvSpPr txBox="1"/>
-                      <wps:spPr>
-                        <a:xfrm>
-                          <a:off x="0" y="0"/>
-                          <a:ext cx="4688205" cy="962025"/>
-                        </a:xfrm>
-                        <a:prstGeom prst="rect">
-                          <a:avLst/>
-                        </a:prstGeom>
-                        <a:noFill/>
-                        <a:ln w="6350">
-                          <a:noFill/>
-                        </a:ln>
-                        <a:effectLst/>
-                      </wps:spPr>
-                      <wps:txbx>
-                        <w:txbxContent>
-                          <w:p>
-                            <w:pPr>
-                              <w:spacing w:after="0"/>
-                              <w:rPr>
-                                <w:rFonts w:ascii="Bookman Old Style" w:hAnsi="Bookman Old Style" w:cs="Times New Roman"/>
-                                <w:sz w:val="18"/>
-                                <w:szCs w:val="18"/>
-                              </w:rPr>
-                            </w:pPr>
-                            <w:r>
-                              <w:rPr>
-                                <w:rFonts w:ascii="Bookman Old Style" w:hAnsi="Bookman Old Style" w:cs="Times New Roman"/>
-                                <w:sz w:val="18"/>
-                                <w:szCs w:val="18"/>
-                              </w:rPr>
-                              <w:t>Clearly, the pleasures wines afford are transitory – but so are those of the ballet, or of a musical performance.  Wine is inspiring and adds greatly to the joy of living</w:t>
-                            </w:r>
-                            <w:r>
-                              <w:rPr>
-                                <w:rFonts w:ascii="Bookman Old Style" w:hAnsi="Bookman Old Style" w:cs="Times New Roman"/>
-                                <w:sz w:val="18"/>
-                                <w:szCs w:val="18"/>
-                              </w:rPr>
-                              <w:t>.</w:t>
-                            </w:r>
-                          </w:p>
-                          <w:p>
-                            <w:pPr>
-                              <w:pStyle w:val="IntenseQuote"/>
-                              <w:spacing w:before="0" w:after="0"/>
-                              <w:jc w:val="right"/>
-                              <w:rPr>
-                                <w:rFonts w:ascii="Bookman Old Style" w:eastAsiaTheme="minorHAnsi" w:hAnsi="Bookman Old Style"/>
-                                <w:sz w:val="14"/>
-                                <w:szCs w:val="14"/>
-                              </w:rPr>
-                            </w:pPr>
-                            <w:r>
-                              <w:rPr>
-                                <w:rFonts w:ascii="Bookman Old Style" w:hAnsi="Bookman Old Style"/>
-                                <w:sz w:val="14"/>
-                                <w:szCs w:val="14"/>
-                              </w:rPr>
-                              <w:t>Napoleon</w:t>
-                            </w:r>
-                          </w:p>
-                        </w:txbxContent>
-                      </wps:txbx>
-                      <wps:bodyPr rot="0" spcFirstLastPara="0" vertOverflow="overflow" horzOverflow="overflow" vert="horz" wrap="square" lIns="91440" tIns="91440" rIns="91440" bIns="91440" numCol="1" spcCol="0" rtlCol="0" fromWordArt="0" anchor="ctr" anchorCtr="0" forceAA="0" compatLnSpc="1">
-                        <a:prstTxWarp prst="textNoShape">
-                          <a:avLst/>
-                        </a:prstTxWarp>
-                        <a:spAutoFit/>
-                      </wps:bodyPr>
-                    </wps:wsp>
-                  </a:graphicData>
-                </a:graphic>
-                <wp14:sizeRelH relativeFrom="margin">
-                  <wp14:pctWidth>0</wp14:pctWidth>
-                </wp14:sizeRelH>
-                <wp14:sizeRelV relativeFrom="margin">
-                  <wp14:pctHeight>0</wp14:pctHeight>
-                </wp14:sizeRelV>
-              </wp:anchor>
-            </w:drawing>
-          </mc:Choice>
-          <mc:Fallback>
-            <w:pict>
-              <v:shape id="Text Box 24" o:spid="_x0000_s1036" type="#_x0000_t202" style="position:absolute;margin-left:55.8pt;margin-top:3pt;width:369.15pt;height:75.75pt;z-index:251689984;visibility:visible;mso-wrap-style:square;mso-width-percent:0;mso-height-percent:0;mso-wrap-distance-left:7.2pt;mso-wrap-distance-top:0;mso-wrap-distance-right:7.2pt;mso-wrap-distance-bottom:0;mso-position-horizontal:absolute;mso-position-horizontal-relative:margin;mso-position-vertical:absolute;mso-position-vertical-relative:line;mso-width-percent:0;mso-height-percent:0;mso-width-relative:margin;mso-height-relative:margin;v-text-anchor:middle" o:gfxdata="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" filled="f" stroked="f" strokeweight=".5pt">
-                <v:textbox style="mso-fit-shape-to-text:t" inset=",7.2pt,,7.2pt">
-                  <w:txbxContent>
-                    <w:p>
-                      <w:pPr>
-                        <w:spacing w:after="0"/>
-                        <w:rPr>
-                          <w:rFonts w:ascii="Bookman Old Style" w:hAnsi="Bookman Old Style" w:cs="Times New Roman"/>
-                          <w:sz w:val="18"/>
-                          <w:szCs w:val="18"/>
-                        </w:rPr>
-                      </w:pPr>
-                      <w:r>
-                        <w:rPr>
-                          <w:rFonts w:ascii="Bookman Old Style" w:hAnsi="Bookman Old Style" w:cs="Times New Roman"/>
-                          <w:sz w:val="18"/>
-                          <w:szCs w:val="18"/>
-                        </w:rPr>
-                        <w:t>Clearly, the pleasures wines afford are transitory – but so are those of the ballet, or of a musical performance.  Wine is inspiring and adds greatly to the joy of living</w:t>
-                      </w:r>
-                      <w:r>
-                        <w:rPr>
-                          <w:rFonts w:ascii="Bookman Old Style" w:hAnsi="Bookman Old Style" w:cs="Times New Roman"/>
-                          <w:sz w:val="18"/>
-                          <w:szCs w:val="18"/>
-                        </w:rPr>
-                        <w:t>.</w:t>
-                      </w:r>
-                    </w:p>
-                    <w:p>
-                      <w:pPr>
-                        <w:pStyle w:val="IntenseQuote"/>
-                        <w:spacing w:before="0" w:after="0"/>
-                        <w:jc w:val="right"/>
-                        <w:rPr>
-                          <w:rFonts w:ascii="Bookman Old Style" w:eastAsiaTheme="minorHAnsi" w:hAnsi="Bookman Old Style"/>
-                          <w:sz w:val="14"/>
-                          <w:szCs w:val="14"/>
-                        </w:rPr>
-                      </w:pPr>
-                      <w:r>
-                        <w:rPr>
-                          <w:rFonts w:ascii="Bookman Old Style" w:hAnsi="Bookman Old Style"/>
-                          <w:sz w:val="14"/>
-                          <w:szCs w:val="14"/>
-                        </w:rPr>
-                        <w:t>Napoleon</w:t>
-                      </w:r>
-                    </w:p>
-                  </w:txbxContent>
-                </v:textbox>
-                <w10:wrap type="square" anchorx="margin" anchory="line"/>
-              </v:shape>
-            </w:pict>
-          </mc:Fallback>
-        </mc:AlternateContent>
-      </w:r>
-    </w:p>
-    <w:p/>
-    <w:p/>
-    <w:p/>
-    <w:p/>
-    <w:p/>
-    <w:p/>
-    <w:p/>
-    <w:p/>
-    <w:p/>
-    <w:p/>
-    <w:p/>
-    <w:p/>
-    <w:p/>
-    <w:p/>
-    <w:p>
-      <w:r>
-        <w:br w:type="page"/>
-      </w:r>
-    </w:p>
-    <w:p>
-      <w:pPr>
-        <w:pStyle w:val="Heading1"/>
-      </w:pPr>
-      <w:bookmarkStart w:id="15" w:name="_Toc363158137"/>
-      <w:r>
-        <w:lastRenderedPageBreak/>
-        <w:t>Making Friends with other Brewers</w:t>
-      </w:r>
-      <w:bookmarkEnd w:id="15"/>
-    </w:p>
-    <w:p>
-      <w:r>
-        <w:rPr>
-          <w:noProof/>
-        </w:rPr>
-        <mc:AlternateContent>
-          <mc:Choice Requires="wps">
-            <w:drawing>
-              <wp:anchor distT="0" distB="0" distL="91440" distR="91440" simplePos="0" relativeHeight="251692032" behindDoc="0" locked="0" layoutInCell="1" allowOverlap="1" wp14:anchorId="680A0A20" wp14:editId="6433601D">
-                <wp:simplePos x="0" y="0"/>
-                <wp:positionH relativeFrom="margin">
-                  <wp:posOffset>708660</wp:posOffset>
-                </wp:positionH>
-                <wp:positionV relativeFrom="line">
-                  <wp:posOffset>38100</wp:posOffset>
-                </wp:positionV>
-                <wp:extent cx="4688205" cy="962025"/>
-                <wp:effectExtent l="0" t="0" r="0" b="0"/>
-                <wp:wrapSquare wrapText="bothSides"/>
-                <wp:docPr id="25" name="Text Box 25"/>
+                <wp:docPr id="17" name="Text Box 17"/>
                 <wp:cNvGraphicFramePr/>
                 <a:graphic xmlns:a="http://schemas.openxmlformats.org/drawingml/2006/main">
                   <a:graphicData uri="http://schemas.microsoft.com/office/word/2010/wordprocessingShape">
@@ -5709,7 +6631,7 @@
           </mc:Choice>
           <mc:Fallback>
             <w:pict>
-              <v:shape id="Text Box 25" o:spid="_x0000_s1037" type="#_x0000_t202" style="position:absolute;margin-left:55.8pt;margin-top:3pt;width:369.15pt;height:75.75pt;z-index:251692032;visibility:visible;mso-wrap-style:square;mso-width-percent:0;mso-height-percent:0;mso-wrap-distance-left:7.2pt;mso-wrap-distance-top:0;mso-wrap-distance-right:7.2pt;mso-wrap-distance-bottom:0;mso-position-horizontal:absolute;mso-position-horizontal-relative:margin;mso-position-vertical:absolute;mso-position-vertical-relative:line;mso-width-percent:0;mso-height-percent:0;mso-width-relative:margin;mso-height-relative:margin;v-text-anchor:middle" o:gfxdata="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" filled="f" stroked="f" strokeweight=".5pt">
+              <v:shape id="Text Box 17" o:spid="_x0000_s1036" type="#_x0000_t202" style="position:absolute;margin-left:61.45pt;margin-top:4.5pt;width:369.15pt;height:75.75pt;z-index:251758592;visibility:visible;mso-wrap-style:square;mso-width-percent:0;mso-height-percent:0;mso-wrap-distance-left:7.2pt;mso-wrap-distance-top:0;mso-wrap-distance-right:7.2pt;mso-wrap-distance-bottom:0;mso-position-horizontal:absolute;mso-position-horizontal-relative:margin;mso-position-vertical:absolute;mso-position-vertical-relative:line;mso-width-percent:0;mso-height-percent:0;mso-width-relative:margin;mso-height-relative:margin;v-text-anchor:middle" o:gfxdata="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" filled="f" stroked="f" strokeweight=".5pt">
                 <v:textbox style="mso-fit-shape-to-text:t" inset=",7.2pt,,7.2pt">
                   <w:txbxContent>
                     <w:p>
@@ -5767,37 +6689,249 @@
         </mc:AlternateContent>
       </w:r>
     </w:p>
-    <w:p/>
-    <w:p/>
-    <w:p/>
-    <w:p/>
-    <w:p/>
-    <w:p/>
-    <w:p/>
-    <w:p/>
-    <w:p/>
-    <w:p/>
-    <w:p/>
-    <w:p>
-      <w:r>
-        <w:br w:type="page"/>
-      </w:r>
-    </w:p>
     <w:p>
       <w:pPr>
-        <w:pStyle w:val="Heading1"/>
+        <w:ind w:firstLine="576"/>
+        <w:jc w:val="both"/>
       </w:pPr>
-      <w:bookmarkStart w:id="16" w:name="_Toc363158138"/>
-      <w:r>
+    </w:p>
+    <w:p>
+      <w:pPr>
+        <w:ind w:firstLine="576"/>
+        <w:jc w:val="both"/>
+      </w:pPr>
+    </w:p>
+    <w:p>
+      <w:pPr>
+        <w:ind w:firstLine="576"/>
+        <w:jc w:val="both"/>
+      </w:pPr>
+      <w:r>
+        <w:t xml:space="preserve">As a brewing enthusiast, you will want to share in your brewing experiences with other brewers, to learn from their successes and to give tips on what has worked well for you.  Brewers Buddy allows users to search for other brewers on the site and share information with them.  </w:t>
+      </w:r>
+      <w:r>
+        <w:t xml:space="preserve">Selecting Friends from the top menu bar will open a Search form.  If you know other </w:t>
+      </w:r>
+      <w:r>
+        <w:t>brewers,</w:t>
+      </w:r>
+      <w:r>
+        <w:t xml:space="preserve"> you may search for </w:t>
+      </w:r>
+      <w:r>
+        <w:t>them by</w:t>
+      </w:r>
+      <w:r>
+        <w:t xml:space="preserve"> their First Name, Last Name, or username.  You may also search for other brewer in your area by entering a Zip Code.  A list of all brewers found will be </w:t>
+      </w:r>
+    </w:p>
+    <w:p>
+      <w:pPr>
+        <w:spacing w:after="0"/>
+        <w:jc w:val="center"/>
+      </w:pPr>
+      <w:r>
+        <w:rPr>
+          <w:noProof/>
+        </w:rPr>
         <w:lastRenderedPageBreak/>
-        <w:t>I need Help</w:t>
-      </w:r>
-      <w:r>
-        <w:t>!</w:t>
-      </w:r>
-      <w:bookmarkEnd w:id="16"/>
-    </w:p>
-    <w:p>
+        <w:drawing>
+          <wp:inline distT="0" distB="0" distL="0" distR="0" wp14:anchorId="6E8FD1A8" wp14:editId="1E6B03AF">
+            <wp:extent cx="4842844" cy="3474720"/>
+            <wp:effectExtent l="19050" t="19050" r="15240" b="11430"/>
+            <wp:docPr id="269" name="Picture 269"/>
+            <wp:cNvGraphicFramePr>
+              <a:graphicFrameLocks xmlns:a="http://schemas.openxmlformats.org/drawingml/2006/main" noChangeAspect="1"/>
+            </wp:cNvGraphicFramePr>
+            <a:graphic xmlns:a="http://schemas.openxmlformats.org/drawingml/2006/main">
+              <a:graphicData uri="http://schemas.openxmlformats.org/drawingml/2006/picture">
+                <pic:pic xmlns:pic="http://schemas.openxmlformats.org/drawingml/2006/picture">
+                  <pic:nvPicPr>
+                    <pic:cNvPr id="0" name="Picture 17"/>
+                    <pic:cNvPicPr>
+                      <a:picLocks noChangeAspect="1" noChangeArrowheads="1"/>
+                    </pic:cNvPicPr>
+                  </pic:nvPicPr>
+                  <pic:blipFill>
+                    <a:blip r:embed="rId35">
+                      <a:extLst>
+                        <a:ext uri="{28A0092B-C50C-407E-A947-70E740481C1C}">
+                          <a14:useLocalDpi xmlns:a14="http://schemas.microsoft.com/office/drawing/2010/main" val="0"/>
+                        </a:ext>
+                      </a:extLst>
+                    </a:blip>
+                    <a:srcRect/>
+                    <a:stretch>
+                      <a:fillRect/>
+                    </a:stretch>
+                  </pic:blipFill>
+                  <pic:spPr bwMode="auto">
+                    <a:xfrm>
+                      <a:off x="0" y="0"/>
+                      <a:ext cx="4842844" cy="3474720"/>
+                    </a:xfrm>
+                    <a:prstGeom prst="rect">
+                      <a:avLst/>
+                    </a:prstGeom>
+                    <a:noFill/>
+                    <a:ln>
+                      <a:solidFill>
+                        <a:schemeClr val="tx2">
+                          <a:lumMod val="75000"/>
+                        </a:schemeClr>
+                      </a:solidFill>
+                    </a:ln>
+                  </pic:spPr>
+                </pic:pic>
+              </a:graphicData>
+            </a:graphic>
+          </wp:inline>
+        </w:drawing>
+      </w:r>
+    </w:p>
+    <w:p>
+      <w:pPr>
+        <w:jc w:val="center"/>
+        <w:rPr>
+          <w:b/>
+        </w:rPr>
+      </w:pPr>
+      <w:r>
+        <w:rPr>
+          <w:b/>
+        </w:rPr>
+        <w:t>Figure 8.</w:t>
+      </w:r>
+      <w:r>
+        <w:rPr>
+          <w:b/>
+        </w:rPr>
+        <w:t xml:space="preserve"> </w:t>
+      </w:r>
+      <w:r>
+        <w:rPr>
+          <w:b/>
+        </w:rPr>
+        <w:t xml:space="preserve"> Friend Search</w:t>
+      </w:r>
+    </w:p>
+    <w:p>
+      <w:pPr>
+        <w:ind w:firstLine="576"/>
+        <w:jc w:val="both"/>
+      </w:pPr>
+      <w:r>
+        <w:t>Adding Friends will allow them to view your Recipes and Batches on their Friends Recipes and Friends Batches pages</w:t>
+      </w:r>
+      <w:r>
+        <w:t xml:space="preserve">.  </w:t>
+      </w:r>
+      <w:r>
+        <w:t>They will be able to view all your Recipe and Batch Details, and be able to add new Batch Comments and Ratings.  However, except for the</w:t>
+      </w:r>
+      <w:r>
+        <w:t xml:space="preserve"> </w:t>
+      </w:r>
+      <w:r>
+        <w:t>Comments and Ratings, they will not be able to add any other additional information, or be able to edit or delete any information, include any Comments or Rating they create.</w:t>
+      </w:r>
+    </w:p>
+    <w:p>
+      <w:pPr>
+        <w:ind w:firstLine="576"/>
+        <w:jc w:val="both"/>
+      </w:pPr>
+      <w:r>
+        <w:rPr>
+          <w:noProof/>
+        </w:rPr>
+        <w:drawing>
+          <wp:anchor distT="0" distB="0" distL="114300" distR="114300" simplePos="0" relativeHeight="251746304" behindDoc="1" locked="0" layoutInCell="1" allowOverlap="1" wp14:anchorId="309F9CD4" wp14:editId="76503CD7">
+            <wp:simplePos x="0" y="0"/>
+            <wp:positionH relativeFrom="margin">
+              <wp:posOffset>4572000</wp:posOffset>
+            </wp:positionH>
+            <wp:positionV relativeFrom="margin">
+              <wp:posOffset>4962525</wp:posOffset>
+            </wp:positionV>
+            <wp:extent cx="1442085" cy="914400"/>
+            <wp:effectExtent l="0" t="0" r="5715" b="0"/>
+            <wp:wrapTight wrapText="bothSides">
+              <wp:wrapPolygon edited="0">
+                <wp:start x="0" y="0"/>
+                <wp:lineTo x="0" y="21150"/>
+                <wp:lineTo x="21400" y="21150"/>
+                <wp:lineTo x="21400" y="0"/>
+                <wp:lineTo x="0" y="0"/>
+              </wp:wrapPolygon>
+            </wp:wrapTight>
+            <wp:docPr id="266" name="Picture 266" descr="C:\Users\Gregg\Documents\School\Penn State\SWENG 500\Screenshots\User Name dropdown menu 2.jpg"/>
+            <wp:cNvGraphicFramePr>
+              <a:graphicFrameLocks xmlns:a="http://schemas.openxmlformats.org/drawingml/2006/main" noChangeAspect="1"/>
+            </wp:cNvGraphicFramePr>
+            <a:graphic xmlns:a="http://schemas.openxmlformats.org/drawingml/2006/main">
+              <a:graphicData uri="http://schemas.openxmlformats.org/drawingml/2006/picture">
+                <pic:pic xmlns:pic="http://schemas.openxmlformats.org/drawingml/2006/picture">
+                  <pic:nvPicPr>
+                    <pic:cNvPr id="0" name="Picture 14" descr="C:\Users\Gregg\Documents\School\Penn State\SWENG 500\Screenshots\User Name dropdown menu 2.jpg"/>
+                    <pic:cNvPicPr>
+                      <a:picLocks noChangeAspect="1" noChangeArrowheads="1"/>
+                    </pic:cNvPicPr>
+                  </pic:nvPicPr>
+                  <pic:blipFill>
+                    <a:blip r:embed="rId12">
+                      <a:extLst>
+                        <a:ext uri="{28A0092B-C50C-407E-A947-70E740481C1C}">
+                          <a14:useLocalDpi xmlns:a14="http://schemas.microsoft.com/office/drawing/2010/main" val="0"/>
+                        </a:ext>
+                      </a:extLst>
+                    </a:blip>
+                    <a:srcRect/>
+                    <a:stretch>
+                      <a:fillRect/>
+                    </a:stretch>
+                  </pic:blipFill>
+                  <pic:spPr bwMode="auto">
+                    <a:xfrm>
+                      <a:off x="0" y="0"/>
+                      <a:ext cx="1442085" cy="914400"/>
+                    </a:xfrm>
+                    <a:prstGeom prst="rect">
+                      <a:avLst/>
+                    </a:prstGeom>
+                    <a:noFill/>
+                    <a:ln>
+                      <a:noFill/>
+                    </a:ln>
+                  </pic:spPr>
+                </pic:pic>
+              </a:graphicData>
+            </a:graphic>
+            <wp14:sizeRelH relativeFrom="page">
+              <wp14:pctWidth>0</wp14:pctWidth>
+            </wp14:sizeRelH>
+            <wp14:sizeRelV relativeFrom="page">
+              <wp14:pctHeight>0</wp14:pctHeight>
+            </wp14:sizeRelV>
+          </wp:anchor>
+        </w:drawing>
+      </w:r>
+      <w:r>
+        <w:t xml:space="preserve">If you already have Brewer Buddy Friends, you can display a listing of them by selecting your username in the upper right hand corner and then selecting Friends List.  </w:t>
+      </w:r>
+      <w:r>
+        <w:t xml:space="preserve">This will list all your current Friend’s First Names, Last Names, usernames, and their email addresses.  From this page you can also  </w:t>
+      </w:r>
+      <w:bookmarkStart w:id="13" w:name="_GoBack"/>
+      <w:bookmarkEnd w:id="13"/>
+      <w:r>
+        <w:t>remove any Friends.</w:t>
+      </w:r>
+    </w:p>
+    <w:p>
+      <w:pPr>
+        <w:ind w:firstLine="576"/>
+      </w:pPr>
       <w:r>
         <w:rPr>
           <w:noProof/>
@@ -5805,18 +6939,399 @@
         <mc:AlternateContent>
           <mc:Choice Requires="wps">
             <w:drawing>
-              <wp:anchor distT="0" distB="0" distL="91440" distR="91440" simplePos="0" relativeHeight="251694080" behindDoc="0" locked="0" layoutInCell="1" allowOverlap="1" wp14:anchorId="680A0A20" wp14:editId="6433601D">
+              <wp:anchor distT="91440" distB="91440" distL="114300" distR="114300" simplePos="0" relativeHeight="251768832" behindDoc="0" locked="0" layoutInCell="0" allowOverlap="1" wp14:anchorId="1452361C" wp14:editId="30F28F90">
                 <wp:simplePos x="0" y="0"/>
                 <wp:positionH relativeFrom="margin">
-                  <wp:posOffset>708660</wp:posOffset>
+                  <wp:align>center</wp:align>
+                </wp:positionH>
+                <wp:positionV relativeFrom="margin">
+                  <wp:posOffset>6258560</wp:posOffset>
+                </wp:positionV>
+                <wp:extent cx="4023360" cy="640080"/>
+                <wp:effectExtent l="0" t="0" r="15240" b="26670"/>
+                <wp:wrapSquare wrapText="bothSides"/>
+                <wp:docPr id="256" name="AutoShape 2"/>
+                <wp:cNvGraphicFramePr>
+                  <a:graphicFrameLocks xmlns:a="http://schemas.openxmlformats.org/drawingml/2006/main"/>
+                </wp:cNvGraphicFramePr>
+                <a:graphic xmlns:a="http://schemas.openxmlformats.org/drawingml/2006/main">
+                  <a:graphicData uri="http://schemas.microsoft.com/office/word/2010/wordprocessingShape">
+                    <wps:wsp>
+                      <wps:cNvSpPr>
+                        <a:spLocks noChangeArrowheads="1"/>
+                      </wps:cNvSpPr>
+                      <wps:spPr bwMode="auto">
+                        <a:xfrm>
+                          <a:off x="0" y="0"/>
+                          <a:ext cx="4023360" cy="640080"/>
+                        </a:xfrm>
+                        <a:prstGeom prst="foldedCorner">
+                          <a:avLst>
+                            <a:gd name="adj" fmla="val 12500"/>
+                          </a:avLst>
+                        </a:prstGeom>
+                        <a:solidFill>
+                          <a:srgbClr val="CF7B79">
+                            <a:alpha val="30000"/>
+                          </a:srgbClr>
+                        </a:solidFill>
+                        <a:ln w="6350">
+                          <a:solidFill>
+                            <a:srgbClr val="969696"/>
+                          </a:solidFill>
+                          <a:round/>
+                          <a:headEnd/>
+                          <a:tailEnd/>
+                        </a:ln>
+                      </wps:spPr>
+                      <wps:txbx>
+                        <w:txbxContent>
+                          <w:p>
+                            <w:pPr>
+                              <w:spacing w:after="0" w:line="240" w:lineRule="auto"/>
+                              <w:rPr>
+                                <w:rFonts w:ascii="Bookman Old Style" w:eastAsiaTheme="majorEastAsia" w:hAnsi="Bookman Old Style" w:cstheme="majorBidi"/>
+                                <w:i/>
+                                <w:iCs/>
+                                <w:color w:val="595959" w:themeColor="text1" w:themeTint="A6"/>
+                                <w:sz w:val="18"/>
+                                <w:szCs w:val="18"/>
+                              </w:rPr>
+                            </w:pPr>
+                            <w:r>
+                              <w:rPr>
+                                <w:rFonts w:ascii="Bookman Old Style" w:eastAsiaTheme="majorEastAsia" w:hAnsi="Bookman Old Style" w:cstheme="majorBidi"/>
+                                <w:i/>
+                                <w:iCs/>
+                                <w:color w:val="595959" w:themeColor="text1" w:themeTint="A6"/>
+                                <w:sz w:val="18"/>
+                                <w:szCs w:val="18"/>
+                              </w:rPr>
+                              <w:t>There are many ways to the recognition of truth, and Burgundy is one of them.</w:t>
+                            </w:r>
+                          </w:p>
+                          <w:p>
+                            <w:pPr>
+                              <w:spacing w:after="0" w:line="240" w:lineRule="auto"/>
+                              <w:jc w:val="right"/>
+                              <w:rPr>
+                                <w:rFonts w:ascii="Bookman Old Style" w:eastAsiaTheme="majorEastAsia" w:hAnsi="Bookman Old Style" w:cstheme="majorBidi"/>
+                                <w:b/>
+                                <w:i/>
+                                <w:iCs/>
+                                <w:color w:val="595959" w:themeColor="text1" w:themeTint="A6"/>
+                                <w:sz w:val="14"/>
+                                <w:szCs w:val="14"/>
+                              </w:rPr>
+                            </w:pPr>
+                            <w:r>
+                              <w:rPr>
+                                <w:rFonts w:ascii="Bookman Old Style" w:eastAsiaTheme="majorEastAsia" w:hAnsi="Bookman Old Style" w:cstheme="majorBidi"/>
+                                <w:b/>
+                                <w:i/>
+                                <w:iCs/>
+                                <w:color w:val="595959" w:themeColor="text1" w:themeTint="A6"/>
+                                <w:sz w:val="14"/>
+                                <w:szCs w:val="14"/>
+                              </w:rPr>
+                              <w:t>Isak Dinesen</w:t>
+                            </w:r>
+                          </w:p>
+                        </w:txbxContent>
+                      </wps:txbx>
+                      <wps:bodyPr rot="0" vert="horz" wrap="square" lIns="137160" tIns="91440" rIns="137160" bIns="45720" anchor="t" anchorCtr="0" upright="1">
+                        <a:noAutofit/>
+                      </wps:bodyPr>
+                    </wps:wsp>
+                  </a:graphicData>
+                </a:graphic>
+                <wp14:sizeRelH relativeFrom="page">
+                  <wp14:pctWidth>0</wp14:pctWidth>
+                </wp14:sizeRelH>
+                <wp14:sizeRelV relativeFrom="page">
+                  <wp14:pctHeight>0</wp14:pctHeight>
+                </wp14:sizeRelV>
+              </wp:anchor>
+            </w:drawing>
+          </mc:Choice>
+          <mc:Fallback>
+            <w:pict>
+              <v:shape id="_x0000_s1037" type="#_x0000_t65" style="position:absolute;left:0;text-align:left;margin-left:0;margin-top:492.8pt;width:316.8pt;height:50.4pt;z-index:251768832;visibility:visible;mso-wrap-style:square;mso-width-percent:0;mso-height-percent:0;mso-wrap-distance-left:9pt;mso-wrap-distance-top:7.2pt;mso-wrap-distance-right:9pt;mso-wrap-distance-bottom:7.2pt;mso-position-horizontal:center;mso-position-horizontal-relative:margin;mso-position-vertical:absolute;mso-position-vertical-relative:margin;mso-width-percent:0;mso-height-percent:0;mso-width-relative:page;mso-height-relative:page;v-text-anchor:top" o:gfxdata="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" o:allowincell="f" fillcolor="#cf7b79" strokecolor="#969696" strokeweight=".5pt">
+                <v:fill opacity="19789f"/>
+                <v:textbox inset="10.8pt,7.2pt,10.8pt">
+                  <w:txbxContent>
+                    <w:p>
+                      <w:pPr>
+                        <w:spacing w:after="0" w:line="240" w:lineRule="auto"/>
+                        <w:rPr>
+                          <w:rFonts w:ascii="Bookman Old Style" w:eastAsiaTheme="majorEastAsia" w:hAnsi="Bookman Old Style" w:cstheme="majorBidi"/>
+                          <w:i/>
+                          <w:iCs/>
+                          <w:color w:val="595959" w:themeColor="text1" w:themeTint="A6"/>
+                          <w:sz w:val="18"/>
+                          <w:szCs w:val="18"/>
+                        </w:rPr>
+                      </w:pPr>
+                      <w:r>
+                        <w:rPr>
+                          <w:rFonts w:ascii="Bookman Old Style" w:eastAsiaTheme="majorEastAsia" w:hAnsi="Bookman Old Style" w:cstheme="majorBidi"/>
+                          <w:i/>
+                          <w:iCs/>
+                          <w:color w:val="595959" w:themeColor="text1" w:themeTint="A6"/>
+                          <w:sz w:val="18"/>
+                          <w:szCs w:val="18"/>
+                        </w:rPr>
+                        <w:t>There are many ways to the recognition of truth, and Burgundy is one of them.</w:t>
+                      </w:r>
+                    </w:p>
+                    <w:p>
+                      <w:pPr>
+                        <w:spacing w:after="0" w:line="240" w:lineRule="auto"/>
+                        <w:jc w:val="right"/>
+                        <w:rPr>
+                          <w:rFonts w:ascii="Bookman Old Style" w:eastAsiaTheme="majorEastAsia" w:hAnsi="Bookman Old Style" w:cstheme="majorBidi"/>
+                          <w:b/>
+                          <w:i/>
+                          <w:iCs/>
+                          <w:color w:val="595959" w:themeColor="text1" w:themeTint="A6"/>
+                          <w:sz w:val="14"/>
+                          <w:szCs w:val="14"/>
+                        </w:rPr>
+                      </w:pPr>
+                      <w:r>
+                        <w:rPr>
+                          <w:rFonts w:ascii="Bookman Old Style" w:eastAsiaTheme="majorEastAsia" w:hAnsi="Bookman Old Style" w:cstheme="majorBidi"/>
+                          <w:b/>
+                          <w:i/>
+                          <w:iCs/>
+                          <w:color w:val="595959" w:themeColor="text1" w:themeTint="A6"/>
+                          <w:sz w:val="14"/>
+                          <w:szCs w:val="14"/>
+                        </w:rPr>
+                        <w:t>Isak Dinesen</w:t>
+                      </w:r>
+                    </w:p>
+                  </w:txbxContent>
+                </v:textbox>
+                <w10:wrap type="square" anchorx="margin" anchory="margin"/>
+              </v:shape>
+            </w:pict>
+          </mc:Fallback>
+        </mc:AlternateContent>
+      </w:r>
+    </w:p>
+    <w:p>
+      <w:pPr>
+        <w:rPr>
+          <w:rFonts w:asciiTheme="majorHAnsi" w:eastAsiaTheme="majorEastAsia" w:hAnsiTheme="majorHAnsi" w:cstheme="majorBidi"/>
+          <w:b/>
+          <w:bCs/>
+          <w:color w:val="365F91" w:themeColor="accent1" w:themeShade="BF"/>
+          <w:sz w:val="28"/>
+          <w:szCs w:val="28"/>
+        </w:rPr>
+      </w:pPr>
+      <w:r>
+        <w:rPr>
+          <w:noProof/>
+        </w:rPr>
+        <mc:AlternateContent>
+          <mc:Choice Requires="wps">
+            <w:drawing>
+              <wp:anchor distT="91440" distB="91440" distL="114300" distR="114300" simplePos="0" relativeHeight="251770880" behindDoc="1" locked="0" layoutInCell="0" allowOverlap="1" wp14:anchorId="647A5469" wp14:editId="44053CD3">
+                <wp:simplePos x="0" y="0"/>
+                <wp:positionH relativeFrom="margin">
+                  <wp:align>center</wp:align>
+                </wp:positionH>
+                <wp:positionV relativeFrom="margin">
+                  <wp:posOffset>7196455</wp:posOffset>
+                </wp:positionV>
+                <wp:extent cx="4023360" cy="548640"/>
+                <wp:effectExtent l="0" t="0" r="15240" b="22860"/>
+                <wp:wrapTight wrapText="bothSides">
+                  <wp:wrapPolygon edited="0">
+                    <wp:start x="0" y="0"/>
+                    <wp:lineTo x="0" y="21750"/>
+                    <wp:lineTo x="21477" y="21750"/>
+                    <wp:lineTo x="21580" y="20250"/>
+                    <wp:lineTo x="21580" y="0"/>
+                    <wp:lineTo x="0" y="0"/>
+                  </wp:wrapPolygon>
+                </wp:wrapTight>
+                <wp:docPr id="262" name="AutoShape 2"/>
+                <wp:cNvGraphicFramePr>
+                  <a:graphicFrameLocks xmlns:a="http://schemas.openxmlformats.org/drawingml/2006/main"/>
+                </wp:cNvGraphicFramePr>
+                <a:graphic xmlns:a="http://schemas.openxmlformats.org/drawingml/2006/main">
+                  <a:graphicData uri="http://schemas.microsoft.com/office/word/2010/wordprocessingShape">
+                    <wps:wsp>
+                      <wps:cNvSpPr>
+                        <a:spLocks noChangeArrowheads="1"/>
+                      </wps:cNvSpPr>
+                      <wps:spPr bwMode="auto">
+                        <a:xfrm>
+                          <a:off x="0" y="0"/>
+                          <a:ext cx="4023360" cy="548640"/>
+                        </a:xfrm>
+                        <a:prstGeom prst="foldedCorner">
+                          <a:avLst>
+                            <a:gd name="adj" fmla="val 12500"/>
+                          </a:avLst>
+                        </a:prstGeom>
+                        <a:solidFill>
+                          <a:srgbClr val="CF7B79">
+                            <a:alpha val="30000"/>
+                          </a:srgbClr>
+                        </a:solidFill>
+                        <a:ln w="6350">
+                          <a:solidFill>
+                            <a:srgbClr val="969696"/>
+                          </a:solidFill>
+                          <a:round/>
+                          <a:headEnd/>
+                          <a:tailEnd/>
+                        </a:ln>
+                      </wps:spPr>
+                      <wps:txbx>
+                        <w:txbxContent>
+                          <w:p>
+                            <w:pPr>
+                              <w:spacing w:after="0" w:line="240" w:lineRule="auto"/>
+                              <w:rPr>
+                                <w:rFonts w:ascii="Bookman Old Style" w:eastAsiaTheme="majorEastAsia" w:hAnsi="Bookman Old Style" w:cstheme="majorBidi"/>
+                                <w:i/>
+                                <w:iCs/>
+                                <w:color w:val="595959" w:themeColor="text1" w:themeTint="A6"/>
+                                <w:sz w:val="18"/>
+                                <w:szCs w:val="18"/>
+                              </w:rPr>
+                            </w:pPr>
+                            <w:r>
+                              <w:rPr>
+                                <w:rFonts w:ascii="Bookman Old Style" w:hAnsi="Bookman Old Style"/>
+                                <w:i/>
+                                <w:color w:val="595959" w:themeColor="text1" w:themeTint="A6"/>
+                                <w:sz w:val="18"/>
+                                <w:szCs w:val="18"/>
+                              </w:rPr>
+                              <w:t>Ninkasi was the patron goddess of brewing in ancient Samaria.  Every day she prepared beer for the other gods</w:t>
+                            </w:r>
+                            <w:r>
+                              <w:rPr>
+                                <w:rFonts w:ascii="Bookman Old Style" w:hAnsi="Bookman Old Style"/>
+                                <w:i/>
+                                <w:color w:val="595959" w:themeColor="text1" w:themeTint="A6"/>
+                                <w:sz w:val="18"/>
+                                <w:szCs w:val="18"/>
+                              </w:rPr>
+                              <w:t>.</w:t>
+                            </w:r>
+                          </w:p>
+                        </w:txbxContent>
+                      </wps:txbx>
+                      <wps:bodyPr rot="0" vert="horz" wrap="square" lIns="137160" tIns="91440" rIns="137160" bIns="45720" anchor="t" anchorCtr="0" upright="1">
+                        <a:noAutofit/>
+                      </wps:bodyPr>
+                    </wps:wsp>
+                  </a:graphicData>
+                </a:graphic>
+                <wp14:sizeRelH relativeFrom="page">
+                  <wp14:pctWidth>0</wp14:pctWidth>
+                </wp14:sizeRelH>
+                <wp14:sizeRelV relativeFrom="page">
+                  <wp14:pctHeight>0</wp14:pctHeight>
+                </wp14:sizeRelV>
+              </wp:anchor>
+            </w:drawing>
+          </mc:Choice>
+          <mc:Fallback>
+            <w:pict>
+              <v:shape id="_x0000_s1038" type="#_x0000_t65" style="position:absolute;margin-left:0;margin-top:566.65pt;width:316.8pt;height:43.2pt;z-index:-251545600;visibility:visible;mso-wrap-style:square;mso-width-percent:0;mso-height-percent:0;mso-wrap-distance-left:9pt;mso-wrap-distance-top:7.2pt;mso-wrap-distance-right:9pt;mso-wrap-distance-bottom:7.2pt;mso-position-horizontal:center;mso-position-horizontal-relative:margin;mso-position-vertical:absolute;mso-position-vertical-relative:margin;mso-width-percent:0;mso-height-percent:0;mso-width-relative:page;mso-height-relative:page;v-text-anchor:top" o:gfxdata="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" o:allowincell="f" fillcolor="#cf7b79" strokecolor="#969696" strokeweight=".5pt">
+                <v:fill opacity="19789f"/>
+                <v:textbox inset="10.8pt,7.2pt,10.8pt">
+                  <w:txbxContent>
+                    <w:p>
+                      <w:pPr>
+                        <w:spacing w:after="0" w:line="240" w:lineRule="auto"/>
+                        <w:rPr>
+                          <w:rFonts w:ascii="Bookman Old Style" w:eastAsiaTheme="majorEastAsia" w:hAnsi="Bookman Old Style" w:cstheme="majorBidi"/>
+                          <w:i/>
+                          <w:iCs/>
+                          <w:color w:val="595959" w:themeColor="text1" w:themeTint="A6"/>
+                          <w:sz w:val="18"/>
+                          <w:szCs w:val="18"/>
+                        </w:rPr>
+                      </w:pPr>
+                      <w:r>
+                        <w:rPr>
+                          <w:rFonts w:ascii="Bookman Old Style" w:hAnsi="Bookman Old Style"/>
+                          <w:i/>
+                          <w:color w:val="595959" w:themeColor="text1" w:themeTint="A6"/>
+                          <w:sz w:val="18"/>
+                          <w:szCs w:val="18"/>
+                        </w:rPr>
+                        <w:t>Ninkasi was the patron goddess of brewing in ancient Samaria.  Every day she prepared beer for the other gods</w:t>
+                      </w:r>
+                      <w:r>
+                        <w:rPr>
+                          <w:rFonts w:ascii="Bookman Old Style" w:hAnsi="Bookman Old Style"/>
+                          <w:i/>
+                          <w:color w:val="595959" w:themeColor="text1" w:themeTint="A6"/>
+                          <w:sz w:val="18"/>
+                          <w:szCs w:val="18"/>
+                        </w:rPr>
+                        <w:t>.</w:t>
+                      </w:r>
+                    </w:p>
+                  </w:txbxContent>
+                </v:textbox>
+                <w10:wrap type="tight" anchorx="margin" anchory="margin"/>
+              </v:shape>
+            </w:pict>
+          </mc:Fallback>
+        </mc:AlternateContent>
+      </w:r>
+      <w:r>
+        <w:br w:type="page"/>
+      </w:r>
+    </w:p>
+    <w:p>
+      <w:pPr>
+        <w:pStyle w:val="Heading1"/>
+      </w:pPr>
+      <w:bookmarkStart w:id="14" w:name="_Toc363514309"/>
+      <w:r>
+        <w:lastRenderedPageBreak/>
+        <w:t>I need Help</w:t>
+      </w:r>
+      <w:r>
+        <w:t>!</w:t>
+      </w:r>
+      <w:bookmarkEnd w:id="14"/>
+    </w:p>
+    <w:p>
+      <w:pPr>
+        <w:spacing w:after="120"/>
+      </w:pPr>
+      <w:r>
+        <w:rPr>
+          <w:noProof/>
+        </w:rPr>
+        <mc:AlternateContent>
+          <mc:Choice Requires="wps">
+            <w:drawing>
+              <wp:anchor distT="0" distB="0" distL="91440" distR="91440" simplePos="0" relativeHeight="251760640" behindDoc="0" locked="0" layoutInCell="1" allowOverlap="1" wp14:anchorId="4CC8ED77" wp14:editId="534AD555">
+                <wp:simplePos x="0" y="0"/>
+                <wp:positionH relativeFrom="margin">
+                  <wp:posOffset>647065</wp:posOffset>
                 </wp:positionH>
                 <wp:positionV relativeFrom="line">
-                  <wp:posOffset>38100</wp:posOffset>
+                  <wp:posOffset>98425</wp:posOffset>
                 </wp:positionV>
                 <wp:extent cx="4688205" cy="962025"/>
                 <wp:effectExtent l="0" t="0" r="0" b="0"/>
                 <wp:wrapSquare wrapText="bothSides"/>
-                <wp:docPr id="26" name="Text Box 26"/>
+                <wp:docPr id="20" name="Text Box 20"/>
                 <wp:cNvGraphicFramePr/>
                 <a:graphic xmlns:a="http://schemas.openxmlformats.org/drawingml/2006/main">
                   <a:graphicData uri="http://schemas.microsoft.com/office/word/2010/wordprocessingShape">
@@ -5853,7 +7368,7 @@
                                 <w:sz w:val="18"/>
                                 <w:szCs w:val="18"/>
                               </w:rPr>
-                              <w:t>I have no doubt that America is the best place to be a brewer because we don’t have the burden of having to carry on along brewing tradition.  We have more freedom to be creative and can gather influences from all over</w:t>
+                              <w:t>I have no doubt that America is the best place to be a brewer because we don’t have the burden of having to carry on a long brewing tradition.  We have more freedom to be creative and can gather influences from all over</w:t>
                             </w:r>
                             <w:r>
                               <w:rPr>
@@ -5906,7 +7421,7 @@
           </mc:Choice>
           <mc:Fallback>
             <w:pict>
-              <v:shape id="Text Box 26" o:spid="_x0000_s1038" type="#_x0000_t202" style="position:absolute;margin-left:55.8pt;margin-top:3pt;width:369.15pt;height:75.75pt;z-index:251694080;visibility:visible;mso-wrap-style:square;mso-width-percent:0;mso-height-percent:0;mso-wrap-distance-left:7.2pt;mso-wrap-distance-top:0;mso-wrap-distance-right:7.2pt;mso-wrap-distance-bottom:0;mso-position-horizontal:absolute;mso-position-horizontal-relative:margin;mso-position-vertical:absolute;mso-position-vertical-relative:line;mso-width-percent:0;mso-height-percent:0;mso-width-relative:margin;mso-height-relative:margin;v-text-anchor:middle" o:gfxdata="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" filled="f" stroked="f" strokeweight=".5pt">
+              <v:shape id="Text Box 20" o:spid="_x0000_s1039" type="#_x0000_t202" style="position:absolute;margin-left:50.95pt;margin-top:7.75pt;width:369.15pt;height:75.75pt;z-index:251760640;visibility:visible;mso-wrap-style:square;mso-width-percent:0;mso-height-percent:0;mso-wrap-distance-left:7.2pt;mso-wrap-distance-top:0;mso-wrap-distance-right:7.2pt;mso-wrap-distance-bottom:0;mso-position-horizontal:absolute;mso-position-horizontal-relative:margin;mso-position-vertical:absolute;mso-position-vertical-relative:line;mso-width-percent:0;mso-height-percent:0;mso-width-relative:margin;mso-height-relative:margin;v-text-anchor:middle" o:gfxdata="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" filled="f" stroked="f" strokeweight=".5pt">
                 <v:textbox style="mso-fit-shape-to-text:t" inset=",7.2pt,,7.2pt">
                   <w:txbxContent>
                     <w:p>
@@ -5924,7 +7439,7 @@
                           <w:sz w:val="18"/>
                           <w:szCs w:val="18"/>
                         </w:rPr>
-                        <w:t>I have no doubt that America is the best place to be a brewer because we don’t have the burden of having to carry on along brewing tradition.  We have more freedom to be creative and can gather influences from all over</w:t>
+                        <w:t>I have no doubt that America is the best place to be a brewer because we don’t have the burden of having to carry on a long brewing tradition.  We have more freedom to be creative and can gather influences from all over</w:t>
                       </w:r>
                       <w:r>
                         <w:rPr>
@@ -5964,17 +7479,1475 @@
         </mc:AlternateContent>
       </w:r>
     </w:p>
+    <w:p>
+      <w:pPr>
+        <w:spacing w:after="120"/>
+      </w:pPr>
+    </w:p>
+    <w:p>
+      <w:pPr>
+        <w:spacing w:after="120"/>
+      </w:pPr>
+    </w:p>
+    <w:p>
+      <w:pPr>
+        <w:spacing w:after="120"/>
+      </w:pPr>
+    </w:p>
+    <w:p>
+      <w:pPr>
+        <w:spacing w:after="120"/>
+        <w:ind w:firstLine="576"/>
+        <w:jc w:val="both"/>
+      </w:pPr>
+      <w:r>
+        <w:rPr>
+          <w:noProof/>
+        </w:rPr>
+        <w:drawing>
+          <wp:anchor distT="0" distB="0" distL="114300" distR="114300" simplePos="0" relativeHeight="251707392" behindDoc="1" locked="0" layoutInCell="1" allowOverlap="1" wp14:anchorId="78E6F551" wp14:editId="4F5E23A7">
+            <wp:simplePos x="0" y="0"/>
+            <wp:positionH relativeFrom="margin">
+              <wp:posOffset>5024120</wp:posOffset>
+            </wp:positionH>
+            <wp:positionV relativeFrom="margin">
+              <wp:posOffset>1341120</wp:posOffset>
+            </wp:positionV>
+            <wp:extent cx="1186180" cy="822960"/>
+            <wp:effectExtent l="0" t="0" r="0" b="0"/>
+            <wp:wrapTight wrapText="bothSides">
+              <wp:wrapPolygon edited="0">
+                <wp:start x="0" y="0"/>
+                <wp:lineTo x="0" y="21000"/>
+                <wp:lineTo x="21161" y="21000"/>
+                <wp:lineTo x="21161" y="0"/>
+                <wp:lineTo x="0" y="0"/>
+              </wp:wrapPolygon>
+            </wp:wrapTight>
+            <wp:docPr id="21" name="Picture 21"/>
+            <wp:cNvGraphicFramePr>
+              <a:graphicFrameLocks xmlns:a="http://schemas.openxmlformats.org/drawingml/2006/main" noChangeAspect="1"/>
+            </wp:cNvGraphicFramePr>
+            <a:graphic xmlns:a="http://schemas.openxmlformats.org/drawingml/2006/main">
+              <a:graphicData uri="http://schemas.openxmlformats.org/drawingml/2006/picture">
+                <pic:pic xmlns:pic="http://schemas.openxmlformats.org/drawingml/2006/picture">
+                  <pic:nvPicPr>
+                    <pic:cNvPr id="0" name="Picture 1"/>
+                    <pic:cNvPicPr>
+                      <a:picLocks noChangeAspect="1" noChangeArrowheads="1"/>
+                    </pic:cNvPicPr>
+                  </pic:nvPicPr>
+                  <pic:blipFill>
+                    <a:blip r:embed="rId36">
+                      <a:extLst>
+                        <a:ext uri="{28A0092B-C50C-407E-A947-70E740481C1C}">
+                          <a14:useLocalDpi xmlns:a14="http://schemas.microsoft.com/office/drawing/2010/main" val="0"/>
+                        </a:ext>
+                      </a:extLst>
+                    </a:blip>
+                    <a:srcRect/>
+                    <a:stretch>
+                      <a:fillRect/>
+                    </a:stretch>
+                  </pic:blipFill>
+                  <pic:spPr bwMode="auto">
+                    <a:xfrm>
+                      <a:off x="0" y="0"/>
+                      <a:ext cx="1186180" cy="822960"/>
+                    </a:xfrm>
+                    <a:prstGeom prst="rect">
+                      <a:avLst/>
+                    </a:prstGeom>
+                    <a:noFill/>
+                    <a:ln>
+                      <a:noFill/>
+                    </a:ln>
+                  </pic:spPr>
+                </pic:pic>
+              </a:graphicData>
+            </a:graphic>
+          </wp:anchor>
+        </w:drawing>
+      </w:r>
+      <w:r>
+        <w:t>We a</w:t>
+      </w:r>
+      <w:r>
+        <w:t>ll need a little help sometimes.</w:t>
+      </w:r>
+      <w:r>
+        <w:t xml:space="preserve"> </w:t>
+      </w:r>
+      <w:r>
+        <w:t xml:space="preserve"> While we have worked hard to make Brewers Buddy as easy to use as possible, </w:t>
+      </w:r>
+      <w:r>
+        <w:t xml:space="preserve">you </w:t>
+      </w:r>
+      <w:r>
+        <w:t xml:space="preserve">may still find yourself with questions.  If so, </w:t>
+      </w:r>
+      <w:r>
+        <w:t>please check out our FAQ</w:t>
+      </w:r>
+      <w:r>
+        <w:t xml:space="preserve"> by selecting Help and then FAQ in the top right hand corner of the page</w:t>
+      </w:r>
+      <w:r>
+        <w:t>.</w:t>
+      </w:r>
+      <w:r>
+        <w:t xml:space="preserve">  It has answers to the most commonly asked questions of other brewers like you</w:t>
+      </w:r>
+      <w:r>
+        <w:t>rself</w:t>
+      </w:r>
+      <w:r>
+        <w:t xml:space="preserve">. </w:t>
+      </w:r>
+    </w:p>
+    <w:p>
+      <w:pPr>
+        <w:ind w:firstLine="576"/>
+        <w:jc w:val="both"/>
+      </w:pPr>
+      <w:r>
+        <w:t xml:space="preserve">If you need to reference any of the information found in this User’s Manual, you can also find a link to it under the Help Menu.  </w:t>
+      </w:r>
+    </w:p>
+    <w:p>
+      <w:pPr>
+        <w:ind w:firstLine="576"/>
+        <w:jc w:val="both"/>
+      </w:pPr>
+      <w:r>
+        <w:rPr>
+          <w:noProof/>
+        </w:rPr>
+        <mc:AlternateContent>
+          <mc:Choice Requires="wps">
+            <w:drawing>
+              <wp:anchor distT="0" distB="0" distL="91440" distR="91440" simplePos="0" relativeHeight="251781120" behindDoc="0" locked="0" layoutInCell="1" allowOverlap="1" wp14:anchorId="58D91F70" wp14:editId="1C97F2CB">
+                <wp:simplePos x="0" y="0"/>
+                <wp:positionH relativeFrom="margin">
+                  <wp:align>center</wp:align>
+                </wp:positionH>
+                <wp:positionV relativeFrom="line">
+                  <wp:posOffset>14605</wp:posOffset>
+                </wp:positionV>
+                <wp:extent cx="4688205" cy="962025"/>
+                <wp:effectExtent l="0" t="0" r="0" b="0"/>
+                <wp:wrapSquare wrapText="bothSides"/>
+                <wp:docPr id="274" name="Text Box 274"/>
+                <wp:cNvGraphicFramePr/>
+                <a:graphic xmlns:a="http://schemas.openxmlformats.org/drawingml/2006/main">
+                  <a:graphicData uri="http://schemas.microsoft.com/office/word/2010/wordprocessingShape">
+                    <wps:wsp>
+                      <wps:cNvSpPr txBox="1"/>
+                      <wps:spPr>
+                        <a:xfrm>
+                          <a:off x="0" y="0"/>
+                          <a:ext cx="4688205" cy="962025"/>
+                        </a:xfrm>
+                        <a:prstGeom prst="rect">
+                          <a:avLst/>
+                        </a:prstGeom>
+                        <a:noFill/>
+                        <a:ln w="6350">
+                          <a:noFill/>
+                        </a:ln>
+                        <a:effectLst/>
+                      </wps:spPr>
+                      <wps:txbx>
+                        <w:txbxContent>
+                          <w:p>
+                            <w:pPr>
+                              <w:spacing w:after="0"/>
+                              <w:rPr>
+                                <w:rFonts w:ascii="Bookman Old Style" w:hAnsi="Bookman Old Style" w:cs="Times New Roman"/>
+                                <w:sz w:val="18"/>
+                                <w:szCs w:val="18"/>
+                              </w:rPr>
+                            </w:pPr>
+                            <w:r>
+                              <w:rPr>
+                                <w:rFonts w:ascii="Bookman Old Style" w:eastAsiaTheme="majorEastAsia" w:hAnsi="Bookman Old Style" w:cstheme="majorBidi"/>
+                                <w:iCs/>
+                                <w:color w:val="595959" w:themeColor="text1" w:themeTint="A6"/>
+                                <w:sz w:val="18"/>
+                                <w:szCs w:val="18"/>
+                              </w:rPr>
+                              <w:t>Beer makes you feel the way you ought to feel without beer</w:t>
+                            </w:r>
+                            <w:r>
+                              <w:rPr>
+                                <w:rFonts w:ascii="Bookman Old Style" w:hAnsi="Bookman Old Style" w:cs="Times New Roman"/>
+                                <w:sz w:val="18"/>
+                                <w:szCs w:val="18"/>
+                              </w:rPr>
+                              <w:t>.</w:t>
+                            </w:r>
+                          </w:p>
+                          <w:p>
+                            <w:pPr>
+                              <w:pStyle w:val="IntenseQuote"/>
+                              <w:spacing w:before="0" w:after="0"/>
+                              <w:jc w:val="right"/>
+                              <w:rPr>
+                                <w:rFonts w:ascii="Bookman Old Style" w:eastAsiaTheme="minorHAnsi" w:hAnsi="Bookman Old Style"/>
+                                <w:sz w:val="14"/>
+                                <w:szCs w:val="14"/>
+                              </w:rPr>
+                            </w:pPr>
+                            <w:r>
+                              <w:rPr>
+                                <w:rFonts w:ascii="Bookman Old Style" w:hAnsi="Bookman Old Style"/>
+                                <w:sz w:val="14"/>
+                                <w:szCs w:val="14"/>
+                              </w:rPr>
+                              <w:t>Henry Lawson</w:t>
+                            </w:r>
+                          </w:p>
+                        </w:txbxContent>
+                      </wps:txbx>
+                      <wps:bodyPr rot="0" spcFirstLastPara="0" vertOverflow="overflow" horzOverflow="overflow" vert="horz" wrap="square" lIns="91440" tIns="91440" rIns="91440" bIns="91440" numCol="1" spcCol="0" rtlCol="0" fromWordArt="0" anchor="ctr" anchorCtr="0" forceAA="0" compatLnSpc="1">
+                        <a:prstTxWarp prst="textNoShape">
+                          <a:avLst/>
+                        </a:prstTxWarp>
+                        <a:spAutoFit/>
+                      </wps:bodyPr>
+                    </wps:wsp>
+                  </a:graphicData>
+                </a:graphic>
+                <wp14:sizeRelH relativeFrom="margin">
+                  <wp14:pctWidth>0</wp14:pctWidth>
+                </wp14:sizeRelH>
+                <wp14:sizeRelV relativeFrom="margin">
+                  <wp14:pctHeight>0</wp14:pctHeight>
+                </wp14:sizeRelV>
+              </wp:anchor>
+            </w:drawing>
+          </mc:Choice>
+          <mc:Fallback>
+            <w:pict>
+              <v:shape id="Text Box 274" o:spid="_x0000_s1040" type="#_x0000_t202" style="position:absolute;left:0;text-align:left;margin-left:0;margin-top:1.15pt;width:369.15pt;height:75.75pt;z-index:251781120;visibility:visible;mso-wrap-style:square;mso-width-percent:0;mso-height-percent:0;mso-wrap-distance-left:7.2pt;mso-wrap-distance-top:0;mso-wrap-distance-right:7.2pt;mso-wrap-distance-bottom:0;mso-position-horizontal:center;mso-position-horizontal-relative:margin;mso-position-vertical:absolute;mso-position-vertical-relative:line;mso-width-percent:0;mso-height-percent:0;mso-width-relative:margin;mso-height-relative:margin;v-text-anchor:middle" o:gfxdata="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" filled="f" stroked="f" strokeweight=".5pt">
+                <v:textbox style="mso-fit-shape-to-text:t" inset=",7.2pt,,7.2pt">
+                  <w:txbxContent>
+                    <w:p>
+                      <w:pPr>
+                        <w:spacing w:after="0"/>
+                        <w:rPr>
+                          <w:rFonts w:ascii="Bookman Old Style" w:hAnsi="Bookman Old Style" w:cs="Times New Roman"/>
+                          <w:sz w:val="18"/>
+                          <w:szCs w:val="18"/>
+                        </w:rPr>
+                      </w:pPr>
+                      <w:r>
+                        <w:rPr>
+                          <w:rFonts w:ascii="Bookman Old Style" w:eastAsiaTheme="majorEastAsia" w:hAnsi="Bookman Old Style" w:cstheme="majorBidi"/>
+                          <w:iCs/>
+                          <w:color w:val="595959" w:themeColor="text1" w:themeTint="A6"/>
+                          <w:sz w:val="18"/>
+                          <w:szCs w:val="18"/>
+                        </w:rPr>
+                        <w:t>Beer makes you feel the way you ought to feel without beer</w:t>
+                      </w:r>
+                      <w:r>
+                        <w:rPr>
+                          <w:rFonts w:ascii="Bookman Old Style" w:hAnsi="Bookman Old Style" w:cs="Times New Roman"/>
+                          <w:sz w:val="18"/>
+                          <w:szCs w:val="18"/>
+                        </w:rPr>
+                        <w:t>.</w:t>
+                      </w:r>
+                    </w:p>
+                    <w:p>
+                      <w:pPr>
+                        <w:pStyle w:val="IntenseQuote"/>
+                        <w:spacing w:before="0" w:after="0"/>
+                        <w:jc w:val="right"/>
+                        <w:rPr>
+                          <w:rFonts w:ascii="Bookman Old Style" w:eastAsiaTheme="minorHAnsi" w:hAnsi="Bookman Old Style"/>
+                          <w:sz w:val="14"/>
+                          <w:szCs w:val="14"/>
+                        </w:rPr>
+                      </w:pPr>
+                      <w:r>
+                        <w:rPr>
+                          <w:rFonts w:ascii="Bookman Old Style" w:hAnsi="Bookman Old Style"/>
+                          <w:sz w:val="14"/>
+                          <w:szCs w:val="14"/>
+                        </w:rPr>
+                        <w:t>Henry Lawson</w:t>
+                      </w:r>
+                    </w:p>
+                  </w:txbxContent>
+                </v:textbox>
+                <w10:wrap type="square" anchorx="margin" anchory="line"/>
+              </v:shape>
+            </w:pict>
+          </mc:Fallback>
+        </mc:AlternateContent>
+      </w:r>
+    </w:p>
+    <w:p>
+      <w:pPr>
+        <w:ind w:firstLine="576"/>
+        <w:jc w:val="both"/>
+      </w:pPr>
+    </w:p>
+    <w:p>
+      <w:r>
+        <w:rPr>
+          <w:noProof/>
+        </w:rPr>
+        <mc:AlternateContent>
+          <mc:Choice Requires="wps">
+            <w:drawing>
+              <wp:anchor distT="0" distB="0" distL="91440" distR="91440" simplePos="0" relativeHeight="251783168" behindDoc="0" locked="0" layoutInCell="1" allowOverlap="1" wp14:anchorId="62F9D55E" wp14:editId="257B6B5D">
+                <wp:simplePos x="0" y="0"/>
+                <wp:positionH relativeFrom="margin">
+                  <wp:align>center</wp:align>
+                </wp:positionH>
+                <wp:positionV relativeFrom="line">
+                  <wp:posOffset>41910</wp:posOffset>
+                </wp:positionV>
+                <wp:extent cx="4688205" cy="962025"/>
+                <wp:effectExtent l="0" t="0" r="0" b="0"/>
+                <wp:wrapSquare wrapText="bothSides"/>
+                <wp:docPr id="276" name="Text Box 276"/>
+                <wp:cNvGraphicFramePr/>
+                <a:graphic xmlns:a="http://schemas.openxmlformats.org/drawingml/2006/main">
+                  <a:graphicData uri="http://schemas.microsoft.com/office/word/2010/wordprocessingShape">
+                    <wps:wsp>
+                      <wps:cNvSpPr txBox="1"/>
+                      <wps:spPr>
+                        <a:xfrm>
+                          <a:off x="0" y="0"/>
+                          <a:ext cx="4688205" cy="962025"/>
+                        </a:xfrm>
+                        <a:prstGeom prst="rect">
+                          <a:avLst/>
+                        </a:prstGeom>
+                        <a:noFill/>
+                        <a:ln w="6350">
+                          <a:noFill/>
+                        </a:ln>
+                        <a:effectLst/>
+                      </wps:spPr>
+                      <wps:txbx>
+                        <w:txbxContent>
+                          <w:p>
+                            <w:pPr>
+                              <w:spacing w:after="0"/>
+                              <w:rPr>
+                                <w:rFonts w:ascii="Bookman Old Style" w:hAnsi="Bookman Old Style" w:cs="Times New Roman"/>
+                                <w:sz w:val="18"/>
+                                <w:szCs w:val="18"/>
+                              </w:rPr>
+                            </w:pPr>
+                            <w:r>
+                              <w:rPr>
+                                <w:rFonts w:ascii="Bookman Old Style" w:eastAsiaTheme="majorEastAsia" w:hAnsi="Bookman Old Style" w:cstheme="majorBidi"/>
+                                <w:i/>
+                                <w:iCs/>
+                                <w:color w:val="595959" w:themeColor="text1" w:themeTint="A6"/>
+                                <w:sz w:val="18"/>
+                                <w:szCs w:val="18"/>
+                              </w:rPr>
+                              <w:t>Give me a woman who loves b</w:t>
+                            </w:r>
+                            <w:r>
+                              <w:rPr>
+                                <w:rFonts w:ascii="Bookman Old Style" w:eastAsiaTheme="majorEastAsia" w:hAnsi="Bookman Old Style" w:cstheme="majorBidi"/>
+                                <w:i/>
+                                <w:iCs/>
+                                <w:color w:val="595959" w:themeColor="text1" w:themeTint="A6"/>
+                                <w:sz w:val="18"/>
+                                <w:szCs w:val="18"/>
+                              </w:rPr>
+                              <w:t>eer and I will conquer the world</w:t>
+                            </w:r>
+                            <w:r>
+                              <w:rPr>
+                                <w:rFonts w:ascii="Bookman Old Style" w:hAnsi="Bookman Old Style" w:cs="Times New Roman"/>
+                                <w:sz w:val="18"/>
+                                <w:szCs w:val="18"/>
+                              </w:rPr>
+                              <w:t>.</w:t>
+                            </w:r>
+                          </w:p>
+                          <w:p>
+                            <w:pPr>
+                              <w:pStyle w:val="IntenseQuote"/>
+                              <w:spacing w:before="0" w:after="0"/>
+                              <w:jc w:val="right"/>
+                              <w:rPr>
+                                <w:rFonts w:ascii="Bookman Old Style" w:eastAsiaTheme="minorHAnsi" w:hAnsi="Bookman Old Style"/>
+                                <w:sz w:val="14"/>
+                                <w:szCs w:val="14"/>
+                              </w:rPr>
+                            </w:pPr>
+                            <w:r>
+                              <w:rPr>
+                                <w:rFonts w:ascii="Bookman Old Style" w:hAnsi="Bookman Old Style"/>
+                                <w:sz w:val="14"/>
+                                <w:szCs w:val="14"/>
+                              </w:rPr>
+                              <w:t>Kaiser Wilheml</w:t>
+                            </w:r>
+                          </w:p>
+                        </w:txbxContent>
+                      </wps:txbx>
+                      <wps:bodyPr rot="0" spcFirstLastPara="0" vertOverflow="overflow" horzOverflow="overflow" vert="horz" wrap="square" lIns="91440" tIns="91440" rIns="91440" bIns="91440" numCol="1" spcCol="0" rtlCol="0" fromWordArt="0" anchor="ctr" anchorCtr="0" forceAA="0" compatLnSpc="1">
+                        <a:prstTxWarp prst="textNoShape">
+                          <a:avLst/>
+                        </a:prstTxWarp>
+                        <a:spAutoFit/>
+                      </wps:bodyPr>
+                    </wps:wsp>
+                  </a:graphicData>
+                </a:graphic>
+                <wp14:sizeRelH relativeFrom="margin">
+                  <wp14:pctWidth>0</wp14:pctWidth>
+                </wp14:sizeRelH>
+                <wp14:sizeRelV relativeFrom="margin">
+                  <wp14:pctHeight>0</wp14:pctHeight>
+                </wp14:sizeRelV>
+              </wp:anchor>
+            </w:drawing>
+          </mc:Choice>
+          <mc:Fallback>
+            <w:pict>
+              <v:shape id="Text Box 276" o:spid="_x0000_s1041" type="#_x0000_t202" style="position:absolute;margin-left:0;margin-top:3.3pt;width:369.15pt;height:75.75pt;z-index:251783168;visibility:visible;mso-wrap-style:square;mso-width-percent:0;mso-height-percent:0;mso-wrap-distance-left:7.2pt;mso-wrap-distance-top:0;mso-wrap-distance-right:7.2pt;mso-wrap-distance-bottom:0;mso-position-horizontal:center;mso-position-horizontal-relative:margin;mso-position-vertical:absolute;mso-position-vertical-relative:line;mso-width-percent:0;mso-height-percent:0;mso-width-relative:margin;mso-height-relative:margin;v-text-anchor:middle" o:gfxdata="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" filled="f" stroked="f" strokeweight=".5pt">
+                <v:textbox style="mso-fit-shape-to-text:t" inset=",7.2pt,,7.2pt">
+                  <w:txbxContent>
+                    <w:p>
+                      <w:pPr>
+                        <w:spacing w:after="0"/>
+                        <w:rPr>
+                          <w:rFonts w:ascii="Bookman Old Style" w:hAnsi="Bookman Old Style" w:cs="Times New Roman"/>
+                          <w:sz w:val="18"/>
+                          <w:szCs w:val="18"/>
+                        </w:rPr>
+                      </w:pPr>
+                      <w:r>
+                        <w:rPr>
+                          <w:rFonts w:ascii="Bookman Old Style" w:eastAsiaTheme="majorEastAsia" w:hAnsi="Bookman Old Style" w:cstheme="majorBidi"/>
+                          <w:i/>
+                          <w:iCs/>
+                          <w:color w:val="595959" w:themeColor="text1" w:themeTint="A6"/>
+                          <w:sz w:val="18"/>
+                          <w:szCs w:val="18"/>
+                        </w:rPr>
+                        <w:t>Give me a woman who loves b</w:t>
+                      </w:r>
+                      <w:r>
+                        <w:rPr>
+                          <w:rFonts w:ascii="Bookman Old Style" w:eastAsiaTheme="majorEastAsia" w:hAnsi="Bookman Old Style" w:cstheme="majorBidi"/>
+                          <w:i/>
+                          <w:iCs/>
+                          <w:color w:val="595959" w:themeColor="text1" w:themeTint="A6"/>
+                          <w:sz w:val="18"/>
+                          <w:szCs w:val="18"/>
+                        </w:rPr>
+                        <w:t>eer and I will conquer the world</w:t>
+                      </w:r>
+                      <w:r>
+                        <w:rPr>
+                          <w:rFonts w:ascii="Bookman Old Style" w:hAnsi="Bookman Old Style" w:cs="Times New Roman"/>
+                          <w:sz w:val="18"/>
+                          <w:szCs w:val="18"/>
+                        </w:rPr>
+                        <w:t>.</w:t>
+                      </w:r>
+                    </w:p>
+                    <w:p>
+                      <w:pPr>
+                        <w:pStyle w:val="IntenseQuote"/>
+                        <w:spacing w:before="0" w:after="0"/>
+                        <w:jc w:val="right"/>
+                        <w:rPr>
+                          <w:rFonts w:ascii="Bookman Old Style" w:eastAsiaTheme="minorHAnsi" w:hAnsi="Bookman Old Style"/>
+                          <w:sz w:val="14"/>
+                          <w:szCs w:val="14"/>
+                        </w:rPr>
+                      </w:pPr>
+                      <w:r>
+                        <w:rPr>
+                          <w:rFonts w:ascii="Bookman Old Style" w:hAnsi="Bookman Old Style"/>
+                          <w:sz w:val="14"/>
+                          <w:szCs w:val="14"/>
+                        </w:rPr>
+                        <w:t>Kaiser Wilheml</w:t>
+                      </w:r>
+                    </w:p>
+                  </w:txbxContent>
+                </v:textbox>
+                <w10:wrap type="square" anchorx="margin" anchory="line"/>
+              </v:shape>
+            </w:pict>
+          </mc:Fallback>
+        </mc:AlternateContent>
+      </w:r>
+    </w:p>
+    <w:p/>
+    <w:p>
+      <w:r>
+        <w:rPr>
+          <w:noProof/>
+        </w:rPr>
+        <mc:AlternateContent>
+          <mc:Choice Requires="wps">
+            <w:drawing>
+              <wp:anchor distT="0" distB="0" distL="91440" distR="91440" simplePos="0" relativeHeight="251785216" behindDoc="0" locked="0" layoutInCell="1" allowOverlap="1" wp14:anchorId="76D366A3" wp14:editId="271582FD">
+                <wp:simplePos x="0" y="0"/>
+                <wp:positionH relativeFrom="margin">
+                  <wp:align>center</wp:align>
+                </wp:positionH>
+                <wp:positionV relativeFrom="line">
+                  <wp:posOffset>68580</wp:posOffset>
+                </wp:positionV>
+                <wp:extent cx="4688205" cy="962025"/>
+                <wp:effectExtent l="0" t="0" r="0" b="0"/>
+                <wp:wrapSquare wrapText="bothSides"/>
+                <wp:docPr id="277" name="Text Box 277"/>
+                <wp:cNvGraphicFramePr/>
+                <a:graphic xmlns:a="http://schemas.openxmlformats.org/drawingml/2006/main">
+                  <a:graphicData uri="http://schemas.microsoft.com/office/word/2010/wordprocessingShape">
+                    <wps:wsp>
+                      <wps:cNvSpPr txBox="1"/>
+                      <wps:spPr>
+                        <a:xfrm>
+                          <a:off x="0" y="0"/>
+                          <a:ext cx="4688205" cy="962025"/>
+                        </a:xfrm>
+                        <a:prstGeom prst="rect">
+                          <a:avLst/>
+                        </a:prstGeom>
+                        <a:noFill/>
+                        <a:ln w="6350">
+                          <a:noFill/>
+                        </a:ln>
+                        <a:effectLst/>
+                      </wps:spPr>
+                      <wps:txbx>
+                        <w:txbxContent>
+                          <w:p>
+                            <w:pPr>
+                              <w:spacing w:after="120"/>
+                              <w:rPr>
+                                <w:rFonts w:ascii="Bookman Old Style" w:eastAsiaTheme="majorEastAsia" w:hAnsi="Bookman Old Style" w:cstheme="majorBidi"/>
+                                <w:i/>
+                                <w:iCs/>
+                                <w:color w:val="595959" w:themeColor="text1" w:themeTint="A6"/>
+                                <w:sz w:val="18"/>
+                                <w:szCs w:val="18"/>
+                              </w:rPr>
+                            </w:pPr>
+                            <w:r>
+                              <w:rPr>
+                                <w:rFonts w:ascii="Bookman Old Style" w:eastAsiaTheme="majorEastAsia" w:hAnsi="Bookman Old Style" w:cstheme="majorBidi"/>
+                                <w:b/>
+                                <w:i/>
+                                <w:iCs/>
+                                <w:color w:val="595959" w:themeColor="text1" w:themeTint="A6"/>
+                                <w:sz w:val="18"/>
+                                <w:szCs w:val="18"/>
+                              </w:rPr>
+                              <w:t>Coach</w:t>
+                            </w:r>
+                            <w:r>
+                              <w:rPr>
+                                <w:rFonts w:ascii="Bookman Old Style" w:eastAsiaTheme="majorEastAsia" w:hAnsi="Bookman Old Style" w:cstheme="majorBidi"/>
+                                <w:i/>
+                                <w:iCs/>
+                                <w:color w:val="595959" w:themeColor="text1" w:themeTint="A6"/>
+                                <w:sz w:val="18"/>
+                                <w:szCs w:val="18"/>
+                              </w:rPr>
+                              <w:t>: What’ll it be, Normie?</w:t>
+                            </w:r>
+                          </w:p>
+                          <w:p>
+                            <w:pPr>
+                              <w:spacing w:after="0"/>
+                              <w:rPr>
+                                <w:rFonts w:ascii="Bookman Old Style" w:hAnsi="Bookman Old Style" w:cs="Times New Roman"/>
+                                <w:sz w:val="18"/>
+                                <w:szCs w:val="18"/>
+                              </w:rPr>
+                            </w:pPr>
+                            <w:r>
+                              <w:rPr>
+                                <w:rFonts w:ascii="Bookman Old Style" w:eastAsiaTheme="majorEastAsia" w:hAnsi="Bookman Old Style" w:cstheme="majorBidi"/>
+                                <w:b/>
+                                <w:i/>
+                                <w:iCs/>
+                                <w:color w:val="595959" w:themeColor="text1" w:themeTint="A6"/>
+                                <w:sz w:val="18"/>
+                                <w:szCs w:val="18"/>
+                              </w:rPr>
+                              <w:t>Norm</w:t>
+                            </w:r>
+                            <w:r>
+                              <w:rPr>
+                                <w:rFonts w:ascii="Bookman Old Style" w:eastAsiaTheme="majorEastAsia" w:hAnsi="Bookman Old Style" w:cstheme="majorBidi"/>
+                                <w:i/>
+                                <w:iCs/>
+                                <w:color w:val="595959" w:themeColor="text1" w:themeTint="A6"/>
+                                <w:sz w:val="18"/>
+                                <w:szCs w:val="18"/>
+                              </w:rPr>
+                              <w:t>: Just the usual Coach.  I’ll have a froth of beer and a snorkel</w:t>
+                            </w:r>
+                            <w:r>
+                              <w:rPr>
+                                <w:rFonts w:ascii="Bookman Old Style" w:eastAsiaTheme="majorEastAsia" w:hAnsi="Bookman Old Style" w:cstheme="majorBidi"/>
+                                <w:i/>
+                                <w:iCs/>
+                                <w:color w:val="595959" w:themeColor="text1" w:themeTint="A6"/>
+                                <w:sz w:val="18"/>
+                                <w:szCs w:val="18"/>
+                              </w:rPr>
+                              <w:t>.</w:t>
+                            </w:r>
+                          </w:p>
+                          <w:p>
+                            <w:pPr>
+                              <w:pStyle w:val="IntenseQuote"/>
+                              <w:spacing w:before="0" w:after="0"/>
+                              <w:jc w:val="right"/>
+                              <w:rPr>
+                                <w:rFonts w:ascii="Bookman Old Style" w:eastAsiaTheme="minorHAnsi" w:hAnsi="Bookman Old Style"/>
+                                <w:sz w:val="14"/>
+                                <w:szCs w:val="14"/>
+                              </w:rPr>
+                            </w:pPr>
+                          </w:p>
+                        </w:txbxContent>
+                      </wps:txbx>
+                      <wps:bodyPr rot="0" spcFirstLastPara="0" vertOverflow="overflow" horzOverflow="overflow" vert="horz" wrap="square" lIns="91440" tIns="91440" rIns="91440" bIns="91440" numCol="1" spcCol="0" rtlCol="0" fromWordArt="0" anchor="ctr" anchorCtr="0" forceAA="0" compatLnSpc="1">
+                        <a:prstTxWarp prst="textNoShape">
+                          <a:avLst/>
+                        </a:prstTxWarp>
+                        <a:spAutoFit/>
+                      </wps:bodyPr>
+                    </wps:wsp>
+                  </a:graphicData>
+                </a:graphic>
+                <wp14:sizeRelH relativeFrom="margin">
+                  <wp14:pctWidth>0</wp14:pctWidth>
+                </wp14:sizeRelH>
+                <wp14:sizeRelV relativeFrom="margin">
+                  <wp14:pctHeight>0</wp14:pctHeight>
+                </wp14:sizeRelV>
+              </wp:anchor>
+            </w:drawing>
+          </mc:Choice>
+          <mc:Fallback>
+            <w:pict>
+              <v:shape id="Text Box 277" o:spid="_x0000_s1042" type="#_x0000_t202" style="position:absolute;margin-left:0;margin-top:5.4pt;width:369.15pt;height:75.75pt;z-index:251785216;visibility:visible;mso-wrap-style:square;mso-width-percent:0;mso-height-percent:0;mso-wrap-distance-left:7.2pt;mso-wrap-distance-top:0;mso-wrap-distance-right:7.2pt;mso-wrap-distance-bottom:0;mso-position-horizontal:center;mso-position-horizontal-relative:margin;mso-position-vertical:absolute;mso-position-vertical-relative:line;mso-width-percent:0;mso-height-percent:0;mso-width-relative:margin;mso-height-relative:margin;v-text-anchor:middle" o:gfxdata="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" filled="f" stroked="f" strokeweight=".5pt">
+                <v:textbox style="mso-fit-shape-to-text:t" inset=",7.2pt,,7.2pt">
+                  <w:txbxContent>
+                    <w:p>
+                      <w:pPr>
+                        <w:spacing w:after="120"/>
+                        <w:rPr>
+                          <w:rFonts w:ascii="Bookman Old Style" w:eastAsiaTheme="majorEastAsia" w:hAnsi="Bookman Old Style" w:cstheme="majorBidi"/>
+                          <w:i/>
+                          <w:iCs/>
+                          <w:color w:val="595959" w:themeColor="text1" w:themeTint="A6"/>
+                          <w:sz w:val="18"/>
+                          <w:szCs w:val="18"/>
+                        </w:rPr>
+                      </w:pPr>
+                      <w:r>
+                        <w:rPr>
+                          <w:rFonts w:ascii="Bookman Old Style" w:eastAsiaTheme="majorEastAsia" w:hAnsi="Bookman Old Style" w:cstheme="majorBidi"/>
+                          <w:b/>
+                          <w:i/>
+                          <w:iCs/>
+                          <w:color w:val="595959" w:themeColor="text1" w:themeTint="A6"/>
+                          <w:sz w:val="18"/>
+                          <w:szCs w:val="18"/>
+                        </w:rPr>
+                        <w:t>Coach</w:t>
+                      </w:r>
+                      <w:r>
+                        <w:rPr>
+                          <w:rFonts w:ascii="Bookman Old Style" w:eastAsiaTheme="majorEastAsia" w:hAnsi="Bookman Old Style" w:cstheme="majorBidi"/>
+                          <w:i/>
+                          <w:iCs/>
+                          <w:color w:val="595959" w:themeColor="text1" w:themeTint="A6"/>
+                          <w:sz w:val="18"/>
+                          <w:szCs w:val="18"/>
+                        </w:rPr>
+                        <w:t>: What’ll it be, Normie?</w:t>
+                      </w:r>
+                    </w:p>
+                    <w:p>
+                      <w:pPr>
+                        <w:spacing w:after="0"/>
+                        <w:rPr>
+                          <w:rFonts w:ascii="Bookman Old Style" w:hAnsi="Bookman Old Style" w:cs="Times New Roman"/>
+                          <w:sz w:val="18"/>
+                          <w:szCs w:val="18"/>
+                        </w:rPr>
+                      </w:pPr>
+                      <w:r>
+                        <w:rPr>
+                          <w:rFonts w:ascii="Bookman Old Style" w:eastAsiaTheme="majorEastAsia" w:hAnsi="Bookman Old Style" w:cstheme="majorBidi"/>
+                          <w:b/>
+                          <w:i/>
+                          <w:iCs/>
+                          <w:color w:val="595959" w:themeColor="text1" w:themeTint="A6"/>
+                          <w:sz w:val="18"/>
+                          <w:szCs w:val="18"/>
+                        </w:rPr>
+                        <w:t>Norm</w:t>
+                      </w:r>
+                      <w:r>
+                        <w:rPr>
+                          <w:rFonts w:ascii="Bookman Old Style" w:eastAsiaTheme="majorEastAsia" w:hAnsi="Bookman Old Style" w:cstheme="majorBidi"/>
+                          <w:i/>
+                          <w:iCs/>
+                          <w:color w:val="595959" w:themeColor="text1" w:themeTint="A6"/>
+                          <w:sz w:val="18"/>
+                          <w:szCs w:val="18"/>
+                        </w:rPr>
+                        <w:t>: Just the usual Coach.  I’ll have a froth of beer and a snorkel</w:t>
+                      </w:r>
+                      <w:r>
+                        <w:rPr>
+                          <w:rFonts w:ascii="Bookman Old Style" w:eastAsiaTheme="majorEastAsia" w:hAnsi="Bookman Old Style" w:cstheme="majorBidi"/>
+                          <w:i/>
+                          <w:iCs/>
+                          <w:color w:val="595959" w:themeColor="text1" w:themeTint="A6"/>
+                          <w:sz w:val="18"/>
+                          <w:szCs w:val="18"/>
+                        </w:rPr>
+                        <w:t>.</w:t>
+                      </w:r>
+                    </w:p>
+                    <w:p>
+                      <w:pPr>
+                        <w:pStyle w:val="IntenseQuote"/>
+                        <w:spacing w:before="0" w:after="0"/>
+                        <w:jc w:val="right"/>
+                        <w:rPr>
+                          <w:rFonts w:ascii="Bookman Old Style" w:eastAsiaTheme="minorHAnsi" w:hAnsi="Bookman Old Style"/>
+                          <w:sz w:val="14"/>
+                          <w:szCs w:val="14"/>
+                        </w:rPr>
+                      </w:pPr>
+                    </w:p>
+                  </w:txbxContent>
+                </v:textbox>
+                <w10:wrap type="square" anchorx="margin" anchory="line"/>
+              </v:shape>
+            </w:pict>
+          </mc:Fallback>
+        </mc:AlternateContent>
+      </w:r>
+    </w:p>
+    <w:p/>
+    <w:p>
+      <w:r>
+        <w:rPr>
+          <w:noProof/>
+        </w:rPr>
+        <mc:AlternateContent>
+          <mc:Choice Requires="wps">
+            <w:drawing>
+              <wp:anchor distT="0" distB="0" distL="91440" distR="91440" simplePos="0" relativeHeight="251787264" behindDoc="0" locked="0" layoutInCell="1" allowOverlap="1" wp14:anchorId="4B040AB8" wp14:editId="751C1C8B">
+                <wp:simplePos x="0" y="0"/>
+                <wp:positionH relativeFrom="margin">
+                  <wp:align>center</wp:align>
+                </wp:positionH>
+                <wp:positionV relativeFrom="line">
+                  <wp:posOffset>290830</wp:posOffset>
+                </wp:positionV>
+                <wp:extent cx="4688205" cy="962025"/>
+                <wp:effectExtent l="0" t="0" r="0" b="0"/>
+                <wp:wrapSquare wrapText="bothSides"/>
+                <wp:docPr id="278" name="Text Box 278"/>
+                <wp:cNvGraphicFramePr/>
+                <a:graphic xmlns:a="http://schemas.openxmlformats.org/drawingml/2006/main">
+                  <a:graphicData uri="http://schemas.microsoft.com/office/word/2010/wordprocessingShape">
+                    <wps:wsp>
+                      <wps:cNvSpPr txBox="1"/>
+                      <wps:spPr>
+                        <a:xfrm>
+                          <a:off x="0" y="0"/>
+                          <a:ext cx="4688205" cy="962025"/>
+                        </a:xfrm>
+                        <a:prstGeom prst="rect">
+                          <a:avLst/>
+                        </a:prstGeom>
+                        <a:noFill/>
+                        <a:ln w="6350">
+                          <a:noFill/>
+                        </a:ln>
+                        <a:effectLst/>
+                      </wps:spPr>
+                      <wps:txbx>
+                        <w:txbxContent>
+                          <w:p>
+                            <w:pPr>
+                              <w:spacing w:after="0"/>
+                              <w:rPr>
+                                <w:rFonts w:ascii="Bookman Old Style" w:hAnsi="Bookman Old Style" w:cs="Times New Roman"/>
+                                <w:sz w:val="18"/>
+                                <w:szCs w:val="18"/>
+                              </w:rPr>
+                            </w:pPr>
+                            <w:r>
+                              <w:rPr>
+                                <w:rFonts w:ascii="Bookman Old Style" w:eastAsiaTheme="majorEastAsia" w:hAnsi="Bookman Old Style" w:cstheme="majorBidi"/>
+                                <w:i/>
+                                <w:iCs/>
+                                <w:color w:val="595959" w:themeColor="text1" w:themeTint="A6"/>
+                                <w:sz w:val="18"/>
+                                <w:szCs w:val="18"/>
+                              </w:rPr>
+                              <w:t>24 hours in a day, 24 beers in a case, Coincidence?</w:t>
+                            </w:r>
+                          </w:p>
+                          <w:p>
+                            <w:pPr>
+                              <w:pStyle w:val="IntenseQuote"/>
+                              <w:spacing w:before="0" w:after="0"/>
+                              <w:jc w:val="right"/>
+                              <w:rPr>
+                                <w:rFonts w:ascii="Bookman Old Style" w:eastAsiaTheme="minorHAnsi" w:hAnsi="Bookman Old Style"/>
+                                <w:sz w:val="14"/>
+                                <w:szCs w:val="14"/>
+                              </w:rPr>
+                            </w:pPr>
+                            <w:r>
+                              <w:rPr>
+                                <w:rFonts w:ascii="Bookman Old Style" w:hAnsi="Bookman Old Style"/>
+                                <w:sz w:val="14"/>
+                                <w:szCs w:val="14"/>
+                              </w:rPr>
+                              <w:t>Deep Though, Jack Handy</w:t>
+                            </w:r>
+                          </w:p>
+                        </w:txbxContent>
+                      </wps:txbx>
+                      <wps:bodyPr rot="0" spcFirstLastPara="0" vertOverflow="overflow" horzOverflow="overflow" vert="horz" wrap="square" lIns="91440" tIns="91440" rIns="91440" bIns="91440" numCol="1" spcCol="0" rtlCol="0" fromWordArt="0" anchor="ctr" anchorCtr="0" forceAA="0" compatLnSpc="1">
+                        <a:prstTxWarp prst="textNoShape">
+                          <a:avLst/>
+                        </a:prstTxWarp>
+                        <a:spAutoFit/>
+                      </wps:bodyPr>
+                    </wps:wsp>
+                  </a:graphicData>
+                </a:graphic>
+                <wp14:sizeRelH relativeFrom="margin">
+                  <wp14:pctWidth>0</wp14:pctWidth>
+                </wp14:sizeRelH>
+                <wp14:sizeRelV relativeFrom="margin">
+                  <wp14:pctHeight>0</wp14:pctHeight>
+                </wp14:sizeRelV>
+              </wp:anchor>
+            </w:drawing>
+          </mc:Choice>
+          <mc:Fallback>
+            <w:pict>
+              <v:shape id="Text Box 278" o:spid="_x0000_s1043" type="#_x0000_t202" style="position:absolute;margin-left:0;margin-top:22.9pt;width:369.15pt;height:75.75pt;z-index:251787264;visibility:visible;mso-wrap-style:square;mso-width-percent:0;mso-height-percent:0;mso-wrap-distance-left:7.2pt;mso-wrap-distance-top:0;mso-wrap-distance-right:7.2pt;mso-wrap-distance-bottom:0;mso-position-horizontal:center;mso-position-horizontal-relative:margin;mso-position-vertical:absolute;mso-position-vertical-relative:line;mso-width-percent:0;mso-height-percent:0;mso-width-relative:margin;mso-height-relative:margin;v-text-anchor:middle" o:gfxdata="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" filled="f" stroked="f" strokeweight=".5pt">
+                <v:textbox style="mso-fit-shape-to-text:t" inset=",7.2pt,,7.2pt">
+                  <w:txbxContent>
+                    <w:p>
+                      <w:pPr>
+                        <w:spacing w:after="0"/>
+                        <w:rPr>
+                          <w:rFonts w:ascii="Bookman Old Style" w:hAnsi="Bookman Old Style" w:cs="Times New Roman"/>
+                          <w:sz w:val="18"/>
+                          <w:szCs w:val="18"/>
+                        </w:rPr>
+                      </w:pPr>
+                      <w:r>
+                        <w:rPr>
+                          <w:rFonts w:ascii="Bookman Old Style" w:eastAsiaTheme="majorEastAsia" w:hAnsi="Bookman Old Style" w:cstheme="majorBidi"/>
+                          <w:i/>
+                          <w:iCs/>
+                          <w:color w:val="595959" w:themeColor="text1" w:themeTint="A6"/>
+                          <w:sz w:val="18"/>
+                          <w:szCs w:val="18"/>
+                        </w:rPr>
+                        <w:t>24 hours in a day, 24 beers in a case, Coincidence?</w:t>
+                      </w:r>
+                    </w:p>
+                    <w:p>
+                      <w:pPr>
+                        <w:pStyle w:val="IntenseQuote"/>
+                        <w:spacing w:before="0" w:after="0"/>
+                        <w:jc w:val="right"/>
+                        <w:rPr>
+                          <w:rFonts w:ascii="Bookman Old Style" w:eastAsiaTheme="minorHAnsi" w:hAnsi="Bookman Old Style"/>
+                          <w:sz w:val="14"/>
+                          <w:szCs w:val="14"/>
+                        </w:rPr>
+                      </w:pPr>
+                      <w:r>
+                        <w:rPr>
+                          <w:rFonts w:ascii="Bookman Old Style" w:hAnsi="Bookman Old Style"/>
+                          <w:sz w:val="14"/>
+                          <w:szCs w:val="14"/>
+                        </w:rPr>
+                        <w:t>Deep Though, Jack Handy</w:t>
+                      </w:r>
+                    </w:p>
+                  </w:txbxContent>
+                </v:textbox>
+                <w10:wrap type="square" anchorx="margin" anchory="line"/>
+              </v:shape>
+            </w:pict>
+          </mc:Fallback>
+        </mc:AlternateContent>
+      </w:r>
+    </w:p>
     <w:p/>
     <w:p/>
+    <w:p>
+      <w:r>
+        <w:rPr>
+          <w:noProof/>
+        </w:rPr>
+        <mc:AlternateContent>
+          <mc:Choice Requires="wps">
+            <w:drawing>
+              <wp:anchor distT="0" distB="0" distL="91440" distR="91440" simplePos="0" relativeHeight="251789312" behindDoc="0" locked="0" layoutInCell="1" allowOverlap="1" wp14:anchorId="3FDDE828" wp14:editId="3F20186E">
+                <wp:simplePos x="0" y="0"/>
+                <wp:positionH relativeFrom="margin">
+                  <wp:posOffset>580390</wp:posOffset>
+                </wp:positionH>
+                <wp:positionV relativeFrom="line">
+                  <wp:posOffset>8890</wp:posOffset>
+                </wp:positionV>
+                <wp:extent cx="4688205" cy="962025"/>
+                <wp:effectExtent l="0" t="0" r="0" b="0"/>
+                <wp:wrapSquare wrapText="bothSides"/>
+                <wp:docPr id="279" name="Text Box 279"/>
+                <wp:cNvGraphicFramePr/>
+                <a:graphic xmlns:a="http://schemas.openxmlformats.org/drawingml/2006/main">
+                  <a:graphicData uri="http://schemas.microsoft.com/office/word/2010/wordprocessingShape">
+                    <wps:wsp>
+                      <wps:cNvSpPr txBox="1"/>
+                      <wps:spPr>
+                        <a:xfrm>
+                          <a:off x="0" y="0"/>
+                          <a:ext cx="4688205" cy="962025"/>
+                        </a:xfrm>
+                        <a:prstGeom prst="rect">
+                          <a:avLst/>
+                        </a:prstGeom>
+                        <a:noFill/>
+                        <a:ln w="6350">
+                          <a:noFill/>
+                        </a:ln>
+                        <a:effectLst/>
+                      </wps:spPr>
+                      <wps:txbx>
+                        <w:txbxContent>
+                          <w:p>
+                            <w:pPr>
+                              <w:spacing w:after="0"/>
+                              <w:rPr>
+                                <w:rFonts w:ascii="Bookman Old Style" w:hAnsi="Bookman Old Style" w:cs="Times New Roman"/>
+                                <w:sz w:val="18"/>
+                                <w:szCs w:val="18"/>
+                              </w:rPr>
+                            </w:pPr>
+                            <w:r>
+                              <w:rPr>
+                                <w:rFonts w:ascii="Bookman Old Style" w:eastAsiaTheme="majorEastAsia" w:hAnsi="Bookman Old Style" w:cstheme="majorBidi"/>
+                                <w:i/>
+                                <w:iCs/>
+                                <w:color w:val="595959" w:themeColor="text1" w:themeTint="A6"/>
+                                <w:sz w:val="18"/>
+                                <w:szCs w:val="18"/>
+                              </w:rPr>
+                              <w:t>He was a wise man who invented beer</w:t>
+                            </w:r>
+                            <w:r>
+                              <w:rPr>
+                                <w:rFonts w:ascii="Bookman Old Style" w:hAnsi="Bookman Old Style" w:cs="Times New Roman"/>
+                                <w:sz w:val="18"/>
+                                <w:szCs w:val="18"/>
+                              </w:rPr>
+                              <w:t>.</w:t>
+                            </w:r>
+                          </w:p>
+                          <w:p>
+                            <w:pPr>
+                              <w:pStyle w:val="IntenseQuote"/>
+                              <w:spacing w:before="0" w:after="0"/>
+                              <w:jc w:val="right"/>
+                              <w:rPr>
+                                <w:rFonts w:ascii="Bookman Old Style" w:eastAsiaTheme="minorHAnsi" w:hAnsi="Bookman Old Style"/>
+                                <w:sz w:val="14"/>
+                                <w:szCs w:val="14"/>
+                              </w:rPr>
+                            </w:pPr>
+                            <w:r>
+                              <w:rPr>
+                                <w:rFonts w:ascii="Bookman Old Style" w:hAnsi="Bookman Old Style"/>
+                                <w:sz w:val="14"/>
+                                <w:szCs w:val="14"/>
+                              </w:rPr>
+                              <w:t>Plato</w:t>
+                            </w:r>
+                          </w:p>
+                        </w:txbxContent>
+                      </wps:txbx>
+                      <wps:bodyPr rot="0" spcFirstLastPara="0" vertOverflow="overflow" horzOverflow="overflow" vert="horz" wrap="square" lIns="91440" tIns="91440" rIns="91440" bIns="91440" numCol="1" spcCol="0" rtlCol="0" fromWordArt="0" anchor="ctr" anchorCtr="0" forceAA="0" compatLnSpc="1">
+                        <a:prstTxWarp prst="textNoShape">
+                          <a:avLst/>
+                        </a:prstTxWarp>
+                        <a:spAutoFit/>
+                      </wps:bodyPr>
+                    </wps:wsp>
+                  </a:graphicData>
+                </a:graphic>
+                <wp14:sizeRelH relativeFrom="margin">
+                  <wp14:pctWidth>0</wp14:pctWidth>
+                </wp14:sizeRelH>
+                <wp14:sizeRelV relativeFrom="margin">
+                  <wp14:pctHeight>0</wp14:pctHeight>
+                </wp14:sizeRelV>
+              </wp:anchor>
+            </w:drawing>
+          </mc:Choice>
+          <mc:Fallback>
+            <w:pict>
+              <v:shape id="Text Box 279" o:spid="_x0000_s1044" type="#_x0000_t202" style="position:absolute;margin-left:45.7pt;margin-top:.7pt;width:369.15pt;height:75.75pt;z-index:251789312;visibility:visible;mso-wrap-style:square;mso-width-percent:0;mso-height-percent:0;mso-wrap-distance-left:7.2pt;mso-wrap-distance-top:0;mso-wrap-distance-right:7.2pt;mso-wrap-distance-bottom:0;mso-position-horizontal:absolute;mso-position-horizontal-relative:margin;mso-position-vertical:absolute;mso-position-vertical-relative:line;mso-width-percent:0;mso-height-percent:0;mso-width-relative:margin;mso-height-relative:margin;v-text-anchor:middle" o:gfxdata="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" filled="f" stroked="f" strokeweight=".5pt">
+                <v:textbox style="mso-fit-shape-to-text:t" inset=",7.2pt,,7.2pt">
+                  <w:txbxContent>
+                    <w:p>
+                      <w:pPr>
+                        <w:spacing w:after="0"/>
+                        <w:rPr>
+                          <w:rFonts w:ascii="Bookman Old Style" w:hAnsi="Bookman Old Style" w:cs="Times New Roman"/>
+                          <w:sz w:val="18"/>
+                          <w:szCs w:val="18"/>
+                        </w:rPr>
+                      </w:pPr>
+                      <w:r>
+                        <w:rPr>
+                          <w:rFonts w:ascii="Bookman Old Style" w:eastAsiaTheme="majorEastAsia" w:hAnsi="Bookman Old Style" w:cstheme="majorBidi"/>
+                          <w:i/>
+                          <w:iCs/>
+                          <w:color w:val="595959" w:themeColor="text1" w:themeTint="A6"/>
+                          <w:sz w:val="18"/>
+                          <w:szCs w:val="18"/>
+                        </w:rPr>
+                        <w:t>He was a wise man who invented beer</w:t>
+                      </w:r>
+                      <w:r>
+                        <w:rPr>
+                          <w:rFonts w:ascii="Bookman Old Style" w:hAnsi="Bookman Old Style" w:cs="Times New Roman"/>
+                          <w:sz w:val="18"/>
+                          <w:szCs w:val="18"/>
+                        </w:rPr>
+                        <w:t>.</w:t>
+                      </w:r>
+                    </w:p>
+                    <w:p>
+                      <w:pPr>
+                        <w:pStyle w:val="IntenseQuote"/>
+                        <w:spacing w:before="0" w:after="0"/>
+                        <w:jc w:val="right"/>
+                        <w:rPr>
+                          <w:rFonts w:ascii="Bookman Old Style" w:eastAsiaTheme="minorHAnsi" w:hAnsi="Bookman Old Style"/>
+                          <w:sz w:val="14"/>
+                          <w:szCs w:val="14"/>
+                        </w:rPr>
+                      </w:pPr>
+                      <w:r>
+                        <w:rPr>
+                          <w:rFonts w:ascii="Bookman Old Style" w:hAnsi="Bookman Old Style"/>
+                          <w:sz w:val="14"/>
+                          <w:szCs w:val="14"/>
+                        </w:rPr>
+                        <w:t>Plato</w:t>
+                      </w:r>
+                    </w:p>
+                  </w:txbxContent>
+                </v:textbox>
+                <w10:wrap type="square" anchorx="margin" anchory="line"/>
+              </v:shape>
+            </w:pict>
+          </mc:Fallback>
+        </mc:AlternateContent>
+      </w:r>
+    </w:p>
+    <w:p>
+      <w:r>
+        <w:rPr>
+          <w:noProof/>
+        </w:rPr>
+        <mc:AlternateContent>
+          <mc:Choice Requires="wps">
+            <w:drawing>
+              <wp:anchor distT="0" distB="0" distL="91440" distR="91440" simplePos="0" relativeHeight="251791360" behindDoc="0" locked="0" layoutInCell="1" allowOverlap="1" wp14:anchorId="6EEB314A" wp14:editId="4FCECC42">
+                <wp:simplePos x="0" y="0"/>
+                <wp:positionH relativeFrom="margin">
+                  <wp:posOffset>580390</wp:posOffset>
+                </wp:positionH>
+                <wp:positionV relativeFrom="line">
+                  <wp:posOffset>422275</wp:posOffset>
+                </wp:positionV>
+                <wp:extent cx="4688205" cy="962025"/>
+                <wp:effectExtent l="0" t="0" r="0" b="0"/>
+                <wp:wrapSquare wrapText="bothSides"/>
+                <wp:docPr id="280" name="Text Box 280"/>
+                <wp:cNvGraphicFramePr/>
+                <a:graphic xmlns:a="http://schemas.openxmlformats.org/drawingml/2006/main">
+                  <a:graphicData uri="http://schemas.microsoft.com/office/word/2010/wordprocessingShape">
+                    <wps:wsp>
+                      <wps:cNvSpPr txBox="1"/>
+                      <wps:spPr>
+                        <a:xfrm>
+                          <a:off x="0" y="0"/>
+                          <a:ext cx="4688205" cy="962025"/>
+                        </a:xfrm>
+                        <a:prstGeom prst="rect">
+                          <a:avLst/>
+                        </a:prstGeom>
+                        <a:noFill/>
+                        <a:ln w="6350">
+                          <a:noFill/>
+                        </a:ln>
+                        <a:effectLst/>
+                      </wps:spPr>
+                      <wps:txbx>
+                        <w:txbxContent>
+                          <w:p>
+                            <w:pPr>
+                              <w:spacing w:after="0"/>
+                              <w:rPr>
+                                <w:rFonts w:ascii="Bookman Old Style" w:hAnsi="Bookman Old Style" w:cs="Times New Roman"/>
+                                <w:sz w:val="18"/>
+                                <w:szCs w:val="18"/>
+                              </w:rPr>
+                            </w:pPr>
+                            <w:r>
+                              <w:rPr>
+                                <w:rFonts w:ascii="Bookman Old Style" w:eastAsiaTheme="majorEastAsia" w:hAnsi="Bookman Old Style" w:cstheme="majorBidi"/>
+                                <w:i/>
+                                <w:iCs/>
+                                <w:color w:val="595959" w:themeColor="text1" w:themeTint="A6"/>
+                                <w:sz w:val="18"/>
+                                <w:szCs w:val="18"/>
+                              </w:rPr>
+                              <w:t>Beer is made by men, wine by God</w:t>
+                            </w:r>
+                            <w:r>
+                              <w:rPr>
+                                <w:rFonts w:ascii="Bookman Old Style" w:hAnsi="Bookman Old Style" w:cs="Times New Roman"/>
+                                <w:sz w:val="18"/>
+                                <w:szCs w:val="18"/>
+                              </w:rPr>
+                              <w:t>.</w:t>
+                            </w:r>
+                          </w:p>
+                          <w:p>
+                            <w:pPr>
+                              <w:pStyle w:val="IntenseQuote"/>
+                              <w:spacing w:before="0" w:after="0"/>
+                              <w:jc w:val="right"/>
+                              <w:rPr>
+                                <w:rFonts w:ascii="Bookman Old Style" w:eastAsiaTheme="minorHAnsi" w:hAnsi="Bookman Old Style"/>
+                                <w:sz w:val="14"/>
+                                <w:szCs w:val="14"/>
+                              </w:rPr>
+                            </w:pPr>
+                            <w:r>
+                              <w:rPr>
+                                <w:rFonts w:ascii="Bookman Old Style" w:hAnsi="Bookman Old Style"/>
+                                <w:sz w:val="14"/>
+                                <w:szCs w:val="14"/>
+                              </w:rPr>
+                              <w:t>Mart</w:t>
+                            </w:r>
+                            <w:r>
+                              <w:rPr>
+                                <w:rFonts w:ascii="Bookman Old Style" w:hAnsi="Bookman Old Style"/>
+                                <w:sz w:val="14"/>
+                                <w:szCs w:val="14"/>
+                              </w:rPr>
+                              <w:t>in Luther</w:t>
+                            </w:r>
+                          </w:p>
+                        </w:txbxContent>
+                      </wps:txbx>
+                      <wps:bodyPr rot="0" spcFirstLastPara="0" vertOverflow="overflow" horzOverflow="overflow" vert="horz" wrap="square" lIns="91440" tIns="91440" rIns="91440" bIns="91440" numCol="1" spcCol="0" rtlCol="0" fromWordArt="0" anchor="ctr" anchorCtr="0" forceAA="0" compatLnSpc="1">
+                        <a:prstTxWarp prst="textNoShape">
+                          <a:avLst/>
+                        </a:prstTxWarp>
+                        <a:spAutoFit/>
+                      </wps:bodyPr>
+                    </wps:wsp>
+                  </a:graphicData>
+                </a:graphic>
+                <wp14:sizeRelH relativeFrom="margin">
+                  <wp14:pctWidth>0</wp14:pctWidth>
+                </wp14:sizeRelH>
+                <wp14:sizeRelV relativeFrom="margin">
+                  <wp14:pctHeight>0</wp14:pctHeight>
+                </wp14:sizeRelV>
+              </wp:anchor>
+            </w:drawing>
+          </mc:Choice>
+          <mc:Fallback>
+            <w:pict>
+              <v:shape id="Text Box 280" o:spid="_x0000_s1045" type="#_x0000_t202" style="position:absolute;margin-left:45.7pt;margin-top:33.25pt;width:369.15pt;height:75.75pt;z-index:251791360;visibility:visible;mso-wrap-style:square;mso-width-percent:0;mso-height-percent:0;mso-wrap-distance-left:7.2pt;mso-wrap-distance-top:0;mso-wrap-distance-right:7.2pt;mso-wrap-distance-bottom:0;mso-position-horizontal:absolute;mso-position-horizontal-relative:margin;mso-position-vertical:absolute;mso-position-vertical-relative:line;mso-width-percent:0;mso-height-percent:0;mso-width-relative:margin;mso-height-relative:margin;v-text-anchor:middle" o:gfxdata="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" filled="f" stroked="f" strokeweight=".5pt">
+                <v:textbox style="mso-fit-shape-to-text:t" inset=",7.2pt,,7.2pt">
+                  <w:txbxContent>
+                    <w:p>
+                      <w:pPr>
+                        <w:spacing w:after="0"/>
+                        <w:rPr>
+                          <w:rFonts w:ascii="Bookman Old Style" w:hAnsi="Bookman Old Style" w:cs="Times New Roman"/>
+                          <w:sz w:val="18"/>
+                          <w:szCs w:val="18"/>
+                        </w:rPr>
+                      </w:pPr>
+                      <w:r>
+                        <w:rPr>
+                          <w:rFonts w:ascii="Bookman Old Style" w:eastAsiaTheme="majorEastAsia" w:hAnsi="Bookman Old Style" w:cstheme="majorBidi"/>
+                          <w:i/>
+                          <w:iCs/>
+                          <w:color w:val="595959" w:themeColor="text1" w:themeTint="A6"/>
+                          <w:sz w:val="18"/>
+                          <w:szCs w:val="18"/>
+                        </w:rPr>
+                        <w:t>Beer is made by men, wine by God</w:t>
+                      </w:r>
+                      <w:r>
+                        <w:rPr>
+                          <w:rFonts w:ascii="Bookman Old Style" w:hAnsi="Bookman Old Style" w:cs="Times New Roman"/>
+                          <w:sz w:val="18"/>
+                          <w:szCs w:val="18"/>
+                        </w:rPr>
+                        <w:t>.</w:t>
+                      </w:r>
+                    </w:p>
+                    <w:p>
+                      <w:pPr>
+                        <w:pStyle w:val="IntenseQuote"/>
+                        <w:spacing w:before="0" w:after="0"/>
+                        <w:jc w:val="right"/>
+                        <w:rPr>
+                          <w:rFonts w:ascii="Bookman Old Style" w:eastAsiaTheme="minorHAnsi" w:hAnsi="Bookman Old Style"/>
+                          <w:sz w:val="14"/>
+                          <w:szCs w:val="14"/>
+                        </w:rPr>
+                      </w:pPr>
+                      <w:r>
+                        <w:rPr>
+                          <w:rFonts w:ascii="Bookman Old Style" w:hAnsi="Bookman Old Style"/>
+                          <w:sz w:val="14"/>
+                          <w:szCs w:val="14"/>
+                        </w:rPr>
+                        <w:t>Mart</w:t>
+                      </w:r>
+                      <w:r>
+                        <w:rPr>
+                          <w:rFonts w:ascii="Bookman Old Style" w:hAnsi="Bookman Old Style"/>
+                          <w:sz w:val="14"/>
+                          <w:szCs w:val="14"/>
+                        </w:rPr>
+                        <w:t>in Luther</w:t>
+                      </w:r>
+                    </w:p>
+                  </w:txbxContent>
+                </v:textbox>
+                <w10:wrap type="square" anchorx="margin" anchory="line"/>
+              </v:shape>
+            </w:pict>
+          </mc:Fallback>
+        </mc:AlternateContent>
+      </w:r>
+    </w:p>
     <w:p/>
     <w:p/>
-    <w:p/>
-    <w:p/>
-    <w:p/>
-    <w:p/>
-    <w:p/>
-    <w:p/>
-    <w:p/>
+    <w:p>
+      <w:r>
+        <w:rPr>
+          <w:noProof/>
+        </w:rPr>
+        <mc:AlternateContent>
+          <mc:Choice Requires="wps">
+            <w:drawing>
+              <wp:anchor distT="0" distB="0" distL="91440" distR="91440" simplePos="0" relativeHeight="251793408" behindDoc="0" locked="0" layoutInCell="1" allowOverlap="1" wp14:anchorId="5ABAA093" wp14:editId="44AF16E5">
+                <wp:simplePos x="0" y="0"/>
+                <wp:positionH relativeFrom="margin">
+                  <wp:align>center</wp:align>
+                </wp:positionH>
+                <wp:positionV relativeFrom="line">
+                  <wp:posOffset>149225</wp:posOffset>
+                </wp:positionV>
+                <wp:extent cx="4688205" cy="962025"/>
+                <wp:effectExtent l="0" t="0" r="0" b="0"/>
+                <wp:wrapSquare wrapText="bothSides"/>
+                <wp:docPr id="281" name="Text Box 281"/>
+                <wp:cNvGraphicFramePr/>
+                <a:graphic xmlns:a="http://schemas.openxmlformats.org/drawingml/2006/main">
+                  <a:graphicData uri="http://schemas.microsoft.com/office/word/2010/wordprocessingShape">
+                    <wps:wsp>
+                      <wps:cNvSpPr txBox="1"/>
+                      <wps:spPr>
+                        <a:xfrm>
+                          <a:off x="0" y="0"/>
+                          <a:ext cx="4688205" cy="962025"/>
+                        </a:xfrm>
+                        <a:prstGeom prst="rect">
+                          <a:avLst/>
+                        </a:prstGeom>
+                        <a:noFill/>
+                        <a:ln w="6350">
+                          <a:noFill/>
+                        </a:ln>
+                        <a:effectLst/>
+                      </wps:spPr>
+                      <wps:txbx>
+                        <w:txbxContent>
+                          <w:p>
+                            <w:pPr>
+                              <w:spacing w:after="0"/>
+                              <w:rPr>
+                                <w:rFonts w:ascii="Bookman Old Style" w:hAnsi="Bookman Old Style" w:cs="Times New Roman"/>
+                                <w:sz w:val="18"/>
+                                <w:szCs w:val="18"/>
+                              </w:rPr>
+                            </w:pPr>
+                            <w:r>
+                              <w:rPr>
+                                <w:rFonts w:ascii="Bookman Old Style" w:eastAsiaTheme="majorEastAsia" w:hAnsi="Bookman Old Style" w:cstheme="majorBidi"/>
+                                <w:i/>
+                                <w:iCs/>
+                                <w:color w:val="595959" w:themeColor="text1" w:themeTint="A6"/>
+                                <w:sz w:val="18"/>
+                                <w:szCs w:val="18"/>
+                              </w:rPr>
+                              <w:t>Who needs a born on date when you’re in the delivery room</w:t>
+                            </w:r>
+                            <w:r>
+                              <w:rPr>
+                                <w:rFonts w:ascii="Bookman Old Style" w:hAnsi="Bookman Old Style" w:cs="Times New Roman"/>
+                                <w:sz w:val="18"/>
+                                <w:szCs w:val="18"/>
+                              </w:rPr>
+                              <w:t>.</w:t>
+                            </w:r>
+                          </w:p>
+                          <w:p>
+                            <w:pPr>
+                              <w:pStyle w:val="IntenseQuote"/>
+                              <w:spacing w:before="0" w:after="0"/>
+                              <w:jc w:val="right"/>
+                              <w:rPr>
+                                <w:rFonts w:ascii="Bookman Old Style" w:eastAsiaTheme="minorHAnsi" w:hAnsi="Bookman Old Style"/>
+                                <w:sz w:val="14"/>
+                                <w:szCs w:val="14"/>
+                              </w:rPr>
+                            </w:pPr>
+                            <w:r>
+                              <w:rPr>
+                                <w:rFonts w:ascii="Bookman Old Style" w:hAnsi="Bookman Old Style"/>
+                                <w:sz w:val="14"/>
+                                <w:szCs w:val="14"/>
+                              </w:rPr>
+                              <w:t>LittleRock Brewery</w:t>
+                            </w:r>
+                          </w:p>
+                        </w:txbxContent>
+                      </wps:txbx>
+                      <wps:bodyPr rot="0" spcFirstLastPara="0" vertOverflow="overflow" horzOverflow="overflow" vert="horz" wrap="square" lIns="91440" tIns="91440" rIns="91440" bIns="91440" numCol="1" spcCol="0" rtlCol="0" fromWordArt="0" anchor="ctr" anchorCtr="0" forceAA="0" compatLnSpc="1">
+                        <a:prstTxWarp prst="textNoShape">
+                          <a:avLst/>
+                        </a:prstTxWarp>
+                        <a:spAutoFit/>
+                      </wps:bodyPr>
+                    </wps:wsp>
+                  </a:graphicData>
+                </a:graphic>
+                <wp14:sizeRelH relativeFrom="margin">
+                  <wp14:pctWidth>0</wp14:pctWidth>
+                </wp14:sizeRelH>
+                <wp14:sizeRelV relativeFrom="margin">
+                  <wp14:pctHeight>0</wp14:pctHeight>
+                </wp14:sizeRelV>
+              </wp:anchor>
+            </w:drawing>
+          </mc:Choice>
+          <mc:Fallback>
+            <w:pict>
+              <v:shape id="Text Box 281" o:spid="_x0000_s1046" type="#_x0000_t202" style="position:absolute;margin-left:0;margin-top:11.75pt;width:369.15pt;height:75.75pt;z-index:251793408;visibility:visible;mso-wrap-style:square;mso-width-percent:0;mso-height-percent:0;mso-wrap-distance-left:7.2pt;mso-wrap-distance-top:0;mso-wrap-distance-right:7.2pt;mso-wrap-distance-bottom:0;mso-position-horizontal:center;mso-position-horizontal-relative:margin;mso-position-vertical:absolute;mso-position-vertical-relative:line;mso-width-percent:0;mso-height-percent:0;mso-width-relative:margin;mso-height-relative:margin;v-text-anchor:middle" o:gfxdata="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" filled="f" stroked="f" strokeweight=".5pt">
+                <v:textbox style="mso-fit-shape-to-text:t" inset=",7.2pt,,7.2pt">
+                  <w:txbxContent>
+                    <w:p>
+                      <w:pPr>
+                        <w:spacing w:after="0"/>
+                        <w:rPr>
+                          <w:rFonts w:ascii="Bookman Old Style" w:hAnsi="Bookman Old Style" w:cs="Times New Roman"/>
+                          <w:sz w:val="18"/>
+                          <w:szCs w:val="18"/>
+                        </w:rPr>
+                      </w:pPr>
+                      <w:r>
+                        <w:rPr>
+                          <w:rFonts w:ascii="Bookman Old Style" w:eastAsiaTheme="majorEastAsia" w:hAnsi="Bookman Old Style" w:cstheme="majorBidi"/>
+                          <w:i/>
+                          <w:iCs/>
+                          <w:color w:val="595959" w:themeColor="text1" w:themeTint="A6"/>
+                          <w:sz w:val="18"/>
+                          <w:szCs w:val="18"/>
+                        </w:rPr>
+                        <w:t>Who needs a born on date when you’re in the delivery room</w:t>
+                      </w:r>
+                      <w:r>
+                        <w:rPr>
+                          <w:rFonts w:ascii="Bookman Old Style" w:hAnsi="Bookman Old Style" w:cs="Times New Roman"/>
+                          <w:sz w:val="18"/>
+                          <w:szCs w:val="18"/>
+                        </w:rPr>
+                        <w:t>.</w:t>
+                      </w:r>
+                    </w:p>
+                    <w:p>
+                      <w:pPr>
+                        <w:pStyle w:val="IntenseQuote"/>
+                        <w:spacing w:before="0" w:after="0"/>
+                        <w:jc w:val="right"/>
+                        <w:rPr>
+                          <w:rFonts w:ascii="Bookman Old Style" w:eastAsiaTheme="minorHAnsi" w:hAnsi="Bookman Old Style"/>
+                          <w:sz w:val="14"/>
+                          <w:szCs w:val="14"/>
+                        </w:rPr>
+                      </w:pPr>
+                      <w:r>
+                        <w:rPr>
+                          <w:rFonts w:ascii="Bookman Old Style" w:hAnsi="Bookman Old Style"/>
+                          <w:sz w:val="14"/>
+                          <w:szCs w:val="14"/>
+                        </w:rPr>
+                        <w:t>LittleRock Brewery</w:t>
+                      </w:r>
+                    </w:p>
+                  </w:txbxContent>
+                </v:textbox>
+                <w10:wrap type="square" anchorx="margin" anchory="line"/>
+              </v:shape>
+            </w:pict>
+          </mc:Fallback>
+        </mc:AlternateContent>
+      </w:r>
+    </w:p>
     <w:p/>
     <w:sectPr>
       <w:pgSz w:w="12240" w:h="15840"/>
@@ -6076,7 +9049,7 @@
         <w:sz w:val="24"/>
         <w:szCs w:val="24"/>
       </w:rPr>
-      <w:t>4</w:t>
+      <w:t>10</w:t>
     </w:r>
     <w:r>
       <w:rPr>
@@ -6163,7 +9136,7 @@
         <w:sz w:val="24"/>
         <w:szCs w:val="24"/>
       </w:rPr>
-      <w:t>0</w:t>
+      <w:t>1</w:t>
     </w:r>
     <w:r>
       <w:rPr>
@@ -7252,531 +10225,6 @@
 </w:styles>
 </file>
 
-<file path=word/glossary/document.xml><?xml version="1.0" encoding="utf-8"?>
-<w:glossaryDocument xmlns:wpc="http://schemas.microsoft.com/office/word/2010/wordprocessingCanvas" xmlns:mc="http://schemas.openxmlformats.org/markup-compatibility/2006" xmlns:o="urn:schemas-microsoft-com:office:office" xmlns:r="http://schemas.openxmlformats.org/officeDocument/2006/relationships" xmlns:m="http://schemas.openxmlformats.org/officeDocument/2006/math" xmlns:v="urn:schemas-microsoft-com:vml" xmlns:wp14="http://schemas.microsoft.com/office/word/2010/wordprocessingDrawing" xmlns:wp="http://schemas.openxmlformats.org/drawingml/2006/wordprocessingDrawing" xmlns:w10="urn:schemas-microsoft-com:office:word" xmlns:w="http://schemas.openxmlformats.org/wordprocessingml/2006/main" xmlns:w14="http://schemas.microsoft.com/office/word/2010/wordml" xmlns:wpg="http://schemas.microsoft.com/office/word/2010/wordprocessingGroup" xmlns:wpi="http://schemas.microsoft.com/office/word/2010/wordprocessingInk" xmlns:wne="http://schemas.microsoft.com/office/word/2006/wordml" xmlns:wps="http://schemas.microsoft.com/office/word/2010/wordprocessingShape" mc:Ignorable="w14 wp14"/>
-</file>
-
-<file path=word/glossary/fontTable.xml><?xml version="1.0" encoding="utf-8"?>
-<w:fonts xmlns:mc="http://schemas.openxmlformats.org/markup-compatibility/2006" xmlns:r="http://schemas.openxmlformats.org/officeDocument/2006/relationships" xmlns:w="http://schemas.openxmlformats.org/wordprocessingml/2006/main" xmlns:w14="http://schemas.microsoft.com/office/word/2010/wordml" mc:Ignorable="w14">
-  <w:font w:name="Calibri">
-    <w:panose1 w:val="020F0502020204030204"/>
-    <w:charset w:val="00"/>
-    <w:family w:val="swiss"/>
-    <w:pitch w:val="variable"/>
-    <w:sig w:usb0="E00002FF" w:usb1="4000ACFF" w:usb2="00000001" w:usb3="00000000" w:csb0="0000019F" w:csb1="00000000"/>
-  </w:font>
-  <w:font w:name="Times New Roman">
-    <w:panose1 w:val="02020603050405020304"/>
-    <w:charset w:val="00"/>
-    <w:family w:val="roman"/>
-    <w:pitch w:val="variable"/>
-    <w:sig w:usb0="E0002AFF" w:usb1="C0007841" w:usb2="00000009" w:usb3="00000000" w:csb0="000001FF" w:csb1="00000000"/>
-  </w:font>
-  <w:font w:name="Cambria">
-    <w:panose1 w:val="02040503050406030204"/>
-    <w:charset w:val="00"/>
-    <w:family w:val="roman"/>
-    <w:pitch w:val="variable"/>
-    <w:sig w:usb0="E00002FF" w:usb1="400004FF" w:usb2="00000000" w:usb3="00000000" w:csb0="0000019F" w:csb1="00000000"/>
-  </w:font>
-  <w:font w:name="Tahoma">
-    <w:panose1 w:val="020B0604030504040204"/>
-    <w:charset w:val="00"/>
-    <w:family w:val="swiss"/>
-    <w:pitch w:val="variable"/>
-    <w:sig w:usb0="E1002EFF" w:usb1="C000605B" w:usb2="00000029" w:usb3="00000000" w:csb0="000101FF" w:csb1="00000000"/>
-  </w:font>
-  <w:font w:name="Times">
-    <w:panose1 w:val="02020603050405020304"/>
-    <w:charset w:val="00"/>
-    <w:family w:val="roman"/>
-    <w:pitch w:val="variable"/>
-    <w:sig w:usb0="E0002AFF" w:usb1="C0007841" w:usb2="00000009" w:usb3="00000000" w:csb0="000001FF" w:csb1="00000000"/>
-  </w:font>
-  <w:font w:name="Bookman Old Style">
-    <w:panose1 w:val="02050604050505020204"/>
-    <w:charset w:val="00"/>
-    <w:family w:val="roman"/>
-    <w:pitch w:val="variable"/>
-    <w:sig w:usb0="00000287" w:usb1="00000000" w:usb2="00000000" w:usb3="00000000" w:csb0="0000009F" w:csb1="00000000"/>
-  </w:font>
-</w:fonts>
-</file>
-
-<file path=word/glossary/settings.xml><?xml version="1.0" encoding="utf-8"?>
-<w:settings xmlns:mc="http://schemas.openxmlformats.org/markup-compatibility/2006" xmlns:o="urn:schemas-microsoft-com:office:office" xmlns:r="http://schemas.openxmlformats.org/officeDocument/2006/relationships" xmlns:m="http://schemas.openxmlformats.org/officeDocument/2006/math" xmlns:v="urn:schemas-microsoft-com:vml" xmlns:w10="urn:schemas-microsoft-com:office:word" xmlns:w="http://schemas.openxmlformats.org/wordprocessingml/2006/main" xmlns:w14="http://schemas.microsoft.com/office/word/2010/wordml" xmlns:sl="http://schemas.openxmlformats.org/schemaLibrary/2006/main" mc:Ignorable="w14">
-  <w:view w:val="normal"/>
-  <w:defaultTabStop w:val="720"/>
-  <w:characterSpacingControl w:val="doNotCompress"/>
-  <w:compat>
-    <w:useFELayout/>
-    <w:compatSetting w:name="compatibilityMode" w:uri="http://schemas.microsoft.com/office/word" w:val="14"/>
-    <w:compatSetting w:name="overrideTableStyleFontSizeAndJustification" w:uri="http://schemas.microsoft.com/office/word" w:val="1"/>
-    <w:compatSetting w:name="enableOpenTypeFeatures" w:uri="http://schemas.microsoft.com/office/word" w:val="1"/>
-    <w:compatSetting w:name="doNotFlipMirrorIndents" w:uri="http://schemas.microsoft.com/office/word" w:val="1"/>
-  </w:compat>
-  <w:rsids>
-    <w:rsidRoot w:val="005D118A"/>
-    <w:rsid w:val="000F2BA5"/>
-    <w:rsid w:val="005D118A"/>
-    <w:rsid w:val="00C11400"/>
-    <w:rsid w:val="00F4237C"/>
-  </w:rsids>
-  <m:mathPr>
-    <m:mathFont m:val="Cambria Math"/>
-    <m:brkBin m:val="before"/>
-    <m:brkBinSub m:val="--"/>
-    <m:smallFrac m:val="0"/>
-    <m:dispDef/>
-    <m:lMargin m:val="0"/>
-    <m:rMargin m:val="0"/>
-    <m:defJc m:val="centerGroup"/>
-    <m:wrapIndent m:val="1440"/>
-    <m:intLim m:val="subSup"/>
-    <m:naryLim m:val="undOvr"/>
-  </m:mathPr>
-  <w:themeFontLang w:val="en-US"/>
-  <w:clrSchemeMapping w:bg1="light1" w:t1="dark1" w:bg2="light2" w:t2="dark2" w:accent1="accent1" w:accent2="accent2" w:accent3="accent3" w:accent4="accent4" w:accent5="accent5" w:accent6="accent6" w:hyperlink="hyperlink" w:followedHyperlink="followedHyperlink"/>
-  <w:decimalSymbol w:val="."/>
-  <w:listSeparator w:val=","/>
-</w:settings>
-</file>
-
-<file path=word/glossary/styles.xml><?xml version="1.0" encoding="utf-8"?>
-<w:styles xmlns:mc="http://schemas.openxmlformats.org/markup-compatibility/2006" xmlns:r="http://schemas.openxmlformats.org/officeDocument/2006/relationships" xmlns:w="http://schemas.openxmlformats.org/wordprocessingml/2006/main" xmlns:w14="http://schemas.microsoft.com/office/word/2010/wordml" mc:Ignorable="w14">
-  <w:docDefaults>
-    <w:rPrDefault>
-      <w:rPr>
-        <w:rFonts w:asciiTheme="minorHAnsi" w:eastAsiaTheme="minorEastAsia" w:hAnsiTheme="minorHAnsi" w:cstheme="minorBidi"/>
-        <w:sz w:val="22"/>
-        <w:szCs w:val="22"/>
-        <w:lang w:val="en-US" w:eastAsia="en-US" w:bidi="ar-SA"/>
-      </w:rPr>
-    </w:rPrDefault>
-    <w:pPrDefault>
-      <w:pPr>
-        <w:spacing w:after="200" w:line="276" w:lineRule="auto"/>
-      </w:pPr>
-    </w:pPrDefault>
-  </w:docDefaults>
-  <w:latentStyles w:defLockedState="0" w:defUIPriority="99" w:defSemiHidden="1" w:defUnhideWhenUsed="1" w:defQFormat="0" w:count="267">
-    <w:lsdException w:name="Normal" w:semiHidden="0" w:uiPriority="0" w:unhideWhenUsed="0" w:qFormat="1"/>
-    <w:lsdException w:name="heading 1" w:semiHidden="0" w:uiPriority="9" w:unhideWhenUsed="0" w:qFormat="1"/>
-    <w:lsdException w:name="heading 2" w:uiPriority="9" w:qFormat="1"/>
-    <w:lsdException w:name="heading 3" w:uiPriority="9" w:qFormat="1"/>
-    <w:lsdException w:name="heading 4" w:uiPriority="9" w:qFormat="1"/>
-    <w:lsdException w:name="heading 5" w:uiPriority="9" w:qFormat="1"/>
-    <w:lsdException w:name="heading 6" w:uiPriority="9" w:qFormat="1"/>
-    <w:lsdException w:name="heading 7" w:uiPriority="9" w:qFormat="1"/>
-    <w:lsdException w:name="heading 8" w:uiPriority="9" w:qFormat="1"/>
-    <w:lsdException w:name="heading 9" w:uiPriority="9" w:qFormat="1"/>
-    <w:lsdException w:name="toc 1" w:uiPriority="39"/>
-    <w:lsdException w:name="toc 2" w:uiPriority="39"/>
-    <w:lsdException w:name="toc 3" w:uiPriority="39"/>
-    <w:lsdException w:name="toc 4" w:uiPriority="39"/>
-    <w:lsdException w:name="toc 5" w:uiPriority="39"/>
-    <w:lsdException w:name="toc 6" w:uiPriority="39"/>
-    <w:lsdException w:name="toc 7" w:uiPriority="39"/>
-    <w:lsdException w:name="toc 8" w:uiPriority="39"/>
-    <w:lsdException w:name="toc 9" w:uiPriority="39"/>
-    <w:lsdException w:name="caption" w:uiPriority="35" w:qFormat="1"/>
-    <w:lsdException w:name="Title" w:semiHidden="0" w:uiPriority="10" w:unhideWhenUsed="0" w:qFormat="1"/>
-    <w:lsdException w:name="Default Paragraph Font" w:uiPriority="1"/>
-    <w:lsdException w:name="Subtitle" w:semiHidden="0" w:uiPriority="11" w:unhideWhenUsed="0" w:qFormat="1"/>
-    <w:lsdException w:name="Strong" w:semiHidden="0" w:uiPriority="22" w:unhideWhenUsed="0" w:qFormat="1"/>
-    <w:lsdException w:name="Emphasis" w:semiHidden="0" w:uiPriority="20" w:unhideWhenUsed="0" w:qFormat="1"/>
-    <w:lsdException w:name="Table Grid" w:semiHidden="0" w:uiPriority="59" w:unhideWhenUsed="0"/>
-    <w:lsdException w:name="Placeholder Text" w:unhideWhenUsed="0"/>
-    <w:lsdException w:name="No Spacing" w:semiHidden="0" w:uiPriority="1" w:unhideWhenUsed="0" w:qFormat="1"/>
-    <w:lsdException w:name="Light Shading" w:semiHidden="0" w:uiPriority="60" w:unhideWhenUsed="0"/>
-    <w:lsdException w:name="Light List" w:semiHidden="0" w:uiPriority="61" w:unhideWhenUsed="0"/>
-    <w:lsdException w:name="Light Grid" w:semiHidden="0" w:uiPriority="62" w:unhideWhenUsed="0"/>
-    <w:lsdException w:name="Medium Shading 1" w:semiHidden="0" w:uiPriority="63" w:unhideWhenUsed="0"/>
-    <w:lsdException w:name="Medium Shading 2" w:semiHidden="0" w:uiPriority="64" w:unhideWhenUsed="0"/>
-    <w:lsdException w:name="Medium List 1" w:semiHidden="0" w:uiPriority="65" w:unhideWhenUsed="0"/>
-    <w:lsdException w:name="Medium List 2" w:semiHidden="0" w:uiPriority="66" w:unhideWhenUsed="0"/>
-    <w:lsdException w:name="Medium Grid 1" w:semiHidden="0" w:uiPriority="67" w:unhideWhenUsed="0"/>
-    <w:lsdException w:name="Medium Grid 2" w:semiHidden="0" w:uiPriority="68" w:unhideWhenUsed="0"/>
-    <w:lsdException w:name="Medium Grid 3" w:semiHidden="0" w:uiPriority="69" w:unhideWhenUsed="0"/>
-    <w:lsdException w:name="Dark List" w:semiHidden="0" w:uiPriority="70" w:unhideWhenUsed="0"/>
-    <w:lsdException w:name="Colorful Shading" w:semiHidden="0" w:uiPriority="71" w:unhideWhenUsed="0"/>
-    <w:lsdException w:name="Colorful List" w:semiHidden="0" w:uiPriority="72" w:unhideWhenUsed="0"/>
-    <w:lsdException w:name="Colorful Grid" w:semiHidden="0" w:uiPriority="73" w:unhideWhenUsed="0"/>
-    <w:lsdException w:name="Light Shading Accent 1" w:semiHidden="0" w:uiPriority="60" w:unhideWhenUsed="0"/>
-    <w:lsdException w:name="Light List Accent 1" w:semiHidden="0" w:uiPriority="61" w:unhideWhenUsed="0"/>
-    <w:lsdException w:name="Light Grid Accent 1" w:semiHidden="0" w:uiPriority="62" w:unhideWhenUsed="0"/>
-    <w:lsdException w:name="Medium Shading 1 Accent 1" w:semiHidden="0" w:uiPriority="63" w:unhideWhenUsed="0"/>
-    <w:lsdException w:name="Medium Shading 2 Accent 1" w:semiHidden="0" w:uiPriority="64" w:unhideWhenUsed="0"/>
-    <w:lsdException w:name="Medium List 1 Accent 1" w:semiHidden="0" w:uiPriority="65" w:unhideWhenUsed="0"/>
-    <w:lsdException w:name="Revision" w:unhideWhenUsed="0"/>
-    <w:lsdException w:name="List Paragraph" w:semiHidden="0" w:uiPriority="34" w:unhideWhenUsed="0" w:qFormat="1"/>
-    <w:lsdException w:name="Quote" w:semiHidden="0" w:uiPriority="29" w:unhideWhenUsed="0" w:qFormat="1"/>
-    <w:lsdException w:name="Intense Quote" w:semiHidden="0" w:uiPriority="30" w:unhideWhenUsed="0" w:qFormat="1"/>
-    <w:lsdException w:name="Medium List 2 Accent 1" w:semiHidden="0" w:uiPriority="66" w:unhideWhenUsed="0"/>
-    <w:lsdException w:name="Medium Grid 1 Accent 1" w:semiHidden="0" w:uiPriority="67" w:unhideWhenUsed="0"/>
-    <w:lsdException w:name="Medium Grid 2 Accent 1" w:semiHidden="0" w:uiPriority="68" w:unhideWhenUsed="0"/>
-    <w:lsdException w:name="Medium Grid 3 Accent 1" w:semiHidden="0" w:uiPriority="69" w:unhideWhenUsed="0"/>
-    <w:lsdException w:name="Dark List Accent 1" w:semiHidden="0" w:uiPriority="70" w:unhideWhenUsed="0"/>
-    <w:lsdException w:name="Colorful Shading Accent 1" w:semiHidden="0" w:uiPriority="71" w:unhideWhenUsed="0"/>
-    <w:lsdException w:name="Colorful List Accent 1" w:semiHidden="0" w:uiPriority="72" w:unhideWhenUsed="0"/>
-    <w:lsdException w:name="Colorful Grid Accent 1" w:semiHidden="0" w:uiPriority="73" w:unhideWhenUsed="0"/>
-    <w:lsdException w:name="Light Shading Accent 2" w:semiHidden="0" w:uiPriority="60" w:unhideWhenUsed="0"/>
-    <w:lsdException w:name="Light List Accent 2" w:semiHidden="0" w:uiPriority="61" w:unhideWhenUsed="0"/>
-    <w:lsdException w:name="Light Grid Accent 2" w:semiHidden="0" w:uiPriority="62" w:unhideWhenUsed="0"/>
-    <w:lsdException w:name="Medium Shading 1 Accent 2" w:semiHidden="0" w:uiPriority="63" w:unhideWhenUsed="0"/>
-    <w:lsdException w:name="Medium Shading 2 Accent 2" w:semiHidden="0" w:uiPriority="64" w:unhideWhenUsed="0"/>
-    <w:lsdException w:name="Medium List 1 Accent 2" w:semiHidden="0" w:uiPriority="65" w:unhideWhenUsed="0"/>
-    <w:lsdException w:name="Medium List 2 Accent 2" w:semiHidden="0" w:uiPriority="66" w:unhideWhenUsed="0"/>
-    <w:lsdException w:name="Medium Grid 1 Accent 2" w:semiHidden="0" w:uiPriority="67" w:unhideWhenUsed="0"/>
-    <w:lsdException w:name="Medium Grid 2 Accent 2" w:semiHidden="0" w:uiPriority="68" w:unhideWhenUsed="0"/>
-    <w:lsdException w:name="Medium Grid 3 Accent 2" w:semiHidden="0" w:uiPriority="69" w:unhideWhenUsed="0"/>
-    <w:lsdException w:name="Dark List Accent 2" w:semiHidden="0" w:uiPriority="70" w:unhideWhenUsed="0"/>
-    <w:lsdException w:name="Colorful Shading Accent 2" w:semiHidden="0" w:uiPriority="71" w:unhideWhenUsed="0"/>
-    <w:lsdException w:name="Colorful List Accent 2" w:semiHidden="0" w:uiPriority="72" w:unhideWhenUsed="0"/>
-    <w:lsdException w:name="Colorful Grid Accent 2" w:semiHidden="0" w:uiPriority="73" w:unhideWhenUsed="0"/>
-    <w:lsdException w:name="Light Shading Accent 3" w:semiHidden="0" w:uiPriority="60" w:unhideWhenUsed="0"/>
-    <w:lsdException w:name="Light List Accent 3" w:semiHidden="0" w:uiPriority="61" w:unhideWhenUsed="0"/>
-    <w:lsdException w:name="Light Grid Accent 3" w:semiHidden="0" w:uiPriority="62" w:unhideWhenUsed="0"/>
-    <w:lsdException w:name="Medium Shading 1 Accent 3" w:semiHidden="0" w:uiPriority="63" w:unhideWhenUsed="0"/>
-    <w:lsdException w:name="Medium Shading 2 Accent 3" w:semiHidden="0" w:uiPriority="64" w:unhideWhenUsed="0"/>
-    <w:lsdException w:name="Medium List 1 Accent 3" w:semiHidden="0" w:uiPriority="65" w:unhideWhenUsed="0"/>
-    <w:lsdException w:name="Medium List 2 Accent 3" w:semiHidden="0" w:uiPriority="66" w:unhideWhenUsed="0"/>
-    <w:lsdException w:name="Medium Grid 1 Accent 3" w:semiHidden="0" w:uiPriority="67" w:unhideWhenUsed="0"/>
-    <w:lsdException w:name="Medium Grid 2 Accent 3" w:semiHidden="0" w:uiPriority="68" w:unhideWhenUsed="0"/>
-    <w:lsdException w:name="Medium Grid 3 Accent 3" w:semiHidden="0" w:uiPriority="69" w:unhideWhenUsed="0"/>
-    <w:lsdException w:name="Dark List Accent 3" w:semiHidden="0" w:uiPriority="70" w:unhideWhenUsed="0"/>
-    <w:lsdException w:name="Colorful Shading Accent 3" w:semiHidden="0" w:uiPriority="71" w:unhideWhenUsed="0"/>
-    <w:lsdException w:name="Colorful List Accent 3" w:semiHidden="0" w:uiPriority="72" w:unhideWhenUsed="0"/>
-    <w:lsdException w:name="Colorful Grid Accent 3" w:semiHidden="0" w:uiPriority="73" w:unhideWhenUsed="0"/>
-    <w:lsdException w:name="Light Shading Accent 4" w:semiHidden="0" w:uiPriority="60" w:unhideWhenUsed="0"/>
-    <w:lsdException w:name="Light List Accent 4" w:semiHidden="0" w:uiPriority="61" w:unhideWhenUsed="0"/>
-    <w:lsdException w:name="Light Grid Accent 4" w:semiHidden="0" w:uiPriority="62" w:unhideWhenUsed="0"/>
-    <w:lsdException w:name="Medium Shading 1 Accent 4" w:semiHidden="0" w:uiPriority="63" w:unhideWhenUsed="0"/>
-    <w:lsdException w:name="Medium Shading 2 Accent 4" w:semiHidden="0" w:uiPriority="64" w:unhideWhenUsed="0"/>
-    <w:lsdException w:name="Medium List 1 Accent 4" w:semiHidden="0" w:uiPriority="65" w:unhideWhenUsed="0"/>
-    <w:lsdException w:name="Medium List 2 Accent 4" w:semiHidden="0" w:uiPriority="66" w:unhideWhenUsed="0"/>
-    <w:lsdException w:name="Medium Grid 1 Accent 4" w:semiHidden="0" w:uiPriority="67" w:unhideWhenUsed="0"/>
-    <w:lsdException w:name="Medium Grid 2 Accent 4" w:semiHidden="0" w:uiPriority="68" w:unhideWhenUsed="0"/>
-    <w:lsdException w:name="Medium Grid 3 Accent 4" w:semiHidden="0" w:uiPriority="69" w:unhideWhenUsed="0"/>
-    <w:lsdException w:name="Dark List Accent 4" w:semiHidden="0" w:uiPriority="70" w:unhideWhenUsed="0"/>
-    <w:lsdException w:name="Colorful Shading Accent 4" w:semiHidden="0" w:uiPriority="71" w:unhideWhenUsed="0"/>
-    <w:lsdException w:name="Colorful List Accent 4" w:semiHidden="0" w:uiPriority="72" w:unhideWhenUsed="0"/>
-    <w:lsdException w:name="Colorful Grid Accent 4" w:semiHidden="0" w:uiPriority="73" w:unhideWhenUsed="0"/>
-    <w:lsdException w:name="Light Shading Accent 5" w:semiHidden="0" w:uiPriority="60" w:unhideWhenUsed="0"/>
-    <w:lsdException w:name="Light List Accent 5" w:semiHidden="0" w:uiPriority="61" w:unhideWhenUsed="0"/>
-    <w:lsdException w:name="Light Grid Accent 5" w:semiHidden="0" w:uiPriority="62" w:unhideWhenUsed="0"/>
-    <w:lsdException w:name="Medium Shading 1 Accent 5" w:semiHidden="0" w:uiPriority="63" w:unhideWhenUsed="0"/>
-    <w:lsdException w:name="Medium Shading 2 Accent 5" w:semiHidden="0" w:uiPriority="64" w:unhideWhenUsed="0"/>
-    <w:lsdException w:name="Medium List 1 Accent 5" w:semiHidden="0" w:uiPriority="65" w:unhideWhenUsed="0"/>
-    <w:lsdException w:name="Medium List 2 Accent 5" w:semiHidden="0" w:uiPriority="66" w:unhideWhenUsed="0"/>
-    <w:lsdException w:name="Medium Grid 1 Accent 5" w:semiHidden="0" w:uiPriority="67" w:unhideWhenUsed="0"/>
-    <w:lsdException w:name="Medium Grid 2 Accent 5" w:semiHidden="0" w:uiPriority="68" w:unhideWhenUsed="0"/>
-    <w:lsdException w:name="Medium Grid 3 Accent 5" w:semiHidden="0" w:uiPriority="69" w:unhideWhenUsed="0"/>
-    <w:lsdException w:name="Dark List Accent 5" w:semiHidden="0" w:uiPriority="70" w:unhideWhenUsed="0"/>
-    <w:lsdException w:name="Colorful Shading Accent 5" w:semiHidden="0" w:uiPriority="71" w:unhideWhenUsed="0"/>
-    <w:lsdException w:name="Colorful List Accent 5" w:semiHidden="0" w:uiPriority="72" w:unhideWhenUsed="0"/>
-    <w:lsdException w:name="Colorful Grid Accent 5" w:semiHidden="0" w:uiPriority="73" w:unhideWhenUsed="0"/>
-    <w:lsdException w:name="Light Shading Accent 6" w:semiHidden="0" w:uiPriority="60" w:unhideWhenUsed="0"/>
-    <w:lsdException w:name="Light List Accent 6" w:semiHidden="0" w:uiPriority="61" w:unhideWhenUsed="0"/>
-    <w:lsdException w:name="Light Grid Accent 6" w:semiHidden="0" w:uiPriority="62" w:unhideWhenUsed="0"/>
-    <w:lsdException w:name="Medium Shading 1 Accent 6" w:semiHidden="0" w:uiPriority="63" w:unhideWhenUsed="0"/>
-    <w:lsdException w:name="Medium Shading 2 Accent 6" w:semiHidden="0" w:uiPriority="64" w:unhideWhenUsed="0"/>
-    <w:lsdException w:name="Medium List 1 Accent 6" w:semiHidden="0" w:uiPriority="65" w:unhideWhenUsed="0"/>
-    <w:lsdException w:name="Medium List 2 Accent 6" w:semiHidden="0" w:uiPriority="66" w:unhideWhenUsed="0"/>
-    <w:lsdException w:name="Medium Grid 1 Accent 6" w:semiHidden="0" w:uiPriority="67" w:unhideWhenUsed="0"/>
-    <w:lsdException w:name="Medium Grid 2 Accent 6" w:semiHidden="0" w:uiPriority="68" w:unhideWhenUsed="0"/>
-    <w:lsdException w:name="Medium Grid 3 Accent 6" w:semiHidden="0" w:uiPriority="69" w:unhideWhenUsed="0"/>
-    <w:lsdException w:name="Dark List Accent 6" w:semiHidden="0" w:uiPriority="70" w:unhideWhenUsed="0"/>
-    <w:lsdException w:name="Colorful Shading Accent 6" w:semiHidden="0" w:uiPriority="71" w:unhideWhenUsed="0"/>
-    <w:lsdException w:name="Colorful List Accent 6" w:semiHidden="0" w:uiPriority="72" w:unhideWhenUsed="0"/>
-    <w:lsdException w:name="Colorful Grid Accent 6" w:semiHidden="0" w:uiPriority="73" w:unhideWhenUsed="0"/>
-    <w:lsdException w:name="Subtle Emphasis" w:semiHidden="0" w:uiPriority="19" w:unhideWhenUsed="0" w:qFormat="1"/>
-    <w:lsdException w:name="Intense Emphasis" w:semiHidden="0" w:uiPriority="21" w:unhideWhenUsed="0" w:qFormat="1"/>
-    <w:lsdException w:name="Subtle Reference" w:semiHidden="0" w:uiPriority="31" w:unhideWhenUsed="0" w:qFormat="1"/>
-    <w:lsdException w:name="Intense Reference" w:semiHidden="0" w:uiPriority="32" w:unhideWhenUsed="0" w:qFormat="1"/>
-    <w:lsdException w:name="Book Title" w:semiHidden="0" w:uiPriority="33" w:unhideWhenUsed="0" w:qFormat="1"/>
-    <w:lsdException w:name="Bibliography" w:uiPriority="37"/>
-    <w:lsdException w:name="TOC Heading" w:uiPriority="39" w:qFormat="1"/>
-  </w:latentStyles>
-  <w:style w:type="paragraph" w:default="1" w:styleId="Normal">
-    <w:name w:val="Normal"/>
-    <w:qFormat/>
-  </w:style>
-  <w:style w:type="character" w:default="1" w:styleId="DefaultParagraphFont">
-    <w:name w:val="Default Paragraph Font"/>
-    <w:uiPriority w:val="1"/>
-    <w:semiHidden/>
-    <w:unhideWhenUsed/>
-  </w:style>
-  <w:style w:type="table" w:default="1" w:styleId="TableNormal">
-    <w:name w:val="Normal Table"/>
-    <w:uiPriority w:val="99"/>
-    <w:semiHidden/>
-    <w:unhideWhenUsed/>
-    <w:tblPr>
-      <w:tblInd w:w="0" w:type="dxa"/>
-      <w:tblCellMar>
-        <w:top w:w="0" w:type="dxa"/>
-        <w:left w:w="108" w:type="dxa"/>
-        <w:bottom w:w="0" w:type="dxa"/>
-        <w:right w:w="108" w:type="dxa"/>
-      </w:tblCellMar>
-    </w:tblPr>
-  </w:style>
-  <w:style w:type="numbering" w:default="1" w:styleId="NoList">
-    <w:name w:val="No List"/>
-    <w:uiPriority w:val="99"/>
-    <w:semiHidden/>
-    <w:unhideWhenUsed/>
-  </w:style>
-  <w:style w:type="paragraph" w:customStyle="1" w:styleId="B58987CF20D246D0A3E60FE5B55ECDB5">
-    <w:name w:val="B58987CF20D246D0A3E60FE5B55ECDB5"/>
-    <w:rsid w:val="005D118A"/>
-  </w:style>
-  <w:style w:type="paragraph" w:customStyle="1" w:styleId="7130AE5F7C3E4003AAF04BF771DA7507">
-    <w:name w:val="7130AE5F7C3E4003AAF04BF771DA7507"/>
-    <w:rsid w:val="005D118A"/>
-  </w:style>
-  <w:style w:type="paragraph" w:customStyle="1" w:styleId="FF5FA24F293C49DFA5BED31E2029C256">
-    <w:name w:val="FF5FA24F293C49DFA5BED31E2029C256"/>
-    <w:rsid w:val="005D118A"/>
-  </w:style>
-  <w:style w:type="paragraph" w:customStyle="1" w:styleId="C435222F81B54B26A90E8FC12CCE5691">
-    <w:name w:val="C435222F81B54B26A90E8FC12CCE5691"/>
-    <w:rsid w:val="005D118A"/>
-  </w:style>
-  <w:style w:type="paragraph" w:customStyle="1" w:styleId="BE69412B3B384A2385089B64106B36E7">
-    <w:name w:val="BE69412B3B384A2385089B64106B36E7"/>
-    <w:rsid w:val="005D118A"/>
-  </w:style>
-  <w:style w:type="paragraph" w:customStyle="1" w:styleId="7EBDCCB7864D4C2493AF69F15F504FD1">
-    <w:name w:val="7EBDCCB7864D4C2493AF69F15F504FD1"/>
-    <w:rsid w:val="005D118A"/>
-  </w:style>
-</w:styles>
-</file>
-
-<file path=word/glossary/stylesWithEffects.xml><?xml version="1.0" encoding="utf-8"?>
-<w:styles xmlns:wpc="http://schemas.microsoft.com/office/word/2010/wordprocessingCanvas" xmlns:mc="http://schemas.openxmlformats.org/markup-compatibility/2006" xmlns:o="urn:schemas-microsoft-com:office:office" xmlns:r="http://schemas.openxmlformats.org/officeDocument/2006/relationships" xmlns:m="http://schemas.openxmlformats.org/officeDocument/2006/math" xmlns:v="urn:schemas-microsoft-com:vml" xmlns:wp14="http://schemas.microsoft.com/office/word/2010/wordprocessingDrawing" xmlns:wp="http://schemas.openxmlformats.org/drawingml/2006/wordprocessingDrawing" xmlns:w10="urn:schemas-microsoft-com:office:word" xmlns:w="http://schemas.openxmlformats.org/wordprocessingml/2006/main" xmlns:w14="http://schemas.microsoft.com/office/word/2010/wordml" xmlns:wpg="http://schemas.microsoft.com/office/word/2010/wordprocessingGroup" xmlns:wpi="http://schemas.microsoft.com/office/word/2010/wordprocessingInk" xmlns:wne="http://schemas.microsoft.com/office/word/2006/wordml" xmlns:wps="http://schemas.microsoft.com/office/word/2010/wordprocessingShape" mc:Ignorable="w14 wp14">
-  <w:docDefaults>
-    <w:rPrDefault>
-      <w:rPr>
-        <w:rFonts w:asciiTheme="minorHAnsi" w:eastAsiaTheme="minorEastAsia" w:hAnsiTheme="minorHAnsi" w:cstheme="minorBidi"/>
-        <w:sz w:val="22"/>
-        <w:szCs w:val="22"/>
-        <w:lang w:val="en-US" w:eastAsia="en-US" w:bidi="ar-SA"/>
-      </w:rPr>
-    </w:rPrDefault>
-    <w:pPrDefault>
-      <w:pPr>
-        <w:spacing w:after="200" w:line="276" w:lineRule="auto"/>
-      </w:pPr>
-    </w:pPrDefault>
-  </w:docDefaults>
-  <w:latentStyles w:defLockedState="0" w:defUIPriority="99" w:defSemiHidden="1" w:defUnhideWhenUsed="1" w:defQFormat="0" w:count="267">
-    <w:lsdException w:name="Normal" w:semiHidden="0" w:uiPriority="0" w:unhideWhenUsed="0" w:qFormat="1"/>
-    <w:lsdException w:name="heading 1" w:semiHidden="0" w:uiPriority="9" w:unhideWhenUsed="0" w:qFormat="1"/>
-    <w:lsdException w:name="heading 2" w:uiPriority="9" w:qFormat="1"/>
-    <w:lsdException w:name="heading 3" w:uiPriority="9" w:qFormat="1"/>
-    <w:lsdException w:name="heading 4" w:uiPriority="9" w:qFormat="1"/>
-    <w:lsdException w:name="heading 5" w:uiPriority="9" w:qFormat="1"/>
-    <w:lsdException w:name="heading 6" w:uiPriority="9" w:qFormat="1"/>
-    <w:lsdException w:name="heading 7" w:uiPriority="9" w:qFormat="1"/>
-    <w:lsdException w:name="heading 8" w:uiPriority="9" w:qFormat="1"/>
-    <w:lsdException w:name="heading 9" w:uiPriority="9" w:qFormat="1"/>
-    <w:lsdException w:name="toc 1" w:uiPriority="39"/>
-    <w:lsdException w:name="toc 2" w:uiPriority="39"/>
-    <w:lsdException w:name="toc 3" w:uiPriority="39"/>
-    <w:lsdException w:name="toc 4" w:uiPriority="39"/>
-    <w:lsdException w:name="toc 5" w:uiPriority="39"/>
-    <w:lsdException w:name="toc 6" w:uiPriority="39"/>
-    <w:lsdException w:name="toc 7" w:uiPriority="39"/>
-    <w:lsdException w:name="toc 8" w:uiPriority="39"/>
-    <w:lsdException w:name="toc 9" w:uiPriority="39"/>
-    <w:lsdException w:name="caption" w:uiPriority="35" w:qFormat="1"/>
-    <w:lsdException w:name="Title" w:semiHidden="0" w:uiPriority="10" w:unhideWhenUsed="0" w:qFormat="1"/>
-    <w:lsdException w:name="Default Paragraph Font" w:uiPriority="1"/>
-    <w:lsdException w:name="Subtitle" w:semiHidden="0" w:uiPriority="11" w:unhideWhenUsed="0" w:qFormat="1"/>
-    <w:lsdException w:name="Strong" w:semiHidden="0" w:uiPriority="22" w:unhideWhenUsed="0" w:qFormat="1"/>
-    <w:lsdException w:name="Emphasis" w:semiHidden="0" w:uiPriority="20" w:unhideWhenUsed="0" w:qFormat="1"/>
-    <w:lsdException w:name="Table Grid" w:semiHidden="0" w:uiPriority="59" w:unhideWhenUsed="0"/>
-    <w:lsdException w:name="Placeholder Text" w:unhideWhenUsed="0"/>
-    <w:lsdException w:name="No Spacing" w:semiHidden="0" w:uiPriority="1" w:unhideWhenUsed="0" w:qFormat="1"/>
-    <w:lsdException w:name="Light Shading" w:semiHidden="0" w:uiPriority="60" w:unhideWhenUsed="0"/>
-    <w:lsdException w:name="Light List" w:semiHidden="0" w:uiPriority="61" w:unhideWhenUsed="0"/>
-    <w:lsdException w:name="Light Grid" w:semiHidden="0" w:uiPriority="62" w:unhideWhenUsed="0"/>
-    <w:lsdException w:name="Medium Shading 1" w:semiHidden="0" w:uiPriority="63" w:unhideWhenUsed="0"/>
-    <w:lsdException w:name="Medium Shading 2" w:semiHidden="0" w:uiPriority="64" w:unhideWhenUsed="0"/>
-    <w:lsdException w:name="Medium List 1" w:semiHidden="0" w:uiPriority="65" w:unhideWhenUsed="0"/>
-    <w:lsdException w:name="Medium List 2" w:semiHidden="0" w:uiPriority="66" w:unhideWhenUsed="0"/>
-    <w:lsdException w:name="Medium Grid 1" w:semiHidden="0" w:uiPriority="67" w:unhideWhenUsed="0"/>
-    <w:lsdException w:name="Medium Grid 2" w:semiHidden="0" w:uiPriority="68" w:unhideWhenUsed="0"/>
-    <w:lsdException w:name="Medium Grid 3" w:semiHidden="0" w:uiPriority="69" w:unhideWhenUsed="0"/>
-    <w:lsdException w:name="Dark List" w:semiHidden="0" w:uiPriority="70" w:unhideWhenUsed="0"/>
-    <w:lsdException w:name="Colorful Shading" w:semiHidden="0" w:uiPriority="71" w:unhideWhenUsed="0"/>
-    <w:lsdException w:name="Colorful List" w:semiHidden="0" w:uiPriority="72" w:unhideWhenUsed="0"/>
-    <w:lsdException w:name="Colorful Grid" w:semiHidden="0" w:uiPriority="73" w:unhideWhenUsed="0"/>
-    <w:lsdException w:name="Light Shading Accent 1" w:semiHidden="0" w:uiPriority="60" w:unhideWhenUsed="0"/>
-    <w:lsdException w:name="Light List Accent 1" w:semiHidden="0" w:uiPriority="61" w:unhideWhenUsed="0"/>
-    <w:lsdException w:name="Light Grid Accent 1" w:semiHidden="0" w:uiPriority="62" w:unhideWhenUsed="0"/>
-    <w:lsdException w:name="Medium Shading 1 Accent 1" w:semiHidden="0" w:uiPriority="63" w:unhideWhenUsed="0"/>
-    <w:lsdException w:name="Medium Shading 2 Accent 1" w:semiHidden="0" w:uiPriority="64" w:unhideWhenUsed="0"/>
-    <w:lsdException w:name="Medium List 1 Accent 1" w:semiHidden="0" w:uiPriority="65" w:unhideWhenUsed="0"/>
-    <w:lsdException w:name="Revision" w:unhideWhenUsed="0"/>
-    <w:lsdException w:name="List Paragraph" w:semiHidden="0" w:uiPriority="34" w:unhideWhenUsed="0" w:qFormat="1"/>
-    <w:lsdException w:name="Quote" w:semiHidden="0" w:uiPriority="29" w:unhideWhenUsed="0" w:qFormat="1"/>
-    <w:lsdException w:name="Intense Quote" w:semiHidden="0" w:uiPriority="30" w:unhideWhenUsed="0" w:qFormat="1"/>
-    <w:lsdException w:name="Medium List 2 Accent 1" w:semiHidden="0" w:uiPriority="66" w:unhideWhenUsed="0"/>
-    <w:lsdException w:name="Medium Grid 1 Accent 1" w:semiHidden="0" w:uiPriority="67" w:unhideWhenUsed="0"/>
-    <w:lsdException w:name="Medium Grid 2 Accent 1" w:semiHidden="0" w:uiPriority="68" w:unhideWhenUsed="0"/>
-    <w:lsdException w:name="Medium Grid 3 Accent 1" w:semiHidden="0" w:uiPriority="69" w:unhideWhenUsed="0"/>
-    <w:lsdException w:name="Dark List Accent 1" w:semiHidden="0" w:uiPriority="70" w:unhideWhenUsed="0"/>
-    <w:lsdException w:name="Colorful Shading Accent 1" w:semiHidden="0" w:uiPriority="71" w:unhideWhenUsed="0"/>
-    <w:lsdException w:name="Colorful List Accent 1" w:semiHidden="0" w:uiPriority="72" w:unhideWhenUsed="0"/>
-    <w:lsdException w:name="Colorful Grid Accent 1" w:semiHidden="0" w:uiPriority="73" w:unhideWhenUsed="0"/>
-    <w:lsdException w:name="Light Shading Accent 2" w:semiHidden="0" w:uiPriority="60" w:unhideWhenUsed="0"/>
-    <w:lsdException w:name="Light List Accent 2" w:semiHidden="0" w:uiPriority="61" w:unhideWhenUsed="0"/>
-    <w:lsdException w:name="Light Grid Accent 2" w:semiHidden="0" w:uiPriority="62" w:unhideWhenUsed="0"/>
-    <w:lsdException w:name="Medium Shading 1 Accent 2" w:semiHidden="0" w:uiPriority="63" w:unhideWhenUsed="0"/>
-    <w:lsdException w:name="Medium Shading 2 Accent 2" w:semiHidden="0" w:uiPriority="64" w:unhideWhenUsed="0"/>
-    <w:lsdException w:name="Medium List 1 Accent 2" w:semiHidden="0" w:uiPriority="65" w:unhideWhenUsed="0"/>
-    <w:lsdException w:name="Medium List 2 Accent 2" w:semiHidden="0" w:uiPriority="66" w:unhideWhenUsed="0"/>
-    <w:lsdException w:name="Medium Grid 1 Accent 2" w:semiHidden="0" w:uiPriority="67" w:unhideWhenUsed="0"/>
-    <w:lsdException w:name="Medium Grid 2 Accent 2" w:semiHidden="0" w:uiPriority="68" w:unhideWhenUsed="0"/>
-    <w:lsdException w:name="Medium Grid 3 Accent 2" w:semiHidden="0" w:uiPriority="69" w:unhideWhenUsed="0"/>
-    <w:lsdException w:name="Dark List Accent 2" w:semiHidden="0" w:uiPriority="70" w:unhideWhenUsed="0"/>
-    <w:lsdException w:name="Colorful Shading Accent 2" w:semiHidden="0" w:uiPriority="71" w:unhideWhenUsed="0"/>
-    <w:lsdException w:name="Colorful List Accent 2" w:semiHidden="0" w:uiPriority="72" w:unhideWhenUsed="0"/>
-    <w:lsdException w:name="Colorful Grid Accent 2" w:semiHidden="0" w:uiPriority="73" w:unhideWhenUsed="0"/>
-    <w:lsdException w:name="Light Shading Accent 3" w:semiHidden="0" w:uiPriority="60" w:unhideWhenUsed="0"/>
-    <w:lsdException w:name="Light List Accent 3" w:semiHidden="0" w:uiPriority="61" w:unhideWhenUsed="0"/>
-    <w:lsdException w:name="Light Grid Accent 3" w:semiHidden="0" w:uiPriority="62" w:unhideWhenUsed="0"/>
-    <w:lsdException w:name="Medium Shading 1 Accent 3" w:semiHidden="0" w:uiPriority="63" w:unhideWhenUsed="0"/>
-    <w:lsdException w:name="Medium Shading 2 Accent 3" w:semiHidden="0" w:uiPriority="64" w:unhideWhenUsed="0"/>
-    <w:lsdException w:name="Medium List 1 Accent 3" w:semiHidden="0" w:uiPriority="65" w:unhideWhenUsed="0"/>
-    <w:lsdException w:name="Medium List 2 Accent 3" w:semiHidden="0" w:uiPriority="66" w:unhideWhenUsed="0"/>
-    <w:lsdException w:name="Medium Grid 1 Accent 3" w:semiHidden="0" w:uiPriority="67" w:unhideWhenUsed="0"/>
-    <w:lsdException w:name="Medium Grid 2 Accent 3" w:semiHidden="0" w:uiPriority="68" w:unhideWhenUsed="0"/>
-    <w:lsdException w:name="Medium Grid 3 Accent 3" w:semiHidden="0" w:uiPriority="69" w:unhideWhenUsed="0"/>
-    <w:lsdException w:name="Dark List Accent 3" w:semiHidden="0" w:uiPriority="70" w:unhideWhenUsed="0"/>
-    <w:lsdException w:name="Colorful Shading Accent 3" w:semiHidden="0" w:uiPriority="71" w:unhideWhenUsed="0"/>
-    <w:lsdException w:name="Colorful List Accent 3" w:semiHidden="0" w:uiPriority="72" w:unhideWhenUsed="0"/>
-    <w:lsdException w:name="Colorful Grid Accent 3" w:semiHidden="0" w:uiPriority="73" w:unhideWhenUsed="0"/>
-    <w:lsdException w:name="Light Shading Accent 4" w:semiHidden="0" w:uiPriority="60" w:unhideWhenUsed="0"/>
-    <w:lsdException w:name="Light List Accent 4" w:semiHidden="0" w:uiPriority="61" w:unhideWhenUsed="0"/>
-    <w:lsdException w:name="Light Grid Accent 4" w:semiHidden="0" w:uiPriority="62" w:unhideWhenUsed="0"/>
-    <w:lsdException w:name="Medium Shading 1 Accent 4" w:semiHidden="0" w:uiPriority="63" w:unhideWhenUsed="0"/>
-    <w:lsdException w:name="Medium Shading 2 Accent 4" w:semiHidden="0" w:uiPriority="64" w:unhideWhenUsed="0"/>
-    <w:lsdException w:name="Medium List 1 Accent 4" w:semiHidden="0" w:uiPriority="65" w:unhideWhenUsed="0"/>
-    <w:lsdException w:name="Medium List 2 Accent 4" w:semiHidden="0" w:uiPriority="66" w:unhideWhenUsed="0"/>
-    <w:lsdException w:name="Medium Grid 1 Accent 4" w:semiHidden="0" w:uiPriority="67" w:unhideWhenUsed="0"/>
-    <w:lsdException w:name="Medium Grid 2 Accent 4" w:semiHidden="0" w:uiPriority="68" w:unhideWhenUsed="0"/>
-    <w:lsdException w:name="Medium Grid 3 Accent 4" w:semiHidden="0" w:uiPriority="69" w:unhideWhenUsed="0"/>
-    <w:lsdException w:name="Dark List Accent 4" w:semiHidden="0" w:uiPriority="70" w:unhideWhenUsed="0"/>
-    <w:lsdException w:name="Colorful Shading Accent 4" w:semiHidden="0" w:uiPriority="71" w:unhideWhenUsed="0"/>
-    <w:lsdException w:name="Colorful List Accent 4" w:semiHidden="0" w:uiPriority="72" w:unhideWhenUsed="0"/>
-    <w:lsdException w:name="Colorful Grid Accent 4" w:semiHidden="0" w:uiPriority="73" w:unhideWhenUsed="0"/>
-    <w:lsdException w:name="Light Shading Accent 5" w:semiHidden="0" w:uiPriority="60" w:unhideWhenUsed="0"/>
-    <w:lsdException w:name="Light List Accent 5" w:semiHidden="0" w:uiPriority="61" w:unhideWhenUsed="0"/>
-    <w:lsdException w:name="Light Grid Accent 5" w:semiHidden="0" w:uiPriority="62" w:unhideWhenUsed="0"/>
-    <w:lsdException w:name="Medium Shading 1 Accent 5" w:semiHidden="0" w:uiPriority="63" w:unhideWhenUsed="0"/>
-    <w:lsdException w:name="Medium Shading 2 Accent 5" w:semiHidden="0" w:uiPriority="64" w:unhideWhenUsed="0"/>
-    <w:lsdException w:name="Medium List 1 Accent 5" w:semiHidden="0" w:uiPriority="65" w:unhideWhenUsed="0"/>
-    <w:lsdException w:name="Medium List 2 Accent 5" w:semiHidden="0" w:uiPriority="66" w:unhideWhenUsed="0"/>
-    <w:lsdException w:name="Medium Grid 1 Accent 5" w:semiHidden="0" w:uiPriority="67" w:unhideWhenUsed="0"/>
-    <w:lsdException w:name="Medium Grid 2 Accent 5" w:semiHidden="0" w:uiPriority="68" w:unhideWhenUsed="0"/>
-    <w:lsdException w:name="Medium Grid 3 Accent 5" w:semiHidden="0" w:uiPriority="69" w:unhideWhenUsed="0"/>
-    <w:lsdException w:name="Dark List Accent 5" w:semiHidden="0" w:uiPriority="70" w:unhideWhenUsed="0"/>
-    <w:lsdException w:name="Colorful Shading Accent 5" w:semiHidden="0" w:uiPriority="71" w:unhideWhenUsed="0"/>
-    <w:lsdException w:name="Colorful List Accent 5" w:semiHidden="0" w:uiPriority="72" w:unhideWhenUsed="0"/>
-    <w:lsdException w:name="Colorful Grid Accent 5" w:semiHidden="0" w:uiPriority="73" w:unhideWhenUsed="0"/>
-    <w:lsdException w:name="Light Shading Accent 6" w:semiHidden="0" w:uiPriority="60" w:unhideWhenUsed="0"/>
-    <w:lsdException w:name="Light List Accent 6" w:semiHidden="0" w:uiPriority="61" w:unhideWhenUsed="0"/>
-    <w:lsdException w:name="Light Grid Accent 6" w:semiHidden="0" w:uiPriority="62" w:unhideWhenUsed="0"/>
-    <w:lsdException w:name="Medium Shading 1 Accent 6" w:semiHidden="0" w:uiPriority="63" w:unhideWhenUsed="0"/>
-    <w:lsdException w:name="Medium Shading 2 Accent 6" w:semiHidden="0" w:uiPriority="64" w:unhideWhenUsed="0"/>
-    <w:lsdException w:name="Medium List 1 Accent 6" w:semiHidden="0" w:uiPriority="65" w:unhideWhenUsed="0"/>
-    <w:lsdException w:name="Medium List 2 Accent 6" w:semiHidden="0" w:uiPriority="66" w:unhideWhenUsed="0"/>
-    <w:lsdException w:name="Medium Grid 1 Accent 6" w:semiHidden="0" w:uiPriority="67" w:unhideWhenUsed="0"/>
-    <w:lsdException w:name="Medium Grid 2 Accent 6" w:semiHidden="0" w:uiPriority="68" w:unhideWhenUsed="0"/>
-    <w:lsdException w:name="Medium Grid 3 Accent 6" w:semiHidden="0" w:uiPriority="69" w:unhideWhenUsed="0"/>
-    <w:lsdException w:name="Dark List Accent 6" w:semiHidden="0" w:uiPriority="70" w:unhideWhenUsed="0"/>
-    <w:lsdException w:name="Colorful Shading Accent 6" w:semiHidden="0" w:uiPriority="71" w:unhideWhenUsed="0"/>
-    <w:lsdException w:name="Colorful List Accent 6" w:semiHidden="0" w:uiPriority="72" w:unhideWhenUsed="0"/>
-    <w:lsdException w:name="Colorful Grid Accent 6" w:semiHidden="0" w:uiPriority="73" w:unhideWhenUsed="0"/>
-    <w:lsdException w:name="Subtle Emphasis" w:semiHidden="0" w:uiPriority="19" w:unhideWhenUsed="0" w:qFormat="1"/>
-    <w:lsdException w:name="Intense Emphasis" w:semiHidden="0" w:uiPriority="21" w:unhideWhenUsed="0" w:qFormat="1"/>
-    <w:lsdException w:name="Subtle Reference" w:semiHidden="0" w:uiPriority="31" w:unhideWhenUsed="0" w:qFormat="1"/>
-    <w:lsdException w:name="Intense Reference" w:semiHidden="0" w:uiPriority="32" w:unhideWhenUsed="0" w:qFormat="1"/>
-    <w:lsdException w:name="Book Title" w:semiHidden="0" w:uiPriority="33" w:unhideWhenUsed="0" w:qFormat="1"/>
-    <w:lsdException w:name="Bibliography" w:uiPriority="37"/>
-    <w:lsdException w:name="TOC Heading" w:uiPriority="39" w:qFormat="1"/>
-  </w:latentStyles>
-  <w:style w:type="paragraph" w:default="1" w:styleId="Normal">
-    <w:name w:val="Normal"/>
-    <w:qFormat/>
-  </w:style>
-  <w:style w:type="character" w:default="1" w:styleId="DefaultParagraphFont">
-    <w:name w:val="Default Paragraph Font"/>
-    <w:uiPriority w:val="1"/>
-    <w:semiHidden/>
-    <w:unhideWhenUsed/>
-  </w:style>
-  <w:style w:type="table" w:default="1" w:styleId="TableNormal">
-    <w:name w:val="Normal Table"/>
-    <w:uiPriority w:val="99"/>
-    <w:semiHidden/>
-    <w:unhideWhenUsed/>
-    <w:tblPr>
-      <w:tblInd w:w="0" w:type="dxa"/>
-      <w:tblCellMar>
-        <w:top w:w="0" w:type="dxa"/>
-        <w:left w:w="108" w:type="dxa"/>
-        <w:bottom w:w="0" w:type="dxa"/>
-        <w:right w:w="108" w:type="dxa"/>
-      </w:tblCellMar>
-    </w:tblPr>
-  </w:style>
-  <w:style w:type="numbering" w:default="1" w:styleId="NoList">
-    <w:name w:val="No List"/>
-    <w:uiPriority w:val="99"/>
-    <w:semiHidden/>
-    <w:unhideWhenUsed/>
-  </w:style>
-  <w:style w:type="paragraph" w:customStyle="1" w:styleId="B58987CF20D246D0A3E60FE5B55ECDB5">
-    <w:name w:val="B58987CF20D246D0A3E60FE5B55ECDB5"/>
-    <w:rsid w:val="005D118A"/>
-  </w:style>
-  <w:style w:type="paragraph" w:customStyle="1" w:styleId="7130AE5F7C3E4003AAF04BF771DA7507">
-    <w:name w:val="7130AE5F7C3E4003AAF04BF771DA7507"/>
-    <w:rsid w:val="005D118A"/>
-  </w:style>
-  <w:style w:type="paragraph" w:customStyle="1" w:styleId="FF5FA24F293C49DFA5BED31E2029C256">
-    <w:name w:val="FF5FA24F293C49DFA5BED31E2029C256"/>
-    <w:rsid w:val="005D118A"/>
-  </w:style>
-  <w:style w:type="paragraph" w:customStyle="1" w:styleId="C435222F81B54B26A90E8FC12CCE5691">
-    <w:name w:val="C435222F81B54B26A90E8FC12CCE5691"/>
-    <w:rsid w:val="005D118A"/>
-  </w:style>
-  <w:style w:type="paragraph" w:customStyle="1" w:styleId="BE69412B3B384A2385089B64106B36E7">
-    <w:name w:val="BE69412B3B384A2385089B64106B36E7"/>
-    <w:rsid w:val="005D118A"/>
-  </w:style>
-  <w:style w:type="paragraph" w:customStyle="1" w:styleId="7EBDCCB7864D4C2493AF69F15F504FD1">
-    <w:name w:val="7EBDCCB7864D4C2493AF69F15F504FD1"/>
-    <w:rsid w:val="005D118A"/>
-  </w:style>
-</w:styles>
-</file>
-
-<file path=word/glossary/webSettings.xml><?xml version="1.0" encoding="utf-8"?>
-<w:webSettings xmlns:mc="http://schemas.openxmlformats.org/markup-compatibility/2006" xmlns:r="http://schemas.openxmlformats.org/officeDocument/2006/relationships" xmlns:w="http://schemas.openxmlformats.org/wordprocessingml/2006/main" xmlns:w14="http://schemas.microsoft.com/office/word/2010/wordml" mc:Ignorable="w14">
-  <w:optimizeForBrowser/>
-  <w:allowPNG/>
-</w:webSettings>
-</file>
-
 <file path=word/theme/theme1.xml><?xml version="1.0" encoding="utf-8"?>
 <a:theme xmlns:a="http://schemas.openxmlformats.org/drawingml/2006/main" name="Office Theme">
   <a:themeElements>
@@ -8067,7 +10515,7 @@
 </file>
 
 <file path=customXml/itemProps1.xml><?xml version="1.0" encoding="utf-8"?>
-<ds:datastoreItem xmlns:ds="http://schemas.openxmlformats.org/officeDocument/2006/customXml" ds:itemID="{F9807A24-7E56-4DF3-9050-23C459C4779E}">
+<ds:datastoreItem xmlns:ds="http://schemas.openxmlformats.org/officeDocument/2006/customXml" ds:itemID="{A5E73023-9B8C-4D25-AF16-BAE664AB7150}">
   <ds:schemaRefs>
     <ds:schemaRef ds:uri="http://schemas.openxmlformats.org/officeDocument/2006/bibliography"/>
   </ds:schemaRefs>
